--- a/munkanaplo.docx
+++ b/munkanaplo.docx
@@ -1,16 +1,27 @@
 
 <file path=word/document.xml><?xml version="1.0" encoding="utf-8"?>
-<w:document xmlns:wpc="http://schemas.microsoft.com/office/word/2010/wordprocessingCanvas" xmlns:cx="http://schemas.microsoft.com/office/drawing/2014/chartex" xmlns:cx1="http://schemas.microsoft.com/office/drawing/2015/9/8/chartex" xmlns:cx2="http://schemas.microsoft.com/office/drawing/2015/10/21/chartex" xmlns:cx3="http://schemas.microsoft.com/office/drawing/2016/5/9/chartex" xmlns:cx4="http://schemas.microsoft.com/office/drawing/2016/5/10/chartex" xmlns:cx5="http://schemas.microsoft.com/office/drawing/2016/5/11/chartex" xmlns:cx6="http://schemas.microsoft.com/office/drawing/2016/5/12/chartex" xmlns:cx7="http://schemas.microsoft.com/office/drawing/2016/5/13/chartex" xmlns:cx8="http://schemas.microsoft.com/office/drawing/2016/5/14/chartex" xmlns:mc="http://schemas.openxmlformats.org/markup-compatibility/2006" xmlns:aink="http://schemas.microsoft.com/office/drawing/2016/ink" xmlns:am3d="http://schemas.microsoft.com/office/drawing/2017/model3d" xmlns:o="urn:schemas-microsoft-com:office:office" xmlns:oel="http://schemas.microsoft.com/office/2019/extlst" xmlns:r="http://schemas.openxmlformats.org/officeDocument/2006/relationships" xmlns:m="http://schemas.openxmlformats.org/officeDocument/2006/math" xmlns:v="urn:schemas-microsoft-com:vml" xmlns:wp14="http://schemas.microsoft.com/office/word/2010/wordprocessingDrawing" xmlns:wp="http://schemas.openxmlformats.org/drawingml/2006/wordprocessingDrawing" xmlns:w10="urn:schemas-microsoft-com:office:word" xmlns:w="http://schemas.openxmlformats.org/wordprocessingml/2006/main" xmlns:w14="http://schemas.microsoft.com/office/word/2010/wordml" xmlns:w15="http://schemas.microsoft.com/office/word/2012/wordml" xmlns:w16cex="http://schemas.microsoft.com/office/word/2018/wordml/cex" xmlns:w16cid="http://schemas.microsoft.com/office/word/2016/wordml/cid" xmlns:w16="http://schemas.microsoft.com/office/word/2018/wordml" xmlns:w16sdtdh="http://schemas.microsoft.com/office/word/2020/wordml/sdtdatahash" xmlns:w16se="http://schemas.microsoft.com/office/word/2015/wordml/symex" xmlns:wpg="http://schemas.microsoft.com/office/word/2010/wordprocessingGroup" xmlns:wpi="http://schemas.microsoft.com/office/word/2010/wordprocessingInk" xmlns:wne="http://schemas.microsoft.com/office/word/2006/wordml" xmlns:wps="http://schemas.microsoft.com/office/word/2010/wordprocessingShape" mc:Ignorable="w14 w15 w16se w16cid w16 w16cex w16sdtdh wp14">
+<w:document xmlns:wpc="http://schemas.microsoft.com/office/word/2010/wordprocessingCanvas" xmlns:cx="http://schemas.microsoft.com/office/drawing/2014/chartex" xmlns:cx1="http://schemas.microsoft.com/office/drawing/2015/9/8/chartex" xmlns:cx2="http://schemas.microsoft.com/office/drawing/2015/10/21/chartex" xmlns:cx3="http://schemas.microsoft.com/office/drawing/2016/5/9/chartex" xmlns:cx4="http://schemas.microsoft.com/office/drawing/2016/5/10/chartex" xmlns:cx5="http://schemas.microsoft.com/office/drawing/2016/5/11/chartex" xmlns:cx6="http://schemas.microsoft.com/office/drawing/2016/5/12/chartex" xmlns:cx7="http://schemas.microsoft.com/office/drawing/2016/5/13/chartex" xmlns:cx8="http://schemas.microsoft.com/office/drawing/2016/5/14/chartex" xmlns:mc="http://schemas.openxmlformats.org/markup-compatibility/2006" xmlns:aink="http://schemas.microsoft.com/office/drawing/2016/ink" xmlns:am3d="http://schemas.microsoft.com/office/drawing/2017/model3d" xmlns:o="urn:schemas-microsoft-com:office:office" xmlns:oel="http://schemas.microsoft.com/office/2019/extlst" xmlns:r="http://schemas.openxmlformats.org/officeDocument/2006/relationships" xmlns:m="http://schemas.openxmlformats.org/officeDocument/2006/math" xmlns:v="urn:schemas-microsoft-com:vml" xmlns:wp14="http://schemas.microsoft.com/office/word/2010/wordprocessingDrawing" xmlns:wp="http://schemas.openxmlformats.org/drawingml/2006/wordprocessingDrawing" xmlns:w10="urn:schemas-microsoft-com:office:word" xmlns:w="http://schemas.openxmlformats.org/wordprocessingml/2006/main" xmlns:w14="http://schemas.microsoft.com/office/word/2010/wordml" xmlns:w15="http://schemas.microsoft.com/office/word/2012/wordml" xmlns:w16cex="http://schemas.microsoft.com/office/word/2018/wordml/cex" xmlns:w16cid="http://schemas.microsoft.com/office/word/2016/wordml/cid" xmlns:w16="http://schemas.microsoft.com/office/word/2018/wordml" xmlns:w16du="http://schemas.microsoft.com/office/word/2023/wordml/word16du" xmlns:w16sdtdh="http://schemas.microsoft.com/office/word/2020/wordml/sdtdatahash" xmlns:w16se="http://schemas.microsoft.com/office/word/2015/wordml/symex" xmlns:wpg="http://schemas.microsoft.com/office/word/2010/wordprocessingGroup" xmlns:wpi="http://schemas.microsoft.com/office/word/2010/wordprocessingInk" xmlns:wne="http://schemas.microsoft.com/office/word/2006/wordml" xmlns:wps="http://schemas.microsoft.com/office/word/2010/wordprocessingShape" mc:Ignorable="w14 w15 w16se w16cid w16 w16cex w16sdtdh wp14">
   <w:body>
     <w:p>
       <w:pPr>
         <w:spacing w:after="160" w:line="259" w:lineRule="exact"/>
+        <w:jc w:val="both"/>
         <w:rPr>
           <w:rFonts w:ascii="Times New Roman" w:eastAsia="Times New Roman" w:hAnsi="Times New Roman" w:cs="Times New Roman"/>
-          <w:sz w:val="24"/>
+          <w:sz w:val="28"/>
+          <w:szCs w:val="28"/>
           <w:lang w:val="hu-HU"/>
         </w:rPr>
       </w:pPr>
+      <w:r>
+        <w:rPr>
+          <w:rFonts w:ascii="Times New Roman" w:eastAsia="Times New Roman" w:hAnsi="Times New Roman" w:cs="Times New Roman"/>
+          <w:sz w:val="28"/>
+          <w:szCs w:val="28"/>
+          <w:lang w:val="hu-HU"/>
+        </w:rPr>
+        <w:t>Szűcs Dániel – BSY9BQ</w:t>
+      </w:r>
     </w:p>
     <w:p>
       <w:pPr>
@@ -42,7 +53,61 @@
           <w:sz w:val="24"/>
           <w:lang w:val="hu-HU"/>
         </w:rPr>
-        <w:t>Szeged, 2019.07.26.</w:t>
+        <w:t>Szeged, 20</w:t>
+      </w:r>
+      <w:r>
+        <w:rPr>
+          <w:rFonts w:ascii="Times New Roman" w:eastAsia="Times New Roman" w:hAnsi="Times New Roman" w:cs="Times New Roman"/>
+          <w:color w:val="000000"/>
+          <w:sz w:val="24"/>
+          <w:lang w:val="hu-HU"/>
+        </w:rPr>
+        <w:t>23</w:t>
+      </w:r>
+      <w:r>
+        <w:rPr>
+          <w:rFonts w:ascii="Times New Roman" w:eastAsia="Times New Roman" w:hAnsi="Times New Roman" w:cs="Times New Roman"/>
+          <w:color w:val="000000"/>
+          <w:sz w:val="24"/>
+          <w:lang w:val="hu-HU"/>
+        </w:rPr>
+        <w:t>.0</w:t>
+      </w:r>
+      <w:r>
+        <w:rPr>
+          <w:rFonts w:ascii="Times New Roman" w:eastAsia="Times New Roman" w:hAnsi="Times New Roman" w:cs="Times New Roman"/>
+          <w:color w:val="000000"/>
+          <w:sz w:val="24"/>
+          <w:lang w:val="hu-HU"/>
+        </w:rPr>
+        <w:t>3</w:t>
+      </w:r>
+      <w:r>
+        <w:rPr>
+          <w:rFonts w:ascii="Times New Roman" w:eastAsia="Times New Roman" w:hAnsi="Times New Roman" w:cs="Times New Roman"/>
+          <w:color w:val="000000"/>
+          <w:sz w:val="24"/>
+          <w:lang w:val="hu-HU"/>
+        </w:rPr>
+        <w:t>.</w:t>
+      </w:r>
+      <w:r>
+        <w:rPr>
+          <w:rFonts w:ascii="Times New Roman" w:eastAsia="Times New Roman" w:hAnsi="Times New Roman" w:cs="Times New Roman"/>
+          <w:color w:val="000000"/>
+          <w:sz w:val="24"/>
+          <w:lang w:val="hu-HU"/>
+        </w:rPr>
+        <w:t>31</w:t>
+      </w:r>
+      <w:r>
+        <w:rPr>
+          <w:rFonts w:ascii="Times New Roman" w:eastAsia="Times New Roman" w:hAnsi="Times New Roman" w:cs="Times New Roman"/>
+          <w:color w:val="000000"/>
+          <w:sz w:val="24"/>
+          <w:lang w:val="hu-HU"/>
+        </w:rPr>
+        <w:t>.</w:t>
       </w:r>
     </w:p>
     <w:tbl>
@@ -179,33 +244,51 @@
           </w:tcPr>
           <w:p>
             <w:pPr>
-              <w:spacing w:line="360" w:lineRule="auto"/>
-              <w:ind w:right="230"/>
+              <w:spacing w:before="120" w:after="80" w:line="360" w:lineRule="auto"/>
+              <w:ind w:left="170" w:right="170"/>
               <w:jc w:val="both"/>
               <w:rPr>
-                <w:lang w:val="hu-HU"/>
-              </w:rPr>
-            </w:pPr>
-            <w:r>
-              <w:rPr>
-                <w:rFonts w:ascii="Times New Roman" w:eastAsia="Times New Roman" w:hAnsi="Times New Roman" w:cs="Times New Roman"/>
-                <w:color w:val="000000"/>
-                <w:sz w:val="24"/>
-                <w:lang w:val="hu-HU"/>
-              </w:rPr>
-              <w:t xml:space="preserve">A szakmai gyakorlatomat a software Kft.-nél végeztem, ahova .NET fejlesztői pozícióban munkálkodtam. A felvételi teszt megírását követően az első pár napom a munkakörnyezetem megismerésével történt, melynek során betekintést nyertem a csapatom projektjeibe, megmutatták mit hol tudok elvégezni, kit kell keresni stb. Rögtön kaptam is egy betanuló projektet, melynek célja az volt, hogy megismertesse velem azokat a technológiákat, amit nap mint nap használok már azóta is a munkám során. A feladat egy időjárás előre jelző applikáció elkészítése volt .NET WPF-ben, mely egy REST hívással kéri le az időjárás adatokat az </w:t>
-            </w:r>
-            <w:proofErr w:type="spellStart"/>
-            <w:r>
-              <w:rPr>
-                <w:rFonts w:ascii="Times New Roman" w:eastAsia="Times New Roman" w:hAnsi="Times New Roman" w:cs="Times New Roman"/>
-                <w:color w:val="000000"/>
-                <w:sz w:val="24"/>
-                <w:lang w:val="hu-HU"/>
-              </w:rPr>
-              <w:t>OpenWeatherMap</w:t>
-            </w:r>
-            <w:proofErr w:type="spellEnd"/>
+                <w:rFonts w:ascii="Times New Roman" w:eastAsia="Times New Roman" w:hAnsi="Times New Roman" w:cs="Times New Roman"/>
+                <w:color w:val="000000"/>
+                <w:sz w:val="24"/>
+              </w:rPr>
+            </w:pPr>
+            <w:r>
+              <w:rPr>
+                <w:rFonts w:ascii="Times New Roman" w:eastAsia="Times New Roman" w:hAnsi="Times New Roman" w:cs="Times New Roman"/>
+                <w:color w:val="000000"/>
+                <w:sz w:val="24"/>
+                <w:lang w:val="hu-HU"/>
+              </w:rPr>
+              <w:t xml:space="preserve">A szakmai gyakorlatomat </w:t>
+            </w:r>
+            <w:r>
+              <w:rPr>
+                <w:rFonts w:ascii="Times New Roman" w:eastAsia="Times New Roman" w:hAnsi="Times New Roman" w:cs="Times New Roman"/>
+                <w:color w:val="000000"/>
+                <w:sz w:val="24"/>
+                <w:lang w:val="hu-HU"/>
+              </w:rPr>
+              <w:t>az SZTE Szoftverfejlesztési tanszéken</w:t>
+            </w:r>
+            <w:r>
+              <w:rPr>
+                <w:rFonts w:ascii="Times New Roman" w:eastAsia="Times New Roman" w:hAnsi="Times New Roman" w:cs="Times New Roman"/>
+                <w:color w:val="000000"/>
+                <w:sz w:val="24"/>
+                <w:lang w:val="hu-HU"/>
+              </w:rPr>
+              <w:t xml:space="preserve"> végeztem, aho</w:t>
+            </w:r>
+            <w:r>
+              <w:rPr>
+                <w:rFonts w:ascii="Times New Roman" w:eastAsia="Times New Roman" w:hAnsi="Times New Roman" w:cs="Times New Roman"/>
+                <w:color w:val="000000"/>
+                <w:sz w:val="24"/>
+                <w:lang w:val="hu-HU"/>
+              </w:rPr>
+              <w:t>l</w:t>
+            </w:r>
             <w:r>
               <w:rPr>
                 <w:rFonts w:ascii="Times New Roman" w:eastAsia="Times New Roman" w:hAnsi="Times New Roman" w:cs="Times New Roman"/>
@@ -215,77 +298,123 @@
               </w:rPr>
               <w:t xml:space="preserve"> </w:t>
             </w:r>
-            <w:proofErr w:type="spellStart"/>
-            <w:r>
-              <w:rPr>
-                <w:rFonts w:ascii="Times New Roman" w:eastAsia="Times New Roman" w:hAnsi="Times New Roman" w:cs="Times New Roman"/>
-                <w:color w:val="000000"/>
-                <w:sz w:val="24"/>
-                <w:lang w:val="hu-HU"/>
-              </w:rPr>
-              <w:t>Weather</w:t>
-            </w:r>
-            <w:proofErr w:type="spellEnd"/>
-            <w:r>
-              <w:rPr>
-                <w:rFonts w:ascii="Times New Roman" w:eastAsia="Times New Roman" w:hAnsi="Times New Roman" w:cs="Times New Roman"/>
-                <w:color w:val="000000"/>
-                <w:sz w:val="24"/>
-                <w:lang w:val="hu-HU"/>
-              </w:rPr>
-              <w:t xml:space="preserve"> API-</w:t>
-            </w:r>
-            <w:proofErr w:type="spellStart"/>
-            <w:r>
-              <w:rPr>
-                <w:rFonts w:ascii="Times New Roman" w:eastAsia="Times New Roman" w:hAnsi="Times New Roman" w:cs="Times New Roman"/>
-                <w:color w:val="000000"/>
-                <w:sz w:val="24"/>
-                <w:lang w:val="hu-HU"/>
-              </w:rPr>
-              <w:t>jától</w:t>
-            </w:r>
-            <w:proofErr w:type="spellEnd"/>
-            <w:r>
-              <w:rPr>
-                <w:rFonts w:ascii="Times New Roman" w:eastAsia="Times New Roman" w:hAnsi="Times New Roman" w:cs="Times New Roman"/>
-                <w:color w:val="000000"/>
-                <w:sz w:val="24"/>
-                <w:lang w:val="hu-HU"/>
-              </w:rPr>
-              <w:t xml:space="preserve">. Az adathalmazt JSON formátumban kaptam meg, amit </w:t>
-            </w:r>
-            <w:proofErr w:type="spellStart"/>
-            <w:r>
-              <w:rPr>
-                <w:rFonts w:ascii="Times New Roman" w:eastAsia="Times New Roman" w:hAnsi="Times New Roman" w:cs="Times New Roman"/>
-                <w:color w:val="000000"/>
-                <w:sz w:val="24"/>
-                <w:lang w:val="hu-HU"/>
-              </w:rPr>
-              <w:t>deszerializálnom</w:t>
-            </w:r>
-            <w:proofErr w:type="spellEnd"/>
-            <w:r>
-              <w:rPr>
-                <w:rFonts w:ascii="Times New Roman" w:eastAsia="Times New Roman" w:hAnsi="Times New Roman" w:cs="Times New Roman"/>
-                <w:color w:val="000000"/>
-                <w:sz w:val="24"/>
-                <w:lang w:val="hu-HU"/>
-              </w:rPr>
-              <w:t xml:space="preserve"> kellet, hogy C# objektumokkal tudjak dolgozni. A feladat továbbá az is volt, hogy az MVVM tervezési mintát használva csináljam meg az applikációt, valamint Unit teszteket is kellett írnom az elkészült függvényeimhez. Ezt az úgynevezett három „A” segítségével kellet tagolnom: </w:t>
-            </w:r>
-            <w:proofErr w:type="spellStart"/>
-            <w:r>
-              <w:rPr>
-                <w:rFonts w:ascii="Times New Roman" w:eastAsia="Times New Roman" w:hAnsi="Times New Roman" w:cs="Times New Roman"/>
-                <w:color w:val="000000"/>
-                <w:sz w:val="24"/>
-                <w:lang w:val="hu-HU"/>
-              </w:rPr>
-              <w:t>arrange</w:t>
-            </w:r>
-            <w:proofErr w:type="spellEnd"/>
+            <w:r>
+              <w:rPr>
+                <w:rFonts w:ascii="Times New Roman" w:eastAsia="Times New Roman" w:hAnsi="Times New Roman" w:cs="Times New Roman"/>
+                <w:color w:val="000000"/>
+                <w:sz w:val="24"/>
+                <w:lang w:val="hu-HU"/>
+              </w:rPr>
+              <w:t>C++</w:t>
+            </w:r>
+            <w:r>
+              <w:rPr>
+                <w:rFonts w:ascii="Times New Roman" w:eastAsia="Times New Roman" w:hAnsi="Times New Roman" w:cs="Times New Roman"/>
+                <w:color w:val="000000"/>
+                <w:sz w:val="24"/>
+                <w:lang w:val="hu-HU"/>
+              </w:rPr>
+              <w:t xml:space="preserve"> fejlesztői pozícióban munkálkodtam.</w:t>
+            </w:r>
+            <w:r>
+              <w:rPr>
+                <w:rFonts w:ascii="Times New Roman" w:eastAsia="Times New Roman" w:hAnsi="Times New Roman" w:cs="Times New Roman"/>
+                <w:color w:val="000000"/>
+                <w:sz w:val="24"/>
+                <w:lang w:val="hu-HU"/>
+              </w:rPr>
+              <w:t xml:space="preserve"> Felvételem után az első 40 órában betanuláson vettem részt. </w:t>
+            </w:r>
+            <w:r>
+              <w:rPr>
+                <w:rFonts w:ascii="Times New Roman" w:eastAsia="Times New Roman" w:hAnsi="Times New Roman" w:cs="Times New Roman"/>
+                <w:color w:val="000000"/>
+                <w:sz w:val="24"/>
+                <w:lang w:val="hu-HU"/>
+              </w:rPr>
+              <w:t>A betanulás első részében általános információkkal ismerkedtem meg, mint például, hogyan tudom elérni a belső szervereket, hogyan tudom rögzíteni a munkaóráimat, hol érem el a munkahelyi chatet stb. Ezek után a betanulásra kapott számítógépre kellett Ubuntu-t telepítsek. A betanulás első témája a Linux alapok volt. Itt a GNU szoftvercsomag programjairól tanultam részletesen a BASH-ról</w:t>
+            </w:r>
+            <w:r>
+              <w:rPr>
+                <w:rFonts w:ascii="Times New Roman" w:eastAsia="Times New Roman" w:hAnsi="Times New Roman" w:cs="Times New Roman"/>
+                <w:color w:val="000000"/>
+                <w:sz w:val="24"/>
+                <w:lang w:val="hu-HU"/>
+              </w:rPr>
+              <w:t xml:space="preserve">, majd a GNU coreutils többi programjáról például: cd, chmod, grep, sudo, make, xargs. Ezen felül tanultam még a Linux kernelről, hogyan tudok magamnak kernelt fordítani, és hogyan lehet kernel modulokat betölteni. A következő részben a </w:t>
+            </w:r>
+            <w:r>
+              <w:rPr>
+                <w:rFonts w:ascii="Times New Roman" w:eastAsia="Times New Roman" w:hAnsi="Times New Roman" w:cs="Times New Roman"/>
+                <w:color w:val="000000"/>
+                <w:sz w:val="24"/>
+                <w:lang w:val="hu-HU"/>
+              </w:rPr>
+              <w:t xml:space="preserve">különböző függvény könyvtárakról tanultam, mint például a </w:t>
+            </w:r>
+            <w:r>
+              <w:rPr>
+                <w:rFonts w:ascii="Times New Roman" w:eastAsia="Times New Roman" w:hAnsi="Times New Roman" w:cs="Times New Roman"/>
+                <w:color w:val="000000"/>
+                <w:sz w:val="24"/>
+                <w:lang w:val="hu-HU"/>
+              </w:rPr>
+              <w:t>glibc</w:t>
+            </w:r>
+            <w:r>
+              <w:rPr>
+                <w:rFonts w:ascii="Times New Roman" w:eastAsia="Times New Roman" w:hAnsi="Times New Roman" w:cs="Times New Roman"/>
+                <w:color w:val="000000"/>
+                <w:sz w:val="24"/>
+                <w:lang w:val="hu-HU"/>
+              </w:rPr>
+              <w:t xml:space="preserve"> és a libstdc++</w:t>
+            </w:r>
+            <w:r>
+              <w:rPr>
+                <w:rFonts w:ascii="Times New Roman" w:eastAsia="Times New Roman" w:hAnsi="Times New Roman" w:cs="Times New Roman"/>
+                <w:color w:val="000000"/>
+                <w:sz w:val="24"/>
+                <w:lang w:val="hu-HU"/>
+              </w:rPr>
+              <w:t xml:space="preserve">. Ezen felül tanultam még a virtualizációról is és telepítettem VirtualBox-ba </w:t>
+            </w:r>
+            <w:r>
+              <w:rPr>
+                <w:rFonts w:ascii="Times New Roman" w:eastAsia="Times New Roman" w:hAnsi="Times New Roman" w:cs="Times New Roman"/>
+                <w:color w:val="000000"/>
+                <w:sz w:val="24"/>
+                <w:lang w:val="hu-HU"/>
+              </w:rPr>
+              <w:t xml:space="preserve">egy Arch Linux disztribúciót próbaként. A második téma betanulásom során a Git verziókezelő rendszer volt. Itt megtanultam hogyan kell bare (remote) repositoryt inicializálni, hogyan </w:t>
+            </w:r>
+            <w:r>
+              <w:rPr>
+                <w:rFonts w:ascii="Times New Roman" w:eastAsia="Times New Roman" w:hAnsi="Times New Roman" w:cs="Times New Roman"/>
+                <w:color w:val="000000"/>
+                <w:sz w:val="24"/>
+                <w:lang w:val="hu-HU"/>
+              </w:rPr>
+              <w:t>kell local repositoryt inicializálni, hogyan tudom a nevemet és e-mail címemet beállítani</w:t>
+            </w:r>
+            <w:r>
+              <w:rPr>
+                <w:rFonts w:ascii="Times New Roman" w:eastAsia="Times New Roman" w:hAnsi="Times New Roman" w:cs="Times New Roman"/>
+                <w:color w:val="000000"/>
+                <w:sz w:val="24"/>
+                <w:lang w:val="hu-HU"/>
+              </w:rPr>
+              <w:t>, hogyan érem a logot</w:t>
+            </w:r>
+            <w:r>
+              <w:rPr>
+                <w:rFonts w:ascii="Times New Roman" w:eastAsia="Times New Roman" w:hAnsi="Times New Roman" w:cs="Times New Roman"/>
+                <w:color w:val="000000"/>
+                <w:sz w:val="24"/>
+                <w:lang w:val="hu-HU"/>
+              </w:rPr>
+              <w:t xml:space="preserve"> stb. Majd a Git komplexebb parancsairól beszéltünk, itt megtanultam hogyan működik a branching, mi az a rebase</w:t>
+            </w:r>
             <w:r>
               <w:rPr>
                 <w:rFonts w:ascii="Times New Roman" w:eastAsia="Times New Roman" w:hAnsi="Times New Roman" w:cs="Times New Roman"/>
@@ -295,165 +424,95 @@
               </w:rPr>
               <w:t xml:space="preserve">, </w:t>
             </w:r>
-            <w:proofErr w:type="spellStart"/>
-            <w:r>
-              <w:rPr>
-                <w:rFonts w:ascii="Times New Roman" w:eastAsia="Times New Roman" w:hAnsi="Times New Roman" w:cs="Times New Roman"/>
-                <w:color w:val="000000"/>
-                <w:sz w:val="24"/>
-                <w:lang w:val="hu-HU"/>
-              </w:rPr>
-              <w:t>act</w:t>
-            </w:r>
-            <w:proofErr w:type="spellEnd"/>
-            <w:r>
-              <w:rPr>
-                <w:rFonts w:ascii="Times New Roman" w:eastAsia="Times New Roman" w:hAnsi="Times New Roman" w:cs="Times New Roman"/>
-                <w:color w:val="000000"/>
-                <w:sz w:val="24"/>
-                <w:lang w:val="hu-HU"/>
-              </w:rPr>
-              <w:t xml:space="preserve">, </w:t>
-            </w:r>
-            <w:proofErr w:type="spellStart"/>
-            <w:r>
-              <w:rPr>
-                <w:rFonts w:ascii="Times New Roman" w:eastAsia="Times New Roman" w:hAnsi="Times New Roman" w:cs="Times New Roman"/>
-                <w:color w:val="000000"/>
-                <w:sz w:val="24"/>
-                <w:lang w:val="hu-HU"/>
-              </w:rPr>
-              <w:t>assert</w:t>
-            </w:r>
-            <w:proofErr w:type="spellEnd"/>
-            <w:r>
-              <w:rPr>
-                <w:rFonts w:ascii="Times New Roman" w:eastAsia="Times New Roman" w:hAnsi="Times New Roman" w:cs="Times New Roman"/>
-                <w:color w:val="000000"/>
-                <w:sz w:val="24"/>
-                <w:lang w:val="hu-HU"/>
-              </w:rPr>
-              <w:t xml:space="preserve">. Tehát először beállítom a </w:t>
-            </w:r>
-            <w:proofErr w:type="spellStart"/>
-            <w:r>
-              <w:rPr>
-                <w:rFonts w:ascii="Times New Roman" w:eastAsia="Times New Roman" w:hAnsi="Times New Roman" w:cs="Times New Roman"/>
-                <w:color w:val="000000"/>
-                <w:sz w:val="24"/>
-                <w:lang w:val="hu-HU"/>
-              </w:rPr>
-              <w:t>mock</w:t>
-            </w:r>
-            <w:proofErr w:type="spellEnd"/>
-            <w:r>
-              <w:rPr>
-                <w:rFonts w:ascii="Times New Roman" w:eastAsia="Times New Roman" w:hAnsi="Times New Roman" w:cs="Times New Roman"/>
-                <w:color w:val="000000"/>
-                <w:sz w:val="24"/>
-                <w:lang w:val="hu-HU"/>
-              </w:rPr>
-              <w:t xml:space="preserve"> adatokat olyanokra, amilyenek az éppen ott levő teszthez kellenek majd </w:t>
-            </w:r>
-            <w:proofErr w:type="spellStart"/>
-            <w:r>
-              <w:rPr>
-                <w:rFonts w:ascii="Times New Roman" w:eastAsia="Times New Roman" w:hAnsi="Times New Roman" w:cs="Times New Roman"/>
-                <w:color w:val="000000"/>
-                <w:sz w:val="24"/>
-                <w:lang w:val="hu-HU"/>
-              </w:rPr>
-              <w:t>példányosítom</w:t>
-            </w:r>
-            <w:proofErr w:type="spellEnd"/>
-            <w:r>
-              <w:rPr>
-                <w:rFonts w:ascii="Times New Roman" w:eastAsia="Times New Roman" w:hAnsi="Times New Roman" w:cs="Times New Roman"/>
-                <w:color w:val="000000"/>
-                <w:sz w:val="24"/>
-                <w:lang w:val="hu-HU"/>
-              </w:rPr>
-              <w:t xml:space="preserve"> az adott osztályt. Ezután meghívom az adott metódust. Ezen mérföldkő során ismerkedtem meg a </w:t>
-            </w:r>
-            <w:proofErr w:type="spellStart"/>
-            <w:r>
-              <w:rPr>
-                <w:rFonts w:ascii="Times New Roman" w:eastAsia="Times New Roman" w:hAnsi="Times New Roman" w:cs="Times New Roman"/>
-                <w:color w:val="000000"/>
-                <w:sz w:val="24"/>
-                <w:lang w:val="hu-HU"/>
-              </w:rPr>
-              <w:t>Dependency</w:t>
-            </w:r>
-            <w:proofErr w:type="spellEnd"/>
-            <w:r>
-              <w:rPr>
-                <w:rFonts w:ascii="Times New Roman" w:eastAsia="Times New Roman" w:hAnsi="Times New Roman" w:cs="Times New Roman"/>
-                <w:color w:val="000000"/>
-                <w:sz w:val="24"/>
-                <w:lang w:val="hu-HU"/>
-              </w:rPr>
-              <w:t xml:space="preserve"> </w:t>
-            </w:r>
-            <w:proofErr w:type="spellStart"/>
-            <w:r>
-              <w:rPr>
-                <w:rFonts w:ascii="Times New Roman" w:eastAsia="Times New Roman" w:hAnsi="Times New Roman" w:cs="Times New Roman"/>
-                <w:color w:val="000000"/>
-                <w:sz w:val="24"/>
-                <w:lang w:val="hu-HU"/>
-              </w:rPr>
-              <w:t>Injection-nel</w:t>
-            </w:r>
-            <w:proofErr w:type="spellEnd"/>
-            <w:r>
-              <w:rPr>
-                <w:rFonts w:ascii="Times New Roman" w:eastAsia="Times New Roman" w:hAnsi="Times New Roman" w:cs="Times New Roman"/>
-                <w:color w:val="000000"/>
-                <w:sz w:val="24"/>
-                <w:lang w:val="hu-HU"/>
-              </w:rPr>
-              <w:t xml:space="preserve">, melynek segítségével jobban megvalósul a modularitás, kevésbé lesznek egymástól függők az alkalmazás különálló komponensei. Ezen felül itt találkoztam először a </w:t>
-            </w:r>
-            <w:proofErr w:type="spellStart"/>
-            <w:r>
-              <w:rPr>
-                <w:rFonts w:ascii="Times New Roman" w:eastAsia="Times New Roman" w:hAnsi="Times New Roman" w:cs="Times New Roman"/>
-                <w:color w:val="000000"/>
-                <w:sz w:val="24"/>
-                <w:lang w:val="hu-HU"/>
-              </w:rPr>
-              <w:t>factory</w:t>
-            </w:r>
-            <w:proofErr w:type="spellEnd"/>
-            <w:r>
-              <w:rPr>
-                <w:rFonts w:ascii="Times New Roman" w:eastAsia="Times New Roman" w:hAnsi="Times New Roman" w:cs="Times New Roman"/>
-                <w:color w:val="000000"/>
-                <w:sz w:val="24"/>
-                <w:lang w:val="hu-HU"/>
-              </w:rPr>
-              <w:t xml:space="preserve"> tervezési mintával, melynek segítségével jobban megvalósul az egységbezárás, a </w:t>
-            </w:r>
-            <w:proofErr w:type="spellStart"/>
-            <w:r>
-              <w:rPr>
-                <w:rFonts w:ascii="Times New Roman" w:eastAsia="Times New Roman" w:hAnsi="Times New Roman" w:cs="Times New Roman"/>
-                <w:color w:val="000000"/>
-                <w:sz w:val="24"/>
-                <w:lang w:val="hu-HU"/>
-              </w:rPr>
-              <w:t>példányosítás</w:t>
-            </w:r>
-            <w:proofErr w:type="spellEnd"/>
-            <w:r>
-              <w:rPr>
-                <w:rFonts w:ascii="Times New Roman" w:eastAsia="Times New Roman" w:hAnsi="Times New Roman" w:cs="Times New Roman"/>
-                <w:color w:val="000000"/>
-                <w:sz w:val="24"/>
-                <w:lang w:val="hu-HU"/>
-              </w:rPr>
-              <w:t xml:space="preserve"> felelőssége egy másik objektumra hárul.</w:t>
+            <w:r>
+              <w:rPr>
+                <w:rFonts w:ascii="Times New Roman" w:eastAsia="Times New Roman" w:hAnsi="Times New Roman" w:cs="Times New Roman"/>
+                <w:color w:val="000000"/>
+                <w:sz w:val="24"/>
+                <w:lang w:val="hu-HU"/>
+              </w:rPr>
+              <w:t>merge</w:t>
+            </w:r>
+            <w:r>
+              <w:rPr>
+                <w:rFonts w:ascii="Times New Roman" w:eastAsia="Times New Roman" w:hAnsi="Times New Roman" w:cs="Times New Roman"/>
+                <w:color w:val="000000"/>
+                <w:sz w:val="24"/>
+                <w:lang w:val="hu-HU"/>
+              </w:rPr>
+              <w:t>,</w:t>
+            </w:r>
+            <w:r>
+              <w:rPr>
+                <w:rFonts w:ascii="Times New Roman" w:eastAsia="Times New Roman" w:hAnsi="Times New Roman" w:cs="Times New Roman"/>
+                <w:color w:val="000000"/>
+                <w:sz w:val="24"/>
+                <w:lang w:val="hu-HU"/>
+              </w:rPr>
+              <w:t xml:space="preserve"> cherry-pick,</w:t>
+            </w:r>
+            <w:r>
+              <w:rPr>
+                <w:rFonts w:ascii="Times New Roman" w:eastAsia="Times New Roman" w:hAnsi="Times New Roman" w:cs="Times New Roman"/>
+                <w:color w:val="000000"/>
+                <w:sz w:val="24"/>
+                <w:lang w:val="hu-HU"/>
+              </w:rPr>
+              <w:t xml:space="preserve"> hogyan tudom a változtatásaimat committolni majd feltenni a remote-ba</w:t>
+            </w:r>
+            <w:r>
+              <w:rPr>
+                <w:rFonts w:ascii="Times New Roman" w:eastAsia="Times New Roman" w:hAnsi="Times New Roman" w:cs="Times New Roman"/>
+                <w:color w:val="000000"/>
+                <w:sz w:val="24"/>
+                <w:lang w:val="hu-HU"/>
+              </w:rPr>
+              <w:t xml:space="preserve">, hogyan tudok conflict-ot feloldani. A harmadik téma a betanulás alatt a GNU toolchain volt. Itt tanultam a gcc fordítóprogramról és különböző kapcsolóiról. Megnéztem, hogy a fordító hogyan rendezi el a programomat memóriában, a különböző változók és a kód milyen bináris szekciókba kerülnek. Megtanultam mi az Address Space Layout Randomization (ASLR). Megtanultam, hogy a toolcahin milyen komponensekből áll, és hogy a komponensek között milyen kapcsolat áll. Ezek után a linker komponenssel foglalkoztam </w:t>
+            </w:r>
+            <w:r>
+              <w:rPr>
+                <w:rFonts w:ascii="Times New Roman" w:eastAsia="Times New Roman" w:hAnsi="Times New Roman" w:cs="Times New Roman"/>
+                <w:color w:val="000000"/>
+                <w:sz w:val="24"/>
+                <w:lang w:val="hu-HU"/>
+              </w:rPr>
+              <w:t>többet,</w:t>
+            </w:r>
+            <w:r>
+              <w:rPr>
+                <w:rFonts w:ascii="Times New Roman" w:eastAsia="Times New Roman" w:hAnsi="Times New Roman" w:cs="Times New Roman"/>
+                <w:color w:val="000000"/>
+                <w:sz w:val="24"/>
+                <w:lang w:val="hu-HU"/>
+              </w:rPr>
+              <w:t xml:space="preserve"> ahol megnéztem hogyan tudok linker scriptet írni, hogyan tudo</w:t>
+            </w:r>
+            <w:r>
+              <w:rPr>
+                <w:rFonts w:ascii="Times New Roman" w:eastAsia="Times New Roman" w:hAnsi="Times New Roman" w:cs="Times New Roman"/>
+                <w:color w:val="000000"/>
+                <w:sz w:val="24"/>
+                <w:lang w:val="hu-HU"/>
+              </w:rPr>
+              <w:t>m</w:t>
+            </w:r>
+            <w:r>
+              <w:rPr>
+                <w:rFonts w:ascii="Times New Roman" w:eastAsia="Times New Roman" w:hAnsi="Times New Roman" w:cs="Times New Roman"/>
+                <w:color w:val="000000"/>
+                <w:sz w:val="24"/>
+                <w:lang w:val="hu-HU"/>
+              </w:rPr>
+              <w:t xml:space="preserve"> külső könyvtárak elérési útját megadni neki stb.</w:t>
+            </w:r>
+            <w:r>
+              <w:rPr>
+                <w:rFonts w:ascii="Times New Roman" w:eastAsia="Times New Roman" w:hAnsi="Times New Roman" w:cs="Times New Roman"/>
+                <w:color w:val="000000"/>
+                <w:sz w:val="24"/>
+                <w:lang w:val="hu-HU"/>
+              </w:rPr>
+              <w:t xml:space="preserve"> A betanulás utolsó témája a debugging volt. Itt tanultam külöböző debuggolásra alkalmas programokról, mint például a gdb, cgdb, lldb. Megtanultam hogyan kell breakpointokat és watchpointokat használni, valamint hogyan lehet kivételeket elkapni debuggolás közben.</w:t>
             </w:r>
           </w:p>
         </w:tc>
@@ -488,6 +547,7 @@
                 <w:sz w:val="24"/>
                 <w:lang w:val="hu-HU"/>
               </w:rPr>
+              <w:lastRenderedPageBreak/>
               <w:t>2.</w:t>
             </w:r>
           </w:p>
@@ -578,171 +638,396 @@
           </w:tcPr>
           <w:p>
             <w:pPr>
-              <w:spacing w:line="360" w:lineRule="auto"/>
-              <w:ind w:right="230"/>
+              <w:spacing w:before="120" w:after="160" w:line="360" w:lineRule="auto"/>
+              <w:ind w:left="170" w:right="170"/>
               <w:jc w:val="both"/>
               <w:rPr>
-                <w:lang w:val="hu-HU"/>
-              </w:rPr>
-            </w:pPr>
-            <w:r>
-              <w:rPr>
-                <w:rFonts w:ascii="Times New Roman" w:eastAsia="Times New Roman" w:hAnsi="Times New Roman" w:cs="Times New Roman"/>
-                <w:color w:val="000000"/>
-                <w:sz w:val="24"/>
-                <w:lang w:val="hu-HU"/>
-              </w:rPr>
-              <w:t xml:space="preserve">A harmadik mérföldkő közben ismerkedtem meg a CRUD modellel. A lényege az volt, hogy olyan service-t csináljak, ami akkor is működik, ha például </w:t>
-            </w:r>
-            <w:proofErr w:type="spellStart"/>
-            <w:r>
-              <w:rPr>
-                <w:rFonts w:ascii="Times New Roman" w:eastAsia="Times New Roman" w:hAnsi="Times New Roman" w:cs="Times New Roman"/>
-                <w:color w:val="000000"/>
-                <w:sz w:val="24"/>
-                <w:lang w:val="hu-HU"/>
-              </w:rPr>
-              <w:t>SQLite</w:t>
-            </w:r>
-            <w:proofErr w:type="spellEnd"/>
-            <w:r>
-              <w:rPr>
-                <w:rFonts w:ascii="Times New Roman" w:eastAsia="Times New Roman" w:hAnsi="Times New Roman" w:cs="Times New Roman"/>
-                <w:color w:val="000000"/>
-                <w:sz w:val="24"/>
-                <w:lang w:val="hu-HU"/>
-              </w:rPr>
-              <w:t xml:space="preserve"> helyett MSSQL-re váltanék. A legnagyobb nehézséget itt az jelentett, hogy meg kellett ismernem az MSSQL környezetét, hogyan is néznek ki itt a lekérdezések, valamint eligazodni, hogy mi mit jelent a C#-</w:t>
-            </w:r>
-            <w:proofErr w:type="spellStart"/>
-            <w:r>
-              <w:rPr>
-                <w:rFonts w:ascii="Times New Roman" w:eastAsia="Times New Roman" w:hAnsi="Times New Roman" w:cs="Times New Roman"/>
-                <w:color w:val="000000"/>
-                <w:sz w:val="24"/>
-                <w:lang w:val="hu-HU"/>
-              </w:rPr>
-              <w:t>beli</w:t>
-            </w:r>
-            <w:proofErr w:type="spellEnd"/>
-            <w:r>
-              <w:rPr>
-                <w:rFonts w:ascii="Times New Roman" w:eastAsia="Times New Roman" w:hAnsi="Times New Roman" w:cs="Times New Roman"/>
-                <w:color w:val="000000"/>
-                <w:sz w:val="24"/>
+                <w:rFonts w:ascii="Times New Roman" w:hAnsi="Times New Roman" w:cs="Times New Roman"/>
+                <w:sz w:val="24"/>
+                <w:szCs w:val="28"/>
+              </w:rPr>
+            </w:pPr>
+            <w:r>
+              <w:rPr>
+                <w:rFonts w:ascii="Times New Roman" w:hAnsi="Times New Roman" w:cs="Times New Roman"/>
+                <w:sz w:val="24"/>
+                <w:szCs w:val="28"/>
+                <w:lang w:val="hu-HU"/>
+              </w:rPr>
+              <w:t>A betanulást követően a munkám egy másik irodában folytattam, ahol megismerkedtem a projekten dolgozó kollégákkal. Első feladatom a számítógépem installálása volt, melyet a hálózat beállítása követett</w:t>
+            </w:r>
+            <w:r>
+              <w:rPr>
+                <w:rFonts w:ascii="Times New Roman" w:hAnsi="Times New Roman" w:cs="Times New Roman"/>
+                <w:sz w:val="24"/>
+                <w:szCs w:val="28"/>
+                <w:lang w:val="hu-HU"/>
+              </w:rPr>
+              <w:t xml:space="preserve">, hogy el tudjam érni VPN-en keresztül a belső hálózatot. Ezután létre kellett hoznom egy új felhasználót, amivel hozzáférek a belső hálózaton elérhető dolgokhoz. Az első programozási feladatom a projekten az volt, hogy statikus analízis segítségével kód hibákat kellett kijavítsak. Ehhez megismertem a Clang-Tidy nevű eszközt, amely a kiemeli a kódban található potenciális problémákat. Mivel a projekt teljes szkennelése körül belül 15 percet vesz igénybe így inkább iteratív módon próbáltam dolgozni, ez viszont csak részben lehetséges a komponensek összefüggése miatt. Ezt a feladatot azért kaptam, hogy a projekt teljes egészét át tudjam tekinteni. A projekten fejlesztett program egy fordítóprogram, ami öt fő komponensből áll, név szerint: Lexer, Parser, Checker, Compiler, Emitter. A következő feladatom során a GitLabon </w:t>
+            </w:r>
+            <w:r>
+              <w:rPr>
+                <w:rFonts w:ascii="Times New Roman" w:hAnsi="Times New Roman" w:cs="Times New Roman"/>
+                <w:sz w:val="24"/>
+                <w:szCs w:val="28"/>
+                <w:lang w:val="hu-HU"/>
+              </w:rPr>
+              <w:t>feljegyzett</w:t>
+            </w:r>
+            <w:r>
+              <w:rPr>
+                <w:rFonts w:ascii="Times New Roman" w:hAnsi="Times New Roman" w:cs="Times New Roman"/>
+                <w:sz w:val="24"/>
+                <w:szCs w:val="28"/>
+                <w:lang w:val="hu-HU"/>
+              </w:rPr>
+              <w:t xml:space="preserve"> issuekkal </w:t>
+            </w:r>
+            <w:r>
+              <w:rPr>
+                <w:rFonts w:ascii="Times New Roman" w:hAnsi="Times New Roman" w:cs="Times New Roman"/>
+                <w:sz w:val="24"/>
+                <w:szCs w:val="28"/>
+                <w:lang w:val="hu-HU"/>
+              </w:rPr>
+              <w:t>kellett foglalkoznom a Parser és a Lexer komponensben. A legtöbb eseteben a hiba az volt, hogy a program rossz sor információt adott vissza, ha valami hibát talált a forráskódban. Ezeket gyorsan tudtam is javítani. Minden issue javítása után szólnom kellett a mentoromnak, aki átnézte a változtatásaimat, majd elmondta a meglátásait. Miután mindent rendben talált feltehettem a kódomat a közös branchre, majd lezártam az issue-t. A következő feladatom az volt, hogy a valósítsam meg a feltételes vezérlési szerkezet lefordítását. Ehhez meg kellett ismerjem a Compiler komponenst. A feltételes vezérlési szerkezet fordítása a következőképpen történik:</w:t>
+            </w:r>
+            <w:r>
+              <w:rPr>
+                <w:rFonts w:ascii="Times New Roman" w:hAnsi="Times New Roman" w:cs="Times New Roman"/>
+                <w:sz w:val="24"/>
+                <w:szCs w:val="28"/>
                 <w:lang w:val="hu-HU"/>
               </w:rPr>
               <w:t xml:space="preserve"> </w:t>
             </w:r>
-            <w:proofErr w:type="spellStart"/>
-            <w:r>
-              <w:rPr>
-                <w:rFonts w:ascii="Times New Roman" w:eastAsia="Times New Roman" w:hAnsi="Times New Roman" w:cs="Times New Roman"/>
-                <w:color w:val="000000"/>
-                <w:sz w:val="24"/>
-                <w:lang w:val="hu-HU"/>
-              </w:rPr>
-              <w:t>conneciton</w:t>
-            </w:r>
-            <w:proofErr w:type="spellEnd"/>
-            <w:r>
-              <w:rPr>
-                <w:rFonts w:ascii="Times New Roman" w:eastAsia="Times New Roman" w:hAnsi="Times New Roman" w:cs="Times New Roman"/>
-                <w:color w:val="000000"/>
-                <w:sz w:val="24"/>
+            <w:r>
+              <w:rPr>
+                <w:rFonts w:ascii="Times New Roman" w:hAnsi="Times New Roman" w:cs="Times New Roman"/>
+                <w:sz w:val="24"/>
+                <w:szCs w:val="28"/>
+                <w:lang w:val="hu-HU"/>
+              </w:rPr>
+              <w:t xml:space="preserve">Először megnézzük, hogy az </w:t>
+            </w:r>
+            <w:r>
+              <w:rPr>
+                <w:rFonts w:ascii="Times New Roman" w:hAnsi="Times New Roman" w:cs="Times New Roman"/>
+                <w:i/>
+                <w:iCs/>
+                <w:sz w:val="24"/>
+                <w:szCs w:val="28"/>
+                <w:lang w:val="hu-HU"/>
+              </w:rPr>
+              <w:t>if</w:t>
+            </w:r>
+            <w:r>
+              <w:rPr>
+                <w:rFonts w:ascii="Times New Roman" w:hAnsi="Times New Roman" w:cs="Times New Roman"/>
+                <w:i/>
+                <w:iCs/>
+                <w:sz w:val="24"/>
+                <w:szCs w:val="28"/>
                 <w:lang w:val="hu-HU"/>
               </w:rPr>
               <w:t xml:space="preserve"> </w:t>
             </w:r>
-            <w:proofErr w:type="spellStart"/>
-            <w:r>
-              <w:rPr>
-                <w:rFonts w:ascii="Times New Roman" w:eastAsia="Times New Roman" w:hAnsi="Times New Roman" w:cs="Times New Roman"/>
-                <w:color w:val="000000"/>
-                <w:sz w:val="24"/>
-                <w:lang w:val="hu-HU"/>
-              </w:rPr>
-              <w:t>stringben</w:t>
-            </w:r>
-            <w:proofErr w:type="spellEnd"/>
-            <w:r>
-              <w:rPr>
-                <w:rFonts w:ascii="Times New Roman" w:eastAsia="Times New Roman" w:hAnsi="Times New Roman" w:cs="Times New Roman"/>
-                <w:color w:val="000000"/>
-                <w:sz w:val="24"/>
-                <w:lang w:val="hu-HU"/>
-              </w:rPr>
-              <w:t xml:space="preserve">. Ebben a mérföldkőben meg kellett jeleníteni a korábban elmentett időjárást, valamint választhatóvá tenni a felhasználó számára, hogy </w:t>
-            </w:r>
-            <w:proofErr w:type="spellStart"/>
-            <w:r>
-              <w:rPr>
-                <w:rFonts w:ascii="Times New Roman" w:eastAsia="Times New Roman" w:hAnsi="Times New Roman" w:cs="Times New Roman"/>
-                <w:color w:val="000000"/>
-                <w:sz w:val="24"/>
-                <w:lang w:val="hu-HU"/>
-              </w:rPr>
-              <w:t>SQLite</w:t>
-            </w:r>
-            <w:proofErr w:type="spellEnd"/>
-            <w:r>
-              <w:rPr>
-                <w:rFonts w:ascii="Times New Roman" w:eastAsia="Times New Roman" w:hAnsi="Times New Roman" w:cs="Times New Roman"/>
-                <w:color w:val="000000"/>
-                <w:sz w:val="24"/>
-                <w:lang w:val="hu-HU"/>
-              </w:rPr>
-              <w:t xml:space="preserve"> vagy MSSQL </w:t>
-            </w:r>
-            <w:r>
-              <w:rPr>
-                <w:rFonts w:ascii="Times New Roman" w:eastAsia="Times New Roman" w:hAnsi="Times New Roman" w:cs="Times New Roman"/>
-                <w:color w:val="000000"/>
-                <w:sz w:val="24"/>
-                <w:lang w:val="hu-HU"/>
-              </w:rPr>
-              <w:lastRenderedPageBreak/>
-              <w:t xml:space="preserve">adatbázist szeretne használni. A feladat implicit specifikációja az is volt, hogy egy bejelentkezés </w:t>
-            </w:r>
-            <w:proofErr w:type="spellStart"/>
-            <w:r>
-              <w:rPr>
-                <w:rFonts w:ascii="Times New Roman" w:eastAsia="Times New Roman" w:hAnsi="Times New Roman" w:cs="Times New Roman"/>
-                <w:color w:val="000000"/>
-                <w:sz w:val="24"/>
-                <w:lang w:val="hu-HU"/>
-              </w:rPr>
-              <w:t>form</w:t>
-            </w:r>
-            <w:proofErr w:type="spellEnd"/>
-            <w:r>
-              <w:rPr>
-                <w:rFonts w:ascii="Times New Roman" w:eastAsia="Times New Roman" w:hAnsi="Times New Roman" w:cs="Times New Roman"/>
-                <w:color w:val="000000"/>
-                <w:sz w:val="24"/>
-                <w:lang w:val="hu-HU"/>
-              </w:rPr>
-              <w:t xml:space="preserve">-ot is megvalósítsak, mely segítségével meg tudja adni a felhasználó az MSSQL adatbázishoz való hozzáféréshez szükséges adatait. Ehhez csak a tesztjeinket kell lefuttatni, amire a ráfordított idő lényegesen kevesebb mint az adott környezetben </w:t>
-            </w:r>
-            <w:proofErr w:type="spellStart"/>
-            <w:r>
-              <w:rPr>
-                <w:rFonts w:ascii="Times New Roman" w:eastAsia="Times New Roman" w:hAnsi="Times New Roman" w:cs="Times New Roman"/>
-                <w:color w:val="000000"/>
-                <w:sz w:val="24"/>
-                <w:lang w:val="hu-HU"/>
-              </w:rPr>
-              <w:t>lebuild-elni</w:t>
-            </w:r>
-            <w:proofErr w:type="spellEnd"/>
-            <w:r>
-              <w:rPr>
-                <w:rFonts w:ascii="Times New Roman" w:eastAsia="Times New Roman" w:hAnsi="Times New Roman" w:cs="Times New Roman"/>
-                <w:color w:val="000000"/>
-                <w:sz w:val="24"/>
-                <w:lang w:val="hu-HU"/>
-              </w:rPr>
-              <w:t xml:space="preserve">, futtatni, a lépéseket megcsinálni, hogy eljussunk az adott teszt esethez újból meg újból. Eleinte nagyon furcsa volt, mivel azt sem tudtam, hogy hogyan álljak neki az egészhez. Eddigi megszokásom az volt, hogy mindig kipróbáltam az adott funkció működését az applikáció elindításával, ami lényegesen sok időt vett igénybe. Meglehetősen nehezen ment ez a rész nekem, viszont a végére én is kezdtem látni ennek az előnyeit, nem kellett tényleg azzal foglalkoznom, hogy mindig elindítsam az adott applikációt, elegendő volt csak megfelelően definiálni a tesztet. </w:t>
+            <w:r>
+              <w:rPr>
+                <w:rFonts w:ascii="Times New Roman" w:hAnsi="Times New Roman" w:cs="Times New Roman"/>
+                <w:sz w:val="24"/>
+                <w:szCs w:val="28"/>
+                <w:lang w:val="hu-HU"/>
+              </w:rPr>
+              <w:t>feltétele</w:t>
+            </w:r>
+            <w:r>
+              <w:rPr>
+                <w:rFonts w:ascii="Times New Roman" w:hAnsi="Times New Roman" w:cs="Times New Roman"/>
+                <w:sz w:val="24"/>
+                <w:szCs w:val="28"/>
+                <w:lang w:val="hu-HU"/>
+              </w:rPr>
+              <w:t xml:space="preserve"> fordítási időben kiértékelhető-e, mert ha igen akkor magát a vezérlési szerkezetet le sem kell fordítani ezzel runtime időt és teljesítményt nyerve. </w:t>
+            </w:r>
+            <w:r>
+              <w:rPr>
+                <w:rFonts w:ascii="Times New Roman" w:hAnsi="Times New Roman" w:cs="Times New Roman"/>
+                <w:sz w:val="24"/>
+                <w:szCs w:val="28"/>
+                <w:lang w:val="hu-HU"/>
+              </w:rPr>
+              <w:t>Ezek</w:t>
+            </w:r>
+            <w:r>
+              <w:rPr>
+                <w:rFonts w:ascii="Times New Roman" w:hAnsi="Times New Roman" w:cs="Times New Roman"/>
+                <w:sz w:val="24"/>
+                <w:szCs w:val="28"/>
+                <w:lang w:val="hu-HU"/>
+              </w:rPr>
+              <w:t xml:space="preserve"> után történik a tényleges fordítás. E</w:t>
+            </w:r>
+            <w:r>
+              <w:rPr>
+                <w:rFonts w:ascii="Times New Roman" w:hAnsi="Times New Roman" w:cs="Times New Roman"/>
+                <w:sz w:val="24"/>
+                <w:szCs w:val="28"/>
+                <w:lang w:val="hu-HU"/>
+              </w:rPr>
+              <w:t xml:space="preserve">lőször is szükség van egy </w:t>
+            </w:r>
+            <w:r>
+              <w:rPr>
+                <w:rFonts w:ascii="Times New Roman" w:hAnsi="Times New Roman" w:cs="Times New Roman"/>
+                <w:i/>
+                <w:iCs/>
+                <w:sz w:val="24"/>
+                <w:szCs w:val="28"/>
+                <w:lang w:val="hu-HU"/>
+              </w:rPr>
+              <w:t>label</w:t>
+            </w:r>
+            <w:r>
+              <w:rPr>
+                <w:rFonts w:ascii="Times New Roman" w:hAnsi="Times New Roman" w:cs="Times New Roman"/>
+                <w:i/>
+                <w:iCs/>
+                <w:sz w:val="24"/>
+                <w:szCs w:val="28"/>
+                <w:lang w:val="hu-HU"/>
+              </w:rPr>
+              <w:t>-re</w:t>
+            </w:r>
+            <w:r>
+              <w:rPr>
+                <w:rFonts w:ascii="Times New Roman" w:hAnsi="Times New Roman" w:cs="Times New Roman"/>
+                <w:sz w:val="24"/>
+                <w:szCs w:val="28"/>
+                <w:lang w:val="hu-HU"/>
+              </w:rPr>
+              <w:t xml:space="preserve"> ahová akkor ugrunk, ha az </w:t>
+            </w:r>
+            <w:r>
+              <w:rPr>
+                <w:rFonts w:ascii="Times New Roman" w:hAnsi="Times New Roman" w:cs="Times New Roman"/>
+                <w:i/>
+                <w:iCs/>
+                <w:sz w:val="24"/>
+                <w:szCs w:val="28"/>
+                <w:lang w:val="hu-HU"/>
+              </w:rPr>
+              <w:t>if</w:t>
+            </w:r>
+            <w:r>
+              <w:rPr>
+                <w:rFonts w:ascii="Times New Roman" w:hAnsi="Times New Roman" w:cs="Times New Roman"/>
+                <w:sz w:val="24"/>
+                <w:szCs w:val="28"/>
+                <w:lang w:val="hu-HU"/>
+              </w:rPr>
+              <w:t xml:space="preserve"> feltétele hamis. Ezután lefordítjuk az </w:t>
+            </w:r>
+            <w:r>
+              <w:rPr>
+                <w:rFonts w:ascii="Times New Roman" w:hAnsi="Times New Roman" w:cs="Times New Roman"/>
+                <w:i/>
+                <w:iCs/>
+                <w:sz w:val="24"/>
+                <w:szCs w:val="28"/>
+                <w:lang w:val="hu-HU"/>
+              </w:rPr>
+              <w:t>if</w:t>
+            </w:r>
+            <w:r>
+              <w:rPr>
+                <w:rFonts w:ascii="Times New Roman" w:hAnsi="Times New Roman" w:cs="Times New Roman"/>
+                <w:sz w:val="24"/>
+                <w:szCs w:val="28"/>
+                <w:lang w:val="hu-HU"/>
+              </w:rPr>
+              <w:t xml:space="preserve"> </w:t>
+            </w:r>
+            <w:r>
+              <w:rPr>
+                <w:rFonts w:ascii="Times New Roman" w:hAnsi="Times New Roman" w:cs="Times New Roman"/>
+                <w:sz w:val="24"/>
+                <w:szCs w:val="28"/>
+                <w:lang w:val="hu-HU"/>
+              </w:rPr>
+              <w:t>feltételét melynek allokálnunk kell egy regisztert, aminek értékét a nullával fogjuk összehasonlítani,</w:t>
+            </w:r>
+            <w:r>
+              <w:rPr>
+                <w:rFonts w:ascii="Times New Roman" w:hAnsi="Times New Roman" w:cs="Times New Roman"/>
+                <w:sz w:val="24"/>
+                <w:szCs w:val="28"/>
+                <w:lang w:val="hu-HU"/>
+              </w:rPr>
+              <w:t xml:space="preserve"> </w:t>
+            </w:r>
+            <w:r>
+              <w:rPr>
+                <w:rFonts w:ascii="Times New Roman" w:hAnsi="Times New Roman" w:cs="Times New Roman"/>
+                <w:sz w:val="24"/>
+                <w:szCs w:val="28"/>
+                <w:lang w:val="hu-HU"/>
+              </w:rPr>
+              <w:t>majd</w:t>
+            </w:r>
+            <w:r>
+              <w:rPr>
+                <w:rFonts w:ascii="Times New Roman" w:hAnsi="Times New Roman" w:cs="Times New Roman"/>
+                <w:sz w:val="24"/>
+                <w:szCs w:val="28"/>
+                <w:lang w:val="hu-HU"/>
+              </w:rPr>
+              <w:t xml:space="preserve"> a</w:t>
+            </w:r>
+            <w:r>
+              <w:rPr>
+                <w:rFonts w:ascii="Times New Roman" w:hAnsi="Times New Roman" w:cs="Times New Roman"/>
+                <w:sz w:val="24"/>
+                <w:szCs w:val="28"/>
+                <w:lang w:val="hu-HU"/>
+              </w:rPr>
+              <w:t xml:space="preserve"> végén le kell még fordítani</w:t>
+            </w:r>
+            <w:r>
+              <w:rPr>
+                <w:rFonts w:ascii="Times New Roman" w:hAnsi="Times New Roman" w:cs="Times New Roman"/>
+                <w:sz w:val="24"/>
+                <w:szCs w:val="28"/>
+                <w:lang w:val="hu-HU"/>
+              </w:rPr>
+              <w:t xml:space="preserve"> konzekvens utasítást</w:t>
+            </w:r>
+            <w:r>
+              <w:rPr>
+                <w:rFonts w:ascii="Times New Roman" w:hAnsi="Times New Roman" w:cs="Times New Roman"/>
+                <w:sz w:val="24"/>
+                <w:szCs w:val="28"/>
+                <w:lang w:val="hu-HU"/>
+              </w:rPr>
+              <w:t xml:space="preserve"> is</w:t>
+            </w:r>
+            <w:r>
+              <w:rPr>
+                <w:rFonts w:ascii="Times New Roman" w:hAnsi="Times New Roman" w:cs="Times New Roman"/>
+                <w:sz w:val="24"/>
+                <w:szCs w:val="28"/>
+                <w:lang w:val="hu-HU"/>
+              </w:rPr>
+              <w:t xml:space="preserve">. Ha van </w:t>
+            </w:r>
+            <w:r>
+              <w:rPr>
+                <w:rFonts w:ascii="Times New Roman" w:hAnsi="Times New Roman" w:cs="Times New Roman"/>
+                <w:i/>
+                <w:iCs/>
+                <w:sz w:val="24"/>
+                <w:szCs w:val="28"/>
+                <w:lang w:val="hu-HU"/>
+              </w:rPr>
+              <w:t>else</w:t>
+            </w:r>
+            <w:r>
+              <w:rPr>
+                <w:rFonts w:ascii="Times New Roman" w:hAnsi="Times New Roman" w:cs="Times New Roman"/>
+                <w:sz w:val="24"/>
+                <w:szCs w:val="28"/>
+                <w:lang w:val="hu-HU"/>
+              </w:rPr>
+              <w:t xml:space="preserve"> akkor frissíteni kell a </w:t>
+            </w:r>
+            <w:r>
+              <w:rPr>
+                <w:rFonts w:ascii="Times New Roman" w:hAnsi="Times New Roman" w:cs="Times New Roman"/>
+                <w:i/>
+                <w:iCs/>
+                <w:sz w:val="24"/>
+                <w:szCs w:val="28"/>
+                <w:lang w:val="hu-HU"/>
+              </w:rPr>
+              <w:t>label-t,</w:t>
+            </w:r>
+            <w:r>
+              <w:rPr>
+                <w:rFonts w:ascii="Times New Roman" w:hAnsi="Times New Roman" w:cs="Times New Roman"/>
+                <w:sz w:val="24"/>
+                <w:szCs w:val="28"/>
+                <w:lang w:val="hu-HU"/>
+              </w:rPr>
+              <w:t xml:space="preserve"> hogy a megfelelő helyre történjen a vezérlés átadása. Ha </w:t>
+            </w:r>
+            <w:r>
+              <w:rPr>
+                <w:rFonts w:ascii="Times New Roman" w:hAnsi="Times New Roman" w:cs="Times New Roman"/>
+                <w:i/>
+                <w:iCs/>
+                <w:sz w:val="24"/>
+                <w:szCs w:val="28"/>
+                <w:lang w:val="hu-HU"/>
+              </w:rPr>
+              <w:t>else if</w:t>
+            </w:r>
+            <w:r>
+              <w:rPr>
+                <w:rFonts w:ascii="Times New Roman" w:hAnsi="Times New Roman" w:cs="Times New Roman"/>
+                <w:sz w:val="24"/>
+                <w:szCs w:val="28"/>
+                <w:lang w:val="hu-HU"/>
+              </w:rPr>
+              <w:t xml:space="preserve"> követi a konzekvens utasítást akkor rekurzívan hívjuk az </w:t>
+            </w:r>
+            <w:r>
+              <w:rPr>
+                <w:rFonts w:ascii="Times New Roman" w:hAnsi="Times New Roman" w:cs="Times New Roman"/>
+                <w:i/>
+                <w:iCs/>
+                <w:sz w:val="24"/>
+                <w:szCs w:val="28"/>
+                <w:lang w:val="hu-HU"/>
+              </w:rPr>
+              <w:t>if-et</w:t>
+            </w:r>
+            <w:r>
+              <w:rPr>
+                <w:rFonts w:ascii="Times New Roman" w:hAnsi="Times New Roman" w:cs="Times New Roman"/>
+                <w:sz w:val="24"/>
+                <w:szCs w:val="28"/>
+                <w:lang w:val="hu-HU"/>
+              </w:rPr>
+              <w:t xml:space="preserve"> fordító függvényt.</w:t>
+            </w:r>
+            <w:r>
+              <w:rPr>
+                <w:rFonts w:ascii="Times New Roman" w:hAnsi="Times New Roman" w:cs="Times New Roman"/>
+                <w:sz w:val="24"/>
+                <w:szCs w:val="28"/>
+                <w:lang w:val="hu-HU"/>
+              </w:rPr>
+              <w:t xml:space="preserve"> A Compilerben vissza kell állítani a következő </w:t>
+            </w:r>
+            <w:r>
+              <w:rPr>
+                <w:rFonts w:ascii="Times New Roman" w:hAnsi="Times New Roman" w:cs="Times New Roman"/>
+                <w:i/>
+                <w:iCs/>
+                <w:sz w:val="24"/>
+                <w:szCs w:val="28"/>
+                <w:lang w:val="hu-HU"/>
+              </w:rPr>
+              <w:t xml:space="preserve">label-re </w:t>
+            </w:r>
+            <w:r>
+              <w:rPr>
+                <w:rFonts w:ascii="Times New Roman" w:hAnsi="Times New Roman" w:cs="Times New Roman"/>
+                <w:sz w:val="24"/>
+                <w:szCs w:val="28"/>
+                <w:lang w:val="hu-HU"/>
+              </w:rPr>
+              <w:t>mutató pointert és ezzel gyakorlatilag kész a feltételes vezérlési szerkezet lefordítása.</w:t>
             </w:r>
           </w:p>
         </w:tc>
@@ -882,167 +1167,7 @@
                 <w:sz w:val="24"/>
                 <w:lang w:val="hu-HU"/>
               </w:rPr>
-              <w:t xml:space="preserve">A harmadik mérföldkő befejeztével végeztem a betanuló projekttel, így elkezdhettem dolgozni az éles projektünkön. Mielőtt elkezdtem volna foglalkozni az éles projekttel a csapatom kérte, hogy reflektáljak a tanultakra, mi az, aminek láttam a hasznát, mi az, aminek nem és természetesen kellett egy bemutatót tartanom, hogy hogyan is működik az alkalmazás. Elmondták, hogy mi a véleményük, mit kellett volna másképp csinálnom, mi az, amit jól csináltam és milyen területeken kell még fejlődjek. A kritikát vettem és ezzel a lendülettel bemutatták a projektet, amin dolgoznak. A csapatom céges </w:t>
-            </w:r>
-            <w:proofErr w:type="spellStart"/>
-            <w:r>
-              <w:rPr>
-                <w:rFonts w:ascii="Times New Roman" w:eastAsia="Times New Roman" w:hAnsi="Times New Roman" w:cs="Times New Roman"/>
-                <w:color w:val="000000"/>
-                <w:sz w:val="24"/>
-                <w:lang w:val="hu-HU"/>
-              </w:rPr>
-              <w:t>addin-okat</w:t>
-            </w:r>
-            <w:proofErr w:type="spellEnd"/>
-            <w:r>
-              <w:rPr>
-                <w:rFonts w:ascii="Times New Roman" w:eastAsia="Times New Roman" w:hAnsi="Times New Roman" w:cs="Times New Roman"/>
-                <w:color w:val="000000"/>
-                <w:sz w:val="24"/>
-                <w:lang w:val="hu-HU"/>
-              </w:rPr>
-              <w:t xml:space="preserve"> fejleszt, melyek többnyire .NET környezetben íródtak. A </w:t>
-            </w:r>
-            <w:proofErr w:type="spellStart"/>
-            <w:r>
-              <w:rPr>
-                <w:rFonts w:ascii="Times New Roman" w:eastAsia="Times New Roman" w:hAnsi="Times New Roman" w:cs="Times New Roman"/>
-                <w:color w:val="000000"/>
-                <w:sz w:val="24"/>
-                <w:lang w:val="hu-HU"/>
-              </w:rPr>
-              <w:t>gerrit</w:t>
-            </w:r>
-            <w:proofErr w:type="spellEnd"/>
-            <w:r>
-              <w:rPr>
-                <w:rFonts w:ascii="Times New Roman" w:eastAsia="Times New Roman" w:hAnsi="Times New Roman" w:cs="Times New Roman"/>
-                <w:color w:val="000000"/>
-                <w:sz w:val="24"/>
-                <w:lang w:val="hu-HU"/>
-              </w:rPr>
-              <w:t xml:space="preserve">-en az a munkamenet, hogy </w:t>
-            </w:r>
-            <w:proofErr w:type="spellStart"/>
-            <w:r>
-              <w:rPr>
-                <w:rFonts w:ascii="Times New Roman" w:eastAsia="Times New Roman" w:hAnsi="Times New Roman" w:cs="Times New Roman"/>
-                <w:color w:val="000000"/>
-                <w:sz w:val="24"/>
-                <w:lang w:val="hu-HU"/>
-              </w:rPr>
-              <w:t>push-olom</w:t>
-            </w:r>
-            <w:proofErr w:type="spellEnd"/>
-            <w:r>
-              <w:rPr>
-                <w:rFonts w:ascii="Times New Roman" w:eastAsia="Times New Roman" w:hAnsi="Times New Roman" w:cs="Times New Roman"/>
-                <w:color w:val="000000"/>
-                <w:sz w:val="24"/>
-                <w:lang w:val="hu-HU"/>
-              </w:rPr>
-              <w:t xml:space="preserve"> a változtatásaimat, az megjelenik az én változtatásaim között. Rá kell rakjam munkatársaimat, mint </w:t>
-            </w:r>
-            <w:proofErr w:type="spellStart"/>
-            <w:r>
-              <w:rPr>
-                <w:rFonts w:ascii="Times New Roman" w:eastAsia="Times New Roman" w:hAnsi="Times New Roman" w:cs="Times New Roman"/>
-                <w:color w:val="000000"/>
-                <w:sz w:val="24"/>
-                <w:lang w:val="hu-HU"/>
-              </w:rPr>
-              <w:t>review-ereket</w:t>
-            </w:r>
-            <w:proofErr w:type="spellEnd"/>
-            <w:r>
-              <w:rPr>
-                <w:rFonts w:ascii="Times New Roman" w:eastAsia="Times New Roman" w:hAnsi="Times New Roman" w:cs="Times New Roman"/>
-                <w:color w:val="000000"/>
-                <w:sz w:val="24"/>
-                <w:lang w:val="hu-HU"/>
-              </w:rPr>
-              <w:t xml:space="preserve">, akik átnézik a kódot, hogy mi az, amit rossznak találtak és javítsak ki. Az első </w:t>
-            </w:r>
-            <w:proofErr w:type="spellStart"/>
-            <w:r>
-              <w:rPr>
-                <w:rFonts w:ascii="Times New Roman" w:eastAsia="Times New Roman" w:hAnsi="Times New Roman" w:cs="Times New Roman"/>
-                <w:color w:val="000000"/>
-                <w:sz w:val="24"/>
-                <w:lang w:val="hu-HU"/>
-              </w:rPr>
-              <w:t>commitom</w:t>
-            </w:r>
-            <w:proofErr w:type="spellEnd"/>
-            <w:r>
-              <w:rPr>
-                <w:rFonts w:ascii="Times New Roman" w:eastAsia="Times New Roman" w:hAnsi="Times New Roman" w:cs="Times New Roman"/>
-                <w:color w:val="000000"/>
-                <w:sz w:val="24"/>
-                <w:lang w:val="hu-HU"/>
-              </w:rPr>
-              <w:t xml:space="preserve"> egyértelműen nem volt megfelelő, így egy párszor ki kellett javítanom azt. Elsősorban nem volt megfelelő a </w:t>
-            </w:r>
-            <w:proofErr w:type="spellStart"/>
-            <w:r>
-              <w:rPr>
-                <w:rFonts w:ascii="Times New Roman" w:eastAsia="Times New Roman" w:hAnsi="Times New Roman" w:cs="Times New Roman"/>
-                <w:color w:val="000000"/>
-                <w:sz w:val="24"/>
-                <w:lang w:val="hu-HU"/>
-              </w:rPr>
-              <w:t>commit</w:t>
-            </w:r>
-            <w:proofErr w:type="spellEnd"/>
-            <w:r>
-              <w:rPr>
-                <w:rFonts w:ascii="Times New Roman" w:eastAsia="Times New Roman" w:hAnsi="Times New Roman" w:cs="Times New Roman"/>
-                <w:color w:val="000000"/>
-                <w:sz w:val="24"/>
-                <w:lang w:val="hu-HU"/>
-              </w:rPr>
-              <w:t xml:space="preserve"> </w:t>
-            </w:r>
-            <w:proofErr w:type="spellStart"/>
-            <w:r>
-              <w:rPr>
-                <w:rFonts w:ascii="Times New Roman" w:eastAsia="Times New Roman" w:hAnsi="Times New Roman" w:cs="Times New Roman"/>
-                <w:color w:val="000000"/>
-                <w:sz w:val="24"/>
-                <w:lang w:val="hu-HU"/>
-              </w:rPr>
-              <w:t>message</w:t>
-            </w:r>
-            <w:proofErr w:type="spellEnd"/>
-            <w:r>
-              <w:rPr>
-                <w:rFonts w:ascii="Times New Roman" w:eastAsia="Times New Roman" w:hAnsi="Times New Roman" w:cs="Times New Roman"/>
-                <w:color w:val="000000"/>
-                <w:sz w:val="24"/>
-                <w:lang w:val="hu-HU"/>
-              </w:rPr>
-              <w:t xml:space="preserve">. A SCRUM módszertana alapján sprintekben dolgozunk, melyek mindegyike két hétig tart.  Minden sprint végén nekem is be kellett számolni arról, hogy mit csináltam. Ezek után megtervezzük, hogy mit fogunk csinálni a következő sprintben, milyen JIRA </w:t>
-            </w:r>
-            <w:proofErr w:type="spellStart"/>
-            <w:r>
-              <w:rPr>
-                <w:rFonts w:ascii="Times New Roman" w:eastAsia="Times New Roman" w:hAnsi="Times New Roman" w:cs="Times New Roman"/>
-                <w:color w:val="000000"/>
-                <w:sz w:val="24"/>
-                <w:lang w:val="hu-HU"/>
-              </w:rPr>
-              <w:t>ticket-eket</w:t>
-            </w:r>
-            <w:proofErr w:type="spellEnd"/>
-            <w:r>
-              <w:rPr>
-                <w:rFonts w:ascii="Times New Roman" w:eastAsia="Times New Roman" w:hAnsi="Times New Roman" w:cs="Times New Roman"/>
-                <w:color w:val="000000"/>
-                <w:sz w:val="24"/>
-                <w:lang w:val="hu-HU"/>
-              </w:rPr>
-              <w:t xml:space="preserve"> húzzunk be, ki mit fog csinálni.</w:t>
+              <w:t>A harmadik mérföldkő befejeztével végeztem a betanuló projekttel, így elkezdhettem dolgozni az éles projektünkön. Mielőtt elkezdtem volna foglalkozni az éles projekttel a csapatom kérte, hogy reflektáljak a tanultakra, mi az, aminek láttam a hasznát, mi az, aminek nem és természetesen kellett egy bemutatót tartanom, hogy hogyan is működik az alkalmazás. Elmondták, hogy mi a véleményük, mit kellett volna másképp csinálnom, mi az, amit jól csináltam és milyen területeken kell még fejlődjek. A kritikát vettem és ezzel a lendülettel bemutatták a projektet, amin dolgoznak. A csapatom céges addin-okat fejleszt, melyek többnyire .NET környezetben íródtak. A gerrit-en az a munkamenet, hogy push-olom a változtatásaimat, az megjelenik az én változtatásaim között. Rá kell rakjam munkatársaimat, mint review-ereket, akik átnézik a kódot, hogy mi az, amit rossznak találtak és javítsak ki. Az első commitom egyértelműen nem volt megfelelő, így egy párszor ki kellett javítanom azt. Elsősorban nem volt megfelelő a commit message. A SCRUM módszertana alapján sprintekben dolgozunk, melyek mindegyike két hétig tart.  Minden sprint végén nekem is be kellett számolni arról, hogy mit csináltam. Ezek után megtervezzük, hogy mit fogunk csinálni a következő sprintben, milyen JIRA ticket-eket húzzunk be, ki mit fog csinálni.</w:t>
             </w:r>
           </w:p>
         </w:tc>
@@ -1181,67 +1306,7 @@
                 <w:sz w:val="24"/>
                 <w:lang w:val="hu-HU"/>
               </w:rPr>
-              <w:t xml:space="preserve">Még pár </w:t>
-            </w:r>
-            <w:proofErr w:type="spellStart"/>
-            <w:r>
-              <w:rPr>
-                <w:rFonts w:ascii="Times New Roman" w:eastAsia="Times New Roman" w:hAnsi="Times New Roman" w:cs="Times New Roman"/>
-                <w:color w:val="000000"/>
-                <w:sz w:val="24"/>
-                <w:lang w:val="hu-HU"/>
-              </w:rPr>
-              <w:t>bug</w:t>
-            </w:r>
-            <w:proofErr w:type="spellEnd"/>
-            <w:r>
-              <w:rPr>
-                <w:rFonts w:ascii="Times New Roman" w:eastAsia="Times New Roman" w:hAnsi="Times New Roman" w:cs="Times New Roman"/>
-                <w:color w:val="000000"/>
-                <w:sz w:val="24"/>
-                <w:lang w:val="hu-HU"/>
-              </w:rPr>
-              <w:t xml:space="preserve"> után elkezdtem foglalkozni komolyabb feladatokkal is. Az első nagyobb JIRA </w:t>
-            </w:r>
-            <w:proofErr w:type="spellStart"/>
-            <w:r>
-              <w:rPr>
-                <w:rFonts w:ascii="Times New Roman" w:eastAsia="Times New Roman" w:hAnsi="Times New Roman" w:cs="Times New Roman"/>
-                <w:color w:val="000000"/>
-                <w:sz w:val="24"/>
-                <w:lang w:val="hu-HU"/>
-              </w:rPr>
-              <w:t>ticketem</w:t>
-            </w:r>
-            <w:proofErr w:type="spellEnd"/>
-            <w:r>
-              <w:rPr>
-                <w:rFonts w:ascii="Times New Roman" w:eastAsia="Times New Roman" w:hAnsi="Times New Roman" w:cs="Times New Roman"/>
-                <w:color w:val="000000"/>
-                <w:sz w:val="24"/>
-                <w:lang w:val="hu-HU"/>
-              </w:rPr>
-              <w:t xml:space="preserve"> a projektünk legnagyobb komponensének a </w:t>
-            </w:r>
-            <w:proofErr w:type="spellStart"/>
-            <w:r>
-              <w:rPr>
-                <w:rFonts w:ascii="Times New Roman" w:eastAsia="Times New Roman" w:hAnsi="Times New Roman" w:cs="Times New Roman"/>
-                <w:color w:val="000000"/>
-                <w:sz w:val="24"/>
-                <w:lang w:val="hu-HU"/>
-              </w:rPr>
-              <w:t>refactorolása</w:t>
-            </w:r>
-            <w:proofErr w:type="spellEnd"/>
-            <w:r>
-              <w:rPr>
-                <w:rFonts w:ascii="Times New Roman" w:eastAsia="Times New Roman" w:hAnsi="Times New Roman" w:cs="Times New Roman"/>
-                <w:color w:val="000000"/>
-                <w:sz w:val="24"/>
-                <w:lang w:val="hu-HU"/>
-              </w:rPr>
-              <w:t xml:space="preserve"> volt, melyet szét kellett </w:t>
+              <w:t xml:space="preserve">Még pár bug után elkezdtem foglalkozni komolyabb feladatokkal is. Az első nagyobb JIRA ticketem a projektünk legnagyobb komponensének a refactorolása volt, melyet szét kellett szednem kisebb komponensekre. Erre azért volt szükség, mivel minden alkalommal, amikor arra a komponensre került a fejlesztés legalább 2 órával tovább tartott a fejlesztés, mivel annyira átláthatatlan volt az egész. Azért volt ez jó, mivel nagyban megismertem, hogy hogyan is működik az egész kód és ezt közösen csináltam az egyik munkatásammal, hogy ne kelljen egyedül szenvednem és felelősséget vállalnom, ha véletlenül nem sikerül úgy ahogy. Ez az a komponens, amire a kódunk 80%-a kihat, a view, amit az addin paneljén az adatok megjelenítésére szolgál. A legnagyobb kihívást itt nyílván az jelentette, hogy nem ismertem a kódot és nagyon sok mindent eltörtem, amit nem kellett volna. Szerencsére a tesztelő a csapatunkban mindent rendesen átnézett, így nem kellett nagyon aggódnunk, ha talált valami, akkor megmondta, hogy hol a hiba, nekünk csak azzal kellett foglalkoznunk, hogy megmaradjon </w:t>
             </w:r>
             <w:r>
               <w:rPr>
@@ -1251,127 +1316,7 @@
                 <w:lang w:val="hu-HU"/>
               </w:rPr>
               <w:lastRenderedPageBreak/>
-              <w:t xml:space="preserve">szednem kisebb komponensekre. Erre azért volt szükség, mivel minden alkalommal, amikor arra a komponensre került a fejlesztés legalább 2 órával tovább tartott a fejlesztés, mivel annyira átláthatatlan volt az egész. Azért volt ez jó, mivel nagyban megismertem, hogy hogyan is működik az egész kód és ezt közösen csináltam az egyik munkatásammal, hogy ne kelljen egyedül szenvednem és felelősséget vállalnom, ha véletlenül nem sikerül úgy ahogy. Ez az a komponens, amire a kódunk 80%-a kihat, a </w:t>
-            </w:r>
-            <w:proofErr w:type="spellStart"/>
-            <w:r>
-              <w:rPr>
-                <w:rFonts w:ascii="Times New Roman" w:eastAsia="Times New Roman" w:hAnsi="Times New Roman" w:cs="Times New Roman"/>
-                <w:color w:val="000000"/>
-                <w:sz w:val="24"/>
-                <w:lang w:val="hu-HU"/>
-              </w:rPr>
-              <w:t>view</w:t>
-            </w:r>
-            <w:proofErr w:type="spellEnd"/>
-            <w:r>
-              <w:rPr>
-                <w:rFonts w:ascii="Times New Roman" w:eastAsia="Times New Roman" w:hAnsi="Times New Roman" w:cs="Times New Roman"/>
-                <w:color w:val="000000"/>
-                <w:sz w:val="24"/>
-                <w:lang w:val="hu-HU"/>
-              </w:rPr>
-              <w:t xml:space="preserve">, amit az </w:t>
-            </w:r>
-            <w:proofErr w:type="spellStart"/>
-            <w:r>
-              <w:rPr>
-                <w:rFonts w:ascii="Times New Roman" w:eastAsia="Times New Roman" w:hAnsi="Times New Roman" w:cs="Times New Roman"/>
-                <w:color w:val="000000"/>
-                <w:sz w:val="24"/>
-                <w:lang w:val="hu-HU"/>
-              </w:rPr>
-              <w:t>addin</w:t>
-            </w:r>
-            <w:proofErr w:type="spellEnd"/>
-            <w:r>
-              <w:rPr>
-                <w:rFonts w:ascii="Times New Roman" w:eastAsia="Times New Roman" w:hAnsi="Times New Roman" w:cs="Times New Roman"/>
-                <w:color w:val="000000"/>
-                <w:sz w:val="24"/>
-                <w:lang w:val="hu-HU"/>
-              </w:rPr>
-              <w:t xml:space="preserve"> paneljén az adatok megjelenítésére szolgál. A legnagyobb kihívást itt </w:t>
-            </w:r>
-            <w:proofErr w:type="spellStart"/>
-            <w:r>
-              <w:rPr>
-                <w:rFonts w:ascii="Times New Roman" w:eastAsia="Times New Roman" w:hAnsi="Times New Roman" w:cs="Times New Roman"/>
-                <w:color w:val="000000"/>
-                <w:sz w:val="24"/>
-                <w:lang w:val="hu-HU"/>
-              </w:rPr>
-              <w:t>nyílván</w:t>
-            </w:r>
-            <w:proofErr w:type="spellEnd"/>
-            <w:r>
-              <w:rPr>
-                <w:rFonts w:ascii="Times New Roman" w:eastAsia="Times New Roman" w:hAnsi="Times New Roman" w:cs="Times New Roman"/>
-                <w:color w:val="000000"/>
-                <w:sz w:val="24"/>
-                <w:lang w:val="hu-HU"/>
-              </w:rPr>
-              <w:t xml:space="preserve"> az jelentette, hogy nem ismertem a kódot és nagyon sok mindent eltörtem, amit nem kellett volna. Szerencsére a tesztelő a csapatunkban mindent rendesen átnézett, így nem kellett nagyon aggódnunk, ha talált valami, akkor megmondta, hogy hol a hiba, nekünk csak azzal kellett foglalkoznunk, hogy megmaradjon az eddigi működés viszont másképpen történjen az elhelyezkedése kódban, ne legyen ennyire olvashatatlan. Egyértelműen nagyon sokszor újra kellett </w:t>
-            </w:r>
-            <w:proofErr w:type="spellStart"/>
-            <w:r>
-              <w:rPr>
-                <w:rFonts w:ascii="Times New Roman" w:eastAsia="Times New Roman" w:hAnsi="Times New Roman" w:cs="Times New Roman"/>
-                <w:color w:val="000000"/>
-                <w:sz w:val="24"/>
-                <w:lang w:val="hu-HU"/>
-              </w:rPr>
-              <w:t>kezdenünk</w:t>
-            </w:r>
-            <w:proofErr w:type="spellEnd"/>
-            <w:r>
-              <w:rPr>
-                <w:rFonts w:ascii="Times New Roman" w:eastAsia="Times New Roman" w:hAnsi="Times New Roman" w:cs="Times New Roman"/>
-                <w:color w:val="000000"/>
-                <w:sz w:val="24"/>
-                <w:lang w:val="hu-HU"/>
-              </w:rPr>
-              <w:t xml:space="preserve">, de végül egy sokkal igényesebb dolog alakult ki belőle. Egy másik feladatom az volt, hogy az általunk előállított </w:t>
-            </w:r>
-            <w:proofErr w:type="spellStart"/>
-            <w:r>
-              <w:rPr>
-                <w:rFonts w:ascii="Times New Roman" w:eastAsia="Times New Roman" w:hAnsi="Times New Roman" w:cs="Times New Roman"/>
-                <w:color w:val="000000"/>
-                <w:sz w:val="24"/>
-                <w:lang w:val="hu-HU"/>
-              </w:rPr>
-              <w:t>gbt</w:t>
-            </w:r>
-            <w:proofErr w:type="spellEnd"/>
-            <w:r>
-              <w:rPr>
-                <w:rFonts w:ascii="Times New Roman" w:eastAsia="Times New Roman" w:hAnsi="Times New Roman" w:cs="Times New Roman"/>
-                <w:color w:val="000000"/>
-                <w:sz w:val="24"/>
-                <w:lang w:val="hu-HU"/>
-              </w:rPr>
-              <w:t xml:space="preserve"> kiterjesztésű csatolmányok más fajta névvel legyenek csatolva a levélhez, mint amilyenek voltak. Első ránézésre ez egy egyszerű feladat volt, de a csapatvezetőm kérte, hogy ez is vonjon maga után egy </w:t>
-            </w:r>
-            <w:proofErr w:type="spellStart"/>
-            <w:r>
-              <w:rPr>
-                <w:rFonts w:ascii="Times New Roman" w:eastAsia="Times New Roman" w:hAnsi="Times New Roman" w:cs="Times New Roman"/>
-                <w:color w:val="000000"/>
-                <w:sz w:val="24"/>
-                <w:lang w:val="hu-HU"/>
-              </w:rPr>
-              <w:t>refactorálást</w:t>
-            </w:r>
-            <w:proofErr w:type="spellEnd"/>
-            <w:r>
-              <w:rPr>
-                <w:rFonts w:ascii="Times New Roman" w:eastAsia="Times New Roman" w:hAnsi="Times New Roman" w:cs="Times New Roman"/>
-                <w:color w:val="000000"/>
-                <w:sz w:val="24"/>
-                <w:lang w:val="hu-HU"/>
-              </w:rPr>
-              <w:t xml:space="preserve">, mivel nem volt a csatolmány készítő komponensünk megfelelő állapotban; nem volt eléggé objektumorientált. </w:t>
+              <w:t xml:space="preserve">az eddigi működés viszont másképpen történjen az elhelyezkedése kódban, ne legyen ennyire olvashatatlan. Egyértelműen nagyon sokszor újra kellett kezdenünk, de végül egy sokkal igényesebb dolog alakult ki belőle. Egy másik feladatom az volt, hogy az általunk előállított gbt kiterjesztésű csatolmányok más fajta névvel legyenek csatolva a levélhez, mint amilyenek voltak. Első ránézésre ez egy egyszerű feladat volt, de a csapatvezetőm kérte, hogy ez is vonjon maga után egy refactorálást, mivel nem volt a csatolmány készítő komponensünk megfelelő állapotban; nem volt eléggé objektumorientált. </w:t>
             </w:r>
           </w:p>
         </w:tc>
@@ -1510,139 +1455,8 @@
                 <w:sz w:val="24"/>
                 <w:lang w:val="hu-HU"/>
               </w:rPr>
-              <w:t xml:space="preserve">Ez után a következő feladatom az volt, hogy egy teljesen új funkciót implementáljak az </w:t>
-            </w:r>
-            <w:proofErr w:type="spellStart"/>
-            <w:r>
-              <w:rPr>
-                <w:rFonts w:ascii="Times New Roman" w:eastAsia="Times New Roman" w:hAnsi="Times New Roman" w:cs="Times New Roman"/>
-                <w:color w:val="000000"/>
-                <w:sz w:val="24"/>
-                <w:lang w:val="hu-HU"/>
-              </w:rPr>
-              <w:t>addin</w:t>
-            </w:r>
-            <w:proofErr w:type="spellEnd"/>
-            <w:r>
-              <w:rPr>
-                <w:rFonts w:ascii="Times New Roman" w:eastAsia="Times New Roman" w:hAnsi="Times New Roman" w:cs="Times New Roman"/>
-                <w:color w:val="000000"/>
-                <w:sz w:val="24"/>
-                <w:lang w:val="hu-HU"/>
-              </w:rPr>
-              <w:t xml:space="preserve">-ban.  A feladat lényege az volt, hogy e-mail írás során az Outlook jobb oldalon található </w:t>
-            </w:r>
-            <w:proofErr w:type="spellStart"/>
-            <w:r>
-              <w:rPr>
-                <w:rFonts w:ascii="Times New Roman" w:eastAsia="Times New Roman" w:hAnsi="Times New Roman" w:cs="Times New Roman"/>
-                <w:color w:val="000000"/>
-                <w:sz w:val="24"/>
-                <w:lang w:val="hu-HU"/>
-              </w:rPr>
-              <w:t>addin-unkon</w:t>
-            </w:r>
-            <w:proofErr w:type="spellEnd"/>
-            <w:r>
-              <w:rPr>
-                <w:rFonts w:ascii="Times New Roman" w:eastAsia="Times New Roman" w:hAnsi="Times New Roman" w:cs="Times New Roman"/>
-                <w:color w:val="000000"/>
-                <w:sz w:val="24"/>
-                <w:lang w:val="hu-HU"/>
-              </w:rPr>
-              <w:t xml:space="preserve"> megjelenő CRM adatok közül, azokra jobb-klikkelve ki lehessen választani egy olyan funkciót, hogy az adott adatrekordot hozzáfűzzük hivatkozásként az éppen írott email-</w:t>
-            </w:r>
-            <w:proofErr w:type="spellStart"/>
-            <w:r>
-              <w:rPr>
-                <w:rFonts w:ascii="Times New Roman" w:eastAsia="Times New Roman" w:hAnsi="Times New Roman" w:cs="Times New Roman"/>
-                <w:color w:val="000000"/>
-                <w:sz w:val="24"/>
-                <w:lang w:val="hu-HU"/>
-              </w:rPr>
-              <w:t>hez</w:t>
-            </w:r>
-            <w:proofErr w:type="spellEnd"/>
-            <w:r>
-              <w:rPr>
-                <w:rFonts w:ascii="Times New Roman" w:eastAsia="Times New Roman" w:hAnsi="Times New Roman" w:cs="Times New Roman"/>
-                <w:color w:val="000000"/>
-                <w:sz w:val="24"/>
-                <w:lang w:val="hu-HU"/>
-              </w:rPr>
-              <w:t xml:space="preserve">. A link nem csak egy egyszerű hivatkozás volt, külön dizájn volt rá. A linkre rákattintva megnyílik a felhasználó böngészőjében a céges oldal, ahol az adott rekord található, így azt jobban meg lehet vizsgálni. Az alapkoncepció az volt, hogy átkonvertáljuk az email törzsét </w:t>
-            </w:r>
-            <w:proofErr w:type="spellStart"/>
-            <w:r>
-              <w:rPr>
-                <w:rFonts w:ascii="Times New Roman" w:eastAsia="Times New Roman" w:hAnsi="Times New Roman" w:cs="Times New Roman"/>
-                <w:color w:val="000000"/>
-                <w:sz w:val="24"/>
-                <w:lang w:val="hu-HU"/>
-              </w:rPr>
-              <w:t>html</w:t>
-            </w:r>
-            <w:proofErr w:type="spellEnd"/>
-            <w:r>
-              <w:rPr>
-                <w:rFonts w:ascii="Times New Roman" w:eastAsia="Times New Roman" w:hAnsi="Times New Roman" w:cs="Times New Roman"/>
-                <w:color w:val="000000"/>
-                <w:sz w:val="24"/>
-                <w:lang w:val="hu-HU"/>
-              </w:rPr>
-              <w:t xml:space="preserve"> alapúra, így könnyen be tudjuk rakni magát a UI </w:t>
-            </w:r>
-            <w:proofErr w:type="spellStart"/>
-            <w:r>
-              <w:rPr>
-                <w:rFonts w:ascii="Times New Roman" w:eastAsia="Times New Roman" w:hAnsi="Times New Roman" w:cs="Times New Roman"/>
-                <w:color w:val="000000"/>
-                <w:sz w:val="24"/>
-                <w:lang w:val="hu-HU"/>
-              </w:rPr>
-              <w:t>element-et</w:t>
-            </w:r>
-            <w:proofErr w:type="spellEnd"/>
-            <w:r>
-              <w:rPr>
-                <w:rFonts w:ascii="Times New Roman" w:eastAsia="Times New Roman" w:hAnsi="Times New Roman" w:cs="Times New Roman"/>
-                <w:color w:val="000000"/>
-                <w:sz w:val="24"/>
-                <w:lang w:val="hu-HU"/>
-              </w:rPr>
-              <w:t xml:space="preserve">. Ez azért nem volt jó megoldás, mivel nem tudjuk, hogy az adott felhasználó milyen módon kívánja az email törzsét megadni, emiatt ezt az ötletet el kellett vetnünk. Egy másik ötletünk az volt, hogy generálunk egy képet, amin rajta lesz az adott hivatkozáshoz megjelenítendő cím és majd ezt a képet szúrjuk be és alakítjuk át linkké. Ez a megvalósítás két okból </w:t>
-            </w:r>
-            <w:proofErr w:type="spellStart"/>
-            <w:r>
-              <w:rPr>
-                <w:rFonts w:ascii="Times New Roman" w:eastAsia="Times New Roman" w:hAnsi="Times New Roman" w:cs="Times New Roman"/>
-                <w:color w:val="000000"/>
-                <w:sz w:val="24"/>
-                <w:lang w:val="hu-HU"/>
-              </w:rPr>
-              <w:t>kifojólag</w:t>
-            </w:r>
-            <w:proofErr w:type="spellEnd"/>
-            <w:r>
-              <w:rPr>
-                <w:rFonts w:ascii="Times New Roman" w:eastAsia="Times New Roman" w:hAnsi="Times New Roman" w:cs="Times New Roman"/>
-                <w:color w:val="000000"/>
-                <w:sz w:val="24"/>
-                <w:lang w:val="hu-HU"/>
-              </w:rPr>
-              <w:t xml:space="preserve"> sem volt megfelelő. Először azért is, mivel a kép kigenerálása </w:t>
-            </w:r>
-            <w:r>
-              <w:rPr>
-                <w:rFonts w:ascii="Times New Roman" w:eastAsia="Times New Roman" w:hAnsi="Times New Roman" w:cs="Times New Roman"/>
-                <w:color w:val="000000"/>
-                <w:sz w:val="24"/>
-                <w:lang w:val="hu-HU"/>
-              </w:rPr>
-              <w:lastRenderedPageBreak/>
-              <w:t xml:space="preserve">nagyon hosszas ideig tartott és nem várhattuk el a felhasználótól, hogy ennyi ideig </w:t>
-            </w:r>
-            <w:proofErr w:type="spellStart"/>
+              <w:t xml:space="preserve">Ez után a következő feladatom az volt, hogy egy teljesen új funkciót implementáljak az addin-ban.  A feladat lényege az volt, hogy e-mail írás során az Outlook jobb oldalon található addin-unkon megjelenő CRM adatok közül, azokra jobb-klikkelve ki lehessen választani egy olyan funkciót, hogy az adott adatrekordot hozzáfűzzük hivatkozásként az éppen írott email-hez. A link nem csak egy egyszerű hivatkozás volt, külön dizájn volt rá. A linkre rákattintva megnyílik a felhasználó böngészőjében a céges oldal, ahol az adott rekord található, így azt jobban meg lehet vizsgálni. Az alapkoncepció az volt, hogy átkonvertáljuk az email törzsét html alapúra, így könnyen be tudjuk rakni magát a UI element-et. Ez azért nem volt jó megoldás, mivel nem tudjuk, hogy az adott felhasználó milyen módon kívánja az email törzsét megadni, emiatt ezt az ötletet el kellett vetnünk. Egy másik ötletünk az volt, hogy generálunk egy képet, amin rajta lesz az adott hivatkozáshoz megjelenítendő cím és majd ezt a képet szúrjuk be és alakítjuk át linkké. Ez a megvalósítás két okból kifojólag sem volt megfelelő. Először azért is, mivel a kép kigenerálása nagyon hosszas ideig tartott és nem várhattuk el a felhasználótól, hogy ennyi ideig </w:t>
+            </w:r>
             <w:proofErr w:type="gramStart"/>
             <w:r>
               <w:rPr>
@@ -1653,7 +1467,6 @@
               </w:rPr>
               <w:t>várjon.Viszonylag</w:t>
             </w:r>
-            <w:proofErr w:type="spellEnd"/>
             <w:proofErr w:type="gramEnd"/>
             <w:r>
               <w:rPr>
@@ -1697,7 +1510,6 @@
                 <w:sz w:val="24"/>
                 <w:lang w:val="hu-HU"/>
               </w:rPr>
-              <w:lastRenderedPageBreak/>
               <w:t xml:space="preserve">6. </w:t>
             </w:r>
           </w:p>
@@ -1802,127 +1614,17 @@
                 <w:sz w:val="24"/>
                 <w:lang w:val="hu-HU"/>
               </w:rPr>
-              <w:t xml:space="preserve">Ezt követően a következő fontos feladatom az volt, hogy egy ún. töltőképernyőt hozzak létre az </w:t>
-            </w:r>
-            <w:proofErr w:type="spellStart"/>
-            <w:r>
-              <w:rPr>
-                <w:rFonts w:ascii="Times New Roman" w:eastAsia="Times New Roman" w:hAnsi="Times New Roman" w:cs="Times New Roman"/>
-                <w:color w:val="000000"/>
-                <w:sz w:val="24"/>
-                <w:lang w:val="hu-HU"/>
-              </w:rPr>
-              <w:t>addin</w:t>
-            </w:r>
-            <w:proofErr w:type="spellEnd"/>
-            <w:r>
-              <w:rPr>
-                <w:rFonts w:ascii="Times New Roman" w:eastAsia="Times New Roman" w:hAnsi="Times New Roman" w:cs="Times New Roman"/>
-                <w:color w:val="000000"/>
-                <w:sz w:val="24"/>
-                <w:lang w:val="hu-HU"/>
-              </w:rPr>
-              <w:t xml:space="preserve">-hoz. Magyarán szólva, addig amíg nem érkeznek meg a szerverről az adatok és az </w:t>
-            </w:r>
-            <w:proofErr w:type="spellStart"/>
-            <w:r>
-              <w:rPr>
-                <w:rFonts w:ascii="Times New Roman" w:eastAsia="Times New Roman" w:hAnsi="Times New Roman" w:cs="Times New Roman"/>
-                <w:color w:val="000000"/>
-                <w:sz w:val="24"/>
-                <w:lang w:val="hu-HU"/>
-              </w:rPr>
-              <w:t>addin</w:t>
-            </w:r>
-            <w:proofErr w:type="spellEnd"/>
-            <w:r>
-              <w:rPr>
-                <w:rFonts w:ascii="Times New Roman" w:eastAsia="Times New Roman" w:hAnsi="Times New Roman" w:cs="Times New Roman"/>
-                <w:color w:val="000000"/>
-                <w:sz w:val="24"/>
-                <w:lang w:val="hu-HU"/>
-              </w:rPr>
-              <w:t xml:space="preserve"> még nem áll készen addig ezt a felhasználói felületen jelezzük a felhasználó felé valamilyen formában, például animációval. A feladat megoldása elég hosszúra sikeredett, mivel át kellett strukturálni, formázni az XAML fájlok nagy részét a projektben. Külön nehézséget okozott, hogy az animáció behúzása egy külön </w:t>
-            </w:r>
-            <w:proofErr w:type="spellStart"/>
-            <w:r>
-              <w:rPr>
-                <w:rFonts w:ascii="Times New Roman" w:eastAsia="Times New Roman" w:hAnsi="Times New Roman" w:cs="Times New Roman"/>
-                <w:color w:val="000000"/>
-                <w:sz w:val="24"/>
-                <w:lang w:val="hu-HU"/>
-              </w:rPr>
-              <w:t>bug</w:t>
-            </w:r>
-            <w:proofErr w:type="spellEnd"/>
-            <w:r>
-              <w:rPr>
-                <w:rFonts w:ascii="Times New Roman" w:eastAsia="Times New Roman" w:hAnsi="Times New Roman" w:cs="Times New Roman"/>
-                <w:color w:val="000000"/>
-                <w:sz w:val="24"/>
-                <w:lang w:val="hu-HU"/>
-              </w:rPr>
-              <w:t xml:space="preserve">-ot okozott a felhasználói felületen, ami abban </w:t>
-            </w:r>
-            <w:proofErr w:type="spellStart"/>
-            <w:r>
-              <w:rPr>
-                <w:rFonts w:ascii="Times New Roman" w:eastAsia="Times New Roman" w:hAnsi="Times New Roman" w:cs="Times New Roman"/>
-                <w:color w:val="000000"/>
-                <w:sz w:val="24"/>
-                <w:lang w:val="hu-HU"/>
-              </w:rPr>
-              <w:t>nyílvánult</w:t>
-            </w:r>
-            <w:proofErr w:type="spellEnd"/>
-            <w:r>
-              <w:rPr>
-                <w:rFonts w:ascii="Times New Roman" w:eastAsia="Times New Roman" w:hAnsi="Times New Roman" w:cs="Times New Roman"/>
-                <w:color w:val="000000"/>
-                <w:sz w:val="24"/>
-                <w:lang w:val="hu-HU"/>
-              </w:rPr>
-              <w:t xml:space="preserve"> meg, hogy miután véget ért a betöltés, az animált elemek látszólag eltűntek, de ottmaradt a helyükön valami, ami a későbbiekben zavart okozott a </w:t>
-            </w:r>
-            <w:proofErr w:type="spellStart"/>
-            <w:r>
-              <w:rPr>
-                <w:rFonts w:ascii="Times New Roman" w:eastAsia="Times New Roman" w:hAnsi="Times New Roman" w:cs="Times New Roman"/>
-                <w:color w:val="000000"/>
-                <w:sz w:val="24"/>
-                <w:lang w:val="hu-HU"/>
-              </w:rPr>
-              <w:t>hover</w:t>
-            </w:r>
-            <w:proofErr w:type="spellEnd"/>
-            <w:r>
-              <w:rPr>
-                <w:rFonts w:ascii="Times New Roman" w:eastAsia="Times New Roman" w:hAnsi="Times New Roman" w:cs="Times New Roman"/>
-                <w:color w:val="000000"/>
-                <w:sz w:val="24"/>
-                <w:lang w:val="hu-HU"/>
-              </w:rPr>
-              <w:t xml:space="preserve"> animációkban. Ezt csak egyféleképpen tudtuk kijavítani: végig kellett iterálni a vizuális fán és kikapcsolni az összes ilyen animált elem animációját. Mivel az </w:t>
-            </w:r>
-            <w:proofErr w:type="spellStart"/>
-            <w:r>
-              <w:rPr>
-                <w:rFonts w:ascii="Times New Roman" w:eastAsia="Times New Roman" w:hAnsi="Times New Roman" w:cs="Times New Roman"/>
-                <w:color w:val="000000"/>
-                <w:sz w:val="24"/>
-                <w:lang w:val="hu-HU"/>
-              </w:rPr>
-              <w:t>addin</w:t>
-            </w:r>
-            <w:proofErr w:type="spellEnd"/>
-            <w:r>
-              <w:rPr>
-                <w:rFonts w:ascii="Times New Roman" w:eastAsia="Times New Roman" w:hAnsi="Times New Roman" w:cs="Times New Roman"/>
-                <w:color w:val="000000"/>
-                <w:sz w:val="24"/>
-                <w:lang w:val="hu-HU"/>
-              </w:rPr>
-              <w:t xml:space="preserve"> használata során is szükség van erre a töltőképernyőre, így az nem lett volna ésszerű döntés, hogy minden egyes forrás letöltésekor újra és újra bejárjuk a vizuális fát, ezért egyszerűen nem használtuk az animációt, csak szimplán a szürke alakzatokat hagytuk benne. Ha valaki olyan kezdett volna ezen a feladaton dolgozni, aki már régebb óta dolgozik ezen a projekten és már meg van az a tudása, ami ahhoz kell, hogy ne hasaljon el olyan buktatókon, mint amilyeneken én hasaltam el, akkor egy valószínűleg egyszerű feladat lett volna, amit a megadott időn belül el tudok végezni.</w:t>
+              <w:t xml:space="preserve">Ezt követően a következő fontos feladatom az volt, hogy egy ún. töltőképernyőt hozzak létre az addin-hoz. Magyarán szólva, addig amíg nem érkeznek meg a szerverről az adatok és az addin még nem áll készen addig ezt a felhasználói felületen jelezzük a felhasználó felé valamilyen formában, például animációval. A feladat megoldása elég hosszúra sikeredett, mivel át kellett </w:t>
+            </w:r>
+            <w:r>
+              <w:rPr>
+                <w:rFonts w:ascii="Times New Roman" w:eastAsia="Times New Roman" w:hAnsi="Times New Roman" w:cs="Times New Roman"/>
+                <w:color w:val="000000"/>
+                <w:sz w:val="24"/>
+                <w:lang w:val="hu-HU"/>
+              </w:rPr>
+              <w:lastRenderedPageBreak/>
+              <w:t>strukturálni, formázni az XAML fájlok nagy részét a projektben. Külön nehézséget okozott, hogy az animáció behúzása egy külön bug-ot okozott a felhasználói felületen, ami abban nyílvánult meg, hogy miután véget ért a betöltés, az animált elemek látszólag eltűntek, de ottmaradt a helyükön valami, ami a későbbiekben zavart okozott a hover animációkban. Ezt csak egyféleképpen tudtuk kijavítani: végig kellett iterálni a vizuális fán és kikapcsolni az összes ilyen animált elem animációját. Mivel az addin használata során is szükség van erre a töltőképernyőre, így az nem lett volna ésszerű döntés, hogy minden egyes forrás letöltésekor újra és újra bejárjuk a vizuális fát, ezért egyszerűen nem használtuk az animációt, csak szimplán a szürke alakzatokat hagytuk benne. Ha valaki olyan kezdett volna ezen a feladaton dolgozni, aki már régebb óta dolgozik ezen a projekten és már meg van az a tudása, ami ahhoz kell, hogy ne hasaljon el olyan buktatókon, mint amilyeneken én hasaltam el, akkor egy valószínűleg egyszerű feladat lett volna, amit a megadott időn belül el tudok végezni.</w:t>
             </w:r>
           </w:p>
         </w:tc>
@@ -1957,6 +1659,7 @@
                 <w:sz w:val="24"/>
                 <w:lang w:val="hu-HU"/>
               </w:rPr>
+              <w:lastRenderedPageBreak/>
               <w:t xml:space="preserve">7. </w:t>
             </w:r>
           </w:p>
@@ -2061,197 +1764,7 @@
                 <w:sz w:val="24"/>
                 <w:lang w:val="hu-HU"/>
               </w:rPr>
-              <w:t xml:space="preserve">A következőkben egy másik általunk fejlesztett </w:t>
-            </w:r>
-            <w:proofErr w:type="spellStart"/>
-            <w:r>
-              <w:rPr>
-                <w:rFonts w:ascii="Times New Roman" w:eastAsia="Times New Roman" w:hAnsi="Times New Roman" w:cs="Times New Roman"/>
-                <w:color w:val="000000"/>
-                <w:sz w:val="24"/>
-                <w:lang w:val="hu-HU"/>
-              </w:rPr>
-              <w:t>addin</w:t>
-            </w:r>
-            <w:proofErr w:type="spellEnd"/>
-            <w:r>
-              <w:rPr>
-                <w:rFonts w:ascii="Times New Roman" w:eastAsia="Times New Roman" w:hAnsi="Times New Roman" w:cs="Times New Roman"/>
-                <w:color w:val="000000"/>
-                <w:sz w:val="24"/>
-                <w:lang w:val="hu-HU"/>
-              </w:rPr>
-              <w:t xml:space="preserve">-ban kellett egy új funkciót leimplementálni. És a mail </w:t>
-            </w:r>
-            <w:proofErr w:type="spellStart"/>
-            <w:r>
-              <w:rPr>
-                <w:rFonts w:ascii="Times New Roman" w:eastAsia="Times New Roman" w:hAnsi="Times New Roman" w:cs="Times New Roman"/>
-                <w:color w:val="000000"/>
-                <w:sz w:val="24"/>
-                <w:lang w:val="hu-HU"/>
-              </w:rPr>
-              <w:t>merge</w:t>
-            </w:r>
-            <w:proofErr w:type="spellEnd"/>
-            <w:r>
-              <w:rPr>
-                <w:rFonts w:ascii="Times New Roman" w:eastAsia="Times New Roman" w:hAnsi="Times New Roman" w:cs="Times New Roman"/>
-                <w:color w:val="000000"/>
-                <w:sz w:val="24"/>
-                <w:lang w:val="hu-HU"/>
-              </w:rPr>
-              <w:t xml:space="preserve"> csak annyit csinál, hogy legenerálja az adott mezőnevekkel elkészült dokumentumot annyiszor, ahány ember van és kitölti minden ember megfelelő értékével ezeket a mezőket. Ez például hasznos tud lenni, ha sok embernek akarunk feladni egy levelet ugyanazzal a mintával a postán. Az </w:t>
-            </w:r>
-            <w:proofErr w:type="spellStart"/>
-            <w:r>
-              <w:rPr>
-                <w:rFonts w:ascii="Times New Roman" w:eastAsia="Times New Roman" w:hAnsi="Times New Roman" w:cs="Times New Roman"/>
-                <w:color w:val="000000"/>
-                <w:sz w:val="24"/>
-                <w:lang w:val="hu-HU"/>
-              </w:rPr>
-              <w:t>addin-unk</w:t>
-            </w:r>
-            <w:proofErr w:type="spellEnd"/>
-            <w:r>
-              <w:rPr>
-                <w:rFonts w:ascii="Times New Roman" w:eastAsia="Times New Roman" w:hAnsi="Times New Roman" w:cs="Times New Roman"/>
-                <w:color w:val="000000"/>
-                <w:sz w:val="24"/>
-                <w:lang w:val="hu-HU"/>
-              </w:rPr>
-              <w:t xml:space="preserve"> is valami hasonlót csinál, de az csak az általunk készített adathalmazt dolgozza fel. A feladatom az volt, hogy leimplementáljak egy olyan funkciót, amely elérhetővé teszi azt a választási lehetőséget, hogy melyik mező alapján </w:t>
-            </w:r>
-            <w:r>
-              <w:rPr>
-                <w:rFonts w:ascii="Times New Roman" w:eastAsia="Times New Roman" w:hAnsi="Times New Roman" w:cs="Times New Roman"/>
-                <w:color w:val="000000"/>
-                <w:sz w:val="24"/>
-                <w:lang w:val="hu-HU"/>
-              </w:rPr>
-              <w:lastRenderedPageBreak/>
-              <w:t xml:space="preserve">rakja a készült dokumentumok sorrendbe. A legnagyobb kihívást az okozta, hogy hol találjam azt a komponenst, ami a </w:t>
-            </w:r>
-            <w:proofErr w:type="spellStart"/>
-            <w:r>
-              <w:rPr>
-                <w:rFonts w:ascii="Times New Roman" w:eastAsia="Times New Roman" w:hAnsi="Times New Roman" w:cs="Times New Roman"/>
-                <w:color w:val="000000"/>
-                <w:sz w:val="24"/>
-                <w:lang w:val="hu-HU"/>
-              </w:rPr>
-              <w:t>csv</w:t>
-            </w:r>
-            <w:proofErr w:type="spellEnd"/>
-            <w:r>
-              <w:rPr>
-                <w:rFonts w:ascii="Times New Roman" w:eastAsia="Times New Roman" w:hAnsi="Times New Roman" w:cs="Times New Roman"/>
-                <w:color w:val="000000"/>
-                <w:sz w:val="24"/>
-                <w:lang w:val="hu-HU"/>
-              </w:rPr>
-              <w:t xml:space="preserve"> adatok betöltéséért felelős, illetve hova rakjam azt a logikát, ami azt dönti el, hogy milyen sorrendbe legyenek megcsinálva a </w:t>
-            </w:r>
-            <w:proofErr w:type="spellStart"/>
-            <w:r>
-              <w:rPr>
-                <w:rFonts w:ascii="Times New Roman" w:eastAsia="Times New Roman" w:hAnsi="Times New Roman" w:cs="Times New Roman"/>
-                <w:color w:val="000000"/>
-                <w:sz w:val="24"/>
-                <w:lang w:val="hu-HU"/>
-              </w:rPr>
-              <w:t>merge</w:t>
-            </w:r>
-            <w:proofErr w:type="spellEnd"/>
-            <w:r>
-              <w:rPr>
-                <w:rFonts w:ascii="Times New Roman" w:eastAsia="Times New Roman" w:hAnsi="Times New Roman" w:cs="Times New Roman"/>
-                <w:color w:val="000000"/>
-                <w:sz w:val="24"/>
-                <w:lang w:val="hu-HU"/>
-              </w:rPr>
-              <w:t xml:space="preserve">-k.  A </w:t>
-            </w:r>
-            <w:proofErr w:type="spellStart"/>
-            <w:r>
-              <w:rPr>
-                <w:rFonts w:ascii="Times New Roman" w:eastAsia="Times New Roman" w:hAnsi="Times New Roman" w:cs="Times New Roman"/>
-                <w:color w:val="000000"/>
-                <w:sz w:val="24"/>
-                <w:lang w:val="hu-HU"/>
-              </w:rPr>
-              <w:t>static</w:t>
-            </w:r>
-            <w:proofErr w:type="spellEnd"/>
-            <w:r>
-              <w:rPr>
-                <w:rFonts w:ascii="Times New Roman" w:eastAsia="Times New Roman" w:hAnsi="Times New Roman" w:cs="Times New Roman"/>
-                <w:color w:val="000000"/>
-                <w:sz w:val="24"/>
-                <w:lang w:val="hu-HU"/>
-              </w:rPr>
-              <w:t xml:space="preserve">, ill. </w:t>
-            </w:r>
-            <w:proofErr w:type="spellStart"/>
-            <w:r>
-              <w:rPr>
-                <w:rFonts w:ascii="Times New Roman" w:eastAsia="Times New Roman" w:hAnsi="Times New Roman" w:cs="Times New Roman"/>
-                <w:color w:val="000000"/>
-                <w:sz w:val="24"/>
-                <w:lang w:val="hu-HU"/>
-              </w:rPr>
-              <w:t>dynamic</w:t>
-            </w:r>
-            <w:proofErr w:type="spellEnd"/>
-            <w:r>
-              <w:rPr>
-                <w:rFonts w:ascii="Times New Roman" w:eastAsia="Times New Roman" w:hAnsi="Times New Roman" w:cs="Times New Roman"/>
-                <w:color w:val="000000"/>
-                <w:sz w:val="24"/>
-                <w:lang w:val="hu-HU"/>
-              </w:rPr>
-              <w:t xml:space="preserve"> mail </w:t>
-            </w:r>
-            <w:proofErr w:type="spellStart"/>
-            <w:r>
-              <w:rPr>
-                <w:rFonts w:ascii="Times New Roman" w:eastAsia="Times New Roman" w:hAnsi="Times New Roman" w:cs="Times New Roman"/>
-                <w:color w:val="000000"/>
-                <w:sz w:val="24"/>
-                <w:lang w:val="hu-HU"/>
-              </w:rPr>
-              <w:t>merge</w:t>
-            </w:r>
-            <w:proofErr w:type="spellEnd"/>
-            <w:r>
-              <w:rPr>
-                <w:rFonts w:ascii="Times New Roman" w:eastAsia="Times New Roman" w:hAnsi="Times New Roman" w:cs="Times New Roman"/>
-                <w:color w:val="000000"/>
-                <w:sz w:val="24"/>
-                <w:lang w:val="hu-HU"/>
-              </w:rPr>
-              <w:t xml:space="preserve"> különböző helyeken volt a kódban. Először nem is tudtam, hogy létezik másfajta mail </w:t>
-            </w:r>
-            <w:proofErr w:type="spellStart"/>
-            <w:r>
-              <w:rPr>
-                <w:rFonts w:ascii="Times New Roman" w:eastAsia="Times New Roman" w:hAnsi="Times New Roman" w:cs="Times New Roman"/>
-                <w:color w:val="000000"/>
-                <w:sz w:val="24"/>
-                <w:lang w:val="hu-HU"/>
-              </w:rPr>
-              <w:t>merge</w:t>
-            </w:r>
-            <w:proofErr w:type="spellEnd"/>
-            <w:r>
-              <w:rPr>
-                <w:rFonts w:ascii="Times New Roman" w:eastAsia="Times New Roman" w:hAnsi="Times New Roman" w:cs="Times New Roman"/>
-                <w:color w:val="000000"/>
-                <w:sz w:val="24"/>
-                <w:lang w:val="hu-HU"/>
-              </w:rPr>
-              <w:t>. Emiatt a tesztelés után visszakerült hozzám, hogy megcsináljam mindkettőre egységesen.</w:t>
+              <w:t>A következőkben egy másik általunk fejlesztett addin-ban kellett egy új funkciót leimplementálni. És a mail merge csak annyit csinál, hogy legenerálja az adott mezőnevekkel elkészült dokumentumot annyiszor, ahány ember van és kitölti minden ember megfelelő értékével ezeket a mezőket. Ez például hasznos tud lenni, ha sok embernek akarunk feladni egy levelet ugyanazzal a mintával a postán. Az addin-unk is valami hasonlót csinál, de az csak az általunk készített adathalmazt dolgozza fel. A feladatom az volt, hogy leimplementáljak egy olyan funkciót, amely elérhetővé teszi azt a választási lehetőséget, hogy melyik mező alapján rakja a készült dokumentumok sorrendbe. A legnagyobb kihívást az okozta, hogy hol találjam azt a komponenst, ami a csv adatok betöltéséért felelős, illetve hova rakjam azt a logikát, ami azt dönti el, hogy milyen sorrendbe legyenek megcsinálva a merge-k.  A static, ill. dynamic mail merge különböző helyeken volt a kódban. Először nem is tudtam, hogy létezik másfajta mail merge. Emiatt a tesztelés után visszakerült hozzám, hogy megcsináljam mindkettőre egységesen.</w:t>
             </w:r>
           </w:p>
         </w:tc>
@@ -2286,7 +1799,6 @@
                 <w:sz w:val="24"/>
                 <w:lang w:val="hu-HU"/>
               </w:rPr>
-              <w:lastRenderedPageBreak/>
               <w:t xml:space="preserve">8. </w:t>
             </w:r>
           </w:p>
@@ -2391,207 +1903,17 @@
                 <w:sz w:val="24"/>
                 <w:lang w:val="hu-HU"/>
               </w:rPr>
-              <w:t xml:space="preserve">Végezetül, mivel egyszerre több projektet is magában foglal a </w:t>
-            </w:r>
-            <w:proofErr w:type="spellStart"/>
-            <w:r>
-              <w:rPr>
-                <w:rFonts w:ascii="Times New Roman" w:eastAsia="Times New Roman" w:hAnsi="Times New Roman" w:cs="Times New Roman"/>
-                <w:color w:val="000000"/>
-                <w:sz w:val="24"/>
-                <w:lang w:val="hu-HU"/>
-              </w:rPr>
-              <w:t>solution</w:t>
-            </w:r>
-            <w:proofErr w:type="spellEnd"/>
-            <w:r>
-              <w:rPr>
-                <w:rFonts w:ascii="Times New Roman" w:eastAsia="Times New Roman" w:hAnsi="Times New Roman" w:cs="Times New Roman"/>
-                <w:color w:val="000000"/>
-                <w:sz w:val="24"/>
-                <w:lang w:val="hu-HU"/>
-              </w:rPr>
-              <w:t xml:space="preserve">, amit fejlesztünk, így célszerű volt a közös részeket összevonni. Munkatársam leimplementálta azt a logikát, amivel sokkal egyszerűbben el tudjuk dönteni, hogy melyik terméket használjuk éppen. Az én feladatom az volt, hogy azokat az osztályokat, amiknek már nem volt értelme már, hogy külön-külön osztályokban szerepeljenek, összevonjam egy közös osztályba a közös projectbe így mindegyik alkalmazás ugyanazt az egységes logikát használja. Nem volt nagy eltérés a kódok között, mivel nagyjából ugyanazt csinálták, így meglehetősen jól lehetett vele haladni Elég egyszerű feladat volt, viszont nagyon sok tesztjavítási ellátnivalót vont maga után. Valamint tesztelőnek is nagyon sok idő volt mire mindent megnézett, hogy ugyanúgy működik-e minden, mint ahogyan eddig. Ezek után kijavítottam még elég sok </w:t>
-            </w:r>
-            <w:proofErr w:type="spellStart"/>
-            <w:r>
-              <w:rPr>
-                <w:rFonts w:ascii="Times New Roman" w:eastAsia="Times New Roman" w:hAnsi="Times New Roman" w:cs="Times New Roman"/>
-                <w:color w:val="000000"/>
-                <w:sz w:val="24"/>
-                <w:lang w:val="hu-HU"/>
-              </w:rPr>
-              <w:t>support</w:t>
-            </w:r>
-            <w:proofErr w:type="spellEnd"/>
-            <w:r>
-              <w:rPr>
-                <w:rFonts w:ascii="Times New Roman" w:eastAsia="Times New Roman" w:hAnsi="Times New Roman" w:cs="Times New Roman"/>
-                <w:color w:val="000000"/>
-                <w:sz w:val="24"/>
-                <w:lang w:val="hu-HU"/>
-              </w:rPr>
-              <w:t xml:space="preserve"> </w:t>
-            </w:r>
-            <w:proofErr w:type="spellStart"/>
-            <w:r>
-              <w:rPr>
-                <w:rFonts w:ascii="Times New Roman" w:eastAsia="Times New Roman" w:hAnsi="Times New Roman" w:cs="Times New Roman"/>
-                <w:color w:val="000000"/>
-                <w:sz w:val="24"/>
-                <w:lang w:val="hu-HU"/>
-              </w:rPr>
-              <w:t>ticketet</w:t>
-            </w:r>
-            <w:proofErr w:type="spellEnd"/>
-            <w:r>
-              <w:rPr>
-                <w:rFonts w:ascii="Times New Roman" w:eastAsia="Times New Roman" w:hAnsi="Times New Roman" w:cs="Times New Roman"/>
-                <w:color w:val="000000"/>
-                <w:sz w:val="24"/>
-                <w:lang w:val="hu-HU"/>
-              </w:rPr>
-              <w:t xml:space="preserve">. A </w:t>
-            </w:r>
-            <w:proofErr w:type="spellStart"/>
-            <w:r>
-              <w:rPr>
-                <w:rFonts w:ascii="Times New Roman" w:eastAsia="Times New Roman" w:hAnsi="Times New Roman" w:cs="Times New Roman"/>
-                <w:color w:val="000000"/>
-                <w:sz w:val="24"/>
-                <w:lang w:val="hu-HU"/>
-              </w:rPr>
-              <w:t>support</w:t>
-            </w:r>
-            <w:proofErr w:type="spellEnd"/>
-            <w:r>
-              <w:rPr>
-                <w:rFonts w:ascii="Times New Roman" w:eastAsia="Times New Roman" w:hAnsi="Times New Roman" w:cs="Times New Roman"/>
-                <w:color w:val="000000"/>
-                <w:sz w:val="24"/>
-                <w:lang w:val="hu-HU"/>
-              </w:rPr>
-              <w:t xml:space="preserve"> </w:t>
-            </w:r>
-            <w:proofErr w:type="spellStart"/>
-            <w:r>
-              <w:rPr>
-                <w:rFonts w:ascii="Times New Roman" w:eastAsia="Times New Roman" w:hAnsi="Times New Roman" w:cs="Times New Roman"/>
-                <w:color w:val="000000"/>
-                <w:sz w:val="24"/>
-                <w:lang w:val="hu-HU"/>
-              </w:rPr>
-              <w:t>ticketek</w:t>
-            </w:r>
-            <w:proofErr w:type="spellEnd"/>
-            <w:r>
-              <w:rPr>
-                <w:rFonts w:ascii="Times New Roman" w:eastAsia="Times New Roman" w:hAnsi="Times New Roman" w:cs="Times New Roman"/>
-                <w:color w:val="000000"/>
-                <w:sz w:val="24"/>
-                <w:lang w:val="hu-HU"/>
-              </w:rPr>
-              <w:t xml:space="preserve"> a felhasználóktól jönnek a német kollégáinknak és ha azt hibának vélik, akkor továbbítják nekünk visszajelzésként. Arról számolnak be, hogy éppen melyik funkcióban van egy kis hiba. Általában egy részletes log fájllal csatolva érkeznek és a hiba elég pontosan meg van fogalmazva. A feladatot megnehezítette, hogy nem ismertem még az </w:t>
-            </w:r>
-            <w:proofErr w:type="spellStart"/>
-            <w:r>
-              <w:rPr>
-                <w:rFonts w:ascii="Times New Roman" w:eastAsia="Times New Roman" w:hAnsi="Times New Roman" w:cs="Times New Roman"/>
-                <w:color w:val="000000"/>
-                <w:sz w:val="24"/>
-                <w:lang w:val="hu-HU"/>
-              </w:rPr>
-              <w:t>eventek</w:t>
-            </w:r>
-            <w:proofErr w:type="spellEnd"/>
-            <w:r>
-              <w:rPr>
-                <w:rFonts w:ascii="Times New Roman" w:eastAsia="Times New Roman" w:hAnsi="Times New Roman" w:cs="Times New Roman"/>
-                <w:color w:val="000000"/>
-                <w:sz w:val="24"/>
-                <w:lang w:val="hu-HU"/>
-              </w:rPr>
-              <w:t xml:space="preserve"> működését és sokat kellett kutatnom, hogy ezt éles alkalmazásokban hogyan szokták megcsinálni. A megoldásra más, kifejezetten erre célra elkészített </w:t>
-            </w:r>
-            <w:proofErr w:type="spellStart"/>
-            <w:r>
-              <w:rPr>
-                <w:rFonts w:ascii="Times New Roman" w:eastAsia="Times New Roman" w:hAnsi="Times New Roman" w:cs="Times New Roman"/>
-                <w:color w:val="000000"/>
-                <w:sz w:val="24"/>
-                <w:lang w:val="hu-HU"/>
-              </w:rPr>
-              <w:t>eventeket</w:t>
-            </w:r>
-            <w:proofErr w:type="spellEnd"/>
-            <w:r>
-              <w:rPr>
-                <w:rFonts w:ascii="Times New Roman" w:eastAsia="Times New Roman" w:hAnsi="Times New Roman" w:cs="Times New Roman"/>
-                <w:color w:val="000000"/>
-                <w:sz w:val="24"/>
-                <w:lang w:val="hu-HU"/>
-              </w:rPr>
-              <w:t xml:space="preserve"> használtam és egy olyan WPF konstrukciót, amellyel </w:t>
-            </w:r>
-            <w:proofErr w:type="spellStart"/>
-            <w:r>
-              <w:rPr>
-                <w:rFonts w:ascii="Times New Roman" w:eastAsia="Times New Roman" w:hAnsi="Times New Roman" w:cs="Times New Roman"/>
-                <w:color w:val="000000"/>
-                <w:sz w:val="24"/>
-                <w:lang w:val="hu-HU"/>
-              </w:rPr>
-              <w:t>event-eket</w:t>
-            </w:r>
-            <w:proofErr w:type="spellEnd"/>
-            <w:r>
-              <w:rPr>
-                <w:rFonts w:ascii="Times New Roman" w:eastAsia="Times New Roman" w:hAnsi="Times New Roman" w:cs="Times New Roman"/>
-                <w:color w:val="000000"/>
-                <w:sz w:val="24"/>
-                <w:lang w:val="hu-HU"/>
-              </w:rPr>
-              <w:t xml:space="preserve"> lehet küldeni </w:t>
-            </w:r>
-            <w:proofErr w:type="spellStart"/>
-            <w:r>
-              <w:rPr>
-                <w:rFonts w:ascii="Times New Roman" w:eastAsia="Times New Roman" w:hAnsi="Times New Roman" w:cs="Times New Roman"/>
-                <w:color w:val="000000"/>
-                <w:sz w:val="24"/>
-                <w:lang w:val="hu-HU"/>
-              </w:rPr>
-              <w:t>command</w:t>
-            </w:r>
-            <w:proofErr w:type="spellEnd"/>
-            <w:r>
-              <w:rPr>
-                <w:rFonts w:ascii="Times New Roman" w:eastAsia="Times New Roman" w:hAnsi="Times New Roman" w:cs="Times New Roman"/>
-                <w:color w:val="000000"/>
-                <w:sz w:val="24"/>
-                <w:lang w:val="hu-HU"/>
-              </w:rPr>
-              <w:t xml:space="preserve">-ként a </w:t>
-            </w:r>
-            <w:proofErr w:type="spellStart"/>
-            <w:r>
-              <w:rPr>
-                <w:rFonts w:ascii="Times New Roman" w:eastAsia="Times New Roman" w:hAnsi="Times New Roman" w:cs="Times New Roman"/>
-                <w:color w:val="000000"/>
-                <w:sz w:val="24"/>
-                <w:lang w:val="hu-HU"/>
-              </w:rPr>
-              <w:t>ViewModel-ekre</w:t>
-            </w:r>
-            <w:proofErr w:type="spellEnd"/>
-            <w:r>
-              <w:rPr>
-                <w:rFonts w:ascii="Times New Roman" w:eastAsia="Times New Roman" w:hAnsi="Times New Roman" w:cs="Times New Roman"/>
-                <w:color w:val="000000"/>
-                <w:sz w:val="24"/>
-                <w:lang w:val="hu-HU"/>
-              </w:rPr>
-              <w:t xml:space="preserve">, így valóban megvalósul az MVVM tervezési minta és a funkció is működőképes lesz. </w:t>
+              <w:t xml:space="preserve">Végezetül, mivel egyszerre több projektet is magában foglal a solution, amit fejlesztünk, így célszerű volt a közös részeket összevonni. Munkatársam leimplementálta azt a logikát, amivel sokkal egyszerűbben el tudjuk dönteni, hogy melyik terméket használjuk éppen. Az én </w:t>
+            </w:r>
+            <w:r>
+              <w:rPr>
+                <w:rFonts w:ascii="Times New Roman" w:eastAsia="Times New Roman" w:hAnsi="Times New Roman" w:cs="Times New Roman"/>
+                <w:color w:val="000000"/>
+                <w:sz w:val="24"/>
+                <w:lang w:val="hu-HU"/>
+              </w:rPr>
+              <w:lastRenderedPageBreak/>
+              <w:t xml:space="preserve">feladatom az volt, hogy azokat az osztályokat, amiknek már nem volt értelme már, hogy külön-külön osztályokban szerepeljenek, összevonjam egy közös osztályba a közös projectbe így mindegyik alkalmazás ugyanazt az egységes logikát használja. Nem volt nagy eltérés a kódok között, mivel nagyjából ugyanazt csinálták, így meglehetősen jól lehetett vele haladni Elég egyszerű feladat volt, viszont nagyon sok tesztjavítási ellátnivalót vont maga után. Valamint tesztelőnek is nagyon sok idő volt mire mindent megnézett, hogy ugyanúgy működik-e minden, mint ahogyan eddig. Ezek után kijavítottam még elég sok support ticketet. A support ticketek a felhasználóktól jönnek a német kollégáinknak és ha azt hibának vélik, akkor továbbítják nekünk visszajelzésként. Arról számolnak be, hogy éppen melyik funkcióban van egy kis hiba. Általában egy részletes log fájllal csatolva érkeznek és a hiba elég pontosan meg van fogalmazva. A feladatot megnehezítette, hogy nem ismertem még az eventek működését és sokat kellett kutatnom, hogy ezt éles alkalmazásokban hogyan szokták megcsinálni. A megoldásra más, kifejezetten erre célra elkészített eventeket használtam és egy olyan WPF konstrukciót, amellyel event-eket lehet küldeni command-ként a ViewModel-ekre, így valóban megvalósul az MVVM tervezési minta és a funkció is működőképes lesz. </w:t>
             </w:r>
           </w:p>
         </w:tc>

--- a/munkanaplo.docx
+++ b/munkanaplo.docx
@@ -1153,21 +1153,312 @@
           </w:tcPr>
           <w:p>
             <w:pPr>
-              <w:spacing w:line="360" w:lineRule="auto"/>
-              <w:ind w:right="230"/>
+              <w:spacing w:before="120" w:after="160" w:line="360" w:lineRule="auto"/>
+              <w:ind w:left="170" w:right="170"/>
               <w:jc w:val="both"/>
               <w:rPr>
-                <w:lang w:val="hu-HU"/>
-              </w:rPr>
-            </w:pPr>
-            <w:r>
-              <w:rPr>
-                <w:rFonts w:ascii="Times New Roman" w:eastAsia="Times New Roman" w:hAnsi="Times New Roman" w:cs="Times New Roman"/>
-                <w:color w:val="000000"/>
-                <w:sz w:val="24"/>
-                <w:lang w:val="hu-HU"/>
-              </w:rPr>
-              <w:t>A harmadik mérföldkő befejeztével végeztem a betanuló projekttel, így elkezdhettem dolgozni az éles projektünkön. Mielőtt elkezdtem volna foglalkozni az éles projekttel a csapatom kérte, hogy reflektáljak a tanultakra, mi az, aminek láttam a hasznát, mi az, aminek nem és természetesen kellett egy bemutatót tartanom, hogy hogyan is működik az alkalmazás. Elmondták, hogy mi a véleményük, mit kellett volna másképp csinálnom, mi az, amit jól csináltam és milyen területeken kell még fejlődjek. A kritikát vettem és ezzel a lendülettel bemutatták a projektet, amin dolgoznak. A csapatom céges addin-okat fejleszt, melyek többnyire .NET környezetben íródtak. A gerrit-en az a munkamenet, hogy push-olom a változtatásaimat, az megjelenik az én változtatásaim között. Rá kell rakjam munkatársaimat, mint review-ereket, akik átnézik a kódot, hogy mi az, amit rossznak találtak és javítsak ki. Az első commitom egyértelműen nem volt megfelelő, így egy párszor ki kellett javítanom azt. Elsősorban nem volt megfelelő a commit message. A SCRUM módszertana alapján sprintekben dolgozunk, melyek mindegyike két hétig tart.  Minden sprint végén nekem is be kellett számolni arról, hogy mit csináltam. Ezek után megtervezzük, hogy mit fogunk csinálni a következő sprintben, milyen JIRA ticket-eket húzzunk be, ki mit fog csinálni.</w:t>
+                <w:rFonts w:ascii="Times New Roman" w:hAnsi="Times New Roman" w:cs="Times New Roman"/>
+                <w:sz w:val="24"/>
+                <w:szCs w:val="28"/>
+                <w:lang w:val="hu-HU"/>
+              </w:rPr>
+            </w:pPr>
+            <w:r>
+              <w:rPr>
+                <w:rFonts w:ascii="Times New Roman" w:hAnsi="Times New Roman" w:cs="Times New Roman"/>
+                <w:sz w:val="24"/>
+                <w:szCs w:val="28"/>
+                <w:lang w:val="hu-HU"/>
+              </w:rPr>
+              <w:t xml:space="preserve">A következő feladatom különböző logikai bináris operátorok lefordítása volt. Ezek az operátorok a következők: ==, !=, &gt;=, &lt;=. Ezeknek az operátoroknak a lefordítása páronként nagyon hasonlóan történik, ezért a kódomat template-ekkel oldottam meg, hogy csökkentsem a kód duplikációt. Mind a négy operátor esetében az első lépés a feltételes vezérlési szerkezethez hasonlóan azzal a lépéssel kezdődik, hogy </w:t>
+            </w:r>
+            <w:r>
+              <w:rPr>
+                <w:rFonts w:ascii="Times New Roman" w:hAnsi="Times New Roman" w:cs="Times New Roman"/>
+                <w:sz w:val="24"/>
+                <w:szCs w:val="28"/>
+                <w:lang w:val="hu-HU"/>
+              </w:rPr>
+              <w:t>megnézzük,</w:t>
+            </w:r>
+            <w:r>
+              <w:rPr>
+                <w:rFonts w:ascii="Times New Roman" w:hAnsi="Times New Roman" w:cs="Times New Roman"/>
+                <w:sz w:val="24"/>
+                <w:szCs w:val="28"/>
+                <w:lang w:val="hu-HU"/>
+              </w:rPr>
+              <w:t xml:space="preserve"> </w:t>
+            </w:r>
+            <w:r>
+              <w:rPr>
+                <w:rFonts w:ascii="Times New Roman" w:hAnsi="Times New Roman" w:cs="Times New Roman"/>
+                <w:sz w:val="24"/>
+                <w:szCs w:val="28"/>
+                <w:lang w:val="hu-HU"/>
+              </w:rPr>
+              <w:t xml:space="preserve">hogy fordítási idejű konstansok-e, ha igen akkor az előre kiszámolt értéket töltjük be az akkumulátorba. Mivel ezek az operátorok mind logikai értéket adnak ezért ez igaz érték esetén 1, hamis érték esetén 0. A template függvények template paraméterben egy </w:t>
+            </w:r>
+            <w:r>
+              <w:rPr>
+                <w:rFonts w:ascii="Times New Roman" w:hAnsi="Times New Roman" w:cs="Times New Roman"/>
+                <w:i/>
+                <w:iCs/>
+                <w:sz w:val="24"/>
+                <w:szCs w:val="28"/>
+                <w:lang w:val="hu-HU"/>
+              </w:rPr>
+              <w:t>flag-et</w:t>
+            </w:r>
+            <w:r>
+              <w:rPr>
+                <w:rFonts w:ascii="Times New Roman" w:hAnsi="Times New Roman" w:cs="Times New Roman"/>
+                <w:sz w:val="24"/>
+                <w:szCs w:val="28"/>
+                <w:lang w:val="hu-HU"/>
+              </w:rPr>
+              <w:t xml:space="preserve"> </w:t>
+            </w:r>
+            <w:r>
+              <w:rPr>
+                <w:rFonts w:ascii="Times New Roman" w:hAnsi="Times New Roman" w:cs="Times New Roman"/>
+                <w:sz w:val="24"/>
+                <w:szCs w:val="28"/>
+                <w:lang w:val="hu-HU"/>
+              </w:rPr>
+              <w:t>várnak,</w:t>
+            </w:r>
+            <w:r>
+              <w:rPr>
+                <w:rFonts w:ascii="Times New Roman" w:hAnsi="Times New Roman" w:cs="Times New Roman"/>
+                <w:sz w:val="24"/>
+                <w:szCs w:val="28"/>
+                <w:lang w:val="hu-HU"/>
+              </w:rPr>
+              <w:t xml:space="preserve"> ami fordítási időben eldönti, hogy melyik operátor kódját szintetizálja.</w:t>
+            </w:r>
+            <w:r>
+              <w:rPr>
+                <w:rFonts w:ascii="Times New Roman" w:hAnsi="Times New Roman" w:cs="Times New Roman"/>
+                <w:sz w:val="24"/>
+                <w:szCs w:val="28"/>
+                <w:lang w:val="hu-HU"/>
+              </w:rPr>
+              <w:t xml:space="preserve"> Ezt a munkámat </w:t>
+            </w:r>
+            <w:r>
+              <w:rPr>
+                <w:rFonts w:ascii="Times New Roman" w:hAnsi="Times New Roman" w:cs="Times New Roman"/>
+                <w:sz w:val="24"/>
+                <w:szCs w:val="28"/>
+                <w:lang w:val="hu-HU"/>
+              </w:rPr>
+              <w:t xml:space="preserve">is átnézete a mentorom majd feltöltöttem a közös branchre. Ettől a ponttól kezdve szabadon dolgozhattam, nem kellett a kódomat bemutatni a mentoromnak, hanem a hagyományos code review folyamaton esett át. </w:t>
+            </w:r>
+            <w:r>
+              <w:rPr>
+                <w:rFonts w:ascii="Times New Roman" w:hAnsi="Times New Roman" w:cs="Times New Roman"/>
+                <w:sz w:val="24"/>
+                <w:szCs w:val="28"/>
+                <w:lang w:val="hu-HU"/>
+              </w:rPr>
+              <w:t>A következő feladatom a Checker komponenst érintette, ami a projekt legbonyolultabb komponense.</w:t>
+            </w:r>
+            <w:r>
+              <w:rPr>
+                <w:rFonts w:ascii="Times New Roman" w:hAnsi="Times New Roman" w:cs="Times New Roman"/>
+                <w:sz w:val="24"/>
+                <w:szCs w:val="28"/>
+                <w:lang w:val="hu-HU"/>
+              </w:rPr>
+              <w:t xml:space="preserve"> </w:t>
+            </w:r>
+            <w:r>
+              <w:rPr>
+                <w:rFonts w:ascii="Times New Roman" w:hAnsi="Times New Roman" w:cs="Times New Roman"/>
+                <w:sz w:val="24"/>
+                <w:szCs w:val="28"/>
+                <w:lang w:val="hu-HU"/>
+              </w:rPr>
+              <w:t xml:space="preserve">A Checker komponens végzi a szemantikai kontextus függő analízist a kódon. Mivel a nyelv, amit a fordítóprogramunk fordít statikusan típusos, és objektum orientált, így nagyon sok különböző szemantikai analízisen esik át. Az én feladatom a </w:t>
+            </w:r>
+            <w:r>
+              <w:rPr>
+                <w:rFonts w:ascii="Times New Roman" w:hAnsi="Times New Roman" w:cs="Times New Roman"/>
+                <w:i/>
+                <w:iCs/>
+                <w:sz w:val="24"/>
+                <w:szCs w:val="28"/>
+                <w:lang w:val="hu-HU"/>
+              </w:rPr>
+              <w:t xml:space="preserve">class-okat </w:t>
+            </w:r>
+            <w:r>
+              <w:rPr>
+                <w:rFonts w:ascii="Times New Roman" w:hAnsi="Times New Roman" w:cs="Times New Roman"/>
+                <w:sz w:val="24"/>
+                <w:szCs w:val="28"/>
+                <w:lang w:val="hu-HU"/>
+              </w:rPr>
+              <w:t xml:space="preserve">érintette, azon belül is az </w:t>
+            </w:r>
+            <w:r>
+              <w:rPr>
+                <w:rFonts w:ascii="Times New Roman" w:hAnsi="Times New Roman" w:cs="Times New Roman"/>
+                <w:i/>
+                <w:iCs/>
+                <w:sz w:val="24"/>
+                <w:szCs w:val="28"/>
+                <w:lang w:val="hu-HU"/>
+              </w:rPr>
+              <w:t>abstract</w:t>
+            </w:r>
+            <w:r>
+              <w:rPr>
+                <w:rFonts w:ascii="Times New Roman" w:hAnsi="Times New Roman" w:cs="Times New Roman"/>
+                <w:sz w:val="24"/>
+                <w:szCs w:val="28"/>
+                <w:lang w:val="hu-HU"/>
+              </w:rPr>
+              <w:t xml:space="preserve"> függvényekre kellett statikus analízist implementálnom. Az analízis a következő szabályok mentén működik: </w:t>
+            </w:r>
+            <w:r>
+              <w:rPr>
+                <w:rFonts w:ascii="Times New Roman" w:hAnsi="Times New Roman" w:cs="Times New Roman"/>
+                <w:i/>
+                <w:iCs/>
+                <w:sz w:val="24"/>
+                <w:szCs w:val="28"/>
+                <w:lang w:val="hu-HU"/>
+              </w:rPr>
+              <w:t xml:space="preserve">abstract </w:t>
+            </w:r>
+            <w:r>
+              <w:rPr>
+                <w:rFonts w:ascii="Times New Roman" w:hAnsi="Times New Roman" w:cs="Times New Roman"/>
+                <w:sz w:val="24"/>
+                <w:szCs w:val="28"/>
+                <w:lang w:val="hu-HU"/>
+              </w:rPr>
+              <w:t xml:space="preserve">függvénye csak </w:t>
+            </w:r>
+            <w:r>
+              <w:rPr>
+                <w:rFonts w:ascii="Times New Roman" w:hAnsi="Times New Roman" w:cs="Times New Roman"/>
+                <w:i/>
+                <w:iCs/>
+                <w:sz w:val="24"/>
+                <w:szCs w:val="28"/>
+                <w:lang w:val="hu-HU"/>
+              </w:rPr>
+              <w:t xml:space="preserve">abstract </w:t>
+            </w:r>
+            <w:r>
+              <w:rPr>
+                <w:rFonts w:ascii="Times New Roman" w:hAnsi="Times New Roman" w:cs="Times New Roman"/>
+                <w:sz w:val="24"/>
+                <w:szCs w:val="28"/>
+                <w:lang w:val="hu-HU"/>
+              </w:rPr>
+              <w:t xml:space="preserve">osztálynak lehet, </w:t>
+            </w:r>
+            <w:r>
+              <w:rPr>
+                <w:rFonts w:ascii="Times New Roman" w:hAnsi="Times New Roman" w:cs="Times New Roman"/>
+                <w:i/>
+                <w:iCs/>
+                <w:sz w:val="24"/>
+                <w:szCs w:val="28"/>
+                <w:lang w:val="hu-HU"/>
+              </w:rPr>
+              <w:t xml:space="preserve">abstract </w:t>
+            </w:r>
+            <w:r>
+              <w:rPr>
+                <w:rFonts w:ascii="Times New Roman" w:hAnsi="Times New Roman" w:cs="Times New Roman"/>
+                <w:sz w:val="24"/>
+                <w:szCs w:val="28"/>
+                <w:lang w:val="hu-HU"/>
+              </w:rPr>
+              <w:t xml:space="preserve">osztály nem példányosítható, nem </w:t>
+            </w:r>
+            <w:r>
+              <w:rPr>
+                <w:rFonts w:ascii="Times New Roman" w:hAnsi="Times New Roman" w:cs="Times New Roman"/>
+                <w:i/>
+                <w:iCs/>
+                <w:sz w:val="24"/>
+                <w:szCs w:val="28"/>
+                <w:lang w:val="hu-HU"/>
+              </w:rPr>
+              <w:t>abstract</w:t>
+            </w:r>
+            <w:r>
+              <w:rPr>
+                <w:rFonts w:ascii="Times New Roman" w:hAnsi="Times New Roman" w:cs="Times New Roman"/>
+                <w:sz w:val="24"/>
+                <w:szCs w:val="28"/>
+                <w:lang w:val="hu-HU"/>
+              </w:rPr>
+              <w:t xml:space="preserve"> osztály</w:t>
+            </w:r>
+            <w:r>
+              <w:rPr>
+                <w:rFonts w:ascii="Times New Roman" w:hAnsi="Times New Roman" w:cs="Times New Roman"/>
+                <w:sz w:val="24"/>
+                <w:szCs w:val="28"/>
+                <w:lang w:val="hu-HU"/>
+              </w:rPr>
+              <w:t xml:space="preserve">, ha </w:t>
+            </w:r>
+            <w:r>
+              <w:rPr>
+                <w:rFonts w:ascii="Times New Roman" w:hAnsi="Times New Roman" w:cs="Times New Roman"/>
+                <w:i/>
+                <w:iCs/>
+                <w:sz w:val="24"/>
+                <w:szCs w:val="28"/>
+                <w:lang w:val="hu-HU"/>
+              </w:rPr>
+              <w:t>abstract</w:t>
+            </w:r>
+            <w:r>
+              <w:rPr>
+                <w:rFonts w:ascii="Times New Roman" w:hAnsi="Times New Roman" w:cs="Times New Roman"/>
+                <w:sz w:val="24"/>
+                <w:szCs w:val="28"/>
+                <w:lang w:val="hu-HU"/>
+              </w:rPr>
+              <w:t xml:space="preserve"> ősből származik akkor köteles minden </w:t>
+            </w:r>
+            <w:r>
+              <w:rPr>
+                <w:rFonts w:ascii="Times New Roman" w:hAnsi="Times New Roman" w:cs="Times New Roman"/>
+                <w:i/>
+                <w:iCs/>
+                <w:sz w:val="24"/>
+                <w:szCs w:val="28"/>
+                <w:lang w:val="hu-HU"/>
+              </w:rPr>
+              <w:t>abstract</w:t>
+            </w:r>
+            <w:r>
+              <w:rPr>
+                <w:rFonts w:ascii="Times New Roman" w:hAnsi="Times New Roman" w:cs="Times New Roman"/>
+                <w:sz w:val="24"/>
+                <w:szCs w:val="28"/>
+                <w:lang w:val="hu-HU"/>
+              </w:rPr>
+              <w:t xml:space="preserve"> függvényének implementációt adni. Ezek az analízisek relatív könnyen implementálhatók voltak.</w:t>
+            </w:r>
+            <w:r>
+              <w:rPr>
+                <w:rFonts w:ascii="Times New Roman" w:hAnsi="Times New Roman" w:cs="Times New Roman"/>
+                <w:sz w:val="24"/>
+                <w:szCs w:val="28"/>
+                <w:lang w:val="hu-HU"/>
+              </w:rPr>
+              <w:t xml:space="preserve"> A következő feladat, amelyet már magamnak választhattam az Emitter komponenst érintette. A fordítóprogram a futása végén nem platform specifikus assembly kódot emittál, hanem bytecode-ot. Ebben a bytecode-ban elhelyezhetők különböző féle metainformációk amelyeket a nyelvhez fejlesztett runtime és debugger fel tudnak használni. A feladat lényege az volt, hogy minden egyes generikus függvényhez, vagy osztályhoz ki kellett emittálni az bytecode-ba, hogy mennyi típus paramétere van, és azoknak van-e egymás között függőségük vagy felső korlátjuk. Ehhez tulajdonképpen minden információ meg van az adott AST node-on, így az Emitter gyakorlatilag csak egy szerializációs feladatot lát el.</w:t>
             </w:r>
           </w:p>
         </w:tc>
@@ -1202,6 +1493,7 @@
                 <w:sz w:val="24"/>
                 <w:lang w:val="hu-HU"/>
               </w:rPr>
+              <w:lastRenderedPageBreak/>
               <w:t>4.</w:t>
             </w:r>
           </w:p>
@@ -1306,17 +1598,7 @@
                 <w:sz w:val="24"/>
                 <w:lang w:val="hu-HU"/>
               </w:rPr>
-              <w:t xml:space="preserve">Még pár bug után elkezdtem foglalkozni komolyabb feladatokkal is. Az első nagyobb JIRA ticketem a projektünk legnagyobb komponensének a refactorolása volt, melyet szét kellett szednem kisebb komponensekre. Erre azért volt szükség, mivel minden alkalommal, amikor arra a komponensre került a fejlesztés legalább 2 órával tovább tartott a fejlesztés, mivel annyira átláthatatlan volt az egész. Azért volt ez jó, mivel nagyban megismertem, hogy hogyan is működik az egész kód és ezt közösen csináltam az egyik munkatásammal, hogy ne kelljen egyedül szenvednem és felelősséget vállalnom, ha véletlenül nem sikerül úgy ahogy. Ez az a komponens, amire a kódunk 80%-a kihat, a view, amit az addin paneljén az adatok megjelenítésére szolgál. A legnagyobb kihívást itt nyílván az jelentette, hogy nem ismertem a kódot és nagyon sok mindent eltörtem, amit nem kellett volna. Szerencsére a tesztelő a csapatunkban mindent rendesen átnézett, így nem kellett nagyon aggódnunk, ha talált valami, akkor megmondta, hogy hol a hiba, nekünk csak azzal kellett foglalkoznunk, hogy megmaradjon </w:t>
-            </w:r>
-            <w:r>
-              <w:rPr>
-                <w:rFonts w:ascii="Times New Roman" w:eastAsia="Times New Roman" w:hAnsi="Times New Roman" w:cs="Times New Roman"/>
-                <w:color w:val="000000"/>
-                <w:sz w:val="24"/>
-                <w:lang w:val="hu-HU"/>
-              </w:rPr>
-              <w:lastRenderedPageBreak/>
-              <w:t xml:space="preserve">az eddigi működés viszont másképpen történjen az elhelyezkedése kódban, ne legyen ennyire olvashatatlan. Egyértelműen nagyon sokszor újra kellett kezdenünk, de végül egy sokkal igényesebb dolog alakult ki belőle. Egy másik feladatom az volt, hogy az általunk előállított gbt kiterjesztésű csatolmányok más fajta névvel legyenek csatolva a levélhez, mint amilyenek voltak. Első ránézésre ez egy egyszerű feladat volt, de a csapatvezetőm kérte, hogy ez is vonjon maga után egy refactorálást, mivel nem volt a csatolmány készítő komponensünk megfelelő állapotban; nem volt eléggé objektumorientált. </w:t>
+              <w:t xml:space="preserve">Még pár bug után elkezdtem foglalkozni komolyabb feladatokkal is. Az első nagyobb JIRA ticketem a projektünk legnagyobb komponensének a refactorolása volt, melyet szét kellett szednem kisebb komponensekre. Erre azért volt szükség, mivel minden alkalommal, amikor arra a komponensre került a fejlesztés legalább 2 órával tovább tartott a fejlesztés, mivel annyira átláthatatlan volt az egész. Azért volt ez jó, mivel nagyban megismertem, hogy hogyan is működik az egész kód és ezt közösen csináltam az egyik munkatásammal, hogy ne kelljen egyedül szenvednem és felelősséget vállalnom, ha véletlenül nem sikerül úgy ahogy. Ez az a komponens, amire a kódunk 80%-a kihat, a view, amit az addin paneljén az adatok megjelenítésére szolgál. A legnagyobb kihívást itt nyílván az jelentette, hogy nem ismertem a kódot és nagyon sok mindent eltörtem, amit nem kellett volna. Szerencsére a tesztelő a csapatunkban mindent rendesen átnézett, így nem kellett nagyon aggódnunk, ha talált valami, akkor megmondta, hogy hol a hiba, nekünk csak azzal kellett foglalkoznunk, hogy megmaradjon az eddigi működés viszont másképpen történjen az elhelyezkedése kódban, ne legyen ennyire olvashatatlan. Egyértelműen nagyon sokszor újra kellett kezdenünk, de végül egy sokkal igényesebb dolog alakult ki belőle. Egy másik feladatom az volt, hogy az általunk előállított gbt kiterjesztésű csatolmányok más fajta névvel legyenek csatolva a levélhez, mint amilyenek voltak. Első ránézésre ez egy egyszerű feladat volt, de a csapatvezetőm kérte, hogy ez is vonjon maga után egy refactorálást, mivel nem volt a csatolmány készítő komponensünk megfelelő állapotban; nem volt eléggé objektumorientált. </w:t>
             </w:r>
           </w:p>
         </w:tc>
@@ -1351,7 +1633,6 @@
                 <w:sz w:val="24"/>
                 <w:lang w:val="hu-HU"/>
               </w:rPr>
-              <w:lastRenderedPageBreak/>
               <w:t>5.</w:t>
             </w:r>
           </w:p>
@@ -1455,27 +1736,17 @@
                 <w:sz w:val="24"/>
                 <w:lang w:val="hu-HU"/>
               </w:rPr>
-              <w:t xml:space="preserve">Ez után a következő feladatom az volt, hogy egy teljesen új funkciót implementáljak az addin-ban.  A feladat lényege az volt, hogy e-mail írás során az Outlook jobb oldalon található addin-unkon megjelenő CRM adatok közül, azokra jobb-klikkelve ki lehessen választani egy olyan funkciót, hogy az adott adatrekordot hozzáfűzzük hivatkozásként az éppen írott email-hez. A link nem csak egy egyszerű hivatkozás volt, külön dizájn volt rá. A linkre rákattintva megnyílik a felhasználó böngészőjében a céges oldal, ahol az adott rekord található, így azt jobban meg lehet vizsgálni. Az alapkoncepció az volt, hogy átkonvertáljuk az email törzsét html alapúra, így könnyen be tudjuk rakni magát a UI element-et. Ez azért nem volt jó megoldás, mivel nem tudjuk, hogy az adott felhasználó milyen módon kívánja az email törzsét megadni, emiatt ezt az ötletet el kellett vetnünk. Egy másik ötletünk az volt, hogy generálunk egy képet, amin rajta lesz az adott hivatkozáshoz megjelenítendő cím és majd ezt a képet szúrjuk be és alakítjuk át linkké. Ez a megvalósítás két okból kifojólag sem volt megfelelő. Először azért is, mivel a kép kigenerálása nagyon hosszas ideig tartott és nem várhattuk el a felhasználótól, hogy ennyi ideig </w:t>
-            </w:r>
-            <w:proofErr w:type="gramStart"/>
-            <w:r>
-              <w:rPr>
-                <w:rFonts w:ascii="Times New Roman" w:eastAsia="Times New Roman" w:hAnsi="Times New Roman" w:cs="Times New Roman"/>
-                <w:color w:val="000000"/>
-                <w:sz w:val="24"/>
-                <w:lang w:val="hu-HU"/>
-              </w:rPr>
-              <w:t>várjon.Viszonylag</w:t>
-            </w:r>
-            <w:proofErr w:type="gramEnd"/>
-            <w:r>
-              <w:rPr>
-                <w:rFonts w:ascii="Times New Roman" w:eastAsia="Times New Roman" w:hAnsi="Times New Roman" w:cs="Times New Roman"/>
-                <w:color w:val="000000"/>
-                <w:sz w:val="24"/>
-                <w:lang w:val="hu-HU"/>
-              </w:rPr>
-              <w:t xml:space="preserve"> egyszerű fix volt, nem kellett vele sokat foglalkozni. Egyedül az volt nehéz benne, hogy több réteg is volt egymáson, így más színű volt a kijelölés, ezért nem a színekkel kellett foglalkozni egy kicsit.</w:t>
+              <w:t xml:space="preserve">Ez után a következő feladatom az volt, hogy egy teljesen új funkciót implementáljak az addin-ban.  A feladat lényege az volt, hogy e-mail írás során az Outlook jobb oldalon található addin-unkon megjelenő CRM adatok közül, azokra jobb-klikkelve ki lehessen választani egy olyan funkciót, hogy az adott adatrekordot hozzáfűzzük hivatkozásként az éppen írott email-hez. A link nem csak egy egyszerű hivatkozás volt, külön dizájn volt rá. A linkre rákattintva megnyílik a felhasználó böngészőjében a céges oldal, ahol az adott rekord található, így azt jobban meg lehet vizsgálni. Az alapkoncepció az volt, hogy átkonvertáljuk az email törzsét html alapúra, így könnyen be tudjuk rakni magát a UI element-et. Ez azért nem volt jó megoldás, mivel nem tudjuk, hogy az adott </w:t>
+            </w:r>
+            <w:r>
+              <w:rPr>
+                <w:rFonts w:ascii="Times New Roman" w:eastAsia="Times New Roman" w:hAnsi="Times New Roman" w:cs="Times New Roman"/>
+                <w:color w:val="000000"/>
+                <w:sz w:val="24"/>
+                <w:lang w:val="hu-HU"/>
+              </w:rPr>
+              <w:lastRenderedPageBreak/>
+              <w:t>felhasználó milyen módon kívánja az email törzsét megadni, emiatt ezt az ötletet el kellett vetnünk. Egy másik ötletünk az volt, hogy generálunk egy képet, amin rajta lesz az adott hivatkozáshoz megjelenítendő cím és majd ezt a képet szúrjuk be és alakítjuk át linkké. Ez a megvalósítás két okból kifojólag sem volt megfelelő. Először azért is, mivel a kép kigenerálása nagyon hosszas ideig tartott és nem várhattuk el a felhasználótól, hogy ennyi ideig várjon.Viszonylag egyszerű fix volt, nem kellett vele sokat foglalkozni. Egyedül az volt nehéz benne, hogy több réteg is volt egymáson, így más színű volt a kijelölés, ezért nem a színekkel kellett foglalkozni egy kicsit.</w:t>
             </w:r>
           </w:p>
         </w:tc>
@@ -1510,6 +1781,7 @@
                 <w:sz w:val="24"/>
                 <w:lang w:val="hu-HU"/>
               </w:rPr>
+              <w:lastRenderedPageBreak/>
               <w:t xml:space="preserve">6. </w:t>
             </w:r>
           </w:p>
@@ -1614,17 +1886,7 @@
                 <w:sz w:val="24"/>
                 <w:lang w:val="hu-HU"/>
               </w:rPr>
-              <w:t xml:space="preserve">Ezt követően a következő fontos feladatom az volt, hogy egy ún. töltőképernyőt hozzak létre az addin-hoz. Magyarán szólva, addig amíg nem érkeznek meg a szerverről az adatok és az addin még nem áll készen addig ezt a felhasználói felületen jelezzük a felhasználó felé valamilyen formában, például animációval. A feladat megoldása elég hosszúra sikeredett, mivel át kellett </w:t>
-            </w:r>
-            <w:r>
-              <w:rPr>
-                <w:rFonts w:ascii="Times New Roman" w:eastAsia="Times New Roman" w:hAnsi="Times New Roman" w:cs="Times New Roman"/>
-                <w:color w:val="000000"/>
-                <w:sz w:val="24"/>
-                <w:lang w:val="hu-HU"/>
-              </w:rPr>
-              <w:lastRenderedPageBreak/>
-              <w:t>strukturálni, formázni az XAML fájlok nagy részét a projektben. Külön nehézséget okozott, hogy az animáció behúzása egy külön bug-ot okozott a felhasználói felületen, ami abban nyílvánult meg, hogy miután véget ért a betöltés, az animált elemek látszólag eltűntek, de ottmaradt a helyükön valami, ami a későbbiekben zavart okozott a hover animációkban. Ezt csak egyféleképpen tudtuk kijavítani: végig kellett iterálni a vizuális fán és kikapcsolni az összes ilyen animált elem animációját. Mivel az addin használata során is szükség van erre a töltőképernyőre, így az nem lett volna ésszerű döntés, hogy minden egyes forrás letöltésekor újra és újra bejárjuk a vizuális fát, ezért egyszerűen nem használtuk az animációt, csak szimplán a szürke alakzatokat hagytuk benne. Ha valaki olyan kezdett volna ezen a feladaton dolgozni, aki már régebb óta dolgozik ezen a projekten és már meg van az a tudása, ami ahhoz kell, hogy ne hasaljon el olyan buktatókon, mint amilyeneken én hasaltam el, akkor egy valószínűleg egyszerű feladat lett volna, amit a megadott időn belül el tudok végezni.</w:t>
+              <w:t>Ezt követően a következő fontos feladatom az volt, hogy egy ún. töltőképernyőt hozzak létre az addin-hoz. Magyarán szólva, addig amíg nem érkeznek meg a szerverről az adatok és az addin még nem áll készen addig ezt a felhasználói felületen jelezzük a felhasználó felé valamilyen formában, például animációval. A feladat megoldása elég hosszúra sikeredett, mivel át kellett strukturálni, formázni az XAML fájlok nagy részét a projektben. Külön nehézséget okozott, hogy az animáció behúzása egy külön bug-ot okozott a felhasználói felületen, ami abban nyílvánult meg, hogy miután véget ért a betöltés, az animált elemek látszólag eltűntek, de ottmaradt a helyükön valami, ami a későbbiekben zavart okozott a hover animációkban. Ezt csak egyféleképpen tudtuk kijavítani: végig kellett iterálni a vizuális fán és kikapcsolni az összes ilyen animált elem animációját. Mivel az addin használata során is szükség van erre a töltőképernyőre, így az nem lett volna ésszerű döntés, hogy minden egyes forrás letöltésekor újra és újra bejárjuk a vizuális fát, ezért egyszerűen nem használtuk az animációt, csak szimplán a szürke alakzatokat hagytuk benne. Ha valaki olyan kezdett volna ezen a feladaton dolgozni, aki már régebb óta dolgozik ezen a projekten és már meg van az a tudása, ami ahhoz kell, hogy ne hasaljon el olyan buktatókon, mint amilyeneken én hasaltam el, akkor egy valószínűleg egyszerű feladat lett volna, amit a megadott időn belül el tudok végezni.</w:t>
             </w:r>
           </w:p>
         </w:tc>
@@ -1659,7 +1921,6 @@
                 <w:sz w:val="24"/>
                 <w:lang w:val="hu-HU"/>
               </w:rPr>
-              <w:lastRenderedPageBreak/>
               <w:t xml:space="preserve">7. </w:t>
             </w:r>
           </w:p>
@@ -1764,7 +2025,17 @@
                 <w:sz w:val="24"/>
                 <w:lang w:val="hu-HU"/>
               </w:rPr>
-              <w:t>A következőkben egy másik általunk fejlesztett addin-ban kellett egy új funkciót leimplementálni. És a mail merge csak annyit csinál, hogy legenerálja az adott mezőnevekkel elkészült dokumentumot annyiszor, ahány ember van és kitölti minden ember megfelelő értékével ezeket a mezőket. Ez például hasznos tud lenni, ha sok embernek akarunk feladni egy levelet ugyanazzal a mintával a postán. Az addin-unk is valami hasonlót csinál, de az csak az általunk készített adathalmazt dolgozza fel. A feladatom az volt, hogy leimplementáljak egy olyan funkciót, amely elérhetővé teszi azt a választási lehetőséget, hogy melyik mező alapján rakja a készült dokumentumok sorrendbe. A legnagyobb kihívást az okozta, hogy hol találjam azt a komponenst, ami a csv adatok betöltéséért felelős, illetve hova rakjam azt a logikát, ami azt dönti el, hogy milyen sorrendbe legyenek megcsinálva a merge-k.  A static, ill. dynamic mail merge különböző helyeken volt a kódban. Először nem is tudtam, hogy létezik másfajta mail merge. Emiatt a tesztelés után visszakerült hozzám, hogy megcsináljam mindkettőre egységesen.</w:t>
+              <w:t xml:space="preserve">A következőkben egy másik általunk fejlesztett addin-ban kellett egy új funkciót leimplementálni. És a mail merge csak annyit csinál, hogy legenerálja az adott mezőnevekkel elkészült dokumentumot annyiszor, ahány ember van és kitölti minden ember megfelelő </w:t>
+            </w:r>
+            <w:r>
+              <w:rPr>
+                <w:rFonts w:ascii="Times New Roman" w:eastAsia="Times New Roman" w:hAnsi="Times New Roman" w:cs="Times New Roman"/>
+                <w:color w:val="000000"/>
+                <w:sz w:val="24"/>
+                <w:lang w:val="hu-HU"/>
+              </w:rPr>
+              <w:lastRenderedPageBreak/>
+              <w:t>értékével ezeket a mezőket. Ez például hasznos tud lenni, ha sok embernek akarunk feladni egy levelet ugyanazzal a mintával a postán. Az addin-unk is valami hasonlót csinál, de az csak az általunk készített adathalmazt dolgozza fel. A feladatom az volt, hogy leimplementáljak egy olyan funkciót, amely elérhetővé teszi azt a választási lehetőséget, hogy melyik mező alapján rakja a készült dokumentumok sorrendbe. A legnagyobb kihívást az okozta, hogy hol találjam azt a komponenst, ami a csv adatok betöltéséért felelős, illetve hova rakjam azt a logikát, ami azt dönti el, hogy milyen sorrendbe legyenek megcsinálva a merge-k.  A static, ill. dynamic mail merge különböző helyeken volt a kódban. Először nem is tudtam, hogy létezik másfajta mail merge. Emiatt a tesztelés után visszakerült hozzám, hogy megcsináljam mindkettőre egységesen.</w:t>
             </w:r>
           </w:p>
         </w:tc>
@@ -1799,6 +2070,7 @@
                 <w:sz w:val="24"/>
                 <w:lang w:val="hu-HU"/>
               </w:rPr>
+              <w:lastRenderedPageBreak/>
               <w:t xml:space="preserve">8. </w:t>
             </w:r>
           </w:p>
@@ -1903,17 +2175,7 @@
                 <w:sz w:val="24"/>
                 <w:lang w:val="hu-HU"/>
               </w:rPr>
-              <w:t xml:space="preserve">Végezetül, mivel egyszerre több projektet is magában foglal a solution, amit fejlesztünk, így célszerű volt a közös részeket összevonni. Munkatársam leimplementálta azt a logikát, amivel sokkal egyszerűbben el tudjuk dönteni, hogy melyik terméket használjuk éppen. Az én </w:t>
-            </w:r>
-            <w:r>
-              <w:rPr>
-                <w:rFonts w:ascii="Times New Roman" w:eastAsia="Times New Roman" w:hAnsi="Times New Roman" w:cs="Times New Roman"/>
-                <w:color w:val="000000"/>
-                <w:sz w:val="24"/>
-                <w:lang w:val="hu-HU"/>
-              </w:rPr>
-              <w:lastRenderedPageBreak/>
-              <w:t xml:space="preserve">feladatom az volt, hogy azokat az osztályokat, amiknek már nem volt értelme már, hogy külön-külön osztályokban szerepeljenek, összevonjam egy közös osztályba a közös projectbe így mindegyik alkalmazás ugyanazt az egységes logikát használja. Nem volt nagy eltérés a kódok között, mivel nagyjából ugyanazt csinálták, így meglehetősen jól lehetett vele haladni Elég egyszerű feladat volt, viszont nagyon sok tesztjavítási ellátnivalót vont maga után. Valamint tesztelőnek is nagyon sok idő volt mire mindent megnézett, hogy ugyanúgy működik-e minden, mint ahogyan eddig. Ezek után kijavítottam még elég sok support ticketet. A support ticketek a felhasználóktól jönnek a német kollégáinknak és ha azt hibának vélik, akkor továbbítják nekünk visszajelzésként. Arról számolnak be, hogy éppen melyik funkcióban van egy kis hiba. Általában egy részletes log fájllal csatolva érkeznek és a hiba elég pontosan meg van fogalmazva. A feladatot megnehezítette, hogy nem ismertem még az eventek működését és sokat kellett kutatnom, hogy ezt éles alkalmazásokban hogyan szokták megcsinálni. A megoldásra más, kifejezetten erre célra elkészített eventeket használtam és egy olyan WPF konstrukciót, amellyel event-eket lehet küldeni command-ként a ViewModel-ekre, így valóban megvalósul az MVVM tervezési minta és a funkció is működőképes lesz. </w:t>
+              <w:t xml:space="preserve">Végezetül, mivel egyszerre több projektet is magában foglal a solution, amit fejlesztünk, így célszerű volt a közös részeket összevonni. Munkatársam leimplementálta azt a logikát, amivel sokkal egyszerűbben el tudjuk dönteni, hogy melyik terméket használjuk éppen. Az én feladatom az volt, hogy azokat az osztályokat, amiknek már nem volt értelme már, hogy külön-külön osztályokban szerepeljenek, összevonjam egy közös osztályba a közös projectbe így mindegyik alkalmazás ugyanazt az egységes logikát használja. Nem volt nagy eltérés a kódok között, mivel nagyjából ugyanazt csinálták, így meglehetősen jól lehetett vele haladni Elég egyszerű feladat volt, viszont nagyon sok tesztjavítási ellátnivalót vont maga után. Valamint tesztelőnek is nagyon sok idő volt mire mindent megnézett, hogy ugyanúgy működik-e minden, mint ahogyan eddig. Ezek után kijavítottam még elég sok support ticketet. A support ticketek a felhasználóktól jönnek a német kollégáinknak és ha azt hibának vélik, akkor továbbítják nekünk visszajelzésként. Arról számolnak be, hogy éppen melyik funkcióban van egy kis hiba. Általában egy részletes log fájllal csatolva érkeznek és a hiba elég pontosan meg van fogalmazva. A feladatot megnehezítette, hogy nem ismertem még az eventek működését és sokat kellett kutatnom, hogy ezt éles alkalmazásokban hogyan szokták megcsinálni. A megoldásra más, kifejezetten erre célra elkészített eventeket használtam és egy olyan WPF konstrukciót, amellyel event-eket lehet küldeni command-ként a ViewModel-ekre, így valóban megvalósul az MVVM tervezési minta és a funkció is működőképes lesz. </w:t>
             </w:r>
           </w:p>
         </w:tc>

--- a/munkanaplo.docx
+++ b/munkanaplo.docx
@@ -220,7 +220,115 @@
                 <w:sz w:val="24"/>
                 <w:lang w:val="hu-HU"/>
               </w:rPr>
-              <w:t>2019. 03. 26. – 2019. 04. 04.</w:t>
+              <w:t>20</w:t>
+            </w:r>
+            <w:r>
+              <w:rPr>
+                <w:rFonts w:ascii="Times New Roman" w:eastAsia="Times New Roman" w:hAnsi="Times New Roman" w:cs="Times New Roman"/>
+                <w:color w:val="000000"/>
+                <w:sz w:val="24"/>
+                <w:lang w:val="hu-HU"/>
+              </w:rPr>
+              <w:t>22</w:t>
+            </w:r>
+            <w:r>
+              <w:rPr>
+                <w:rFonts w:ascii="Times New Roman" w:eastAsia="Times New Roman" w:hAnsi="Times New Roman" w:cs="Times New Roman"/>
+                <w:color w:val="000000"/>
+                <w:sz w:val="24"/>
+                <w:lang w:val="hu-HU"/>
+              </w:rPr>
+              <w:t>. 0</w:t>
+            </w:r>
+            <w:r>
+              <w:rPr>
+                <w:rFonts w:ascii="Times New Roman" w:eastAsia="Times New Roman" w:hAnsi="Times New Roman" w:cs="Times New Roman"/>
+                <w:color w:val="000000"/>
+                <w:sz w:val="24"/>
+                <w:lang w:val="hu-HU"/>
+              </w:rPr>
+              <w:t>7</w:t>
+            </w:r>
+            <w:r>
+              <w:rPr>
+                <w:rFonts w:ascii="Times New Roman" w:eastAsia="Times New Roman" w:hAnsi="Times New Roman" w:cs="Times New Roman"/>
+                <w:color w:val="000000"/>
+                <w:sz w:val="24"/>
+                <w:lang w:val="hu-HU"/>
+              </w:rPr>
+              <w:t xml:space="preserve">. </w:t>
+            </w:r>
+            <w:r>
+              <w:rPr>
+                <w:rFonts w:ascii="Times New Roman" w:eastAsia="Times New Roman" w:hAnsi="Times New Roman" w:cs="Times New Roman"/>
+                <w:color w:val="000000"/>
+                <w:sz w:val="24"/>
+                <w:lang w:val="hu-HU"/>
+              </w:rPr>
+              <w:t>04</w:t>
+            </w:r>
+            <w:r>
+              <w:rPr>
+                <w:rFonts w:ascii="Times New Roman" w:eastAsia="Times New Roman" w:hAnsi="Times New Roman" w:cs="Times New Roman"/>
+                <w:color w:val="000000"/>
+                <w:sz w:val="24"/>
+                <w:lang w:val="hu-HU"/>
+              </w:rPr>
+              <w:t>. – 2</w:t>
+            </w:r>
+            <w:r>
+              <w:rPr>
+                <w:rFonts w:ascii="Times New Roman" w:eastAsia="Times New Roman" w:hAnsi="Times New Roman" w:cs="Times New Roman"/>
+                <w:color w:val="000000"/>
+                <w:sz w:val="24"/>
+                <w:lang w:val="hu-HU"/>
+              </w:rPr>
+              <w:t>022</w:t>
+            </w:r>
+            <w:r>
+              <w:rPr>
+                <w:rFonts w:ascii="Times New Roman" w:eastAsia="Times New Roman" w:hAnsi="Times New Roman" w:cs="Times New Roman"/>
+                <w:color w:val="000000"/>
+                <w:sz w:val="24"/>
+                <w:lang w:val="hu-HU"/>
+              </w:rPr>
+              <w:t xml:space="preserve">. </w:t>
+            </w:r>
+            <w:r>
+              <w:rPr>
+                <w:rFonts w:ascii="Times New Roman" w:eastAsia="Times New Roman" w:hAnsi="Times New Roman" w:cs="Times New Roman"/>
+                <w:color w:val="000000"/>
+                <w:sz w:val="24"/>
+                <w:lang w:val="hu-HU"/>
+              </w:rPr>
+              <w:t>07</w:t>
+            </w:r>
+            <w:r>
+              <w:rPr>
+                <w:rFonts w:ascii="Times New Roman" w:eastAsia="Times New Roman" w:hAnsi="Times New Roman" w:cs="Times New Roman"/>
+                <w:color w:val="000000"/>
+                <w:sz w:val="24"/>
+                <w:lang w:val="hu-HU"/>
+              </w:rPr>
+              <w:t xml:space="preserve">. </w:t>
+            </w:r>
+            <w:r>
+              <w:rPr>
+                <w:rFonts w:ascii="Times New Roman" w:eastAsia="Times New Roman" w:hAnsi="Times New Roman" w:cs="Times New Roman"/>
+                <w:color w:val="000000"/>
+                <w:sz w:val="24"/>
+                <w:lang w:val="hu-HU"/>
+              </w:rPr>
+              <w:t>08</w:t>
+            </w:r>
+            <w:r>
+              <w:rPr>
+                <w:rFonts w:ascii="Times New Roman" w:eastAsia="Times New Roman" w:hAnsi="Times New Roman" w:cs="Times New Roman"/>
+                <w:color w:val="000000"/>
+                <w:sz w:val="24"/>
+                <w:lang w:val="hu-HU"/>
+              </w:rPr>
+              <w:t>.</w:t>
             </w:r>
           </w:p>
         </w:tc>
@@ -614,7 +722,115 @@
                 <w:sz w:val="24"/>
                 <w:lang w:val="hu-HU"/>
               </w:rPr>
-              <w:t>2019. 04. 04. – 2019. 04. 18.</w:t>
+              <w:t>20</w:t>
+            </w:r>
+            <w:r>
+              <w:rPr>
+                <w:rFonts w:ascii="Times New Roman" w:eastAsia="Times New Roman" w:hAnsi="Times New Roman" w:cs="Times New Roman"/>
+                <w:color w:val="000000"/>
+                <w:sz w:val="24"/>
+                <w:lang w:val="hu-HU"/>
+              </w:rPr>
+              <w:t>22</w:t>
+            </w:r>
+            <w:r>
+              <w:rPr>
+                <w:rFonts w:ascii="Times New Roman" w:eastAsia="Times New Roman" w:hAnsi="Times New Roman" w:cs="Times New Roman"/>
+                <w:color w:val="000000"/>
+                <w:sz w:val="24"/>
+                <w:lang w:val="hu-HU"/>
+              </w:rPr>
+              <w:t xml:space="preserve">. </w:t>
+            </w:r>
+            <w:r>
+              <w:rPr>
+                <w:rFonts w:ascii="Times New Roman" w:eastAsia="Times New Roman" w:hAnsi="Times New Roman" w:cs="Times New Roman"/>
+                <w:color w:val="000000"/>
+                <w:sz w:val="24"/>
+                <w:lang w:val="hu-HU"/>
+              </w:rPr>
+              <w:t>07</w:t>
+            </w:r>
+            <w:r>
+              <w:rPr>
+                <w:rFonts w:ascii="Times New Roman" w:eastAsia="Times New Roman" w:hAnsi="Times New Roman" w:cs="Times New Roman"/>
+                <w:color w:val="000000"/>
+                <w:sz w:val="24"/>
+                <w:lang w:val="hu-HU"/>
+              </w:rPr>
+              <w:t xml:space="preserve">. </w:t>
+            </w:r>
+            <w:r>
+              <w:rPr>
+                <w:rFonts w:ascii="Times New Roman" w:eastAsia="Times New Roman" w:hAnsi="Times New Roman" w:cs="Times New Roman"/>
+                <w:color w:val="000000"/>
+                <w:sz w:val="24"/>
+                <w:lang w:val="hu-HU"/>
+              </w:rPr>
+              <w:t>11</w:t>
+            </w:r>
+            <w:r>
+              <w:rPr>
+                <w:rFonts w:ascii="Times New Roman" w:eastAsia="Times New Roman" w:hAnsi="Times New Roman" w:cs="Times New Roman"/>
+                <w:color w:val="000000"/>
+                <w:sz w:val="24"/>
+                <w:lang w:val="hu-HU"/>
+              </w:rPr>
+              <w:t>. – 20</w:t>
+            </w:r>
+            <w:r>
+              <w:rPr>
+                <w:rFonts w:ascii="Times New Roman" w:eastAsia="Times New Roman" w:hAnsi="Times New Roman" w:cs="Times New Roman"/>
+                <w:color w:val="000000"/>
+                <w:sz w:val="24"/>
+                <w:lang w:val="hu-HU"/>
+              </w:rPr>
+              <w:t>22</w:t>
+            </w:r>
+            <w:r>
+              <w:rPr>
+                <w:rFonts w:ascii="Times New Roman" w:eastAsia="Times New Roman" w:hAnsi="Times New Roman" w:cs="Times New Roman"/>
+                <w:color w:val="000000"/>
+                <w:sz w:val="24"/>
+                <w:lang w:val="hu-HU"/>
+              </w:rPr>
+              <w:t>. 0</w:t>
+            </w:r>
+            <w:r>
+              <w:rPr>
+                <w:rFonts w:ascii="Times New Roman" w:eastAsia="Times New Roman" w:hAnsi="Times New Roman" w:cs="Times New Roman"/>
+                <w:color w:val="000000"/>
+                <w:sz w:val="24"/>
+                <w:lang w:val="hu-HU"/>
+              </w:rPr>
+              <w:t>7</w:t>
+            </w:r>
+            <w:r>
+              <w:rPr>
+                <w:rFonts w:ascii="Times New Roman" w:eastAsia="Times New Roman" w:hAnsi="Times New Roman" w:cs="Times New Roman"/>
+                <w:color w:val="000000"/>
+                <w:sz w:val="24"/>
+                <w:lang w:val="hu-HU"/>
+              </w:rPr>
+              <w:t xml:space="preserve">. </w:t>
+            </w:r>
+            <w:r>
+              <w:rPr>
+                <w:rFonts w:ascii="Times New Roman" w:eastAsia="Times New Roman" w:hAnsi="Times New Roman" w:cs="Times New Roman"/>
+                <w:color w:val="000000"/>
+                <w:sz w:val="24"/>
+                <w:lang w:val="hu-HU"/>
+              </w:rPr>
+              <w:t>15</w:t>
+            </w:r>
+            <w:r>
+              <w:rPr>
+                <w:rFonts w:ascii="Times New Roman" w:eastAsia="Times New Roman" w:hAnsi="Times New Roman" w:cs="Times New Roman"/>
+                <w:color w:val="000000"/>
+                <w:sz w:val="24"/>
+                <w:lang w:val="hu-HU"/>
+              </w:rPr>
+              <w:t>.</w:t>
             </w:r>
           </w:p>
         </w:tc>
@@ -1129,7 +1345,115 @@
                 <w:sz w:val="24"/>
                 <w:lang w:val="hu-HU"/>
               </w:rPr>
-              <w:t>2019. 04. 18. – 2019. 05. 09.</w:t>
+              <w:t>20</w:t>
+            </w:r>
+            <w:r>
+              <w:rPr>
+                <w:rFonts w:ascii="Times New Roman" w:eastAsia="Times New Roman" w:hAnsi="Times New Roman" w:cs="Times New Roman"/>
+                <w:color w:val="000000"/>
+                <w:sz w:val="24"/>
+                <w:lang w:val="hu-HU"/>
+              </w:rPr>
+              <w:t>22</w:t>
+            </w:r>
+            <w:r>
+              <w:rPr>
+                <w:rFonts w:ascii="Times New Roman" w:eastAsia="Times New Roman" w:hAnsi="Times New Roman" w:cs="Times New Roman"/>
+                <w:color w:val="000000"/>
+                <w:sz w:val="24"/>
+                <w:lang w:val="hu-HU"/>
+              </w:rPr>
+              <w:t>. 0</w:t>
+            </w:r>
+            <w:r>
+              <w:rPr>
+                <w:rFonts w:ascii="Times New Roman" w:eastAsia="Times New Roman" w:hAnsi="Times New Roman" w:cs="Times New Roman"/>
+                <w:color w:val="000000"/>
+                <w:sz w:val="24"/>
+                <w:lang w:val="hu-HU"/>
+              </w:rPr>
+              <w:t>7</w:t>
+            </w:r>
+            <w:r>
+              <w:rPr>
+                <w:rFonts w:ascii="Times New Roman" w:eastAsia="Times New Roman" w:hAnsi="Times New Roman" w:cs="Times New Roman"/>
+                <w:color w:val="000000"/>
+                <w:sz w:val="24"/>
+                <w:lang w:val="hu-HU"/>
+              </w:rPr>
+              <w:t xml:space="preserve">. </w:t>
+            </w:r>
+            <w:r>
+              <w:rPr>
+                <w:rFonts w:ascii="Times New Roman" w:eastAsia="Times New Roman" w:hAnsi="Times New Roman" w:cs="Times New Roman"/>
+                <w:color w:val="000000"/>
+                <w:sz w:val="24"/>
+                <w:lang w:val="hu-HU"/>
+              </w:rPr>
+              <w:t>18</w:t>
+            </w:r>
+            <w:r>
+              <w:rPr>
+                <w:rFonts w:ascii="Times New Roman" w:eastAsia="Times New Roman" w:hAnsi="Times New Roman" w:cs="Times New Roman"/>
+                <w:color w:val="000000"/>
+                <w:sz w:val="24"/>
+                <w:lang w:val="hu-HU"/>
+              </w:rPr>
+              <w:t>. – 20</w:t>
+            </w:r>
+            <w:r>
+              <w:rPr>
+                <w:rFonts w:ascii="Times New Roman" w:eastAsia="Times New Roman" w:hAnsi="Times New Roman" w:cs="Times New Roman"/>
+                <w:color w:val="000000"/>
+                <w:sz w:val="24"/>
+                <w:lang w:val="hu-HU"/>
+              </w:rPr>
+              <w:t>22</w:t>
+            </w:r>
+            <w:r>
+              <w:rPr>
+                <w:rFonts w:ascii="Times New Roman" w:eastAsia="Times New Roman" w:hAnsi="Times New Roman" w:cs="Times New Roman"/>
+                <w:color w:val="000000"/>
+                <w:sz w:val="24"/>
+                <w:lang w:val="hu-HU"/>
+              </w:rPr>
+              <w:t>. 0</w:t>
+            </w:r>
+            <w:r>
+              <w:rPr>
+                <w:rFonts w:ascii="Times New Roman" w:eastAsia="Times New Roman" w:hAnsi="Times New Roman" w:cs="Times New Roman"/>
+                <w:color w:val="000000"/>
+                <w:sz w:val="24"/>
+                <w:lang w:val="hu-HU"/>
+              </w:rPr>
+              <w:t>7</w:t>
+            </w:r>
+            <w:r>
+              <w:rPr>
+                <w:rFonts w:ascii="Times New Roman" w:eastAsia="Times New Roman" w:hAnsi="Times New Roman" w:cs="Times New Roman"/>
+                <w:color w:val="000000"/>
+                <w:sz w:val="24"/>
+                <w:lang w:val="hu-HU"/>
+              </w:rPr>
+              <w:t xml:space="preserve">. </w:t>
+            </w:r>
+            <w:r>
+              <w:rPr>
+                <w:rFonts w:ascii="Times New Roman" w:eastAsia="Times New Roman" w:hAnsi="Times New Roman" w:cs="Times New Roman"/>
+                <w:color w:val="000000"/>
+                <w:sz w:val="24"/>
+                <w:lang w:val="hu-HU"/>
+              </w:rPr>
+              <w:t>22</w:t>
+            </w:r>
+            <w:r>
+              <w:rPr>
+                <w:rFonts w:ascii="Times New Roman" w:eastAsia="Times New Roman" w:hAnsi="Times New Roman" w:cs="Times New Roman"/>
+                <w:color w:val="000000"/>
+                <w:sz w:val="24"/>
+                <w:lang w:val="hu-HU"/>
+              </w:rPr>
+              <w:t>.</w:t>
             </w:r>
           </w:p>
         </w:tc>
@@ -1253,25 +1577,7 @@
                 <w:szCs w:val="28"/>
                 <w:lang w:val="hu-HU"/>
               </w:rPr>
-              <w:t xml:space="preserve">is átnézete a mentorom majd feltöltöttem a közös branchre. Ettől a ponttól kezdve szabadon dolgozhattam, nem kellett a kódomat bemutatni a mentoromnak, hanem a hagyományos code review folyamaton esett át. </w:t>
-            </w:r>
-            <w:r>
-              <w:rPr>
-                <w:rFonts w:ascii="Times New Roman" w:hAnsi="Times New Roman" w:cs="Times New Roman"/>
-                <w:sz w:val="24"/>
-                <w:szCs w:val="28"/>
-                <w:lang w:val="hu-HU"/>
-              </w:rPr>
-              <w:t>A következő feladatom a Checker komponenst érintette, ami a projekt legbonyolultabb komponense.</w:t>
-            </w:r>
-            <w:r>
-              <w:rPr>
-                <w:rFonts w:ascii="Times New Roman" w:hAnsi="Times New Roman" w:cs="Times New Roman"/>
-                <w:sz w:val="24"/>
-                <w:szCs w:val="28"/>
-                <w:lang w:val="hu-HU"/>
-              </w:rPr>
-              <w:t xml:space="preserve"> </w:t>
+              <w:t xml:space="preserve">is átnézete a mentorom majd feltöltöttem a közös branchre. Ettől a ponttól kezdve szabadon dolgozhattam, nem kellett a kódomat bemutatni a mentoromnak, hanem a hagyományos code review folyamaton esett át. A következő feladatom a Checker komponenst érintette, ami a projekt legbonyolultabb komponense. </w:t>
             </w:r>
             <w:r>
               <w:rPr>
@@ -1560,7 +1866,666 @@
                 <w:sz w:val="24"/>
                 <w:lang w:val="hu-HU"/>
               </w:rPr>
-              <w:t>2019. 05. 09. – 2019. 06. 06.</w:t>
+              <w:t>20</w:t>
+            </w:r>
+            <w:r>
+              <w:rPr>
+                <w:rFonts w:ascii="Times New Roman" w:eastAsia="Times New Roman" w:hAnsi="Times New Roman" w:cs="Times New Roman"/>
+                <w:color w:val="000000"/>
+                <w:sz w:val="24"/>
+                <w:lang w:val="hu-HU"/>
+              </w:rPr>
+              <w:t>22</w:t>
+            </w:r>
+            <w:r>
+              <w:rPr>
+                <w:rFonts w:ascii="Times New Roman" w:eastAsia="Times New Roman" w:hAnsi="Times New Roman" w:cs="Times New Roman"/>
+                <w:color w:val="000000"/>
+                <w:sz w:val="24"/>
+                <w:lang w:val="hu-HU"/>
+              </w:rPr>
+              <w:t>. 0</w:t>
+            </w:r>
+            <w:r>
+              <w:rPr>
+                <w:rFonts w:ascii="Times New Roman" w:eastAsia="Times New Roman" w:hAnsi="Times New Roman" w:cs="Times New Roman"/>
+                <w:color w:val="000000"/>
+                <w:sz w:val="24"/>
+                <w:lang w:val="hu-HU"/>
+              </w:rPr>
+              <w:t>7</w:t>
+            </w:r>
+            <w:r>
+              <w:rPr>
+                <w:rFonts w:ascii="Times New Roman" w:eastAsia="Times New Roman" w:hAnsi="Times New Roman" w:cs="Times New Roman"/>
+                <w:color w:val="000000"/>
+                <w:sz w:val="24"/>
+                <w:lang w:val="hu-HU"/>
+              </w:rPr>
+              <w:t xml:space="preserve">. </w:t>
+            </w:r>
+            <w:r>
+              <w:rPr>
+                <w:rFonts w:ascii="Times New Roman" w:eastAsia="Times New Roman" w:hAnsi="Times New Roman" w:cs="Times New Roman"/>
+                <w:color w:val="000000"/>
+                <w:sz w:val="24"/>
+                <w:lang w:val="hu-HU"/>
+              </w:rPr>
+              <w:t>25</w:t>
+            </w:r>
+            <w:r>
+              <w:rPr>
+                <w:rFonts w:ascii="Times New Roman" w:eastAsia="Times New Roman" w:hAnsi="Times New Roman" w:cs="Times New Roman"/>
+                <w:color w:val="000000"/>
+                <w:sz w:val="24"/>
+                <w:lang w:val="hu-HU"/>
+              </w:rPr>
+              <w:t>. – 20</w:t>
+            </w:r>
+            <w:r>
+              <w:rPr>
+                <w:rFonts w:ascii="Times New Roman" w:eastAsia="Times New Roman" w:hAnsi="Times New Roman" w:cs="Times New Roman"/>
+                <w:color w:val="000000"/>
+                <w:sz w:val="24"/>
+                <w:lang w:val="hu-HU"/>
+              </w:rPr>
+              <w:t>22</w:t>
+            </w:r>
+            <w:r>
+              <w:rPr>
+                <w:rFonts w:ascii="Times New Roman" w:eastAsia="Times New Roman" w:hAnsi="Times New Roman" w:cs="Times New Roman"/>
+                <w:color w:val="000000"/>
+                <w:sz w:val="24"/>
+                <w:lang w:val="hu-HU"/>
+              </w:rPr>
+              <w:t>. 0</w:t>
+            </w:r>
+            <w:r>
+              <w:rPr>
+                <w:rFonts w:ascii="Times New Roman" w:eastAsia="Times New Roman" w:hAnsi="Times New Roman" w:cs="Times New Roman"/>
+                <w:color w:val="000000"/>
+                <w:sz w:val="24"/>
+                <w:lang w:val="hu-HU"/>
+              </w:rPr>
+              <w:t>7</w:t>
+            </w:r>
+            <w:r>
+              <w:rPr>
+                <w:rFonts w:ascii="Times New Roman" w:eastAsia="Times New Roman" w:hAnsi="Times New Roman" w:cs="Times New Roman"/>
+                <w:color w:val="000000"/>
+                <w:sz w:val="24"/>
+                <w:lang w:val="hu-HU"/>
+              </w:rPr>
+              <w:t xml:space="preserve">. </w:t>
+            </w:r>
+            <w:r>
+              <w:rPr>
+                <w:rFonts w:ascii="Times New Roman" w:eastAsia="Times New Roman" w:hAnsi="Times New Roman" w:cs="Times New Roman"/>
+                <w:color w:val="000000"/>
+                <w:sz w:val="24"/>
+                <w:lang w:val="hu-HU"/>
+              </w:rPr>
+              <w:t>29</w:t>
+            </w:r>
+            <w:r>
+              <w:rPr>
+                <w:rFonts w:ascii="Times New Roman" w:eastAsia="Times New Roman" w:hAnsi="Times New Roman" w:cs="Times New Roman"/>
+                <w:color w:val="000000"/>
+                <w:sz w:val="24"/>
+                <w:lang w:val="hu-HU"/>
+              </w:rPr>
+              <w:t>.</w:t>
+            </w:r>
+          </w:p>
+        </w:tc>
+      </w:tr>
+      <w:tr>
+        <w:trPr>
+          <w:trHeight w:val="869"/>
+          <w:jc w:val="center"/>
+        </w:trPr>
+        <w:tc>
+          <w:tcPr>
+            <w:tcW w:w="9649" w:type="dxa"/>
+            <w:gridSpan w:val="2"/>
+            <w:tcBorders>
+              <w:top w:val="single" w:sz="6" w:space="0" w:color="000000"/>
+              <w:left w:val="single" w:sz="2" w:space="0" w:color="000000"/>
+              <w:bottom w:val="single" w:sz="2" w:space="0" w:color="000000"/>
+              <w:right w:val="single" w:sz="2" w:space="0" w:color="000000"/>
+            </w:tcBorders>
+            <w:shd w:val="clear" w:color="000000" w:fill="FFFFFF"/>
+          </w:tcPr>
+          <w:p>
+            <w:pPr>
+              <w:spacing w:before="120" w:after="160" w:line="360" w:lineRule="auto"/>
+              <w:ind w:left="170" w:right="170"/>
+              <w:jc w:val="both"/>
+              <w:rPr>
+                <w:rFonts w:ascii="Times New Roman" w:hAnsi="Times New Roman" w:cs="Times New Roman"/>
+                <w:sz w:val="24"/>
+                <w:szCs w:val="28"/>
+                <w:lang w:val="hu-HU"/>
+              </w:rPr>
+            </w:pPr>
+            <w:r>
+              <w:rPr>
+                <w:rFonts w:ascii="Times New Roman" w:hAnsi="Times New Roman" w:cs="Times New Roman"/>
+                <w:sz w:val="24"/>
+                <w:szCs w:val="28"/>
+                <w:lang w:val="hu-HU"/>
+              </w:rPr>
+              <w:t>A projekten ezen a ponton nagyon sok munka volt. Viszont a legfontosabb az volt, hogy a belső hálózaton lévő GitLab szerverről át kellett költöztetnünk a projektet a Gitee-re, ahol már, mint open</w:t>
+            </w:r>
+            <w:r>
+              <w:rPr>
+                <w:rFonts w:ascii="Times New Roman" w:hAnsi="Times New Roman" w:cs="Times New Roman"/>
+                <w:sz w:val="24"/>
+                <w:szCs w:val="28"/>
+                <w:lang w:val="hu-HU"/>
+              </w:rPr>
+              <w:t>-</w:t>
+            </w:r>
+            <w:r>
+              <w:rPr>
+                <w:rFonts w:ascii="Times New Roman" w:hAnsi="Times New Roman" w:cs="Times New Roman"/>
+                <w:sz w:val="24"/>
+                <w:szCs w:val="28"/>
+                <w:lang w:val="hu-HU"/>
+              </w:rPr>
+              <w:t xml:space="preserve">source projektet fejlesztettük tovább. A projekt migrációja során sok gond felmerült. Voltak olyan elnevezések, licenszek, szimbólumok, amelyek továbbra is a belső hálózaton lévő dolgokra hivatkoztak, ezeket meg kellett változtassam. Voltak </w:t>
+            </w:r>
+            <w:r>
+              <w:rPr>
+                <w:rFonts w:ascii="Times New Roman" w:hAnsi="Times New Roman" w:cs="Times New Roman"/>
+                <w:sz w:val="24"/>
+                <w:szCs w:val="28"/>
+                <w:lang w:val="hu-HU"/>
+              </w:rPr>
+              <w:t>helyek a kódban,</w:t>
+            </w:r>
+            <w:r>
+              <w:rPr>
+                <w:rFonts w:ascii="Times New Roman" w:hAnsi="Times New Roman" w:cs="Times New Roman"/>
+                <w:sz w:val="24"/>
+                <w:szCs w:val="28"/>
+                <w:lang w:val="hu-HU"/>
+              </w:rPr>
+              <w:t xml:space="preserve"> ahol egyszerűen csak kicseréltem az elnevezéseket, voltak olyanok is viszont, ahol ez nem volt elegendő így komolyabb kód refaktorálást kellett végezzek.</w:t>
+            </w:r>
+            <w:r>
+              <w:rPr>
+                <w:rFonts w:ascii="Times New Roman" w:hAnsi="Times New Roman" w:cs="Times New Roman"/>
+                <w:sz w:val="24"/>
+                <w:szCs w:val="28"/>
+                <w:lang w:val="hu-HU"/>
+              </w:rPr>
+              <w:t xml:space="preserve"> Több a belső hálózatról származó dependenciát is ki kellett szervezzek a kódból, ezeket helyenként leimplementáltam kézzel, helyenként pedig más nyíltforráskódú dependenciára cseréltem. A legnagyobb falat viszont az volt, hogy a projekt egy része még a felvételem előttről már kint volt open-source-ban viszont ezt a projektet egy másik csapat fejlesztette egy darabig, majd a fejlesztésével felhagytak. </w:t>
+            </w:r>
+            <w:r>
+              <w:rPr>
+                <w:rFonts w:ascii="Times New Roman" w:hAnsi="Times New Roman" w:cs="Times New Roman"/>
+                <w:sz w:val="24"/>
+                <w:szCs w:val="28"/>
+                <w:lang w:val="hu-HU"/>
+              </w:rPr>
+              <w:t>Az volt a feladatom, hogy a mi fejlesztésünket, ami körül belül négy-öt hónappal az open-source fork előtt járt, valahogy rá kellett rebaseljem az open-source változatra. Ez nagyobb nehézségeket hozott magával, mint bármilyen Git művelet, amit eddig végeztem. Kezdésnek mivel az open-source változat fejlesztése abba maradt így annak csak részeit kellett megtartanom. Ezt úgy végeztem, hogy az ott lévő commitok közül azokat választottam ki, amelyek stabil funkcionalitásokat hoztak be, valamint megfeleltek az addigra már öt hónappal frissebb szabványnak. Ezek után megpróbáltam naivan rebaselni a még belső GitLab-os repositoryt az open-source Gitee-s repositoryra. Sajnos ez nem sikerült mert a kettő repository között</w:t>
+            </w:r>
+            <w:r>
+              <w:rPr>
+                <w:rFonts w:ascii="Times New Roman" w:hAnsi="Times New Roman" w:cs="Times New Roman"/>
+                <w:sz w:val="24"/>
+                <w:szCs w:val="28"/>
+                <w:lang w:val="hu-HU"/>
+              </w:rPr>
+              <w:t xml:space="preserve"> a rebaselést csak egy patch fájl generálásával tudtam végezni, viszont megváltoztak fájl útvonalak ezért ez a patch nem volt alkalmazható egyszerűen. Ezen a ponton segítséget kértem a kollégáimtól, hogy hogyan lehetne ezt a különbséget a két repository között megoldani anélkül, hogy a belső repository-ból több különböző patch fájlt generáljak. A megoldás végül egy komplex Git parancs volt. A Git apply parancsának megadható két olyan kapcsoló, hogy a patch fájlban látható elérési utat bontsa fel, könyvtár delimiterenként és vegyen le belőle valamennyi könyvtárat majd fűzzön hozzá valamennyi könyvtár nevet. Ezzel a paranccsal végül sikerült megoldani a problémát így következhetett a Jenkins CI beüzemelése, majd az átállás branch modellről, fork modellre.</w:t>
+            </w:r>
+          </w:p>
+        </w:tc>
+      </w:tr>
+      <w:tr>
+        <w:trPr>
+          <w:trHeight w:val="1"/>
+          <w:jc w:val="center"/>
+        </w:trPr>
+        <w:tc>
+          <w:tcPr>
+            <w:tcW w:w="1836" w:type="dxa"/>
+            <w:tcBorders>
+              <w:top w:val="single" w:sz="2" w:space="0" w:color="000000"/>
+              <w:left w:val="single" w:sz="2" w:space="0" w:color="000000"/>
+              <w:bottom w:val="single" w:sz="2" w:space="0" w:color="000000"/>
+              <w:right w:val="single" w:sz="6" w:space="0" w:color="000000"/>
+            </w:tcBorders>
+            <w:shd w:val="clear" w:color="000000" w:fill="FFFFFF"/>
+          </w:tcPr>
+          <w:p>
+            <w:pPr>
+              <w:spacing w:line="360" w:lineRule="exact"/>
+              <w:rPr>
+                <w:lang w:val="hu-HU"/>
+              </w:rPr>
+            </w:pPr>
+            <w:r>
+              <w:rPr>
+                <w:rFonts w:ascii="Times New Roman" w:eastAsia="Times New Roman" w:hAnsi="Times New Roman" w:cs="Times New Roman"/>
+                <w:color w:val="000000"/>
+                <w:sz w:val="24"/>
+                <w:lang w:val="hu-HU"/>
+              </w:rPr>
+              <w:lastRenderedPageBreak/>
+              <w:t>5.</w:t>
+            </w:r>
+          </w:p>
+        </w:tc>
+        <w:tc>
+          <w:tcPr>
+            <w:tcW w:w="7813" w:type="dxa"/>
+            <w:tcBorders>
+              <w:top w:val="single" w:sz="2" w:space="0" w:color="000000"/>
+              <w:left w:val="single" w:sz="2" w:space="0" w:color="000000"/>
+              <w:bottom w:val="single" w:sz="2" w:space="0" w:color="000000"/>
+              <w:right w:val="single" w:sz="2" w:space="0" w:color="000000"/>
+            </w:tcBorders>
+            <w:shd w:val="clear" w:color="000000" w:fill="FFFFFF"/>
+          </w:tcPr>
+          <w:p>
+            <w:pPr>
+              <w:spacing w:line="360" w:lineRule="exact"/>
+              <w:jc w:val="right"/>
+              <w:rPr>
+                <w:lang w:val="hu-HU"/>
+              </w:rPr>
+            </w:pPr>
+            <w:r>
+              <w:rPr>
+                <w:rFonts w:ascii="Times New Roman" w:eastAsia="Times New Roman" w:hAnsi="Times New Roman" w:cs="Times New Roman"/>
+                <w:color w:val="000000"/>
+                <w:sz w:val="24"/>
+                <w:lang w:val="hu-HU"/>
+              </w:rPr>
+              <w:t>161 - 200 óra</w:t>
+            </w:r>
+          </w:p>
+        </w:tc>
+      </w:tr>
+      <w:tr>
+        <w:trPr>
+          <w:trHeight w:val="1"/>
+          <w:jc w:val="center"/>
+        </w:trPr>
+        <w:tc>
+          <w:tcPr>
+            <w:tcW w:w="9649" w:type="dxa"/>
+            <w:gridSpan w:val="2"/>
+            <w:tcBorders>
+              <w:top w:val="single" w:sz="6" w:space="0" w:color="000000"/>
+              <w:left w:val="single" w:sz="2" w:space="0" w:color="000000"/>
+              <w:bottom w:val="single" w:sz="2" w:space="0" w:color="000000"/>
+              <w:right w:val="single" w:sz="2" w:space="0" w:color="000000"/>
+            </w:tcBorders>
+            <w:shd w:val="clear" w:color="000000" w:fill="FFFFFF"/>
+          </w:tcPr>
+          <w:p>
+            <w:pPr>
+              <w:spacing w:line="360" w:lineRule="exact"/>
+              <w:rPr>
+                <w:lang w:val="hu-HU"/>
+              </w:rPr>
+            </w:pPr>
+            <w:r>
+              <w:rPr>
+                <w:rFonts w:ascii="Times New Roman" w:eastAsia="Times New Roman" w:hAnsi="Times New Roman" w:cs="Times New Roman"/>
+                <w:color w:val="000000"/>
+                <w:sz w:val="24"/>
+                <w:lang w:val="hu-HU"/>
+              </w:rPr>
+              <w:t>20</w:t>
+            </w:r>
+            <w:r>
+              <w:rPr>
+                <w:rFonts w:ascii="Times New Roman" w:eastAsia="Times New Roman" w:hAnsi="Times New Roman" w:cs="Times New Roman"/>
+                <w:color w:val="000000"/>
+                <w:sz w:val="24"/>
+                <w:lang w:val="hu-HU"/>
+              </w:rPr>
+              <w:t>22</w:t>
+            </w:r>
+            <w:r>
+              <w:rPr>
+                <w:rFonts w:ascii="Times New Roman" w:eastAsia="Times New Roman" w:hAnsi="Times New Roman" w:cs="Times New Roman"/>
+                <w:color w:val="000000"/>
+                <w:sz w:val="24"/>
+                <w:lang w:val="hu-HU"/>
+              </w:rPr>
+              <w:t>. 0</w:t>
+            </w:r>
+            <w:r>
+              <w:rPr>
+                <w:rFonts w:ascii="Times New Roman" w:eastAsia="Times New Roman" w:hAnsi="Times New Roman" w:cs="Times New Roman"/>
+                <w:color w:val="000000"/>
+                <w:sz w:val="24"/>
+                <w:lang w:val="hu-HU"/>
+              </w:rPr>
+              <w:t>8</w:t>
+            </w:r>
+            <w:r>
+              <w:rPr>
+                <w:rFonts w:ascii="Times New Roman" w:eastAsia="Times New Roman" w:hAnsi="Times New Roman" w:cs="Times New Roman"/>
+                <w:color w:val="000000"/>
+                <w:sz w:val="24"/>
+                <w:lang w:val="hu-HU"/>
+              </w:rPr>
+              <w:t>. 0</w:t>
+            </w:r>
+            <w:r>
+              <w:rPr>
+                <w:rFonts w:ascii="Times New Roman" w:eastAsia="Times New Roman" w:hAnsi="Times New Roman" w:cs="Times New Roman"/>
+                <w:color w:val="000000"/>
+                <w:sz w:val="24"/>
+                <w:lang w:val="hu-HU"/>
+              </w:rPr>
+              <w:t>1</w:t>
+            </w:r>
+            <w:r>
+              <w:rPr>
+                <w:rFonts w:ascii="Times New Roman" w:eastAsia="Times New Roman" w:hAnsi="Times New Roman" w:cs="Times New Roman"/>
+                <w:color w:val="000000"/>
+                <w:sz w:val="24"/>
+                <w:lang w:val="hu-HU"/>
+              </w:rPr>
+              <w:t>. – 20</w:t>
+            </w:r>
+            <w:r>
+              <w:rPr>
+                <w:rFonts w:ascii="Times New Roman" w:eastAsia="Times New Roman" w:hAnsi="Times New Roman" w:cs="Times New Roman"/>
+                <w:color w:val="000000"/>
+                <w:sz w:val="24"/>
+                <w:lang w:val="hu-HU"/>
+              </w:rPr>
+              <w:t>22</w:t>
+            </w:r>
+            <w:r>
+              <w:rPr>
+                <w:rFonts w:ascii="Times New Roman" w:eastAsia="Times New Roman" w:hAnsi="Times New Roman" w:cs="Times New Roman"/>
+                <w:color w:val="000000"/>
+                <w:sz w:val="24"/>
+                <w:lang w:val="hu-HU"/>
+              </w:rPr>
+              <w:t>. 0</w:t>
+            </w:r>
+            <w:r>
+              <w:rPr>
+                <w:rFonts w:ascii="Times New Roman" w:eastAsia="Times New Roman" w:hAnsi="Times New Roman" w:cs="Times New Roman"/>
+                <w:color w:val="000000"/>
+                <w:sz w:val="24"/>
+                <w:lang w:val="hu-HU"/>
+              </w:rPr>
+              <w:t>8</w:t>
+            </w:r>
+            <w:r>
+              <w:rPr>
+                <w:rFonts w:ascii="Times New Roman" w:eastAsia="Times New Roman" w:hAnsi="Times New Roman" w:cs="Times New Roman"/>
+                <w:color w:val="000000"/>
+                <w:sz w:val="24"/>
+                <w:lang w:val="hu-HU"/>
+              </w:rPr>
+              <w:t xml:space="preserve">. </w:t>
+            </w:r>
+            <w:r>
+              <w:rPr>
+                <w:rFonts w:ascii="Times New Roman" w:eastAsia="Times New Roman" w:hAnsi="Times New Roman" w:cs="Times New Roman"/>
+                <w:color w:val="000000"/>
+                <w:sz w:val="24"/>
+                <w:lang w:val="hu-HU"/>
+              </w:rPr>
+              <w:t>05</w:t>
+            </w:r>
+            <w:r>
+              <w:rPr>
+                <w:rFonts w:ascii="Times New Roman" w:eastAsia="Times New Roman" w:hAnsi="Times New Roman" w:cs="Times New Roman"/>
+                <w:color w:val="000000"/>
+                <w:sz w:val="24"/>
+                <w:lang w:val="hu-HU"/>
+              </w:rPr>
+              <w:t>.</w:t>
+            </w:r>
+          </w:p>
+        </w:tc>
+      </w:tr>
+      <w:tr>
+        <w:trPr>
+          <w:trHeight w:val="869"/>
+          <w:jc w:val="center"/>
+        </w:trPr>
+        <w:tc>
+          <w:tcPr>
+            <w:tcW w:w="9649" w:type="dxa"/>
+            <w:gridSpan w:val="2"/>
+            <w:tcBorders>
+              <w:top w:val="single" w:sz="6" w:space="0" w:color="000000"/>
+              <w:left w:val="single" w:sz="2" w:space="0" w:color="000000"/>
+              <w:bottom w:val="single" w:sz="2" w:space="0" w:color="000000"/>
+              <w:right w:val="single" w:sz="2" w:space="0" w:color="000000"/>
+            </w:tcBorders>
+            <w:shd w:val="clear" w:color="000000" w:fill="FFFFFF"/>
+          </w:tcPr>
+          <w:p>
+            <w:pPr>
+              <w:spacing w:line="360" w:lineRule="auto"/>
+              <w:jc w:val="both"/>
+              <w:rPr>
+                <w:lang w:val="hu-HU"/>
+              </w:rPr>
+            </w:pPr>
+          </w:p>
+        </w:tc>
+      </w:tr>
+      <w:tr>
+        <w:trPr>
+          <w:trHeight w:val="1"/>
+          <w:jc w:val="center"/>
+        </w:trPr>
+        <w:tc>
+          <w:tcPr>
+            <w:tcW w:w="1836" w:type="dxa"/>
+            <w:tcBorders>
+              <w:top w:val="single" w:sz="2" w:space="0" w:color="000000"/>
+              <w:left w:val="single" w:sz="2" w:space="0" w:color="000000"/>
+              <w:bottom w:val="single" w:sz="2" w:space="0" w:color="000000"/>
+              <w:right w:val="single" w:sz="6" w:space="0" w:color="000000"/>
+            </w:tcBorders>
+            <w:shd w:val="clear" w:color="000000" w:fill="FFFFFF"/>
+          </w:tcPr>
+          <w:p>
+            <w:pPr>
+              <w:spacing w:line="360" w:lineRule="exact"/>
+              <w:rPr>
+                <w:lang w:val="hu-HU"/>
+              </w:rPr>
+            </w:pPr>
+            <w:r>
+              <w:rPr>
+                <w:rFonts w:ascii="Times New Roman" w:eastAsia="Times New Roman" w:hAnsi="Times New Roman" w:cs="Times New Roman"/>
+                <w:color w:val="000000"/>
+                <w:sz w:val="24"/>
+                <w:lang w:val="hu-HU"/>
+              </w:rPr>
+              <w:t xml:space="preserve">6. </w:t>
+            </w:r>
+          </w:p>
+        </w:tc>
+        <w:tc>
+          <w:tcPr>
+            <w:tcW w:w="7813" w:type="dxa"/>
+            <w:tcBorders>
+              <w:top w:val="single" w:sz="2" w:space="0" w:color="000000"/>
+              <w:left w:val="single" w:sz="2" w:space="0" w:color="000000"/>
+              <w:bottom w:val="single" w:sz="2" w:space="0" w:color="000000"/>
+              <w:right w:val="single" w:sz="2" w:space="0" w:color="000000"/>
+            </w:tcBorders>
+            <w:shd w:val="clear" w:color="000000" w:fill="FFFFFF"/>
+          </w:tcPr>
+          <w:p>
+            <w:pPr>
+              <w:spacing w:line="360" w:lineRule="exact"/>
+              <w:jc w:val="right"/>
+              <w:rPr>
+                <w:lang w:val="hu-HU"/>
+              </w:rPr>
+            </w:pPr>
+            <w:r>
+              <w:rPr>
+                <w:rFonts w:ascii="Times New Roman" w:eastAsia="Times New Roman" w:hAnsi="Times New Roman" w:cs="Times New Roman"/>
+                <w:color w:val="000000"/>
+                <w:sz w:val="24"/>
+                <w:lang w:val="hu-HU"/>
+              </w:rPr>
+              <w:t>201 - 240 óra</w:t>
+            </w:r>
+          </w:p>
+        </w:tc>
+      </w:tr>
+      <w:tr>
+        <w:trPr>
+          <w:trHeight w:val="1"/>
+          <w:jc w:val="center"/>
+        </w:trPr>
+        <w:tc>
+          <w:tcPr>
+            <w:tcW w:w="9649" w:type="dxa"/>
+            <w:gridSpan w:val="2"/>
+            <w:tcBorders>
+              <w:top w:val="single" w:sz="6" w:space="0" w:color="000000"/>
+              <w:left w:val="single" w:sz="2" w:space="0" w:color="000000"/>
+              <w:bottom w:val="single" w:sz="2" w:space="0" w:color="000000"/>
+              <w:right w:val="single" w:sz="2" w:space="0" w:color="000000"/>
+            </w:tcBorders>
+            <w:shd w:val="clear" w:color="000000" w:fill="FFFFFF"/>
+          </w:tcPr>
+          <w:p>
+            <w:pPr>
+              <w:spacing w:line="360" w:lineRule="exact"/>
+              <w:rPr>
+                <w:lang w:val="hu-HU"/>
+              </w:rPr>
+            </w:pPr>
+            <w:r>
+              <w:rPr>
+                <w:rFonts w:ascii="Times New Roman" w:eastAsia="Times New Roman" w:hAnsi="Times New Roman" w:cs="Times New Roman"/>
+                <w:color w:val="000000"/>
+                <w:sz w:val="24"/>
+                <w:lang w:val="hu-HU"/>
+              </w:rPr>
+              <w:t>20</w:t>
+            </w:r>
+            <w:r>
+              <w:rPr>
+                <w:rFonts w:ascii="Times New Roman" w:eastAsia="Times New Roman" w:hAnsi="Times New Roman" w:cs="Times New Roman"/>
+                <w:color w:val="000000"/>
+                <w:sz w:val="24"/>
+                <w:lang w:val="hu-HU"/>
+              </w:rPr>
+              <w:t>22</w:t>
+            </w:r>
+            <w:r>
+              <w:rPr>
+                <w:rFonts w:ascii="Times New Roman" w:eastAsia="Times New Roman" w:hAnsi="Times New Roman" w:cs="Times New Roman"/>
+                <w:color w:val="000000"/>
+                <w:sz w:val="24"/>
+                <w:lang w:val="hu-HU"/>
+              </w:rPr>
+              <w:t>. 0</w:t>
+            </w:r>
+            <w:r>
+              <w:rPr>
+                <w:rFonts w:ascii="Times New Roman" w:eastAsia="Times New Roman" w:hAnsi="Times New Roman" w:cs="Times New Roman"/>
+                <w:color w:val="000000"/>
+                <w:sz w:val="24"/>
+                <w:lang w:val="hu-HU"/>
+              </w:rPr>
+              <w:t>8</w:t>
+            </w:r>
+            <w:r>
+              <w:rPr>
+                <w:rFonts w:ascii="Times New Roman" w:eastAsia="Times New Roman" w:hAnsi="Times New Roman" w:cs="Times New Roman"/>
+                <w:color w:val="000000"/>
+                <w:sz w:val="24"/>
+                <w:lang w:val="hu-HU"/>
+              </w:rPr>
+              <w:t xml:space="preserve">. </w:t>
+            </w:r>
+            <w:r>
+              <w:rPr>
+                <w:rFonts w:ascii="Times New Roman" w:eastAsia="Times New Roman" w:hAnsi="Times New Roman" w:cs="Times New Roman"/>
+                <w:color w:val="000000"/>
+                <w:sz w:val="24"/>
+                <w:lang w:val="hu-HU"/>
+              </w:rPr>
+              <w:t>08</w:t>
+            </w:r>
+            <w:r>
+              <w:rPr>
+                <w:rFonts w:ascii="Times New Roman" w:eastAsia="Times New Roman" w:hAnsi="Times New Roman" w:cs="Times New Roman"/>
+                <w:color w:val="000000"/>
+                <w:sz w:val="24"/>
+                <w:lang w:val="hu-HU"/>
+              </w:rPr>
+              <w:t>. – 20</w:t>
+            </w:r>
+            <w:r>
+              <w:rPr>
+                <w:rFonts w:ascii="Times New Roman" w:eastAsia="Times New Roman" w:hAnsi="Times New Roman" w:cs="Times New Roman"/>
+                <w:color w:val="000000"/>
+                <w:sz w:val="24"/>
+                <w:lang w:val="hu-HU"/>
+              </w:rPr>
+              <w:t>22</w:t>
+            </w:r>
+            <w:r>
+              <w:rPr>
+                <w:rFonts w:ascii="Times New Roman" w:eastAsia="Times New Roman" w:hAnsi="Times New Roman" w:cs="Times New Roman"/>
+                <w:color w:val="000000"/>
+                <w:sz w:val="24"/>
+                <w:lang w:val="hu-HU"/>
+              </w:rPr>
+              <w:t>. 0</w:t>
+            </w:r>
+            <w:r>
+              <w:rPr>
+                <w:rFonts w:ascii="Times New Roman" w:eastAsia="Times New Roman" w:hAnsi="Times New Roman" w:cs="Times New Roman"/>
+                <w:color w:val="000000"/>
+                <w:sz w:val="24"/>
+                <w:lang w:val="hu-HU"/>
+              </w:rPr>
+              <w:t>8</w:t>
+            </w:r>
+            <w:r>
+              <w:rPr>
+                <w:rFonts w:ascii="Times New Roman" w:eastAsia="Times New Roman" w:hAnsi="Times New Roman" w:cs="Times New Roman"/>
+                <w:color w:val="000000"/>
+                <w:sz w:val="24"/>
+                <w:lang w:val="hu-HU"/>
+              </w:rPr>
+              <w:t xml:space="preserve">. </w:t>
+            </w:r>
+            <w:r>
+              <w:rPr>
+                <w:rFonts w:ascii="Times New Roman" w:eastAsia="Times New Roman" w:hAnsi="Times New Roman" w:cs="Times New Roman"/>
+                <w:color w:val="000000"/>
+                <w:sz w:val="24"/>
+                <w:lang w:val="hu-HU"/>
+              </w:rPr>
+              <w:t>12</w:t>
+            </w:r>
+            <w:r>
+              <w:rPr>
+                <w:rFonts w:ascii="Times New Roman" w:eastAsia="Times New Roman" w:hAnsi="Times New Roman" w:cs="Times New Roman"/>
+                <w:color w:val="000000"/>
+                <w:sz w:val="24"/>
+                <w:lang w:val="hu-HU"/>
+              </w:rPr>
+              <w:t>.</w:t>
             </w:r>
           </w:p>
         </w:tc>
@@ -1591,15 +2556,6 @@
                 <w:lang w:val="hu-HU"/>
               </w:rPr>
             </w:pPr>
-            <w:r>
-              <w:rPr>
-                <w:rFonts w:ascii="Times New Roman" w:eastAsia="Times New Roman" w:hAnsi="Times New Roman" w:cs="Times New Roman"/>
-                <w:color w:val="000000"/>
-                <w:sz w:val="24"/>
-                <w:lang w:val="hu-HU"/>
-              </w:rPr>
-              <w:t xml:space="preserve">Még pár bug után elkezdtem foglalkozni komolyabb feladatokkal is. Az első nagyobb JIRA ticketem a projektünk legnagyobb komponensének a refactorolása volt, melyet szét kellett szednem kisebb komponensekre. Erre azért volt szükség, mivel minden alkalommal, amikor arra a komponensre került a fejlesztés legalább 2 órával tovább tartott a fejlesztés, mivel annyira átláthatatlan volt az egész. Azért volt ez jó, mivel nagyban megismertem, hogy hogyan is működik az egész kód és ezt közösen csináltam az egyik munkatásammal, hogy ne kelljen egyedül szenvednem és felelősséget vállalnom, ha véletlenül nem sikerül úgy ahogy. Ez az a komponens, amire a kódunk 80%-a kihat, a view, amit az addin paneljén az adatok megjelenítésére szolgál. A legnagyobb kihívást itt nyílván az jelentette, hogy nem ismertem a kódot és nagyon sok mindent eltörtem, amit nem kellett volna. Szerencsére a tesztelő a csapatunkban mindent rendesen átnézett, így nem kellett nagyon aggódnunk, ha talált valami, akkor megmondta, hogy hol a hiba, nekünk csak azzal kellett foglalkoznunk, hogy megmaradjon az eddigi működés viszont másképpen történjen az elhelyezkedése kódban, ne legyen ennyire olvashatatlan. Egyértelműen nagyon sokszor újra kellett kezdenünk, de végül egy sokkal igényesebb dolog alakult ki belőle. Egy másik feladatom az volt, hogy az általunk előállított gbt kiterjesztésű csatolmányok más fajta névvel legyenek csatolva a levélhez, mint amilyenek voltak. Első ránézésre ez egy egyszerű feladat volt, de a csapatvezetőm kérte, hogy ez is vonjon maga után egy refactorálást, mivel nem volt a csatolmány készítő komponensünk megfelelő állapotban; nem volt eléggé objektumorientált. </w:t>
-            </w:r>
           </w:p>
         </w:tc>
       </w:tr>
@@ -1633,7 +2589,7 @@
                 <w:sz w:val="24"/>
                 <w:lang w:val="hu-HU"/>
               </w:rPr>
-              <w:t>5.</w:t>
+              <w:t xml:space="preserve">7. </w:t>
             </w:r>
           </w:p>
         </w:tc>
@@ -1663,7 +2619,7 @@
                 <w:sz w:val="24"/>
                 <w:lang w:val="hu-HU"/>
               </w:rPr>
-              <w:t>161 - 200 óra</w:t>
+              <w:t>241 - 280 óra</w:t>
             </w:r>
           </w:p>
         </w:tc>
@@ -1699,156 +2655,115 @@
                 <w:sz w:val="24"/>
                 <w:lang w:val="hu-HU"/>
               </w:rPr>
-              <w:t>2019. 06. 06. – 2019. 07. 01.</w:t>
-            </w:r>
-          </w:p>
-        </w:tc>
-      </w:tr>
-      <w:tr>
-        <w:trPr>
-          <w:trHeight w:val="869"/>
-          <w:jc w:val="center"/>
-        </w:trPr>
-        <w:tc>
-          <w:tcPr>
-            <w:tcW w:w="9649" w:type="dxa"/>
-            <w:gridSpan w:val="2"/>
-            <w:tcBorders>
-              <w:top w:val="single" w:sz="6" w:space="0" w:color="000000"/>
-              <w:left w:val="single" w:sz="2" w:space="0" w:color="000000"/>
-              <w:bottom w:val="single" w:sz="2" w:space="0" w:color="000000"/>
-              <w:right w:val="single" w:sz="2" w:space="0" w:color="000000"/>
-            </w:tcBorders>
-            <w:shd w:val="clear" w:color="000000" w:fill="FFFFFF"/>
-          </w:tcPr>
-          <w:p>
-            <w:pPr>
-              <w:spacing w:line="360" w:lineRule="auto"/>
-              <w:jc w:val="both"/>
-              <w:rPr>
-                <w:lang w:val="hu-HU"/>
-              </w:rPr>
-            </w:pPr>
-            <w:r>
-              <w:rPr>
-                <w:rFonts w:ascii="Times New Roman" w:eastAsia="Times New Roman" w:hAnsi="Times New Roman" w:cs="Times New Roman"/>
-                <w:color w:val="000000"/>
-                <w:sz w:val="24"/>
-                <w:lang w:val="hu-HU"/>
-              </w:rPr>
-              <w:t xml:space="preserve">Ez után a következő feladatom az volt, hogy egy teljesen új funkciót implementáljak az addin-ban.  A feladat lényege az volt, hogy e-mail írás során az Outlook jobb oldalon található addin-unkon megjelenő CRM adatok közül, azokra jobb-klikkelve ki lehessen választani egy olyan funkciót, hogy az adott adatrekordot hozzáfűzzük hivatkozásként az éppen írott email-hez. A link nem csak egy egyszerű hivatkozás volt, külön dizájn volt rá. A linkre rákattintva megnyílik a felhasználó böngészőjében a céges oldal, ahol az adott rekord található, így azt jobban meg lehet vizsgálni. Az alapkoncepció az volt, hogy átkonvertáljuk az email törzsét html alapúra, így könnyen be tudjuk rakni magát a UI element-et. Ez azért nem volt jó megoldás, mivel nem tudjuk, hogy az adott </w:t>
-            </w:r>
-            <w:r>
-              <w:rPr>
-                <w:rFonts w:ascii="Times New Roman" w:eastAsia="Times New Roman" w:hAnsi="Times New Roman" w:cs="Times New Roman"/>
-                <w:color w:val="000000"/>
-                <w:sz w:val="24"/>
-                <w:lang w:val="hu-HU"/>
-              </w:rPr>
-              <w:lastRenderedPageBreak/>
-              <w:t>felhasználó milyen módon kívánja az email törzsét megadni, emiatt ezt az ötletet el kellett vetnünk. Egy másik ötletünk az volt, hogy generálunk egy képet, amin rajta lesz az adott hivatkozáshoz megjelenítendő cím és majd ezt a képet szúrjuk be és alakítjuk át linkké. Ez a megvalósítás két okból kifojólag sem volt megfelelő. Először azért is, mivel a kép kigenerálása nagyon hosszas ideig tartott és nem várhattuk el a felhasználótól, hogy ennyi ideig várjon.Viszonylag egyszerű fix volt, nem kellett vele sokat foglalkozni. Egyedül az volt nehéz benne, hogy több réteg is volt egymáson, így más színű volt a kijelölés, ezért nem a színekkel kellett foglalkozni egy kicsit.</w:t>
-            </w:r>
-          </w:p>
-        </w:tc>
-      </w:tr>
-      <w:tr>
-        <w:trPr>
-          <w:trHeight w:val="1"/>
-          <w:jc w:val="center"/>
-        </w:trPr>
-        <w:tc>
-          <w:tcPr>
-            <w:tcW w:w="1836" w:type="dxa"/>
-            <w:tcBorders>
-              <w:top w:val="single" w:sz="2" w:space="0" w:color="000000"/>
-              <w:left w:val="single" w:sz="2" w:space="0" w:color="000000"/>
-              <w:bottom w:val="single" w:sz="2" w:space="0" w:color="000000"/>
-              <w:right w:val="single" w:sz="6" w:space="0" w:color="000000"/>
-            </w:tcBorders>
-            <w:shd w:val="clear" w:color="000000" w:fill="FFFFFF"/>
-          </w:tcPr>
-          <w:p>
-            <w:pPr>
-              <w:spacing w:line="360" w:lineRule="exact"/>
-              <w:rPr>
-                <w:lang w:val="hu-HU"/>
-              </w:rPr>
-            </w:pPr>
-            <w:r>
-              <w:rPr>
-                <w:rFonts w:ascii="Times New Roman" w:eastAsia="Times New Roman" w:hAnsi="Times New Roman" w:cs="Times New Roman"/>
-                <w:color w:val="000000"/>
-                <w:sz w:val="24"/>
-                <w:lang w:val="hu-HU"/>
-              </w:rPr>
-              <w:lastRenderedPageBreak/>
-              <w:t xml:space="preserve">6. </w:t>
-            </w:r>
-          </w:p>
-        </w:tc>
-        <w:tc>
-          <w:tcPr>
-            <w:tcW w:w="7813" w:type="dxa"/>
-            <w:tcBorders>
-              <w:top w:val="single" w:sz="2" w:space="0" w:color="000000"/>
-              <w:left w:val="single" w:sz="2" w:space="0" w:color="000000"/>
-              <w:bottom w:val="single" w:sz="2" w:space="0" w:color="000000"/>
-              <w:right w:val="single" w:sz="2" w:space="0" w:color="000000"/>
-            </w:tcBorders>
-            <w:shd w:val="clear" w:color="000000" w:fill="FFFFFF"/>
-          </w:tcPr>
-          <w:p>
-            <w:pPr>
-              <w:spacing w:line="360" w:lineRule="exact"/>
-              <w:jc w:val="right"/>
-              <w:rPr>
-                <w:lang w:val="hu-HU"/>
-              </w:rPr>
-            </w:pPr>
-            <w:r>
-              <w:rPr>
-                <w:rFonts w:ascii="Times New Roman" w:eastAsia="Times New Roman" w:hAnsi="Times New Roman" w:cs="Times New Roman"/>
-                <w:color w:val="000000"/>
-                <w:sz w:val="24"/>
-                <w:lang w:val="hu-HU"/>
-              </w:rPr>
-              <w:t>201 - 240 óra</w:t>
-            </w:r>
-          </w:p>
-        </w:tc>
-      </w:tr>
-      <w:tr>
-        <w:trPr>
-          <w:trHeight w:val="1"/>
-          <w:jc w:val="center"/>
-        </w:trPr>
-        <w:tc>
-          <w:tcPr>
-            <w:tcW w:w="9649" w:type="dxa"/>
-            <w:gridSpan w:val="2"/>
-            <w:tcBorders>
-              <w:top w:val="single" w:sz="6" w:space="0" w:color="000000"/>
-              <w:left w:val="single" w:sz="2" w:space="0" w:color="000000"/>
-              <w:bottom w:val="single" w:sz="2" w:space="0" w:color="000000"/>
-              <w:right w:val="single" w:sz="2" w:space="0" w:color="000000"/>
-            </w:tcBorders>
-            <w:shd w:val="clear" w:color="000000" w:fill="FFFFFF"/>
-          </w:tcPr>
-          <w:p>
-            <w:pPr>
-              <w:spacing w:line="360" w:lineRule="exact"/>
-              <w:rPr>
-                <w:lang w:val="hu-HU"/>
-              </w:rPr>
-            </w:pPr>
-            <w:r>
-              <w:rPr>
-                <w:rFonts w:ascii="Times New Roman" w:eastAsia="Times New Roman" w:hAnsi="Times New Roman" w:cs="Times New Roman"/>
-                <w:color w:val="000000"/>
-                <w:sz w:val="24"/>
-                <w:lang w:val="hu-HU"/>
-              </w:rPr>
-              <w:t>2019. 07. 01. – 2019. 07. 15.</w:t>
+              <w:t>20</w:t>
+            </w:r>
+            <w:r>
+              <w:rPr>
+                <w:rFonts w:ascii="Times New Roman" w:eastAsia="Times New Roman" w:hAnsi="Times New Roman" w:cs="Times New Roman"/>
+                <w:color w:val="000000"/>
+                <w:sz w:val="24"/>
+                <w:lang w:val="hu-HU"/>
+              </w:rPr>
+              <w:t>22</w:t>
+            </w:r>
+            <w:r>
+              <w:rPr>
+                <w:rFonts w:ascii="Times New Roman" w:eastAsia="Times New Roman" w:hAnsi="Times New Roman" w:cs="Times New Roman"/>
+                <w:color w:val="000000"/>
+                <w:sz w:val="24"/>
+                <w:lang w:val="hu-HU"/>
+              </w:rPr>
+              <w:t>. 0</w:t>
+            </w:r>
+            <w:r>
+              <w:rPr>
+                <w:rFonts w:ascii="Times New Roman" w:eastAsia="Times New Roman" w:hAnsi="Times New Roman" w:cs="Times New Roman"/>
+                <w:color w:val="000000"/>
+                <w:sz w:val="24"/>
+                <w:lang w:val="hu-HU"/>
+              </w:rPr>
+              <w:t>8</w:t>
+            </w:r>
+            <w:r>
+              <w:rPr>
+                <w:rFonts w:ascii="Times New Roman" w:eastAsia="Times New Roman" w:hAnsi="Times New Roman" w:cs="Times New Roman"/>
+                <w:color w:val="000000"/>
+                <w:sz w:val="24"/>
+                <w:lang w:val="hu-HU"/>
+              </w:rPr>
+              <w:t xml:space="preserve">. </w:t>
+            </w:r>
+            <w:r>
+              <w:rPr>
+                <w:rFonts w:ascii="Times New Roman" w:eastAsia="Times New Roman" w:hAnsi="Times New Roman" w:cs="Times New Roman"/>
+                <w:color w:val="000000"/>
+                <w:sz w:val="24"/>
+                <w:lang w:val="hu-HU"/>
+              </w:rPr>
+              <w:t>22</w:t>
+            </w:r>
+            <w:r>
+              <w:rPr>
+                <w:rFonts w:ascii="Times New Roman" w:eastAsia="Times New Roman" w:hAnsi="Times New Roman" w:cs="Times New Roman"/>
+                <w:color w:val="000000"/>
+                <w:sz w:val="24"/>
+                <w:lang w:val="hu-HU"/>
+              </w:rPr>
+              <w:t>. – 20</w:t>
+            </w:r>
+            <w:r>
+              <w:rPr>
+                <w:rFonts w:ascii="Times New Roman" w:eastAsia="Times New Roman" w:hAnsi="Times New Roman" w:cs="Times New Roman"/>
+                <w:color w:val="000000"/>
+                <w:sz w:val="24"/>
+                <w:lang w:val="hu-HU"/>
+              </w:rPr>
+              <w:t>22</w:t>
+            </w:r>
+            <w:r>
+              <w:rPr>
+                <w:rFonts w:ascii="Times New Roman" w:eastAsia="Times New Roman" w:hAnsi="Times New Roman" w:cs="Times New Roman"/>
+                <w:color w:val="000000"/>
+                <w:sz w:val="24"/>
+                <w:lang w:val="hu-HU"/>
+              </w:rPr>
+              <w:t>. 0</w:t>
+            </w:r>
+            <w:r>
+              <w:rPr>
+                <w:rFonts w:ascii="Times New Roman" w:eastAsia="Times New Roman" w:hAnsi="Times New Roman" w:cs="Times New Roman"/>
+                <w:color w:val="000000"/>
+                <w:sz w:val="24"/>
+                <w:lang w:val="hu-HU"/>
+              </w:rPr>
+              <w:t>8</w:t>
+            </w:r>
+            <w:r>
+              <w:rPr>
+                <w:rFonts w:ascii="Times New Roman" w:eastAsia="Times New Roman" w:hAnsi="Times New Roman" w:cs="Times New Roman"/>
+                <w:color w:val="000000"/>
+                <w:sz w:val="24"/>
+                <w:lang w:val="hu-HU"/>
+              </w:rPr>
+              <w:t xml:space="preserve">. </w:t>
+            </w:r>
+            <w:r>
+              <w:rPr>
+                <w:rFonts w:ascii="Times New Roman" w:eastAsia="Times New Roman" w:hAnsi="Times New Roman" w:cs="Times New Roman"/>
+                <w:color w:val="000000"/>
+                <w:sz w:val="24"/>
+                <w:lang w:val="hu-HU"/>
+              </w:rPr>
+              <w:t>26</w:t>
+            </w:r>
+            <w:r>
+              <w:rPr>
+                <w:rFonts w:ascii="Times New Roman" w:eastAsia="Times New Roman" w:hAnsi="Times New Roman" w:cs="Times New Roman"/>
+                <w:color w:val="000000"/>
+                <w:sz w:val="24"/>
+                <w:lang w:val="hu-HU"/>
+              </w:rPr>
+              <w:t>.</w:t>
             </w:r>
           </w:p>
         </w:tc>
@@ -1879,15 +2794,6 @@
                 <w:lang w:val="hu-HU"/>
               </w:rPr>
             </w:pPr>
-            <w:r>
-              <w:rPr>
-                <w:rFonts w:ascii="Times New Roman" w:eastAsia="Times New Roman" w:hAnsi="Times New Roman" w:cs="Times New Roman"/>
-                <w:color w:val="000000"/>
-                <w:sz w:val="24"/>
-                <w:lang w:val="hu-HU"/>
-              </w:rPr>
-              <w:t>Ezt követően a következő fontos feladatom az volt, hogy egy ún. töltőképernyőt hozzak létre az addin-hoz. Magyarán szólva, addig amíg nem érkeznek meg a szerverről az adatok és az addin még nem áll készen addig ezt a felhasználói felületen jelezzük a felhasználó felé valamilyen formában, például animációval. A feladat megoldása elég hosszúra sikeredett, mivel át kellett strukturálni, formázni az XAML fájlok nagy részét a projektben. Külön nehézséget okozott, hogy az animáció behúzása egy külön bug-ot okozott a felhasználói felületen, ami abban nyílvánult meg, hogy miután véget ért a betöltés, az animált elemek látszólag eltűntek, de ottmaradt a helyükön valami, ami a későbbiekben zavart okozott a hover animációkban. Ezt csak egyféleképpen tudtuk kijavítani: végig kellett iterálni a vizuális fán és kikapcsolni az összes ilyen animált elem animációját. Mivel az addin használata során is szükség van erre a töltőképernyőre, így az nem lett volna ésszerű döntés, hogy minden egyes forrás letöltésekor újra és újra bejárjuk a vizuális fát, ezért egyszerűen nem használtuk az animációt, csak szimplán a szürke alakzatokat hagytuk benne. Ha valaki olyan kezdett volna ezen a feladaton dolgozni, aki már régebb óta dolgozik ezen a projekten és már meg van az a tudása, ami ahhoz kell, hogy ne hasaljon el olyan buktatókon, mint amilyeneken én hasaltam el, akkor egy valószínűleg egyszerű feladat lett volna, amit a megadott időn belül el tudok végezni.</w:t>
-            </w:r>
           </w:p>
         </w:tc>
       </w:tr>
@@ -1921,7 +2827,7 @@
                 <w:sz w:val="24"/>
                 <w:lang w:val="hu-HU"/>
               </w:rPr>
-              <w:t xml:space="preserve">7. </w:t>
+              <w:t xml:space="preserve">8. </w:t>
             </w:r>
           </w:p>
         </w:tc>
@@ -1951,7 +2857,7 @@
                 <w:sz w:val="24"/>
                 <w:lang w:val="hu-HU"/>
               </w:rPr>
-              <w:t>241 - 280 óra</w:t>
+              <w:t>281 - 320 óra</w:t>
             </w:r>
           </w:p>
         </w:tc>
@@ -1987,7 +2893,115 @@
                 <w:sz w:val="24"/>
                 <w:lang w:val="hu-HU"/>
               </w:rPr>
-              <w:t>2019. 07. 15. – 2019. 07. 22.</w:t>
+              <w:t>20</w:t>
+            </w:r>
+            <w:r>
+              <w:rPr>
+                <w:rFonts w:ascii="Times New Roman" w:eastAsia="Times New Roman" w:hAnsi="Times New Roman" w:cs="Times New Roman"/>
+                <w:color w:val="000000"/>
+                <w:sz w:val="24"/>
+                <w:lang w:val="hu-HU"/>
+              </w:rPr>
+              <w:t>22</w:t>
+            </w:r>
+            <w:r>
+              <w:rPr>
+                <w:rFonts w:ascii="Times New Roman" w:eastAsia="Times New Roman" w:hAnsi="Times New Roman" w:cs="Times New Roman"/>
+                <w:color w:val="000000"/>
+                <w:sz w:val="24"/>
+                <w:lang w:val="hu-HU"/>
+              </w:rPr>
+              <w:t>. 0</w:t>
+            </w:r>
+            <w:r>
+              <w:rPr>
+                <w:rFonts w:ascii="Times New Roman" w:eastAsia="Times New Roman" w:hAnsi="Times New Roman" w:cs="Times New Roman"/>
+                <w:color w:val="000000"/>
+                <w:sz w:val="24"/>
+                <w:lang w:val="hu-HU"/>
+              </w:rPr>
+              <w:t>8</w:t>
+            </w:r>
+            <w:r>
+              <w:rPr>
+                <w:rFonts w:ascii="Times New Roman" w:eastAsia="Times New Roman" w:hAnsi="Times New Roman" w:cs="Times New Roman"/>
+                <w:color w:val="000000"/>
+                <w:sz w:val="24"/>
+                <w:lang w:val="hu-HU"/>
+              </w:rPr>
+              <w:t xml:space="preserve">. </w:t>
+            </w:r>
+            <w:r>
+              <w:rPr>
+                <w:rFonts w:ascii="Times New Roman" w:eastAsia="Times New Roman" w:hAnsi="Times New Roman" w:cs="Times New Roman"/>
+                <w:color w:val="000000"/>
+                <w:sz w:val="24"/>
+                <w:lang w:val="hu-HU"/>
+              </w:rPr>
+              <w:t>29</w:t>
+            </w:r>
+            <w:r>
+              <w:rPr>
+                <w:rFonts w:ascii="Times New Roman" w:eastAsia="Times New Roman" w:hAnsi="Times New Roman" w:cs="Times New Roman"/>
+                <w:color w:val="000000"/>
+                <w:sz w:val="24"/>
+                <w:lang w:val="hu-HU"/>
+              </w:rPr>
+              <w:t>. – 20</w:t>
+            </w:r>
+            <w:r>
+              <w:rPr>
+                <w:rFonts w:ascii="Times New Roman" w:eastAsia="Times New Roman" w:hAnsi="Times New Roman" w:cs="Times New Roman"/>
+                <w:color w:val="000000"/>
+                <w:sz w:val="24"/>
+                <w:lang w:val="hu-HU"/>
+              </w:rPr>
+              <w:t>22</w:t>
+            </w:r>
+            <w:r>
+              <w:rPr>
+                <w:rFonts w:ascii="Times New Roman" w:eastAsia="Times New Roman" w:hAnsi="Times New Roman" w:cs="Times New Roman"/>
+                <w:color w:val="000000"/>
+                <w:sz w:val="24"/>
+                <w:lang w:val="hu-HU"/>
+              </w:rPr>
+              <w:t>. 0</w:t>
+            </w:r>
+            <w:r>
+              <w:rPr>
+                <w:rFonts w:ascii="Times New Roman" w:eastAsia="Times New Roman" w:hAnsi="Times New Roman" w:cs="Times New Roman"/>
+                <w:color w:val="000000"/>
+                <w:sz w:val="24"/>
+                <w:lang w:val="hu-HU"/>
+              </w:rPr>
+              <w:t>9</w:t>
+            </w:r>
+            <w:r>
+              <w:rPr>
+                <w:rFonts w:ascii="Times New Roman" w:eastAsia="Times New Roman" w:hAnsi="Times New Roman" w:cs="Times New Roman"/>
+                <w:color w:val="000000"/>
+                <w:sz w:val="24"/>
+                <w:lang w:val="hu-HU"/>
+              </w:rPr>
+              <w:t xml:space="preserve">. </w:t>
+            </w:r>
+            <w:r>
+              <w:rPr>
+                <w:rFonts w:ascii="Times New Roman" w:eastAsia="Times New Roman" w:hAnsi="Times New Roman" w:cs="Times New Roman"/>
+                <w:color w:val="000000"/>
+                <w:sz w:val="24"/>
+                <w:lang w:val="hu-HU"/>
+              </w:rPr>
+              <w:t>02</w:t>
+            </w:r>
+            <w:r>
+              <w:rPr>
+                <w:rFonts w:ascii="Times New Roman" w:eastAsia="Times New Roman" w:hAnsi="Times New Roman" w:cs="Times New Roman"/>
+                <w:color w:val="000000"/>
+                <w:sz w:val="24"/>
+                <w:lang w:val="hu-HU"/>
+              </w:rPr>
+              <w:t>.</w:t>
             </w:r>
           </w:p>
         </w:tc>
@@ -2025,157 +3039,7 @@
                 <w:sz w:val="24"/>
                 <w:lang w:val="hu-HU"/>
               </w:rPr>
-              <w:t xml:space="preserve">A következőkben egy másik általunk fejlesztett addin-ban kellett egy új funkciót leimplementálni. És a mail merge csak annyit csinál, hogy legenerálja az adott mezőnevekkel elkészült dokumentumot annyiszor, ahány ember van és kitölti minden ember megfelelő </w:t>
-            </w:r>
-            <w:r>
-              <w:rPr>
-                <w:rFonts w:ascii="Times New Roman" w:eastAsia="Times New Roman" w:hAnsi="Times New Roman" w:cs="Times New Roman"/>
-                <w:color w:val="000000"/>
-                <w:sz w:val="24"/>
-                <w:lang w:val="hu-HU"/>
-              </w:rPr>
-              <w:lastRenderedPageBreak/>
-              <w:t>értékével ezeket a mezőket. Ez például hasznos tud lenni, ha sok embernek akarunk feladni egy levelet ugyanazzal a mintával a postán. Az addin-unk is valami hasonlót csinál, de az csak az általunk készített adathalmazt dolgozza fel. A feladatom az volt, hogy leimplementáljak egy olyan funkciót, amely elérhetővé teszi azt a választási lehetőséget, hogy melyik mező alapján rakja a készült dokumentumok sorrendbe. A legnagyobb kihívást az okozta, hogy hol találjam azt a komponenst, ami a csv adatok betöltéséért felelős, illetve hova rakjam azt a logikát, ami azt dönti el, hogy milyen sorrendbe legyenek megcsinálva a merge-k.  A static, ill. dynamic mail merge különböző helyeken volt a kódban. Először nem is tudtam, hogy létezik másfajta mail merge. Emiatt a tesztelés után visszakerült hozzám, hogy megcsináljam mindkettőre egységesen.</w:t>
-            </w:r>
-          </w:p>
-        </w:tc>
-      </w:tr>
-      <w:tr>
-        <w:trPr>
-          <w:trHeight w:val="1"/>
-          <w:jc w:val="center"/>
-        </w:trPr>
-        <w:tc>
-          <w:tcPr>
-            <w:tcW w:w="1836" w:type="dxa"/>
-            <w:tcBorders>
-              <w:top w:val="single" w:sz="2" w:space="0" w:color="000000"/>
-              <w:left w:val="single" w:sz="2" w:space="0" w:color="000000"/>
-              <w:bottom w:val="single" w:sz="2" w:space="0" w:color="000000"/>
-              <w:right w:val="single" w:sz="6" w:space="0" w:color="000000"/>
-            </w:tcBorders>
-            <w:shd w:val="clear" w:color="000000" w:fill="FFFFFF"/>
-          </w:tcPr>
-          <w:p>
-            <w:pPr>
-              <w:spacing w:line="360" w:lineRule="exact"/>
-              <w:rPr>
-                <w:lang w:val="hu-HU"/>
-              </w:rPr>
-            </w:pPr>
-            <w:r>
-              <w:rPr>
-                <w:rFonts w:ascii="Times New Roman" w:eastAsia="Times New Roman" w:hAnsi="Times New Roman" w:cs="Times New Roman"/>
-                <w:color w:val="000000"/>
-                <w:sz w:val="24"/>
-                <w:lang w:val="hu-HU"/>
-              </w:rPr>
-              <w:lastRenderedPageBreak/>
-              <w:t xml:space="preserve">8. </w:t>
-            </w:r>
-          </w:p>
-        </w:tc>
-        <w:tc>
-          <w:tcPr>
-            <w:tcW w:w="7813" w:type="dxa"/>
-            <w:tcBorders>
-              <w:top w:val="single" w:sz="2" w:space="0" w:color="000000"/>
-              <w:left w:val="single" w:sz="2" w:space="0" w:color="000000"/>
-              <w:bottom w:val="single" w:sz="2" w:space="0" w:color="000000"/>
-              <w:right w:val="single" w:sz="2" w:space="0" w:color="000000"/>
-            </w:tcBorders>
-            <w:shd w:val="clear" w:color="000000" w:fill="FFFFFF"/>
-          </w:tcPr>
-          <w:p>
-            <w:pPr>
-              <w:spacing w:line="360" w:lineRule="exact"/>
-              <w:jc w:val="right"/>
-              <w:rPr>
-                <w:lang w:val="hu-HU"/>
-              </w:rPr>
-            </w:pPr>
-            <w:r>
-              <w:rPr>
-                <w:rFonts w:ascii="Times New Roman" w:eastAsia="Times New Roman" w:hAnsi="Times New Roman" w:cs="Times New Roman"/>
-                <w:color w:val="000000"/>
-                <w:sz w:val="24"/>
-                <w:lang w:val="hu-HU"/>
-              </w:rPr>
-              <w:t>281 - 320 óra</w:t>
-            </w:r>
-          </w:p>
-        </w:tc>
-      </w:tr>
-      <w:tr>
-        <w:trPr>
-          <w:trHeight w:val="1"/>
-          <w:jc w:val="center"/>
-        </w:trPr>
-        <w:tc>
-          <w:tcPr>
-            <w:tcW w:w="9649" w:type="dxa"/>
-            <w:gridSpan w:val="2"/>
-            <w:tcBorders>
-              <w:top w:val="single" w:sz="6" w:space="0" w:color="000000"/>
-              <w:left w:val="single" w:sz="2" w:space="0" w:color="000000"/>
-              <w:bottom w:val="single" w:sz="2" w:space="0" w:color="000000"/>
-              <w:right w:val="single" w:sz="2" w:space="0" w:color="000000"/>
-            </w:tcBorders>
-            <w:shd w:val="clear" w:color="000000" w:fill="FFFFFF"/>
-          </w:tcPr>
-          <w:p>
-            <w:pPr>
-              <w:spacing w:line="360" w:lineRule="exact"/>
-              <w:rPr>
-                <w:lang w:val="hu-HU"/>
-              </w:rPr>
-            </w:pPr>
-            <w:r>
-              <w:rPr>
-                <w:rFonts w:ascii="Times New Roman" w:eastAsia="Times New Roman" w:hAnsi="Times New Roman" w:cs="Times New Roman"/>
-                <w:color w:val="000000"/>
-                <w:sz w:val="24"/>
-                <w:lang w:val="hu-HU"/>
-              </w:rPr>
-              <w:t>2019. 07. 22. – 2019. 07. 26.</w:t>
-            </w:r>
-          </w:p>
-        </w:tc>
-      </w:tr>
-      <w:tr>
-        <w:trPr>
-          <w:trHeight w:val="869"/>
-          <w:jc w:val="center"/>
-        </w:trPr>
-        <w:tc>
-          <w:tcPr>
-            <w:tcW w:w="9649" w:type="dxa"/>
-            <w:gridSpan w:val="2"/>
-            <w:tcBorders>
-              <w:top w:val="single" w:sz="6" w:space="0" w:color="000000"/>
-              <w:left w:val="single" w:sz="2" w:space="0" w:color="000000"/>
-              <w:bottom w:val="single" w:sz="2" w:space="0" w:color="000000"/>
-              <w:right w:val="single" w:sz="2" w:space="0" w:color="000000"/>
-            </w:tcBorders>
-            <w:shd w:val="clear" w:color="000000" w:fill="FFFFFF"/>
-          </w:tcPr>
-          <w:p>
-            <w:pPr>
-              <w:spacing w:line="360" w:lineRule="auto"/>
-              <w:ind w:right="230"/>
-              <w:jc w:val="both"/>
-              <w:rPr>
-                <w:lang w:val="hu-HU"/>
-              </w:rPr>
-            </w:pPr>
-            <w:r>
-              <w:rPr>
-                <w:rFonts w:ascii="Times New Roman" w:eastAsia="Times New Roman" w:hAnsi="Times New Roman" w:cs="Times New Roman"/>
-                <w:color w:val="000000"/>
-                <w:sz w:val="24"/>
-                <w:lang w:val="hu-HU"/>
-              </w:rPr>
-              <w:t xml:space="preserve">Végezetül, mivel egyszerre több projektet is magában foglal a solution, amit fejlesztünk, így célszerű volt a közös részeket összevonni. Munkatársam leimplementálta azt a logikát, amivel sokkal egyszerűbben el tudjuk dönteni, hogy melyik terméket használjuk éppen. Az én feladatom az volt, hogy azokat az osztályokat, amiknek már nem volt értelme már, hogy külön-külön osztályokban szerepeljenek, összevonjam egy közös osztályba a közös projectbe így mindegyik alkalmazás ugyanazt az egységes logikát használja. Nem volt nagy eltérés a kódok között, mivel nagyjából ugyanazt csinálták, így meglehetősen jól lehetett vele haladni Elég egyszerű feladat volt, viszont nagyon sok tesztjavítási ellátnivalót vont maga után. Valamint tesztelőnek is nagyon sok idő volt mire mindent megnézett, hogy ugyanúgy működik-e minden, mint ahogyan eddig. Ezek után kijavítottam még elég sok support ticketet. A support ticketek a felhasználóktól jönnek a német kollégáinknak és ha azt hibának vélik, akkor továbbítják nekünk visszajelzésként. Arról számolnak be, hogy éppen melyik funkcióban van egy kis hiba. Általában egy részletes log fájllal csatolva érkeznek és a hiba elég pontosan meg van fogalmazva. A feladatot megnehezítette, hogy nem ismertem még az eventek működését és sokat kellett kutatnom, hogy ezt éles alkalmazásokban hogyan szokták megcsinálni. A megoldásra más, kifejezetten erre célra elkészített eventeket használtam és egy olyan WPF konstrukciót, amellyel event-eket lehet küldeni command-ként a ViewModel-ekre, így valóban megvalósul az MVVM tervezési minta és a funkció is működőképes lesz. </w:t>
+              <w:t xml:space="preserve"> </w:t>
             </w:r>
           </w:p>
         </w:tc>

--- a/munkanaplo.docx
+++ b/munkanaplo.docx
@@ -2312,9 +2312,593 @@
           </w:tcPr>
           <w:p>
             <w:pPr>
-              <w:spacing w:line="360" w:lineRule="auto"/>
+              <w:spacing w:before="120" w:after="160" w:line="360" w:lineRule="auto"/>
+              <w:ind w:left="170" w:right="170"/>
               <w:jc w:val="both"/>
               <w:rPr>
+                <w:rFonts w:ascii="Times New Roman" w:hAnsi="Times New Roman" w:cs="Times New Roman"/>
+                <w:sz w:val="24"/>
+                <w:szCs w:val="26"/>
+                <w:lang w:val="hu-HU"/>
+              </w:rPr>
+            </w:pPr>
+            <w:r>
+              <w:rPr>
+                <w:rFonts w:ascii="Times New Roman" w:hAnsi="Times New Roman" w:cs="Times New Roman"/>
+                <w:sz w:val="24"/>
+                <w:szCs w:val="26"/>
+                <w:lang w:val="hu-HU"/>
+              </w:rPr>
+              <w:t xml:space="preserve">A következő feladatom a projekt open-source-ba kerülése után a </w:t>
+            </w:r>
+            <w:r>
+              <w:rPr>
+                <w:rFonts w:ascii="Times New Roman" w:hAnsi="Times New Roman" w:cs="Times New Roman"/>
+                <w:i/>
+                <w:iCs/>
+                <w:sz w:val="24"/>
+                <w:szCs w:val="26"/>
+                <w:lang w:val="hu-HU"/>
+              </w:rPr>
+              <w:t>long</w:t>
+            </w:r>
+            <w:r>
+              <w:rPr>
+                <w:rFonts w:ascii="Times New Roman" w:hAnsi="Times New Roman" w:cs="Times New Roman"/>
+                <w:sz w:val="24"/>
+                <w:szCs w:val="26"/>
+                <w:lang w:val="hu-HU"/>
+              </w:rPr>
+              <w:t xml:space="preserve"> literálok parsolásának a megjavítása volt, amely bináris, oktális, és hexadecimális literálok esetén hibás volt. A probléma f</w:t>
+            </w:r>
+            <w:r>
+              <w:rPr>
+                <w:rFonts w:ascii="Times New Roman" w:hAnsi="Times New Roman" w:cs="Times New Roman"/>
+                <w:sz w:val="24"/>
+                <w:szCs w:val="26"/>
+                <w:lang w:val="hu-HU"/>
+              </w:rPr>
+              <w:t>orrás</w:t>
+            </w:r>
+            <w:r>
+              <w:rPr>
+                <w:rFonts w:ascii="Times New Roman" w:hAnsi="Times New Roman" w:cs="Times New Roman"/>
+                <w:sz w:val="24"/>
+                <w:szCs w:val="26"/>
+                <w:lang w:val="hu-HU"/>
+              </w:rPr>
+              <w:t>a</w:t>
+            </w:r>
+            <w:r>
+              <w:rPr>
+                <w:rFonts w:ascii="Times New Roman" w:hAnsi="Times New Roman" w:cs="Times New Roman"/>
+                <w:sz w:val="24"/>
+                <w:szCs w:val="26"/>
+                <w:lang w:val="hu-HU"/>
+              </w:rPr>
+              <w:t xml:space="preserve"> egy integer túlcsordulás volt</w:t>
+            </w:r>
+            <w:r>
+              <w:rPr>
+                <w:rFonts w:ascii="Times New Roman" w:hAnsi="Times New Roman" w:cs="Times New Roman"/>
+                <w:sz w:val="24"/>
+                <w:szCs w:val="26"/>
+                <w:lang w:val="hu-HU"/>
+              </w:rPr>
+              <w:t xml:space="preserve">, amit egy rosszul felparaméterezett template függvény okozott. A függvény lényege, hogy megpróbál végig menni egy bináris, oktális, vagy hexadecimális literálon majd </w:t>
+            </w:r>
+            <w:r>
+              <w:rPr>
+                <w:rFonts w:ascii="Times New Roman" w:hAnsi="Times New Roman" w:cs="Times New Roman"/>
+                <w:sz w:val="24"/>
+                <w:szCs w:val="26"/>
+                <w:lang w:val="hu-HU"/>
+              </w:rPr>
+              <w:t>visszaadja az annak megfelelő decimális literált. Ez a függvény eredetileg csak a JavaScript nyelvi standardra volt felkészítve, így nem is várt mást</w:t>
+            </w:r>
+            <w:r>
+              <w:rPr>
+                <w:rFonts w:ascii="Times New Roman" w:hAnsi="Times New Roman" w:cs="Times New Roman"/>
+                <w:sz w:val="24"/>
+                <w:szCs w:val="26"/>
+                <w:lang w:val="hu-HU"/>
+              </w:rPr>
+              <w:t xml:space="preserve"> mint</w:t>
+            </w:r>
+            <w:r>
+              <w:rPr>
+                <w:rFonts w:ascii="Times New Roman" w:hAnsi="Times New Roman" w:cs="Times New Roman"/>
+                <w:sz w:val="24"/>
+                <w:szCs w:val="26"/>
+                <w:lang w:val="hu-HU"/>
+              </w:rPr>
+              <w:t xml:space="preserve"> </w:t>
+            </w:r>
+            <w:r>
+              <w:rPr>
+                <w:rFonts w:ascii="Times New Roman" w:hAnsi="Times New Roman" w:cs="Times New Roman"/>
+                <w:i/>
+                <w:iCs/>
+                <w:sz w:val="24"/>
+                <w:szCs w:val="26"/>
+                <w:lang w:val="hu-HU"/>
+              </w:rPr>
+              <w:t>double-t</w:t>
+            </w:r>
+            <w:r>
+              <w:rPr>
+                <w:rFonts w:ascii="Times New Roman" w:hAnsi="Times New Roman" w:cs="Times New Roman"/>
+                <w:sz w:val="24"/>
+                <w:szCs w:val="26"/>
+                <w:lang w:val="hu-HU"/>
+              </w:rPr>
+              <w:t xml:space="preserve"> mivel a JavaScriptben nincs integer típus. Ennek ellenére a függvény jól működött 32 bites integer esetén is viszont sosem volt meghívva úgy, hogy az eredménye 64 bites literált adjon vissza. Az ETS nyelv esetében sajnos nincs ’l’ vagy ’L’ literál </w:t>
+            </w:r>
+            <w:r>
+              <w:rPr>
+                <w:rFonts w:ascii="Times New Roman" w:hAnsi="Times New Roman" w:cs="Times New Roman"/>
+                <w:sz w:val="24"/>
+                <w:szCs w:val="26"/>
+                <w:lang w:val="hu-HU"/>
+              </w:rPr>
+              <w:t>szuffixum</w:t>
+            </w:r>
+            <w:r>
+              <w:rPr>
+                <w:rFonts w:ascii="Times New Roman" w:hAnsi="Times New Roman" w:cs="Times New Roman"/>
+                <w:sz w:val="24"/>
+                <w:szCs w:val="26"/>
+                <w:lang w:val="hu-HU"/>
+              </w:rPr>
+              <w:t xml:space="preserve"> így egy </w:t>
+            </w:r>
+            <w:r>
+              <w:rPr>
+                <w:rFonts w:ascii="Times New Roman" w:hAnsi="Times New Roman" w:cs="Times New Roman"/>
+                <w:i/>
+                <w:iCs/>
+                <w:sz w:val="24"/>
+                <w:szCs w:val="26"/>
+                <w:lang w:val="hu-HU"/>
+              </w:rPr>
+              <w:t>int</w:t>
+            </w:r>
+            <w:r>
+              <w:rPr>
+                <w:rFonts w:ascii="Times New Roman" w:hAnsi="Times New Roman" w:cs="Times New Roman"/>
+                <w:sz w:val="24"/>
+                <w:szCs w:val="26"/>
+                <w:lang w:val="hu-HU"/>
+              </w:rPr>
+              <w:t xml:space="preserve"> literál a </w:t>
+            </w:r>
+            <w:r>
+              <w:rPr>
+                <w:rFonts w:ascii="Times New Roman" w:hAnsi="Times New Roman" w:cs="Times New Roman"/>
+                <w:i/>
+                <w:iCs/>
+                <w:sz w:val="24"/>
+                <w:szCs w:val="26"/>
+                <w:lang w:val="hu-HU"/>
+              </w:rPr>
+              <w:t>long</w:t>
+            </w:r>
+            <w:r>
+              <w:rPr>
+                <w:rFonts w:ascii="Times New Roman" w:hAnsi="Times New Roman" w:cs="Times New Roman"/>
+                <w:sz w:val="24"/>
+                <w:szCs w:val="26"/>
+                <w:lang w:val="hu-HU"/>
+              </w:rPr>
+              <w:t xml:space="preserve"> literáltól csak méretében különböztethető meg. A megoldásom erre a problémára a következő, elmentem a Lexer pozícióját mielőtt elkezdeném </w:t>
+            </w:r>
+            <w:r>
+              <w:rPr>
+                <w:rFonts w:ascii="Times New Roman" w:hAnsi="Times New Roman" w:cs="Times New Roman"/>
+                <w:sz w:val="24"/>
+                <w:szCs w:val="26"/>
+                <w:lang w:val="hu-HU"/>
+              </w:rPr>
+              <w:t xml:space="preserve">beparsolni a literált, ezt követően megpróbálom 32 bites integer literálként beparsolni. Ha ez a művelet nem sikerül akkor visszatekerem a Lexert az elmentett pozíciójára, majd megpróbálom beparsolni 64 bites integer literálként. Ha ez sem sikerül akkor az azt jelenti, hogy a literál nem helyes, például illegális karaktereket </w:t>
+            </w:r>
+            <w:r>
+              <w:rPr>
+                <w:rFonts w:ascii="Times New Roman" w:hAnsi="Times New Roman" w:cs="Times New Roman"/>
+                <w:sz w:val="24"/>
+                <w:szCs w:val="26"/>
+                <w:lang w:val="hu-HU"/>
+              </w:rPr>
+              <w:t>tartalmaz</w:t>
+            </w:r>
+            <w:r>
+              <w:rPr>
+                <w:rFonts w:ascii="Times New Roman" w:hAnsi="Times New Roman" w:cs="Times New Roman"/>
+                <w:sz w:val="24"/>
+                <w:szCs w:val="26"/>
+                <w:lang w:val="hu-HU"/>
+              </w:rPr>
+              <w:t xml:space="preserve">, vagy kettő vagy több helyiértékeket elválasztó alul vonás szerepel a </w:t>
+            </w:r>
+            <w:r>
+              <w:rPr>
+                <w:rFonts w:ascii="Times New Roman" w:hAnsi="Times New Roman" w:cs="Times New Roman"/>
+                <w:sz w:val="24"/>
+                <w:szCs w:val="26"/>
+                <w:lang w:val="hu-HU"/>
+              </w:rPr>
+              <w:t>benne</w:t>
+            </w:r>
+            <w:r>
+              <w:rPr>
+                <w:rFonts w:ascii="Times New Roman" w:hAnsi="Times New Roman" w:cs="Times New Roman"/>
+                <w:sz w:val="24"/>
+                <w:szCs w:val="26"/>
+                <w:lang w:val="hu-HU"/>
+              </w:rPr>
+              <w:t>.</w:t>
+            </w:r>
+            <w:r>
+              <w:rPr>
+                <w:rFonts w:ascii="Times New Roman" w:hAnsi="Times New Roman" w:cs="Times New Roman"/>
+                <w:sz w:val="24"/>
+                <w:szCs w:val="26"/>
+                <w:lang w:val="hu-HU"/>
+              </w:rPr>
+              <w:t xml:space="preserve"> </w:t>
+            </w:r>
+            <w:r>
+              <w:rPr>
+                <w:rFonts w:ascii="Times New Roman" w:hAnsi="Times New Roman" w:cs="Times New Roman"/>
+                <w:sz w:val="24"/>
+                <w:szCs w:val="26"/>
+                <w:lang w:val="hu-HU"/>
+              </w:rPr>
+              <w:t xml:space="preserve">A következő feladatom a JavaScript nyelv egyik operátorának parsolása volt. Ez az operátor az optional chain (?.) operátor volt. Ez az operátor arra jó, hogy ha a baloldali operandusa </w:t>
+            </w:r>
+            <w:r>
+              <w:rPr>
+                <w:rFonts w:ascii="Times New Roman" w:hAnsi="Times New Roman" w:cs="Times New Roman"/>
+                <w:i/>
+                <w:iCs/>
+                <w:sz w:val="24"/>
+                <w:szCs w:val="26"/>
+                <w:lang w:val="hu-HU"/>
+              </w:rPr>
+              <w:t>null</w:t>
+            </w:r>
+            <w:r>
+              <w:rPr>
+                <w:rFonts w:ascii="Times New Roman" w:hAnsi="Times New Roman" w:cs="Times New Roman"/>
+                <w:sz w:val="24"/>
+                <w:szCs w:val="26"/>
+                <w:lang w:val="hu-HU"/>
+              </w:rPr>
+              <w:t xml:space="preserve"> vagy </w:t>
+            </w:r>
+            <w:r>
+              <w:rPr>
+                <w:rFonts w:ascii="Times New Roman" w:hAnsi="Times New Roman" w:cs="Times New Roman"/>
+                <w:i/>
+                <w:iCs/>
+                <w:sz w:val="24"/>
+                <w:szCs w:val="26"/>
+                <w:lang w:val="hu-HU"/>
+              </w:rPr>
+              <w:t>undefined</w:t>
+            </w:r>
+            <w:r>
+              <w:rPr>
+                <w:rFonts w:ascii="Times New Roman" w:hAnsi="Times New Roman" w:cs="Times New Roman"/>
+                <w:sz w:val="24"/>
+                <w:szCs w:val="26"/>
+                <w:lang w:val="hu-HU"/>
+              </w:rPr>
+              <w:t xml:space="preserve"> akkor a jobb oldali operandusát nem értékeli ki helyette, </w:t>
+            </w:r>
+            <w:r>
+              <w:rPr>
+                <w:rFonts w:ascii="Times New Roman" w:hAnsi="Times New Roman" w:cs="Times New Roman"/>
+                <w:i/>
+                <w:iCs/>
+                <w:sz w:val="24"/>
+                <w:szCs w:val="26"/>
+                <w:lang w:val="hu-HU"/>
+              </w:rPr>
+              <w:t>undefiend-t</w:t>
+            </w:r>
+            <w:r>
+              <w:rPr>
+                <w:rFonts w:ascii="Times New Roman" w:hAnsi="Times New Roman" w:cs="Times New Roman"/>
+                <w:sz w:val="24"/>
+                <w:szCs w:val="26"/>
+                <w:lang w:val="hu-HU"/>
+              </w:rPr>
+              <w:t xml:space="preserve"> ad vissza. Ennek az operátornak a parsolása már meg volt valósítva, viszont rosszul működött abban az esetben, ha a jobb oldali operandusa egy priv</w:t>
+            </w:r>
+            <w:r>
+              <w:rPr>
+                <w:rFonts w:ascii="Times New Roman" w:hAnsi="Times New Roman" w:cs="Times New Roman"/>
+                <w:sz w:val="24"/>
+                <w:szCs w:val="26"/>
+                <w:lang w:val="hu-HU"/>
+              </w:rPr>
+              <w:t>á</w:t>
+            </w:r>
+            <w:r>
+              <w:rPr>
+                <w:rFonts w:ascii="Times New Roman" w:hAnsi="Times New Roman" w:cs="Times New Roman"/>
+                <w:sz w:val="24"/>
+                <w:szCs w:val="26"/>
+                <w:lang w:val="hu-HU"/>
+              </w:rPr>
+              <w:t>t osztály mező volt. A priv</w:t>
+            </w:r>
+            <w:r>
+              <w:rPr>
+                <w:rFonts w:ascii="Times New Roman" w:hAnsi="Times New Roman" w:cs="Times New Roman"/>
+                <w:sz w:val="24"/>
+                <w:szCs w:val="26"/>
+                <w:lang w:val="hu-HU"/>
+              </w:rPr>
+              <w:t>á</w:t>
+            </w:r>
+            <w:r>
+              <w:rPr>
+                <w:rFonts w:ascii="Times New Roman" w:hAnsi="Times New Roman" w:cs="Times New Roman"/>
+                <w:sz w:val="24"/>
+                <w:szCs w:val="26"/>
+                <w:lang w:val="hu-HU"/>
+              </w:rPr>
+              <w:t>t osztály mező a ’#’ szimbólummal kezdődik amit egy identifier követ. A probléma abból eredt, hogy az optional chain parsolásának a kezdetén le lett mentve, hogy a Lexer feje milyen to</w:t>
+            </w:r>
+            <w:r>
+              <w:rPr>
+                <w:rFonts w:ascii="Times New Roman" w:hAnsi="Times New Roman" w:cs="Times New Roman"/>
+                <w:sz w:val="24"/>
+                <w:szCs w:val="26"/>
+                <w:lang w:val="hu-HU"/>
+              </w:rPr>
+              <w:t>kenre mutat, ezt követően meg volt vizsgálva, hogy az aktuális token ’#’-e, ha igen akkor a Parser levalidálta, hogy ebben a környezetben használható-e privát osztály mező. Ez a művelet azonban eltolta a Lexer fejét egy tokennel, így a Lexer lementett pozíciója a jelenlegi pozíció mögött volt egyel. Ebben a kontextusban az optional chain parse függvénye nem tudta kezelni a következő tokent, mert a lementett pozíció még mindig a ’#’-ra mutatott aminek a validálása már megtörtént. A megoldás, hogy a token lementését sort a validálás után kellett megtenni.</w:t>
+            </w:r>
+          </w:p>
+        </w:tc>
+      </w:tr>
+      <w:tr>
+        <w:trPr>
+          <w:trHeight w:val="1"/>
+          <w:jc w:val="center"/>
+        </w:trPr>
+        <w:tc>
+          <w:tcPr>
+            <w:tcW w:w="1836" w:type="dxa"/>
+            <w:tcBorders>
+              <w:top w:val="single" w:sz="2" w:space="0" w:color="000000"/>
+              <w:left w:val="single" w:sz="2" w:space="0" w:color="000000"/>
+              <w:bottom w:val="single" w:sz="2" w:space="0" w:color="000000"/>
+              <w:right w:val="single" w:sz="6" w:space="0" w:color="000000"/>
+            </w:tcBorders>
+            <w:shd w:val="clear" w:color="000000" w:fill="FFFFFF"/>
+          </w:tcPr>
+          <w:p>
+            <w:pPr>
+              <w:spacing w:line="360" w:lineRule="exact"/>
+              <w:rPr>
+                <w:lang w:val="hu-HU"/>
+              </w:rPr>
+            </w:pPr>
+            <w:r>
+              <w:rPr>
+                <w:rFonts w:ascii="Times New Roman" w:eastAsia="Times New Roman" w:hAnsi="Times New Roman" w:cs="Times New Roman"/>
+                <w:color w:val="000000"/>
+                <w:sz w:val="24"/>
+                <w:lang w:val="hu-HU"/>
+              </w:rPr>
+              <w:lastRenderedPageBreak/>
+              <w:t xml:space="preserve">6. </w:t>
+            </w:r>
+          </w:p>
+        </w:tc>
+        <w:tc>
+          <w:tcPr>
+            <w:tcW w:w="7813" w:type="dxa"/>
+            <w:tcBorders>
+              <w:top w:val="single" w:sz="2" w:space="0" w:color="000000"/>
+              <w:left w:val="single" w:sz="2" w:space="0" w:color="000000"/>
+              <w:bottom w:val="single" w:sz="2" w:space="0" w:color="000000"/>
+              <w:right w:val="single" w:sz="2" w:space="0" w:color="000000"/>
+            </w:tcBorders>
+            <w:shd w:val="clear" w:color="000000" w:fill="FFFFFF"/>
+          </w:tcPr>
+          <w:p>
+            <w:pPr>
+              <w:spacing w:line="360" w:lineRule="exact"/>
+              <w:jc w:val="right"/>
+              <w:rPr>
+                <w:lang w:val="hu-HU"/>
+              </w:rPr>
+            </w:pPr>
+            <w:r>
+              <w:rPr>
+                <w:rFonts w:ascii="Times New Roman" w:eastAsia="Times New Roman" w:hAnsi="Times New Roman" w:cs="Times New Roman"/>
+                <w:color w:val="000000"/>
+                <w:sz w:val="24"/>
+                <w:lang w:val="hu-HU"/>
+              </w:rPr>
+              <w:t>201 - 240 óra</w:t>
+            </w:r>
+          </w:p>
+        </w:tc>
+      </w:tr>
+      <w:tr>
+        <w:trPr>
+          <w:trHeight w:val="1"/>
+          <w:jc w:val="center"/>
+        </w:trPr>
+        <w:tc>
+          <w:tcPr>
+            <w:tcW w:w="9649" w:type="dxa"/>
+            <w:gridSpan w:val="2"/>
+            <w:tcBorders>
+              <w:top w:val="single" w:sz="6" w:space="0" w:color="000000"/>
+              <w:left w:val="single" w:sz="2" w:space="0" w:color="000000"/>
+              <w:bottom w:val="single" w:sz="2" w:space="0" w:color="000000"/>
+              <w:right w:val="single" w:sz="2" w:space="0" w:color="000000"/>
+            </w:tcBorders>
+            <w:shd w:val="clear" w:color="000000" w:fill="FFFFFF"/>
+          </w:tcPr>
+          <w:p>
+            <w:pPr>
+              <w:spacing w:line="360" w:lineRule="exact"/>
+              <w:rPr>
+                <w:lang w:val="hu-HU"/>
+              </w:rPr>
+            </w:pPr>
+            <w:r>
+              <w:rPr>
+                <w:rFonts w:ascii="Times New Roman" w:eastAsia="Times New Roman" w:hAnsi="Times New Roman" w:cs="Times New Roman"/>
+                <w:color w:val="000000"/>
+                <w:sz w:val="24"/>
+                <w:lang w:val="hu-HU"/>
+              </w:rPr>
+              <w:t>20</w:t>
+            </w:r>
+            <w:r>
+              <w:rPr>
+                <w:rFonts w:ascii="Times New Roman" w:eastAsia="Times New Roman" w:hAnsi="Times New Roman" w:cs="Times New Roman"/>
+                <w:color w:val="000000"/>
+                <w:sz w:val="24"/>
+                <w:lang w:val="hu-HU"/>
+              </w:rPr>
+              <w:t>22</w:t>
+            </w:r>
+            <w:r>
+              <w:rPr>
+                <w:rFonts w:ascii="Times New Roman" w:eastAsia="Times New Roman" w:hAnsi="Times New Roman" w:cs="Times New Roman"/>
+                <w:color w:val="000000"/>
+                <w:sz w:val="24"/>
+                <w:lang w:val="hu-HU"/>
+              </w:rPr>
+              <w:t>. 0</w:t>
+            </w:r>
+            <w:r>
+              <w:rPr>
+                <w:rFonts w:ascii="Times New Roman" w:eastAsia="Times New Roman" w:hAnsi="Times New Roman" w:cs="Times New Roman"/>
+                <w:color w:val="000000"/>
+                <w:sz w:val="24"/>
+                <w:lang w:val="hu-HU"/>
+              </w:rPr>
+              <w:t>8</w:t>
+            </w:r>
+            <w:r>
+              <w:rPr>
+                <w:rFonts w:ascii="Times New Roman" w:eastAsia="Times New Roman" w:hAnsi="Times New Roman" w:cs="Times New Roman"/>
+                <w:color w:val="000000"/>
+                <w:sz w:val="24"/>
+                <w:lang w:val="hu-HU"/>
+              </w:rPr>
+              <w:t xml:space="preserve">. </w:t>
+            </w:r>
+            <w:r>
+              <w:rPr>
+                <w:rFonts w:ascii="Times New Roman" w:eastAsia="Times New Roman" w:hAnsi="Times New Roman" w:cs="Times New Roman"/>
+                <w:color w:val="000000"/>
+                <w:sz w:val="24"/>
+                <w:lang w:val="hu-HU"/>
+              </w:rPr>
+              <w:t>08</w:t>
+            </w:r>
+            <w:r>
+              <w:rPr>
+                <w:rFonts w:ascii="Times New Roman" w:eastAsia="Times New Roman" w:hAnsi="Times New Roman" w:cs="Times New Roman"/>
+                <w:color w:val="000000"/>
+                <w:sz w:val="24"/>
+                <w:lang w:val="hu-HU"/>
+              </w:rPr>
+              <w:t>. – 20</w:t>
+            </w:r>
+            <w:r>
+              <w:rPr>
+                <w:rFonts w:ascii="Times New Roman" w:eastAsia="Times New Roman" w:hAnsi="Times New Roman" w:cs="Times New Roman"/>
+                <w:color w:val="000000"/>
+                <w:sz w:val="24"/>
+                <w:lang w:val="hu-HU"/>
+              </w:rPr>
+              <w:t>22</w:t>
+            </w:r>
+            <w:r>
+              <w:rPr>
+                <w:rFonts w:ascii="Times New Roman" w:eastAsia="Times New Roman" w:hAnsi="Times New Roman" w:cs="Times New Roman"/>
+                <w:color w:val="000000"/>
+                <w:sz w:val="24"/>
+                <w:lang w:val="hu-HU"/>
+              </w:rPr>
+              <w:t>. 0</w:t>
+            </w:r>
+            <w:r>
+              <w:rPr>
+                <w:rFonts w:ascii="Times New Roman" w:eastAsia="Times New Roman" w:hAnsi="Times New Roman" w:cs="Times New Roman"/>
+                <w:color w:val="000000"/>
+                <w:sz w:val="24"/>
+                <w:lang w:val="hu-HU"/>
+              </w:rPr>
+              <w:t>8</w:t>
+            </w:r>
+            <w:r>
+              <w:rPr>
+                <w:rFonts w:ascii="Times New Roman" w:eastAsia="Times New Roman" w:hAnsi="Times New Roman" w:cs="Times New Roman"/>
+                <w:color w:val="000000"/>
+                <w:sz w:val="24"/>
+                <w:lang w:val="hu-HU"/>
+              </w:rPr>
+              <w:t xml:space="preserve">. </w:t>
+            </w:r>
+            <w:r>
+              <w:rPr>
+                <w:rFonts w:ascii="Times New Roman" w:eastAsia="Times New Roman" w:hAnsi="Times New Roman" w:cs="Times New Roman"/>
+                <w:color w:val="000000"/>
+                <w:sz w:val="24"/>
+                <w:lang w:val="hu-HU"/>
+              </w:rPr>
+              <w:t>12</w:t>
+            </w:r>
+            <w:r>
+              <w:rPr>
+                <w:rFonts w:ascii="Times New Roman" w:eastAsia="Times New Roman" w:hAnsi="Times New Roman" w:cs="Times New Roman"/>
+                <w:color w:val="000000"/>
+                <w:sz w:val="24"/>
+                <w:lang w:val="hu-HU"/>
+              </w:rPr>
+              <w:t>.</w:t>
+            </w:r>
+          </w:p>
+        </w:tc>
+      </w:tr>
+      <w:tr>
+        <w:trPr>
+          <w:trHeight w:val="869"/>
+          <w:jc w:val="center"/>
+        </w:trPr>
+        <w:tc>
+          <w:tcPr>
+            <w:tcW w:w="9649" w:type="dxa"/>
+            <w:gridSpan w:val="2"/>
+            <w:tcBorders>
+              <w:top w:val="single" w:sz="6" w:space="0" w:color="000000"/>
+              <w:left w:val="single" w:sz="2" w:space="0" w:color="000000"/>
+              <w:bottom w:val="single" w:sz="2" w:space="0" w:color="000000"/>
+              <w:right w:val="single" w:sz="2" w:space="0" w:color="000000"/>
+            </w:tcBorders>
+            <w:shd w:val="clear" w:color="000000" w:fill="FFFFFF"/>
+          </w:tcPr>
+          <w:p>
+            <w:pPr>
+              <w:spacing w:before="120" w:after="160" w:line="360" w:lineRule="auto"/>
+              <w:ind w:left="170" w:right="170"/>
+              <w:jc w:val="both"/>
+              <w:rPr>
+                <w:rFonts w:ascii="Times New Roman" w:hAnsi="Times New Roman" w:cs="Times New Roman"/>
+                <w:sz w:val="24"/>
+                <w:szCs w:val="26"/>
                 <w:lang w:val="hu-HU"/>
               </w:rPr>
             </w:pPr>
@@ -2351,7 +2935,7 @@
                 <w:sz w:val="24"/>
                 <w:lang w:val="hu-HU"/>
               </w:rPr>
-              <w:t xml:space="preserve">6. </w:t>
+              <w:t xml:space="preserve">7. </w:t>
             </w:r>
           </w:p>
         </w:tc>
@@ -2381,7 +2965,7 @@
                 <w:sz w:val="24"/>
                 <w:lang w:val="hu-HU"/>
               </w:rPr>
-              <w:t>201 - 240 óra</w:t>
+              <w:t>241 - 280 óra</w:t>
             </w:r>
           </w:p>
         </w:tc>
@@ -2462,7 +3046,7 @@
                 <w:sz w:val="24"/>
                 <w:lang w:val="hu-HU"/>
               </w:rPr>
-              <w:t>08</w:t>
+              <w:t>22</w:t>
             </w:r>
             <w:r>
               <w:rPr>
@@ -2516,7 +3100,7 @@
                 <w:sz w:val="24"/>
                 <w:lang w:val="hu-HU"/>
               </w:rPr>
-              <w:t>12</w:t>
+              <w:t>26</w:t>
             </w:r>
             <w:r>
               <w:rPr>
@@ -2549,10 +3133,13 @@
           </w:tcPr>
           <w:p>
             <w:pPr>
-              <w:spacing w:line="360" w:lineRule="auto"/>
-              <w:ind w:right="230"/>
+              <w:spacing w:before="120" w:after="160" w:line="360" w:lineRule="auto"/>
+              <w:ind w:left="170" w:right="170"/>
               <w:jc w:val="both"/>
               <w:rPr>
+                <w:rFonts w:ascii="Times New Roman" w:hAnsi="Times New Roman" w:cs="Times New Roman"/>
+                <w:sz w:val="24"/>
+                <w:szCs w:val="26"/>
                 <w:lang w:val="hu-HU"/>
               </w:rPr>
             </w:pPr>
@@ -2589,7 +3176,7 @@
                 <w:sz w:val="24"/>
                 <w:lang w:val="hu-HU"/>
               </w:rPr>
-              <w:t xml:space="preserve">7. </w:t>
+              <w:t xml:space="preserve">8. </w:t>
             </w:r>
           </w:p>
         </w:tc>
@@ -2619,7 +3206,7 @@
                 <w:sz w:val="24"/>
                 <w:lang w:val="hu-HU"/>
               </w:rPr>
-              <w:t>241 - 280 óra</w:t>
+              <w:t>281 - 320 óra</w:t>
             </w:r>
           </w:p>
         </w:tc>
@@ -2700,6 +3287,24 @@
                 <w:sz w:val="24"/>
                 <w:lang w:val="hu-HU"/>
               </w:rPr>
+              <w:t>29</w:t>
+            </w:r>
+            <w:r>
+              <w:rPr>
+                <w:rFonts w:ascii="Times New Roman" w:eastAsia="Times New Roman" w:hAnsi="Times New Roman" w:cs="Times New Roman"/>
+                <w:color w:val="000000"/>
+                <w:sz w:val="24"/>
+                <w:lang w:val="hu-HU"/>
+              </w:rPr>
+              <w:t>. – 20</w:t>
+            </w:r>
+            <w:r>
+              <w:rPr>
+                <w:rFonts w:ascii="Times New Roman" w:eastAsia="Times New Roman" w:hAnsi="Times New Roman" w:cs="Times New Roman"/>
+                <w:color w:val="000000"/>
+                <w:sz w:val="24"/>
+                <w:lang w:val="hu-HU"/>
+              </w:rPr>
               <w:t>22</w:t>
             </w:r>
             <w:r>
@@ -2709,24 +3314,6 @@
                 <w:sz w:val="24"/>
                 <w:lang w:val="hu-HU"/>
               </w:rPr>
-              <w:t>. – 20</w:t>
-            </w:r>
-            <w:r>
-              <w:rPr>
-                <w:rFonts w:ascii="Times New Roman" w:eastAsia="Times New Roman" w:hAnsi="Times New Roman" w:cs="Times New Roman"/>
-                <w:color w:val="000000"/>
-                <w:sz w:val="24"/>
-                <w:lang w:val="hu-HU"/>
-              </w:rPr>
-              <w:t>22</w:t>
-            </w:r>
-            <w:r>
-              <w:rPr>
-                <w:rFonts w:ascii="Times New Roman" w:eastAsia="Times New Roman" w:hAnsi="Times New Roman" w:cs="Times New Roman"/>
-                <w:color w:val="000000"/>
-                <w:sz w:val="24"/>
-                <w:lang w:val="hu-HU"/>
-              </w:rPr>
               <w:t>. 0</w:t>
             </w:r>
             <w:r>
@@ -2736,7 +3323,7 @@
                 <w:sz w:val="24"/>
                 <w:lang w:val="hu-HU"/>
               </w:rPr>
-              <w:t>8</w:t>
+              <w:t>9</w:t>
             </w:r>
             <w:r>
               <w:rPr>
@@ -2754,7 +3341,7 @@
                 <w:sz w:val="24"/>
                 <w:lang w:val="hu-HU"/>
               </w:rPr>
-              <w:t>26</w:t>
+              <w:t>02</w:t>
             </w:r>
             <w:r>
               <w:rPr>
@@ -2787,246 +3374,8 @@
           </w:tcPr>
           <w:p>
             <w:pPr>
-              <w:spacing w:line="360" w:lineRule="auto"/>
-              <w:ind w:right="230"/>
-              <w:jc w:val="both"/>
-              <w:rPr>
-                <w:lang w:val="hu-HU"/>
-              </w:rPr>
-            </w:pPr>
-          </w:p>
-        </w:tc>
-      </w:tr>
-      <w:tr>
-        <w:trPr>
-          <w:trHeight w:val="1"/>
-          <w:jc w:val="center"/>
-        </w:trPr>
-        <w:tc>
-          <w:tcPr>
-            <w:tcW w:w="1836" w:type="dxa"/>
-            <w:tcBorders>
-              <w:top w:val="single" w:sz="2" w:space="0" w:color="000000"/>
-              <w:left w:val="single" w:sz="2" w:space="0" w:color="000000"/>
-              <w:bottom w:val="single" w:sz="2" w:space="0" w:color="000000"/>
-              <w:right w:val="single" w:sz="6" w:space="0" w:color="000000"/>
-            </w:tcBorders>
-            <w:shd w:val="clear" w:color="000000" w:fill="FFFFFF"/>
-          </w:tcPr>
-          <w:p>
-            <w:pPr>
-              <w:spacing w:line="360" w:lineRule="exact"/>
-              <w:rPr>
-                <w:lang w:val="hu-HU"/>
-              </w:rPr>
-            </w:pPr>
-            <w:r>
-              <w:rPr>
-                <w:rFonts w:ascii="Times New Roman" w:eastAsia="Times New Roman" w:hAnsi="Times New Roman" w:cs="Times New Roman"/>
-                <w:color w:val="000000"/>
-                <w:sz w:val="24"/>
-                <w:lang w:val="hu-HU"/>
-              </w:rPr>
-              <w:t xml:space="preserve">8. </w:t>
-            </w:r>
-          </w:p>
-        </w:tc>
-        <w:tc>
-          <w:tcPr>
-            <w:tcW w:w="7813" w:type="dxa"/>
-            <w:tcBorders>
-              <w:top w:val="single" w:sz="2" w:space="0" w:color="000000"/>
-              <w:left w:val="single" w:sz="2" w:space="0" w:color="000000"/>
-              <w:bottom w:val="single" w:sz="2" w:space="0" w:color="000000"/>
-              <w:right w:val="single" w:sz="2" w:space="0" w:color="000000"/>
-            </w:tcBorders>
-            <w:shd w:val="clear" w:color="000000" w:fill="FFFFFF"/>
-          </w:tcPr>
-          <w:p>
-            <w:pPr>
-              <w:spacing w:line="360" w:lineRule="exact"/>
-              <w:jc w:val="right"/>
-              <w:rPr>
-                <w:lang w:val="hu-HU"/>
-              </w:rPr>
-            </w:pPr>
-            <w:r>
-              <w:rPr>
-                <w:rFonts w:ascii="Times New Roman" w:eastAsia="Times New Roman" w:hAnsi="Times New Roman" w:cs="Times New Roman"/>
-                <w:color w:val="000000"/>
-                <w:sz w:val="24"/>
-                <w:lang w:val="hu-HU"/>
-              </w:rPr>
-              <w:t>281 - 320 óra</w:t>
-            </w:r>
-          </w:p>
-        </w:tc>
-      </w:tr>
-      <w:tr>
-        <w:trPr>
-          <w:trHeight w:val="1"/>
-          <w:jc w:val="center"/>
-        </w:trPr>
-        <w:tc>
-          <w:tcPr>
-            <w:tcW w:w="9649" w:type="dxa"/>
-            <w:gridSpan w:val="2"/>
-            <w:tcBorders>
-              <w:top w:val="single" w:sz="6" w:space="0" w:color="000000"/>
-              <w:left w:val="single" w:sz="2" w:space="0" w:color="000000"/>
-              <w:bottom w:val="single" w:sz="2" w:space="0" w:color="000000"/>
-              <w:right w:val="single" w:sz="2" w:space="0" w:color="000000"/>
-            </w:tcBorders>
-            <w:shd w:val="clear" w:color="000000" w:fill="FFFFFF"/>
-          </w:tcPr>
-          <w:p>
-            <w:pPr>
-              <w:spacing w:line="360" w:lineRule="exact"/>
-              <w:rPr>
-                <w:lang w:val="hu-HU"/>
-              </w:rPr>
-            </w:pPr>
-            <w:r>
-              <w:rPr>
-                <w:rFonts w:ascii="Times New Roman" w:eastAsia="Times New Roman" w:hAnsi="Times New Roman" w:cs="Times New Roman"/>
-                <w:color w:val="000000"/>
-                <w:sz w:val="24"/>
-                <w:lang w:val="hu-HU"/>
-              </w:rPr>
-              <w:t>20</w:t>
-            </w:r>
-            <w:r>
-              <w:rPr>
-                <w:rFonts w:ascii="Times New Roman" w:eastAsia="Times New Roman" w:hAnsi="Times New Roman" w:cs="Times New Roman"/>
-                <w:color w:val="000000"/>
-                <w:sz w:val="24"/>
-                <w:lang w:val="hu-HU"/>
-              </w:rPr>
-              <w:t>22</w:t>
-            </w:r>
-            <w:r>
-              <w:rPr>
-                <w:rFonts w:ascii="Times New Roman" w:eastAsia="Times New Roman" w:hAnsi="Times New Roman" w:cs="Times New Roman"/>
-                <w:color w:val="000000"/>
-                <w:sz w:val="24"/>
-                <w:lang w:val="hu-HU"/>
-              </w:rPr>
-              <w:t>. 0</w:t>
-            </w:r>
-            <w:r>
-              <w:rPr>
-                <w:rFonts w:ascii="Times New Roman" w:eastAsia="Times New Roman" w:hAnsi="Times New Roman" w:cs="Times New Roman"/>
-                <w:color w:val="000000"/>
-                <w:sz w:val="24"/>
-                <w:lang w:val="hu-HU"/>
-              </w:rPr>
-              <w:t>8</w:t>
-            </w:r>
-            <w:r>
-              <w:rPr>
-                <w:rFonts w:ascii="Times New Roman" w:eastAsia="Times New Roman" w:hAnsi="Times New Roman" w:cs="Times New Roman"/>
-                <w:color w:val="000000"/>
-                <w:sz w:val="24"/>
-                <w:lang w:val="hu-HU"/>
-              </w:rPr>
-              <w:t xml:space="preserve">. </w:t>
-            </w:r>
-            <w:r>
-              <w:rPr>
-                <w:rFonts w:ascii="Times New Roman" w:eastAsia="Times New Roman" w:hAnsi="Times New Roman" w:cs="Times New Roman"/>
-                <w:color w:val="000000"/>
-                <w:sz w:val="24"/>
-                <w:lang w:val="hu-HU"/>
-              </w:rPr>
-              <w:t>29</w:t>
-            </w:r>
-            <w:r>
-              <w:rPr>
-                <w:rFonts w:ascii="Times New Roman" w:eastAsia="Times New Roman" w:hAnsi="Times New Roman" w:cs="Times New Roman"/>
-                <w:color w:val="000000"/>
-                <w:sz w:val="24"/>
-                <w:lang w:val="hu-HU"/>
-              </w:rPr>
-              <w:t>. – 20</w:t>
-            </w:r>
-            <w:r>
-              <w:rPr>
-                <w:rFonts w:ascii="Times New Roman" w:eastAsia="Times New Roman" w:hAnsi="Times New Roman" w:cs="Times New Roman"/>
-                <w:color w:val="000000"/>
-                <w:sz w:val="24"/>
-                <w:lang w:val="hu-HU"/>
-              </w:rPr>
-              <w:t>22</w:t>
-            </w:r>
-            <w:r>
-              <w:rPr>
-                <w:rFonts w:ascii="Times New Roman" w:eastAsia="Times New Roman" w:hAnsi="Times New Roman" w:cs="Times New Roman"/>
-                <w:color w:val="000000"/>
-                <w:sz w:val="24"/>
-                <w:lang w:val="hu-HU"/>
-              </w:rPr>
-              <w:t>. 0</w:t>
-            </w:r>
-            <w:r>
-              <w:rPr>
-                <w:rFonts w:ascii="Times New Roman" w:eastAsia="Times New Roman" w:hAnsi="Times New Roman" w:cs="Times New Roman"/>
-                <w:color w:val="000000"/>
-                <w:sz w:val="24"/>
-                <w:lang w:val="hu-HU"/>
-              </w:rPr>
-              <w:t>9</w:t>
-            </w:r>
-            <w:r>
-              <w:rPr>
-                <w:rFonts w:ascii="Times New Roman" w:eastAsia="Times New Roman" w:hAnsi="Times New Roman" w:cs="Times New Roman"/>
-                <w:color w:val="000000"/>
-                <w:sz w:val="24"/>
-                <w:lang w:val="hu-HU"/>
-              </w:rPr>
-              <w:t xml:space="preserve">. </w:t>
-            </w:r>
-            <w:r>
-              <w:rPr>
-                <w:rFonts w:ascii="Times New Roman" w:eastAsia="Times New Roman" w:hAnsi="Times New Roman" w:cs="Times New Roman"/>
-                <w:color w:val="000000"/>
-                <w:sz w:val="24"/>
-                <w:lang w:val="hu-HU"/>
-              </w:rPr>
-              <w:t>02</w:t>
-            </w:r>
-            <w:r>
-              <w:rPr>
-                <w:rFonts w:ascii="Times New Roman" w:eastAsia="Times New Roman" w:hAnsi="Times New Roman" w:cs="Times New Roman"/>
-                <w:color w:val="000000"/>
-                <w:sz w:val="24"/>
-                <w:lang w:val="hu-HU"/>
-              </w:rPr>
-              <w:t>.</w:t>
-            </w:r>
-          </w:p>
-        </w:tc>
-      </w:tr>
-      <w:tr>
-        <w:trPr>
-          <w:trHeight w:val="869"/>
-          <w:jc w:val="center"/>
-        </w:trPr>
-        <w:tc>
-          <w:tcPr>
-            <w:tcW w:w="9649" w:type="dxa"/>
-            <w:gridSpan w:val="2"/>
-            <w:tcBorders>
-              <w:top w:val="single" w:sz="6" w:space="0" w:color="000000"/>
-              <w:left w:val="single" w:sz="2" w:space="0" w:color="000000"/>
-              <w:bottom w:val="single" w:sz="2" w:space="0" w:color="000000"/>
-              <w:right w:val="single" w:sz="2" w:space="0" w:color="000000"/>
-            </w:tcBorders>
-            <w:shd w:val="clear" w:color="000000" w:fill="FFFFFF"/>
-          </w:tcPr>
-          <w:p>
-            <w:pPr>
-              <w:spacing w:line="360" w:lineRule="auto"/>
-              <w:ind w:right="230"/>
+              <w:spacing w:before="120" w:after="160" w:line="360" w:lineRule="auto"/>
+              <w:ind w:left="170" w:right="170"/>
               <w:jc w:val="both"/>
               <w:rPr>
                 <w:lang w:val="hu-HU"/>

--- a/munkanaplo.docx
+++ b/munkanaplo.docx
@@ -2902,6 +2902,96 @@
                 <w:lang w:val="hu-HU"/>
               </w:rPr>
             </w:pPr>
+            <w:r>
+              <w:rPr>
+                <w:rFonts w:ascii="Times New Roman" w:hAnsi="Times New Roman" w:cs="Times New Roman"/>
+                <w:sz w:val="24"/>
+                <w:szCs w:val="26"/>
+                <w:lang w:val="hu-HU"/>
+              </w:rPr>
+              <w:t xml:space="preserve">A következő feladatom, az egyik legnagyobb feladat volt, amit a projekten végeztem. A probléma komplexitása miatt több lehetséges megoldást is kidolgoztam, végül találtam egyet, amely zéró kompromisszumos volt, viszont implementációja a legbonyolultabbnak bizonyult. A probléma a Compiler komponenst érintette, ahol, ha 16-nál több lokális változónk volt és a 17. változóval próbáltunk függvényt hívni akkor elromlott a regiszter spillelés. A regiszter spillelésre azért van szükség mert a bytecode a hívásoknál regiszterekben adja át a paramétereket, viszont csak 16 regiszter allokálására képes, </w:t>
+            </w:r>
+            <w:r>
+              <w:rPr>
+                <w:rFonts w:ascii="Times New Roman" w:hAnsi="Times New Roman" w:cs="Times New Roman"/>
+                <w:sz w:val="24"/>
+                <w:szCs w:val="26"/>
+                <w:lang w:val="hu-HU"/>
+              </w:rPr>
+              <w:t>így,</w:t>
+            </w:r>
+            <w:r>
+              <w:rPr>
+                <w:rFonts w:ascii="Times New Roman" w:hAnsi="Times New Roman" w:cs="Times New Roman"/>
+                <w:sz w:val="24"/>
+                <w:szCs w:val="26"/>
+                <w:lang w:val="hu-HU"/>
+              </w:rPr>
+              <w:t xml:space="preserve"> ha egy argumentuma a 17. regiszterben volt akkor azt a re</w:t>
+            </w:r>
+            <w:r>
+              <w:rPr>
+                <w:rFonts w:ascii="Times New Roman" w:hAnsi="Times New Roman" w:cs="Times New Roman"/>
+                <w:sz w:val="24"/>
+                <w:szCs w:val="26"/>
+                <w:lang w:val="hu-HU"/>
+              </w:rPr>
+              <w:t xml:space="preserve">gisztert át kell mozgatni a 1-16 regiszterek valamelyikébe, viszont azok a regiszterek is tartalmazhatnak értékeket, így a kiválasztott regiszter értékét is (ha van) ki kell spillelni egy 17 vagy afölötti regiszterbe. Mivel a bytecode típusos így a Compilernek nyilván kell tartania, hogy melyik regiszterben milyen típusú változó van. A probléma pontosan abból adódott, hogy a Compiler a regiszter reprezentációjában tárolta, a típust is. Ez azért volt problémás mert vannak olyan függvény hívások, ahol például nulla paramétert adunk át, viszont a bytecode ezt nem támogatja, csak a kettő, négy, és N paraméteres hívásokra van beépített utasítás. Ez azt jelenti, hogy a többi esetben kénytelen </w:t>
+            </w:r>
+            <w:r>
+              <w:rPr>
+                <w:rFonts w:ascii="Times New Roman" w:hAnsi="Times New Roman" w:cs="Times New Roman"/>
+                <w:sz w:val="24"/>
+                <w:szCs w:val="26"/>
+                <w:lang w:val="hu-HU"/>
+              </w:rPr>
+              <w:t xml:space="preserve">a Compiler </w:t>
+            </w:r>
+            <w:r>
+              <w:rPr>
+                <w:rFonts w:ascii="Times New Roman" w:hAnsi="Times New Roman" w:cs="Times New Roman"/>
+                <w:sz w:val="24"/>
+                <w:szCs w:val="26"/>
+                <w:lang w:val="hu-HU"/>
+              </w:rPr>
+              <w:t>invalid regisztereket átadni a hívásoknak</w:t>
+            </w:r>
+            <w:r>
+              <w:rPr>
+                <w:rFonts w:ascii="Times New Roman" w:hAnsi="Times New Roman" w:cs="Times New Roman"/>
+                <w:sz w:val="24"/>
+                <w:szCs w:val="26"/>
+                <w:lang w:val="hu-HU"/>
+              </w:rPr>
+              <w:t xml:space="preserve">, azonban erre a regiszter spiller nem volt felkészítve, és ezeknek az invalid regisztereknek is követte a típusát. Az első naiv megoldásom az volt, hogy invalid regiszterek helyett allokáltam tényleges valid, azonban üres regisztereket. Ez nyilván valóan futás idejű lassuláshoz vezet, viszont ez csak optimalizálatlan kódra igaz. A Compiler által előállított bytecode-ot, ha megadtuk a toolchain-nek akkor optimalizálni is lehet, ezt a Byte Code Optimizer (BCO) végzi. Mivel az optimizer átlátja a regiszterek közötti függőségeket így az opt-level 1-n és 2-n lefordított programban az üres regiszterek allokálása nem történik meg csak opt-level 0-s esetben. Ezt a megoldásomat viszont nem tartottam kellően optimálisnak, mert DEBUG buildben az üres regiszterek zavaróak lehetnek a debuggolást végző felhasználó számára, vagy magát a debuggert kellene felkészíteni arra, hogy az üres regisztereket kezelje. Ez egy implementációs </w:t>
+            </w:r>
+            <w:r>
+              <w:rPr>
+                <w:rFonts w:ascii="Times New Roman" w:hAnsi="Times New Roman" w:cs="Times New Roman"/>
+                <w:sz w:val="24"/>
+                <w:szCs w:val="26"/>
+                <w:lang w:val="hu-HU"/>
+              </w:rPr>
+              <w:t>részlet miatti</w:t>
+            </w:r>
+            <w:r>
+              <w:rPr>
+                <w:rFonts w:ascii="Times New Roman" w:hAnsi="Times New Roman" w:cs="Times New Roman"/>
+                <w:sz w:val="24"/>
+                <w:szCs w:val="26"/>
+                <w:lang w:val="hu-HU"/>
+              </w:rPr>
+              <w:t xml:space="preserve"> összefonódást </w:t>
+            </w:r>
+            <w:r>
+              <w:rPr>
+                <w:rFonts w:ascii="Times New Roman" w:hAnsi="Times New Roman" w:cs="Times New Roman"/>
+                <w:sz w:val="24"/>
+                <w:szCs w:val="26"/>
+                <w:lang w:val="hu-HU"/>
+              </w:rPr>
+              <w:t>eredményezne a compiler és a debugger között, amit mindeképpen el szerettem volna kerülni. A tényleges jó megoldást csak a következő héten találtam meg.</w:t>
+            </w:r>
           </w:p>
         </w:tc>
       </w:tr>
@@ -2935,6 +3025,7 @@
                 <w:sz w:val="24"/>
                 <w:lang w:val="hu-HU"/>
               </w:rPr>
+              <w:lastRenderedPageBreak/>
               <w:t xml:space="preserve">7. </w:t>
             </w:r>
           </w:p>

--- a/munkanaplo.docx
+++ b/munkanaplo.docx
@@ -440,16 +440,147 @@
                 <w:sz w:val="24"/>
                 <w:lang w:val="hu-HU"/>
               </w:rPr>
-              <w:t>A betanulás első részében általános információkkal ismerkedtem meg, mint például, hogyan tudom elérni a belső szervereket, hogyan tudom rögzíteni a munkaóráimat, hol érem el a munkahelyi chatet stb. Ezek után a betanulásra kapott számítógépre kellett Ubuntu-t telepítsek. A betanulás első témája a Linux alapok volt. Itt a GNU szoftvercsomag programjairól tanultam részletesen a BASH-ról</w:t>
-            </w:r>
-            <w:r>
-              <w:rPr>
-                <w:rFonts w:ascii="Times New Roman" w:eastAsia="Times New Roman" w:hAnsi="Times New Roman" w:cs="Times New Roman"/>
-                <w:color w:val="000000"/>
-                <w:sz w:val="24"/>
-                <w:lang w:val="hu-HU"/>
-              </w:rPr>
-              <w:t xml:space="preserve">, majd a GNU coreutils többi programjáról például: cd, chmod, grep, sudo, make, xargs. Ezen felül tanultam még a Linux kernelről, hogyan tudok magamnak kernelt fordítani, és hogyan lehet kernel modulokat betölteni. A következő részben a </w:t>
+              <w:t>A betanulás első részében általános információkkal ismerkedtem meg, mint például, hogyan tudom elérni a belső szervereket, hogyan tudom rögzíteni a munkaóráimat, hol érem el a munkahelyi chatet stb. Ezek után a betanulásra kapott számítógépre kellett Ubuntu-t telepítsek. A betanulás első témája a Linux alapok volt. Itt a GNU szoftvercsomag programjairól tanultam részletesen a BASH-</w:t>
+            </w:r>
+            <w:proofErr w:type="spellStart"/>
+            <w:r>
+              <w:rPr>
+                <w:rFonts w:ascii="Times New Roman" w:eastAsia="Times New Roman" w:hAnsi="Times New Roman" w:cs="Times New Roman"/>
+                <w:color w:val="000000"/>
+                <w:sz w:val="24"/>
+                <w:lang w:val="hu-HU"/>
+              </w:rPr>
+              <w:t>ról</w:t>
+            </w:r>
+            <w:proofErr w:type="spellEnd"/>
+            <w:r>
+              <w:rPr>
+                <w:rFonts w:ascii="Times New Roman" w:eastAsia="Times New Roman" w:hAnsi="Times New Roman" w:cs="Times New Roman"/>
+                <w:color w:val="000000"/>
+                <w:sz w:val="24"/>
+                <w:lang w:val="hu-HU"/>
+              </w:rPr>
+              <w:t xml:space="preserve">, majd a GNU </w:t>
+            </w:r>
+            <w:proofErr w:type="spellStart"/>
+            <w:r>
+              <w:rPr>
+                <w:rFonts w:ascii="Times New Roman" w:eastAsia="Times New Roman" w:hAnsi="Times New Roman" w:cs="Times New Roman"/>
+                <w:color w:val="000000"/>
+                <w:sz w:val="24"/>
+                <w:lang w:val="hu-HU"/>
+              </w:rPr>
+              <w:t>coreutils</w:t>
+            </w:r>
+            <w:proofErr w:type="spellEnd"/>
+            <w:r>
+              <w:rPr>
+                <w:rFonts w:ascii="Times New Roman" w:eastAsia="Times New Roman" w:hAnsi="Times New Roman" w:cs="Times New Roman"/>
+                <w:color w:val="000000"/>
+                <w:sz w:val="24"/>
+                <w:lang w:val="hu-HU"/>
+              </w:rPr>
+              <w:t xml:space="preserve"> többi programjáról például: cd, </w:t>
+            </w:r>
+            <w:proofErr w:type="spellStart"/>
+            <w:r>
+              <w:rPr>
+                <w:rFonts w:ascii="Times New Roman" w:eastAsia="Times New Roman" w:hAnsi="Times New Roman" w:cs="Times New Roman"/>
+                <w:color w:val="000000"/>
+                <w:sz w:val="24"/>
+                <w:lang w:val="hu-HU"/>
+              </w:rPr>
+              <w:t>chmod</w:t>
+            </w:r>
+            <w:proofErr w:type="spellEnd"/>
+            <w:r>
+              <w:rPr>
+                <w:rFonts w:ascii="Times New Roman" w:eastAsia="Times New Roman" w:hAnsi="Times New Roman" w:cs="Times New Roman"/>
+                <w:color w:val="000000"/>
+                <w:sz w:val="24"/>
+                <w:lang w:val="hu-HU"/>
+              </w:rPr>
+              <w:t xml:space="preserve">, </w:t>
+            </w:r>
+            <w:proofErr w:type="spellStart"/>
+            <w:r>
+              <w:rPr>
+                <w:rFonts w:ascii="Times New Roman" w:eastAsia="Times New Roman" w:hAnsi="Times New Roman" w:cs="Times New Roman"/>
+                <w:color w:val="000000"/>
+                <w:sz w:val="24"/>
+                <w:lang w:val="hu-HU"/>
+              </w:rPr>
+              <w:t>grep</w:t>
+            </w:r>
+            <w:proofErr w:type="spellEnd"/>
+            <w:r>
+              <w:rPr>
+                <w:rFonts w:ascii="Times New Roman" w:eastAsia="Times New Roman" w:hAnsi="Times New Roman" w:cs="Times New Roman"/>
+                <w:color w:val="000000"/>
+                <w:sz w:val="24"/>
+                <w:lang w:val="hu-HU"/>
+              </w:rPr>
+              <w:t xml:space="preserve">, </w:t>
+            </w:r>
+            <w:proofErr w:type="spellStart"/>
+            <w:r>
+              <w:rPr>
+                <w:rFonts w:ascii="Times New Roman" w:eastAsia="Times New Roman" w:hAnsi="Times New Roman" w:cs="Times New Roman"/>
+                <w:color w:val="000000"/>
+                <w:sz w:val="24"/>
+                <w:lang w:val="hu-HU"/>
+              </w:rPr>
+              <w:t>sudo</w:t>
+            </w:r>
+            <w:proofErr w:type="spellEnd"/>
+            <w:r>
+              <w:rPr>
+                <w:rFonts w:ascii="Times New Roman" w:eastAsia="Times New Roman" w:hAnsi="Times New Roman" w:cs="Times New Roman"/>
+                <w:color w:val="000000"/>
+                <w:sz w:val="24"/>
+                <w:lang w:val="hu-HU"/>
+              </w:rPr>
+              <w:t xml:space="preserve">, </w:t>
+            </w:r>
+            <w:proofErr w:type="spellStart"/>
+            <w:r>
+              <w:rPr>
+                <w:rFonts w:ascii="Times New Roman" w:eastAsia="Times New Roman" w:hAnsi="Times New Roman" w:cs="Times New Roman"/>
+                <w:color w:val="000000"/>
+                <w:sz w:val="24"/>
+                <w:lang w:val="hu-HU"/>
+              </w:rPr>
+              <w:t>make</w:t>
+            </w:r>
+            <w:proofErr w:type="spellEnd"/>
+            <w:r>
+              <w:rPr>
+                <w:rFonts w:ascii="Times New Roman" w:eastAsia="Times New Roman" w:hAnsi="Times New Roman" w:cs="Times New Roman"/>
+                <w:color w:val="000000"/>
+                <w:sz w:val="24"/>
+                <w:lang w:val="hu-HU"/>
+              </w:rPr>
+              <w:t xml:space="preserve">, </w:t>
+            </w:r>
+            <w:proofErr w:type="spellStart"/>
+            <w:r>
+              <w:rPr>
+                <w:rFonts w:ascii="Times New Roman" w:eastAsia="Times New Roman" w:hAnsi="Times New Roman" w:cs="Times New Roman"/>
+                <w:color w:val="000000"/>
+                <w:sz w:val="24"/>
+                <w:lang w:val="hu-HU"/>
+              </w:rPr>
+              <w:t>xargs</w:t>
+            </w:r>
+            <w:proofErr w:type="spellEnd"/>
+            <w:r>
+              <w:rPr>
+                <w:rFonts w:ascii="Times New Roman" w:eastAsia="Times New Roman" w:hAnsi="Times New Roman" w:cs="Times New Roman"/>
+                <w:color w:val="000000"/>
+                <w:sz w:val="24"/>
+                <w:lang w:val="hu-HU"/>
+              </w:rPr>
+              <w:t xml:space="preserve">. Ezen felül tanultam még a Linux kernelről, hogyan tudok magamnak kernelt fordítani, és hogyan lehet kernel modulokat betölteni. A következő részben a </w:t>
             </w:r>
             <w:r>
               <w:rPr>
@@ -460,6 +591,7 @@
               </w:rPr>
               <w:t xml:space="preserve">különböző függvény könyvtárakról tanultam, mint például a </w:t>
             </w:r>
+            <w:proofErr w:type="spellStart"/>
             <w:r>
               <w:rPr>
                 <w:rFonts w:ascii="Times New Roman" w:eastAsia="Times New Roman" w:hAnsi="Times New Roman" w:cs="Times New Roman"/>
@@ -469,60 +601,303 @@
               </w:rPr>
               <w:t>glibc</w:t>
             </w:r>
-            <w:r>
-              <w:rPr>
-                <w:rFonts w:ascii="Times New Roman" w:eastAsia="Times New Roman" w:hAnsi="Times New Roman" w:cs="Times New Roman"/>
-                <w:color w:val="000000"/>
-                <w:sz w:val="24"/>
-                <w:lang w:val="hu-HU"/>
-              </w:rPr>
-              <w:t xml:space="preserve"> és a libstdc++</w:t>
-            </w:r>
-            <w:r>
-              <w:rPr>
-                <w:rFonts w:ascii="Times New Roman" w:eastAsia="Times New Roman" w:hAnsi="Times New Roman" w:cs="Times New Roman"/>
-                <w:color w:val="000000"/>
-                <w:sz w:val="24"/>
-                <w:lang w:val="hu-HU"/>
-              </w:rPr>
-              <w:t xml:space="preserve">. Ezen felül tanultam még a virtualizációról is és telepítettem VirtualBox-ba </w:t>
-            </w:r>
-            <w:r>
-              <w:rPr>
-                <w:rFonts w:ascii="Times New Roman" w:eastAsia="Times New Roman" w:hAnsi="Times New Roman" w:cs="Times New Roman"/>
-                <w:color w:val="000000"/>
-                <w:sz w:val="24"/>
-                <w:lang w:val="hu-HU"/>
-              </w:rPr>
-              <w:t xml:space="preserve">egy Arch Linux disztribúciót próbaként. A második téma betanulásom során a Git verziókezelő rendszer volt. Itt megtanultam hogyan kell bare (remote) repositoryt inicializálni, hogyan </w:t>
-            </w:r>
-            <w:r>
-              <w:rPr>
-                <w:rFonts w:ascii="Times New Roman" w:eastAsia="Times New Roman" w:hAnsi="Times New Roman" w:cs="Times New Roman"/>
-                <w:color w:val="000000"/>
-                <w:sz w:val="24"/>
-                <w:lang w:val="hu-HU"/>
-              </w:rPr>
-              <w:t>kell local repositoryt inicializálni, hogyan tudom a nevemet és e-mail címemet beállítani</w:t>
-            </w:r>
-            <w:r>
-              <w:rPr>
-                <w:rFonts w:ascii="Times New Roman" w:eastAsia="Times New Roman" w:hAnsi="Times New Roman" w:cs="Times New Roman"/>
-                <w:color w:val="000000"/>
-                <w:sz w:val="24"/>
-                <w:lang w:val="hu-HU"/>
-              </w:rPr>
-              <w:t>, hogyan érem a logot</w:t>
-            </w:r>
-            <w:r>
-              <w:rPr>
-                <w:rFonts w:ascii="Times New Roman" w:eastAsia="Times New Roman" w:hAnsi="Times New Roman" w:cs="Times New Roman"/>
-                <w:color w:val="000000"/>
-                <w:sz w:val="24"/>
-                <w:lang w:val="hu-HU"/>
-              </w:rPr>
-              <w:t xml:space="preserve"> stb. Majd a Git komplexebb parancsairól beszéltünk, itt megtanultam hogyan működik a branching, mi az a rebase</w:t>
-            </w:r>
+            <w:proofErr w:type="spellEnd"/>
+            <w:r>
+              <w:rPr>
+                <w:rFonts w:ascii="Times New Roman" w:eastAsia="Times New Roman" w:hAnsi="Times New Roman" w:cs="Times New Roman"/>
+                <w:color w:val="000000"/>
+                <w:sz w:val="24"/>
+                <w:lang w:val="hu-HU"/>
+              </w:rPr>
+              <w:t xml:space="preserve"> és a </w:t>
+            </w:r>
+            <w:proofErr w:type="spellStart"/>
+            <w:r>
+              <w:rPr>
+                <w:rFonts w:ascii="Times New Roman" w:eastAsia="Times New Roman" w:hAnsi="Times New Roman" w:cs="Times New Roman"/>
+                <w:color w:val="000000"/>
+                <w:sz w:val="24"/>
+                <w:lang w:val="hu-HU"/>
+              </w:rPr>
+              <w:t>libstdc</w:t>
+            </w:r>
+            <w:proofErr w:type="spellEnd"/>
+            <w:r>
+              <w:rPr>
+                <w:rFonts w:ascii="Times New Roman" w:eastAsia="Times New Roman" w:hAnsi="Times New Roman" w:cs="Times New Roman"/>
+                <w:color w:val="000000"/>
+                <w:sz w:val="24"/>
+                <w:lang w:val="hu-HU"/>
+              </w:rPr>
+              <w:t>++</w:t>
+            </w:r>
+            <w:r>
+              <w:rPr>
+                <w:rFonts w:ascii="Times New Roman" w:eastAsia="Times New Roman" w:hAnsi="Times New Roman" w:cs="Times New Roman"/>
+                <w:color w:val="000000"/>
+                <w:sz w:val="24"/>
+                <w:lang w:val="hu-HU"/>
+              </w:rPr>
+              <w:t xml:space="preserve">. Ezen felül tanultam még a </w:t>
+            </w:r>
+            <w:proofErr w:type="spellStart"/>
+            <w:r>
+              <w:rPr>
+                <w:rFonts w:ascii="Times New Roman" w:eastAsia="Times New Roman" w:hAnsi="Times New Roman" w:cs="Times New Roman"/>
+                <w:color w:val="000000"/>
+                <w:sz w:val="24"/>
+                <w:lang w:val="hu-HU"/>
+              </w:rPr>
+              <w:t>virtualizációról</w:t>
+            </w:r>
+            <w:proofErr w:type="spellEnd"/>
+            <w:r>
+              <w:rPr>
+                <w:rFonts w:ascii="Times New Roman" w:eastAsia="Times New Roman" w:hAnsi="Times New Roman" w:cs="Times New Roman"/>
+                <w:color w:val="000000"/>
+                <w:sz w:val="24"/>
+                <w:lang w:val="hu-HU"/>
+              </w:rPr>
+              <w:t xml:space="preserve"> is és telepítettem </w:t>
+            </w:r>
+            <w:proofErr w:type="spellStart"/>
+            <w:r>
+              <w:rPr>
+                <w:rFonts w:ascii="Times New Roman" w:eastAsia="Times New Roman" w:hAnsi="Times New Roman" w:cs="Times New Roman"/>
+                <w:color w:val="000000"/>
+                <w:sz w:val="24"/>
+                <w:lang w:val="hu-HU"/>
+              </w:rPr>
+              <w:t>VirtualBox-ba</w:t>
+            </w:r>
+            <w:proofErr w:type="spellEnd"/>
+            <w:r>
+              <w:rPr>
+                <w:rFonts w:ascii="Times New Roman" w:eastAsia="Times New Roman" w:hAnsi="Times New Roman" w:cs="Times New Roman"/>
+                <w:color w:val="000000"/>
+                <w:sz w:val="24"/>
+                <w:lang w:val="hu-HU"/>
+              </w:rPr>
+              <w:t xml:space="preserve"> </w:t>
+            </w:r>
+            <w:r>
+              <w:rPr>
+                <w:rFonts w:ascii="Times New Roman" w:eastAsia="Times New Roman" w:hAnsi="Times New Roman" w:cs="Times New Roman"/>
+                <w:color w:val="000000"/>
+                <w:sz w:val="24"/>
+                <w:lang w:val="hu-HU"/>
+              </w:rPr>
+              <w:t xml:space="preserve">egy </w:t>
+            </w:r>
+            <w:proofErr w:type="spellStart"/>
+            <w:r>
+              <w:rPr>
+                <w:rFonts w:ascii="Times New Roman" w:eastAsia="Times New Roman" w:hAnsi="Times New Roman" w:cs="Times New Roman"/>
+                <w:color w:val="000000"/>
+                <w:sz w:val="24"/>
+                <w:lang w:val="hu-HU"/>
+              </w:rPr>
+              <w:t>Arch</w:t>
+            </w:r>
+            <w:proofErr w:type="spellEnd"/>
+            <w:r>
+              <w:rPr>
+                <w:rFonts w:ascii="Times New Roman" w:eastAsia="Times New Roman" w:hAnsi="Times New Roman" w:cs="Times New Roman"/>
+                <w:color w:val="000000"/>
+                <w:sz w:val="24"/>
+                <w:lang w:val="hu-HU"/>
+              </w:rPr>
+              <w:t xml:space="preserve"> Linux disztribúciót próbaként. A második téma betanulásom során a </w:t>
+            </w:r>
+            <w:proofErr w:type="spellStart"/>
+            <w:r>
+              <w:rPr>
+                <w:rFonts w:ascii="Times New Roman" w:eastAsia="Times New Roman" w:hAnsi="Times New Roman" w:cs="Times New Roman"/>
+                <w:color w:val="000000"/>
+                <w:sz w:val="24"/>
+                <w:lang w:val="hu-HU"/>
+              </w:rPr>
+              <w:t>Git</w:t>
+            </w:r>
+            <w:proofErr w:type="spellEnd"/>
+            <w:r>
+              <w:rPr>
+                <w:rFonts w:ascii="Times New Roman" w:eastAsia="Times New Roman" w:hAnsi="Times New Roman" w:cs="Times New Roman"/>
+                <w:color w:val="000000"/>
+                <w:sz w:val="24"/>
+                <w:lang w:val="hu-HU"/>
+              </w:rPr>
+              <w:t xml:space="preserve"> verziókezelő rendszer volt. Itt megtanultam hogyan kell </w:t>
+            </w:r>
+            <w:proofErr w:type="spellStart"/>
+            <w:r>
+              <w:rPr>
+                <w:rFonts w:ascii="Times New Roman" w:eastAsia="Times New Roman" w:hAnsi="Times New Roman" w:cs="Times New Roman"/>
+                <w:color w:val="000000"/>
+                <w:sz w:val="24"/>
+                <w:lang w:val="hu-HU"/>
+              </w:rPr>
+              <w:t>bare</w:t>
+            </w:r>
+            <w:proofErr w:type="spellEnd"/>
+            <w:r>
+              <w:rPr>
+                <w:rFonts w:ascii="Times New Roman" w:eastAsia="Times New Roman" w:hAnsi="Times New Roman" w:cs="Times New Roman"/>
+                <w:color w:val="000000"/>
+                <w:sz w:val="24"/>
+                <w:lang w:val="hu-HU"/>
+              </w:rPr>
+              <w:t xml:space="preserve"> (</w:t>
+            </w:r>
+            <w:proofErr w:type="spellStart"/>
+            <w:r>
+              <w:rPr>
+                <w:rFonts w:ascii="Times New Roman" w:eastAsia="Times New Roman" w:hAnsi="Times New Roman" w:cs="Times New Roman"/>
+                <w:color w:val="000000"/>
+                <w:sz w:val="24"/>
+                <w:lang w:val="hu-HU"/>
+              </w:rPr>
+              <w:t>remote</w:t>
+            </w:r>
+            <w:proofErr w:type="spellEnd"/>
+            <w:r>
+              <w:rPr>
+                <w:rFonts w:ascii="Times New Roman" w:eastAsia="Times New Roman" w:hAnsi="Times New Roman" w:cs="Times New Roman"/>
+                <w:color w:val="000000"/>
+                <w:sz w:val="24"/>
+                <w:lang w:val="hu-HU"/>
+              </w:rPr>
+              <w:t xml:space="preserve">) </w:t>
+            </w:r>
+            <w:proofErr w:type="spellStart"/>
+            <w:r>
+              <w:rPr>
+                <w:rFonts w:ascii="Times New Roman" w:eastAsia="Times New Roman" w:hAnsi="Times New Roman" w:cs="Times New Roman"/>
+                <w:color w:val="000000"/>
+                <w:sz w:val="24"/>
+                <w:lang w:val="hu-HU"/>
+              </w:rPr>
+              <w:t>repositoryt</w:t>
+            </w:r>
+            <w:proofErr w:type="spellEnd"/>
+            <w:r>
+              <w:rPr>
+                <w:rFonts w:ascii="Times New Roman" w:eastAsia="Times New Roman" w:hAnsi="Times New Roman" w:cs="Times New Roman"/>
+                <w:color w:val="000000"/>
+                <w:sz w:val="24"/>
+                <w:lang w:val="hu-HU"/>
+              </w:rPr>
+              <w:t xml:space="preserve"> inicializálni, hogyan </w:t>
+            </w:r>
+            <w:r>
+              <w:rPr>
+                <w:rFonts w:ascii="Times New Roman" w:eastAsia="Times New Roman" w:hAnsi="Times New Roman" w:cs="Times New Roman"/>
+                <w:color w:val="000000"/>
+                <w:sz w:val="24"/>
+                <w:lang w:val="hu-HU"/>
+              </w:rPr>
+              <w:t xml:space="preserve">kell local </w:t>
+            </w:r>
+            <w:proofErr w:type="spellStart"/>
+            <w:r>
+              <w:rPr>
+                <w:rFonts w:ascii="Times New Roman" w:eastAsia="Times New Roman" w:hAnsi="Times New Roman" w:cs="Times New Roman"/>
+                <w:color w:val="000000"/>
+                <w:sz w:val="24"/>
+                <w:lang w:val="hu-HU"/>
+              </w:rPr>
+              <w:t>repositoryt</w:t>
+            </w:r>
+            <w:proofErr w:type="spellEnd"/>
+            <w:r>
+              <w:rPr>
+                <w:rFonts w:ascii="Times New Roman" w:eastAsia="Times New Roman" w:hAnsi="Times New Roman" w:cs="Times New Roman"/>
+                <w:color w:val="000000"/>
+                <w:sz w:val="24"/>
+                <w:lang w:val="hu-HU"/>
+              </w:rPr>
+              <w:t xml:space="preserve"> inicializálni, hogyan tudom a nevemet és e-mail címemet beállítani</w:t>
+            </w:r>
+            <w:r>
+              <w:rPr>
+                <w:rFonts w:ascii="Times New Roman" w:eastAsia="Times New Roman" w:hAnsi="Times New Roman" w:cs="Times New Roman"/>
+                <w:color w:val="000000"/>
+                <w:sz w:val="24"/>
+                <w:lang w:val="hu-HU"/>
+              </w:rPr>
+              <w:t xml:space="preserve">, hogyan érem a </w:t>
+            </w:r>
+            <w:proofErr w:type="spellStart"/>
+            <w:r>
+              <w:rPr>
+                <w:rFonts w:ascii="Times New Roman" w:eastAsia="Times New Roman" w:hAnsi="Times New Roman" w:cs="Times New Roman"/>
+                <w:color w:val="000000"/>
+                <w:sz w:val="24"/>
+                <w:lang w:val="hu-HU"/>
+              </w:rPr>
+              <w:t>logot</w:t>
+            </w:r>
+            <w:proofErr w:type="spellEnd"/>
+            <w:r>
+              <w:rPr>
+                <w:rFonts w:ascii="Times New Roman" w:eastAsia="Times New Roman" w:hAnsi="Times New Roman" w:cs="Times New Roman"/>
+                <w:color w:val="000000"/>
+                <w:sz w:val="24"/>
+                <w:lang w:val="hu-HU"/>
+              </w:rPr>
+              <w:t xml:space="preserve"> stb. Majd a </w:t>
+            </w:r>
+            <w:proofErr w:type="spellStart"/>
+            <w:r>
+              <w:rPr>
+                <w:rFonts w:ascii="Times New Roman" w:eastAsia="Times New Roman" w:hAnsi="Times New Roman" w:cs="Times New Roman"/>
+                <w:color w:val="000000"/>
+                <w:sz w:val="24"/>
+                <w:lang w:val="hu-HU"/>
+              </w:rPr>
+              <w:t>Git</w:t>
+            </w:r>
+            <w:proofErr w:type="spellEnd"/>
+            <w:r>
+              <w:rPr>
+                <w:rFonts w:ascii="Times New Roman" w:eastAsia="Times New Roman" w:hAnsi="Times New Roman" w:cs="Times New Roman"/>
+                <w:color w:val="000000"/>
+                <w:sz w:val="24"/>
+                <w:lang w:val="hu-HU"/>
+              </w:rPr>
+              <w:t xml:space="preserve"> komplexebb parancsairól beszéltünk, itt megtanultam hogyan működik a </w:t>
+            </w:r>
+            <w:proofErr w:type="spellStart"/>
+            <w:r>
+              <w:rPr>
+                <w:rFonts w:ascii="Times New Roman" w:eastAsia="Times New Roman" w:hAnsi="Times New Roman" w:cs="Times New Roman"/>
+                <w:color w:val="000000"/>
+                <w:sz w:val="24"/>
+                <w:lang w:val="hu-HU"/>
+              </w:rPr>
+              <w:t>branching</w:t>
+            </w:r>
+            <w:proofErr w:type="spellEnd"/>
+            <w:r>
+              <w:rPr>
+                <w:rFonts w:ascii="Times New Roman" w:eastAsia="Times New Roman" w:hAnsi="Times New Roman" w:cs="Times New Roman"/>
+                <w:color w:val="000000"/>
+                <w:sz w:val="24"/>
+                <w:lang w:val="hu-HU"/>
+              </w:rPr>
+              <w:t xml:space="preserve">, mi az a </w:t>
+            </w:r>
+            <w:proofErr w:type="spellStart"/>
+            <w:r>
+              <w:rPr>
+                <w:rFonts w:ascii="Times New Roman" w:eastAsia="Times New Roman" w:hAnsi="Times New Roman" w:cs="Times New Roman"/>
+                <w:color w:val="000000"/>
+                <w:sz w:val="24"/>
+                <w:lang w:val="hu-HU"/>
+              </w:rPr>
+              <w:t>rebase</w:t>
+            </w:r>
+            <w:proofErr w:type="spellEnd"/>
             <w:r>
               <w:rPr>
                 <w:rFonts w:ascii="Times New Roman" w:eastAsia="Times New Roman" w:hAnsi="Times New Roman" w:cs="Times New Roman"/>
@@ -532,6 +907,7 @@
               </w:rPr>
               <w:t xml:space="preserve">, </w:t>
             </w:r>
+            <w:proofErr w:type="spellStart"/>
             <w:r>
               <w:rPr>
                 <w:rFonts w:ascii="Times New Roman" w:eastAsia="Times New Roman" w:hAnsi="Times New Roman" w:cs="Times New Roman"/>
@@ -541,6 +917,7 @@
               </w:rPr>
               <w:t>merge</w:t>
             </w:r>
+            <w:proofErr w:type="spellEnd"/>
             <w:r>
               <w:rPr>
                 <w:rFonts w:ascii="Times New Roman" w:eastAsia="Times New Roman" w:hAnsi="Times New Roman" w:cs="Times New Roman"/>
@@ -557,25 +934,256 @@
                 <w:sz w:val="24"/>
                 <w:lang w:val="hu-HU"/>
               </w:rPr>
-              <w:t xml:space="preserve"> cherry-pick,</w:t>
-            </w:r>
-            <w:r>
-              <w:rPr>
-                <w:rFonts w:ascii="Times New Roman" w:eastAsia="Times New Roman" w:hAnsi="Times New Roman" w:cs="Times New Roman"/>
-                <w:color w:val="000000"/>
-                <w:sz w:val="24"/>
-                <w:lang w:val="hu-HU"/>
-              </w:rPr>
-              <w:t xml:space="preserve"> hogyan tudom a változtatásaimat committolni majd feltenni a remote-ba</w:t>
-            </w:r>
-            <w:r>
-              <w:rPr>
-                <w:rFonts w:ascii="Times New Roman" w:eastAsia="Times New Roman" w:hAnsi="Times New Roman" w:cs="Times New Roman"/>
-                <w:color w:val="000000"/>
-                <w:sz w:val="24"/>
-                <w:lang w:val="hu-HU"/>
-              </w:rPr>
-              <w:t xml:space="preserve">, hogyan tudok conflict-ot feloldani. A harmadik téma a betanulás alatt a GNU toolchain volt. Itt tanultam a gcc fordítóprogramról és különböző kapcsolóiról. Megnéztem, hogy a fordító hogyan rendezi el a programomat memóriában, a különböző változók és a kód milyen bináris szekciókba kerülnek. Megtanultam mi az Address Space Layout Randomization (ASLR). Megtanultam, hogy a toolcahin milyen komponensekből áll, és hogy a komponensek között milyen kapcsolat áll. Ezek után a linker komponenssel foglalkoztam </w:t>
+              <w:t xml:space="preserve"> cherry-</w:t>
+            </w:r>
+            <w:proofErr w:type="spellStart"/>
+            <w:r>
+              <w:rPr>
+                <w:rFonts w:ascii="Times New Roman" w:eastAsia="Times New Roman" w:hAnsi="Times New Roman" w:cs="Times New Roman"/>
+                <w:color w:val="000000"/>
+                <w:sz w:val="24"/>
+                <w:lang w:val="hu-HU"/>
+              </w:rPr>
+              <w:t>pick</w:t>
+            </w:r>
+            <w:proofErr w:type="spellEnd"/>
+            <w:r>
+              <w:rPr>
+                <w:rFonts w:ascii="Times New Roman" w:eastAsia="Times New Roman" w:hAnsi="Times New Roman" w:cs="Times New Roman"/>
+                <w:color w:val="000000"/>
+                <w:sz w:val="24"/>
+                <w:lang w:val="hu-HU"/>
+              </w:rPr>
+              <w:t>,</w:t>
+            </w:r>
+            <w:r>
+              <w:rPr>
+                <w:rFonts w:ascii="Times New Roman" w:eastAsia="Times New Roman" w:hAnsi="Times New Roman" w:cs="Times New Roman"/>
+                <w:color w:val="000000"/>
+                <w:sz w:val="24"/>
+                <w:lang w:val="hu-HU"/>
+              </w:rPr>
+              <w:t xml:space="preserve"> hogyan tudom a változtatásaimat </w:t>
+            </w:r>
+            <w:proofErr w:type="spellStart"/>
+            <w:r>
+              <w:rPr>
+                <w:rFonts w:ascii="Times New Roman" w:eastAsia="Times New Roman" w:hAnsi="Times New Roman" w:cs="Times New Roman"/>
+                <w:color w:val="000000"/>
+                <w:sz w:val="24"/>
+                <w:lang w:val="hu-HU"/>
+              </w:rPr>
+              <w:t>committolni</w:t>
+            </w:r>
+            <w:proofErr w:type="spellEnd"/>
+            <w:r>
+              <w:rPr>
+                <w:rFonts w:ascii="Times New Roman" w:eastAsia="Times New Roman" w:hAnsi="Times New Roman" w:cs="Times New Roman"/>
+                <w:color w:val="000000"/>
+                <w:sz w:val="24"/>
+                <w:lang w:val="hu-HU"/>
+              </w:rPr>
+              <w:t xml:space="preserve"> majd feltenni a </w:t>
+            </w:r>
+            <w:proofErr w:type="spellStart"/>
+            <w:r>
+              <w:rPr>
+                <w:rFonts w:ascii="Times New Roman" w:eastAsia="Times New Roman" w:hAnsi="Times New Roman" w:cs="Times New Roman"/>
+                <w:color w:val="000000"/>
+                <w:sz w:val="24"/>
+                <w:lang w:val="hu-HU"/>
+              </w:rPr>
+              <w:t>remote-ba</w:t>
+            </w:r>
+            <w:proofErr w:type="spellEnd"/>
+            <w:r>
+              <w:rPr>
+                <w:rFonts w:ascii="Times New Roman" w:eastAsia="Times New Roman" w:hAnsi="Times New Roman" w:cs="Times New Roman"/>
+                <w:color w:val="000000"/>
+                <w:sz w:val="24"/>
+                <w:lang w:val="hu-HU"/>
+              </w:rPr>
+              <w:t xml:space="preserve">, hogyan tudok </w:t>
+            </w:r>
+            <w:proofErr w:type="spellStart"/>
+            <w:r>
+              <w:rPr>
+                <w:rFonts w:ascii="Times New Roman" w:eastAsia="Times New Roman" w:hAnsi="Times New Roman" w:cs="Times New Roman"/>
+                <w:color w:val="000000"/>
+                <w:sz w:val="24"/>
+                <w:lang w:val="hu-HU"/>
+              </w:rPr>
+              <w:t>conflict</w:t>
+            </w:r>
+            <w:proofErr w:type="spellEnd"/>
+            <w:r>
+              <w:rPr>
+                <w:rFonts w:ascii="Times New Roman" w:eastAsia="Times New Roman" w:hAnsi="Times New Roman" w:cs="Times New Roman"/>
+                <w:color w:val="000000"/>
+                <w:sz w:val="24"/>
+                <w:lang w:val="hu-HU"/>
+              </w:rPr>
+              <w:t xml:space="preserve">-ot feloldani. A harmadik téma a betanulás alatt a GNU </w:t>
+            </w:r>
+            <w:proofErr w:type="spellStart"/>
+            <w:r>
+              <w:rPr>
+                <w:rFonts w:ascii="Times New Roman" w:eastAsia="Times New Roman" w:hAnsi="Times New Roman" w:cs="Times New Roman"/>
+                <w:color w:val="000000"/>
+                <w:sz w:val="24"/>
+                <w:lang w:val="hu-HU"/>
+              </w:rPr>
+              <w:t>toolchain</w:t>
+            </w:r>
+            <w:proofErr w:type="spellEnd"/>
+            <w:r>
+              <w:rPr>
+                <w:rFonts w:ascii="Times New Roman" w:eastAsia="Times New Roman" w:hAnsi="Times New Roman" w:cs="Times New Roman"/>
+                <w:color w:val="000000"/>
+                <w:sz w:val="24"/>
+                <w:lang w:val="hu-HU"/>
+              </w:rPr>
+              <w:t xml:space="preserve"> volt. Itt tanultam a </w:t>
+            </w:r>
+            <w:proofErr w:type="spellStart"/>
+            <w:r>
+              <w:rPr>
+                <w:rFonts w:ascii="Times New Roman" w:eastAsia="Times New Roman" w:hAnsi="Times New Roman" w:cs="Times New Roman"/>
+                <w:color w:val="000000"/>
+                <w:sz w:val="24"/>
+                <w:lang w:val="hu-HU"/>
+              </w:rPr>
+              <w:t>gcc</w:t>
+            </w:r>
+            <w:proofErr w:type="spellEnd"/>
+            <w:r>
+              <w:rPr>
+                <w:rFonts w:ascii="Times New Roman" w:eastAsia="Times New Roman" w:hAnsi="Times New Roman" w:cs="Times New Roman"/>
+                <w:color w:val="000000"/>
+                <w:sz w:val="24"/>
+                <w:lang w:val="hu-HU"/>
+              </w:rPr>
+              <w:t xml:space="preserve"> fordítóprogramról és különböző kapcsolóiról. Megnéztem, hogy a fordító hogyan rendezi el a programomat memóriában, a különböző változók és a kód milyen bináris szekciókba kerülnek. Megtanultam mi az </w:t>
+            </w:r>
+            <w:proofErr w:type="spellStart"/>
+            <w:r>
+              <w:rPr>
+                <w:rFonts w:ascii="Times New Roman" w:eastAsia="Times New Roman" w:hAnsi="Times New Roman" w:cs="Times New Roman"/>
+                <w:color w:val="000000"/>
+                <w:sz w:val="24"/>
+                <w:lang w:val="hu-HU"/>
+              </w:rPr>
+              <w:t>Address</w:t>
+            </w:r>
+            <w:proofErr w:type="spellEnd"/>
+            <w:r>
+              <w:rPr>
+                <w:rFonts w:ascii="Times New Roman" w:eastAsia="Times New Roman" w:hAnsi="Times New Roman" w:cs="Times New Roman"/>
+                <w:color w:val="000000"/>
+                <w:sz w:val="24"/>
+                <w:lang w:val="hu-HU"/>
+              </w:rPr>
+              <w:t xml:space="preserve"> </w:t>
+            </w:r>
+            <w:proofErr w:type="spellStart"/>
+            <w:r>
+              <w:rPr>
+                <w:rFonts w:ascii="Times New Roman" w:eastAsia="Times New Roman" w:hAnsi="Times New Roman" w:cs="Times New Roman"/>
+                <w:color w:val="000000"/>
+                <w:sz w:val="24"/>
+                <w:lang w:val="hu-HU"/>
+              </w:rPr>
+              <w:t>Space</w:t>
+            </w:r>
+            <w:proofErr w:type="spellEnd"/>
+            <w:r>
+              <w:rPr>
+                <w:rFonts w:ascii="Times New Roman" w:eastAsia="Times New Roman" w:hAnsi="Times New Roman" w:cs="Times New Roman"/>
+                <w:color w:val="000000"/>
+                <w:sz w:val="24"/>
+                <w:lang w:val="hu-HU"/>
+              </w:rPr>
+              <w:t xml:space="preserve"> </w:t>
+            </w:r>
+            <w:proofErr w:type="spellStart"/>
+            <w:r>
+              <w:rPr>
+                <w:rFonts w:ascii="Times New Roman" w:eastAsia="Times New Roman" w:hAnsi="Times New Roman" w:cs="Times New Roman"/>
+                <w:color w:val="000000"/>
+                <w:sz w:val="24"/>
+                <w:lang w:val="hu-HU"/>
+              </w:rPr>
+              <w:t>Layout</w:t>
+            </w:r>
+            <w:proofErr w:type="spellEnd"/>
+            <w:r>
+              <w:rPr>
+                <w:rFonts w:ascii="Times New Roman" w:eastAsia="Times New Roman" w:hAnsi="Times New Roman" w:cs="Times New Roman"/>
+                <w:color w:val="000000"/>
+                <w:sz w:val="24"/>
+                <w:lang w:val="hu-HU"/>
+              </w:rPr>
+              <w:t xml:space="preserve"> </w:t>
+            </w:r>
+            <w:proofErr w:type="spellStart"/>
+            <w:r>
+              <w:rPr>
+                <w:rFonts w:ascii="Times New Roman" w:eastAsia="Times New Roman" w:hAnsi="Times New Roman" w:cs="Times New Roman"/>
+                <w:color w:val="000000"/>
+                <w:sz w:val="24"/>
+                <w:lang w:val="hu-HU"/>
+              </w:rPr>
+              <w:t>Randomization</w:t>
+            </w:r>
+            <w:proofErr w:type="spellEnd"/>
+            <w:r>
+              <w:rPr>
+                <w:rFonts w:ascii="Times New Roman" w:eastAsia="Times New Roman" w:hAnsi="Times New Roman" w:cs="Times New Roman"/>
+                <w:color w:val="000000"/>
+                <w:sz w:val="24"/>
+                <w:lang w:val="hu-HU"/>
+              </w:rPr>
+              <w:t xml:space="preserve"> (ASLR). Megtanultam, hogy a </w:t>
+            </w:r>
+            <w:proofErr w:type="spellStart"/>
+            <w:r>
+              <w:rPr>
+                <w:rFonts w:ascii="Times New Roman" w:eastAsia="Times New Roman" w:hAnsi="Times New Roman" w:cs="Times New Roman"/>
+                <w:color w:val="000000"/>
+                <w:sz w:val="24"/>
+                <w:lang w:val="hu-HU"/>
+              </w:rPr>
+              <w:t>toolcahin</w:t>
+            </w:r>
+            <w:proofErr w:type="spellEnd"/>
+            <w:r>
+              <w:rPr>
+                <w:rFonts w:ascii="Times New Roman" w:eastAsia="Times New Roman" w:hAnsi="Times New Roman" w:cs="Times New Roman"/>
+                <w:color w:val="000000"/>
+                <w:sz w:val="24"/>
+                <w:lang w:val="hu-HU"/>
+              </w:rPr>
+              <w:t xml:space="preserve"> milyen komponensekből áll, és hogy a komponensek között milyen kapcsolat áll. Ezek után a </w:t>
+            </w:r>
+            <w:proofErr w:type="spellStart"/>
+            <w:r>
+              <w:rPr>
+                <w:rFonts w:ascii="Times New Roman" w:eastAsia="Times New Roman" w:hAnsi="Times New Roman" w:cs="Times New Roman"/>
+                <w:color w:val="000000"/>
+                <w:sz w:val="24"/>
+                <w:lang w:val="hu-HU"/>
+              </w:rPr>
+              <w:t>linker</w:t>
+            </w:r>
+            <w:proofErr w:type="spellEnd"/>
+            <w:r>
+              <w:rPr>
+                <w:rFonts w:ascii="Times New Roman" w:eastAsia="Times New Roman" w:hAnsi="Times New Roman" w:cs="Times New Roman"/>
+                <w:color w:val="000000"/>
+                <w:sz w:val="24"/>
+                <w:lang w:val="hu-HU"/>
+              </w:rPr>
+              <w:t xml:space="preserve"> komponenssel foglalkoztam </w:t>
             </w:r>
             <w:r>
               <w:rPr>
@@ -593,7 +1201,27 @@
                 <w:sz w:val="24"/>
                 <w:lang w:val="hu-HU"/>
               </w:rPr>
-              <w:t xml:space="preserve"> ahol megnéztem hogyan tudok linker scriptet írni, hogyan tudo</w:t>
+              <w:t xml:space="preserve"> ahol megnéztem hogyan tudok </w:t>
+            </w:r>
+            <w:proofErr w:type="spellStart"/>
+            <w:r>
+              <w:rPr>
+                <w:rFonts w:ascii="Times New Roman" w:eastAsia="Times New Roman" w:hAnsi="Times New Roman" w:cs="Times New Roman"/>
+                <w:color w:val="000000"/>
+                <w:sz w:val="24"/>
+                <w:lang w:val="hu-HU"/>
+              </w:rPr>
+              <w:t>linker</w:t>
+            </w:r>
+            <w:proofErr w:type="spellEnd"/>
+            <w:r>
+              <w:rPr>
+                <w:rFonts w:ascii="Times New Roman" w:eastAsia="Times New Roman" w:hAnsi="Times New Roman" w:cs="Times New Roman"/>
+                <w:color w:val="000000"/>
+                <w:sz w:val="24"/>
+                <w:lang w:val="hu-HU"/>
+              </w:rPr>
+              <w:t xml:space="preserve"> scriptet írni, hogyan tudo</w:t>
             </w:r>
             <w:r>
               <w:rPr>
@@ -620,7 +1248,187 @@
                 <w:sz w:val="24"/>
                 <w:lang w:val="hu-HU"/>
               </w:rPr>
-              <w:t xml:space="preserve"> A betanulás utolsó témája a debugging volt. Itt tanultam külöböző debuggolásra alkalmas programokról, mint például a gdb, cgdb, lldb. Megtanultam hogyan kell breakpointokat és watchpointokat használni, valamint hogyan lehet kivételeket elkapni debuggolás közben.</w:t>
+              <w:t xml:space="preserve"> A betanulás utolsó témája a </w:t>
+            </w:r>
+            <w:proofErr w:type="spellStart"/>
+            <w:r>
+              <w:rPr>
+                <w:rFonts w:ascii="Times New Roman" w:eastAsia="Times New Roman" w:hAnsi="Times New Roman" w:cs="Times New Roman"/>
+                <w:color w:val="000000"/>
+                <w:sz w:val="24"/>
+                <w:lang w:val="hu-HU"/>
+              </w:rPr>
+              <w:t>debugging</w:t>
+            </w:r>
+            <w:proofErr w:type="spellEnd"/>
+            <w:r>
+              <w:rPr>
+                <w:rFonts w:ascii="Times New Roman" w:eastAsia="Times New Roman" w:hAnsi="Times New Roman" w:cs="Times New Roman"/>
+                <w:color w:val="000000"/>
+                <w:sz w:val="24"/>
+                <w:lang w:val="hu-HU"/>
+              </w:rPr>
+              <w:t xml:space="preserve"> volt. Itt tanultam </w:t>
+            </w:r>
+            <w:proofErr w:type="spellStart"/>
+            <w:r>
+              <w:rPr>
+                <w:rFonts w:ascii="Times New Roman" w:eastAsia="Times New Roman" w:hAnsi="Times New Roman" w:cs="Times New Roman"/>
+                <w:color w:val="000000"/>
+                <w:sz w:val="24"/>
+                <w:lang w:val="hu-HU"/>
+              </w:rPr>
+              <w:t>külöböző</w:t>
+            </w:r>
+            <w:proofErr w:type="spellEnd"/>
+            <w:r>
+              <w:rPr>
+                <w:rFonts w:ascii="Times New Roman" w:eastAsia="Times New Roman" w:hAnsi="Times New Roman" w:cs="Times New Roman"/>
+                <w:color w:val="000000"/>
+                <w:sz w:val="24"/>
+                <w:lang w:val="hu-HU"/>
+              </w:rPr>
+              <w:t xml:space="preserve"> </w:t>
+            </w:r>
+            <w:proofErr w:type="spellStart"/>
+            <w:r>
+              <w:rPr>
+                <w:rFonts w:ascii="Times New Roman" w:eastAsia="Times New Roman" w:hAnsi="Times New Roman" w:cs="Times New Roman"/>
+                <w:color w:val="000000"/>
+                <w:sz w:val="24"/>
+                <w:lang w:val="hu-HU"/>
+              </w:rPr>
+              <w:t>debuggolásra</w:t>
+            </w:r>
+            <w:proofErr w:type="spellEnd"/>
+            <w:r>
+              <w:rPr>
+                <w:rFonts w:ascii="Times New Roman" w:eastAsia="Times New Roman" w:hAnsi="Times New Roman" w:cs="Times New Roman"/>
+                <w:color w:val="000000"/>
+                <w:sz w:val="24"/>
+                <w:lang w:val="hu-HU"/>
+              </w:rPr>
+              <w:t xml:space="preserve"> alkalmas programokról, mint például a </w:t>
+            </w:r>
+            <w:proofErr w:type="spellStart"/>
+            <w:r>
+              <w:rPr>
+                <w:rFonts w:ascii="Times New Roman" w:eastAsia="Times New Roman" w:hAnsi="Times New Roman" w:cs="Times New Roman"/>
+                <w:color w:val="000000"/>
+                <w:sz w:val="24"/>
+                <w:lang w:val="hu-HU"/>
+              </w:rPr>
+              <w:t>gdb</w:t>
+            </w:r>
+            <w:proofErr w:type="spellEnd"/>
+            <w:r>
+              <w:rPr>
+                <w:rFonts w:ascii="Times New Roman" w:eastAsia="Times New Roman" w:hAnsi="Times New Roman" w:cs="Times New Roman"/>
+                <w:color w:val="000000"/>
+                <w:sz w:val="24"/>
+                <w:lang w:val="hu-HU"/>
+              </w:rPr>
+              <w:t xml:space="preserve">, </w:t>
+            </w:r>
+            <w:proofErr w:type="spellStart"/>
+            <w:r>
+              <w:rPr>
+                <w:rFonts w:ascii="Times New Roman" w:eastAsia="Times New Roman" w:hAnsi="Times New Roman" w:cs="Times New Roman"/>
+                <w:color w:val="000000"/>
+                <w:sz w:val="24"/>
+                <w:lang w:val="hu-HU"/>
+              </w:rPr>
+              <w:t>cgdb</w:t>
+            </w:r>
+            <w:proofErr w:type="spellEnd"/>
+            <w:r>
+              <w:rPr>
+                <w:rFonts w:ascii="Times New Roman" w:eastAsia="Times New Roman" w:hAnsi="Times New Roman" w:cs="Times New Roman"/>
+                <w:color w:val="000000"/>
+                <w:sz w:val="24"/>
+                <w:lang w:val="hu-HU"/>
+              </w:rPr>
+              <w:t xml:space="preserve">, </w:t>
+            </w:r>
+            <w:proofErr w:type="spellStart"/>
+            <w:r>
+              <w:rPr>
+                <w:rFonts w:ascii="Times New Roman" w:eastAsia="Times New Roman" w:hAnsi="Times New Roman" w:cs="Times New Roman"/>
+                <w:color w:val="000000"/>
+                <w:sz w:val="24"/>
+                <w:lang w:val="hu-HU"/>
+              </w:rPr>
+              <w:t>lldb</w:t>
+            </w:r>
+            <w:proofErr w:type="spellEnd"/>
+            <w:r>
+              <w:rPr>
+                <w:rFonts w:ascii="Times New Roman" w:eastAsia="Times New Roman" w:hAnsi="Times New Roman" w:cs="Times New Roman"/>
+                <w:color w:val="000000"/>
+                <w:sz w:val="24"/>
+                <w:lang w:val="hu-HU"/>
+              </w:rPr>
+              <w:t xml:space="preserve">. Megtanultam hogyan kell </w:t>
+            </w:r>
+            <w:proofErr w:type="spellStart"/>
+            <w:r>
+              <w:rPr>
+                <w:rFonts w:ascii="Times New Roman" w:eastAsia="Times New Roman" w:hAnsi="Times New Roman" w:cs="Times New Roman"/>
+                <w:color w:val="000000"/>
+                <w:sz w:val="24"/>
+                <w:lang w:val="hu-HU"/>
+              </w:rPr>
+              <w:t>breakpointokat</w:t>
+            </w:r>
+            <w:proofErr w:type="spellEnd"/>
+            <w:r>
+              <w:rPr>
+                <w:rFonts w:ascii="Times New Roman" w:eastAsia="Times New Roman" w:hAnsi="Times New Roman" w:cs="Times New Roman"/>
+                <w:color w:val="000000"/>
+                <w:sz w:val="24"/>
+                <w:lang w:val="hu-HU"/>
+              </w:rPr>
+              <w:t xml:space="preserve"> és </w:t>
+            </w:r>
+            <w:proofErr w:type="spellStart"/>
+            <w:r>
+              <w:rPr>
+                <w:rFonts w:ascii="Times New Roman" w:eastAsia="Times New Roman" w:hAnsi="Times New Roman" w:cs="Times New Roman"/>
+                <w:color w:val="000000"/>
+                <w:sz w:val="24"/>
+                <w:lang w:val="hu-HU"/>
+              </w:rPr>
+              <w:t>watchpointokat</w:t>
+            </w:r>
+            <w:proofErr w:type="spellEnd"/>
+            <w:r>
+              <w:rPr>
+                <w:rFonts w:ascii="Times New Roman" w:eastAsia="Times New Roman" w:hAnsi="Times New Roman" w:cs="Times New Roman"/>
+                <w:color w:val="000000"/>
+                <w:sz w:val="24"/>
+                <w:lang w:val="hu-HU"/>
+              </w:rPr>
+              <w:t xml:space="preserve"> használni, valamint hogyan lehet kivételeket elkapni </w:t>
+            </w:r>
+            <w:proofErr w:type="spellStart"/>
+            <w:r>
+              <w:rPr>
+                <w:rFonts w:ascii="Times New Roman" w:eastAsia="Times New Roman" w:hAnsi="Times New Roman" w:cs="Times New Roman"/>
+                <w:color w:val="000000"/>
+                <w:sz w:val="24"/>
+                <w:lang w:val="hu-HU"/>
+              </w:rPr>
+              <w:t>debuggolás</w:t>
+            </w:r>
+            <w:proofErr w:type="spellEnd"/>
+            <w:r>
+              <w:rPr>
+                <w:rFonts w:ascii="Times New Roman" w:eastAsia="Times New Roman" w:hAnsi="Times New Roman" w:cs="Times New Roman"/>
+                <w:color w:val="000000"/>
+                <w:sz w:val="24"/>
+                <w:lang w:val="hu-HU"/>
+              </w:rPr>
+              <w:t xml:space="preserve"> közben.</w:t>
             </w:r>
           </w:p>
         </w:tc>
@@ -879,7 +1687,107 @@
                 <w:szCs w:val="28"/>
                 <w:lang w:val="hu-HU"/>
               </w:rPr>
-              <w:t xml:space="preserve">, hogy el tudjam érni VPN-en keresztül a belső hálózatot. Ezután létre kellett hoznom egy új felhasználót, amivel hozzáférek a belső hálózaton elérhető dolgokhoz. Az első programozási feladatom a projekten az volt, hogy statikus analízis segítségével kód hibákat kellett kijavítsak. Ehhez megismertem a Clang-Tidy nevű eszközt, amely a kiemeli a kódban található potenciális problémákat. Mivel a projekt teljes szkennelése körül belül 15 percet vesz igénybe így inkább iteratív módon próbáltam dolgozni, ez viszont csak részben lehetséges a komponensek összefüggése miatt. Ezt a feladatot azért kaptam, hogy a projekt teljes egészét át tudjam tekinteni. A projekten fejlesztett program egy fordítóprogram, ami öt fő komponensből áll, név szerint: Lexer, Parser, Checker, Compiler, Emitter. A következő feladatom során a GitLabon </w:t>
+              <w:t xml:space="preserve">, hogy el tudjam érni VPN-en keresztül a belső hálózatot. Ezután létre kellett hoznom egy új felhasználót, amivel hozzáférek a belső hálózaton elérhető dolgokhoz. Az első programozási feladatom a projekten az volt, hogy statikus analízis segítségével kód hibákat kellett kijavítsak. Ehhez megismertem a </w:t>
+            </w:r>
+            <w:proofErr w:type="spellStart"/>
+            <w:r>
+              <w:rPr>
+                <w:rFonts w:ascii="Times New Roman" w:hAnsi="Times New Roman" w:cs="Times New Roman"/>
+                <w:sz w:val="24"/>
+                <w:szCs w:val="28"/>
+                <w:lang w:val="hu-HU"/>
+              </w:rPr>
+              <w:t>Clang-Tidy</w:t>
+            </w:r>
+            <w:proofErr w:type="spellEnd"/>
+            <w:r>
+              <w:rPr>
+                <w:rFonts w:ascii="Times New Roman" w:hAnsi="Times New Roman" w:cs="Times New Roman"/>
+                <w:sz w:val="24"/>
+                <w:szCs w:val="28"/>
+                <w:lang w:val="hu-HU"/>
+              </w:rPr>
+              <w:t xml:space="preserve"> nevű eszközt, amely a kiemeli a kódban található potenciális problémákat. Mivel a projekt teljes szkennelése körül belül 15 percet vesz igénybe így inkább iteratív módon próbáltam dolgozni, ez viszont csak részben lehetséges a komponensek összefüggése miatt. Ezt a feladatot azért kaptam, hogy a projekt teljes egészét át tudjam tekinteni. A projekten fejlesztett program egy fordítóprogram, ami öt fő komponensből áll, név szerint: </w:t>
+            </w:r>
+            <w:proofErr w:type="spellStart"/>
+            <w:r>
+              <w:rPr>
+                <w:rFonts w:ascii="Times New Roman" w:hAnsi="Times New Roman" w:cs="Times New Roman"/>
+                <w:sz w:val="24"/>
+                <w:szCs w:val="28"/>
+                <w:lang w:val="hu-HU"/>
+              </w:rPr>
+              <w:t>Lexer</w:t>
+            </w:r>
+            <w:proofErr w:type="spellEnd"/>
+            <w:r>
+              <w:rPr>
+                <w:rFonts w:ascii="Times New Roman" w:hAnsi="Times New Roman" w:cs="Times New Roman"/>
+                <w:sz w:val="24"/>
+                <w:szCs w:val="28"/>
+                <w:lang w:val="hu-HU"/>
+              </w:rPr>
+              <w:t xml:space="preserve">, Parser, </w:t>
+            </w:r>
+            <w:proofErr w:type="spellStart"/>
+            <w:r>
+              <w:rPr>
+                <w:rFonts w:ascii="Times New Roman" w:hAnsi="Times New Roman" w:cs="Times New Roman"/>
+                <w:sz w:val="24"/>
+                <w:szCs w:val="28"/>
+                <w:lang w:val="hu-HU"/>
+              </w:rPr>
+              <w:t>Checker</w:t>
+            </w:r>
+            <w:proofErr w:type="spellEnd"/>
+            <w:r>
+              <w:rPr>
+                <w:rFonts w:ascii="Times New Roman" w:hAnsi="Times New Roman" w:cs="Times New Roman"/>
+                <w:sz w:val="24"/>
+                <w:szCs w:val="28"/>
+                <w:lang w:val="hu-HU"/>
+              </w:rPr>
+              <w:t xml:space="preserve">, </w:t>
+            </w:r>
+            <w:proofErr w:type="spellStart"/>
+            <w:r>
+              <w:rPr>
+                <w:rFonts w:ascii="Times New Roman" w:hAnsi="Times New Roman" w:cs="Times New Roman"/>
+                <w:sz w:val="24"/>
+                <w:szCs w:val="28"/>
+                <w:lang w:val="hu-HU"/>
+              </w:rPr>
+              <w:t>Compiler</w:t>
+            </w:r>
+            <w:proofErr w:type="spellEnd"/>
+            <w:r>
+              <w:rPr>
+                <w:rFonts w:ascii="Times New Roman" w:hAnsi="Times New Roman" w:cs="Times New Roman"/>
+                <w:sz w:val="24"/>
+                <w:szCs w:val="28"/>
+                <w:lang w:val="hu-HU"/>
+              </w:rPr>
+              <w:t xml:space="preserve">, Emitter. A következő feladatom során a </w:t>
+            </w:r>
+            <w:proofErr w:type="spellStart"/>
+            <w:r>
+              <w:rPr>
+                <w:rFonts w:ascii="Times New Roman" w:hAnsi="Times New Roman" w:cs="Times New Roman"/>
+                <w:sz w:val="24"/>
+                <w:szCs w:val="28"/>
+                <w:lang w:val="hu-HU"/>
+              </w:rPr>
+              <w:t>GitLabon</w:t>
+            </w:r>
+            <w:proofErr w:type="spellEnd"/>
+            <w:r>
+              <w:rPr>
+                <w:rFonts w:ascii="Times New Roman" w:hAnsi="Times New Roman" w:cs="Times New Roman"/>
+                <w:sz w:val="24"/>
+                <w:szCs w:val="28"/>
+                <w:lang w:val="hu-HU"/>
+              </w:rPr>
+              <w:t xml:space="preserve"> </w:t>
             </w:r>
             <w:r>
               <w:rPr>
@@ -897,26 +1805,146 @@
                 <w:szCs w:val="28"/>
                 <w:lang w:val="hu-HU"/>
               </w:rPr>
-              <w:t xml:space="preserve"> issuekkal </w:t>
-            </w:r>
-            <w:r>
-              <w:rPr>
-                <w:rFonts w:ascii="Times New Roman" w:hAnsi="Times New Roman" w:cs="Times New Roman"/>
-                <w:sz w:val="24"/>
-                <w:szCs w:val="28"/>
-                <w:lang w:val="hu-HU"/>
-              </w:rPr>
-              <w:t>kellett foglalkoznom a Parser és a Lexer komponensben. A legtöbb eseteben a hiba az volt, hogy a program rossz sor információt adott vissza, ha valami hibát talált a forráskódban. Ezeket gyorsan tudtam is javítani. Minden issue javítása után szólnom kellett a mentoromnak, aki átnézte a változtatásaimat, majd elmondta a meglátásait. Miután mindent rendben talált feltehettem a kódomat a közös branchre, majd lezártam az issue-t. A következő feladatom az volt, hogy a valósítsam meg a feltételes vezérlési szerkezet lefordítását. Ehhez meg kellett ismerjem a Compiler komponenst. A feltételes vezérlési szerkezet fordítása a következőképpen történik:</w:t>
-            </w:r>
-            <w:r>
-              <w:rPr>
-                <w:rFonts w:ascii="Times New Roman" w:hAnsi="Times New Roman" w:cs="Times New Roman"/>
-                <w:sz w:val="24"/>
-                <w:szCs w:val="28"/>
-                <w:lang w:val="hu-HU"/>
-              </w:rPr>
               <w:t xml:space="preserve"> </w:t>
             </w:r>
+            <w:proofErr w:type="spellStart"/>
+            <w:r>
+              <w:rPr>
+                <w:rFonts w:ascii="Times New Roman" w:hAnsi="Times New Roman" w:cs="Times New Roman"/>
+                <w:sz w:val="24"/>
+                <w:szCs w:val="28"/>
+                <w:lang w:val="hu-HU"/>
+              </w:rPr>
+              <w:t>issuekkal</w:t>
+            </w:r>
+            <w:proofErr w:type="spellEnd"/>
+            <w:r>
+              <w:rPr>
+                <w:rFonts w:ascii="Times New Roman" w:hAnsi="Times New Roman" w:cs="Times New Roman"/>
+                <w:sz w:val="24"/>
+                <w:szCs w:val="28"/>
+                <w:lang w:val="hu-HU"/>
+              </w:rPr>
+              <w:t xml:space="preserve"> </w:t>
+            </w:r>
+            <w:r>
+              <w:rPr>
+                <w:rFonts w:ascii="Times New Roman" w:hAnsi="Times New Roman" w:cs="Times New Roman"/>
+                <w:sz w:val="24"/>
+                <w:szCs w:val="28"/>
+                <w:lang w:val="hu-HU"/>
+              </w:rPr>
+              <w:t xml:space="preserve">kellett foglalkoznom a Parser és a </w:t>
+            </w:r>
+            <w:proofErr w:type="spellStart"/>
+            <w:r>
+              <w:rPr>
+                <w:rFonts w:ascii="Times New Roman" w:hAnsi="Times New Roman" w:cs="Times New Roman"/>
+                <w:sz w:val="24"/>
+                <w:szCs w:val="28"/>
+                <w:lang w:val="hu-HU"/>
+              </w:rPr>
+              <w:t>Lexer</w:t>
+            </w:r>
+            <w:proofErr w:type="spellEnd"/>
+            <w:r>
+              <w:rPr>
+                <w:rFonts w:ascii="Times New Roman" w:hAnsi="Times New Roman" w:cs="Times New Roman"/>
+                <w:sz w:val="24"/>
+                <w:szCs w:val="28"/>
+                <w:lang w:val="hu-HU"/>
+              </w:rPr>
+              <w:t xml:space="preserve"> komponensben. A legtöbb eseteben a hiba az volt, hogy a program rossz sor információt adott vissza, ha valami hibát talált a forráskódban. Ezeket gyorsan tudtam is javítani. Minden </w:t>
+            </w:r>
+            <w:proofErr w:type="spellStart"/>
+            <w:r>
+              <w:rPr>
+                <w:rFonts w:ascii="Times New Roman" w:hAnsi="Times New Roman" w:cs="Times New Roman"/>
+                <w:sz w:val="24"/>
+                <w:szCs w:val="28"/>
+                <w:lang w:val="hu-HU"/>
+              </w:rPr>
+              <w:t>issue</w:t>
+            </w:r>
+            <w:proofErr w:type="spellEnd"/>
+            <w:r>
+              <w:rPr>
+                <w:rFonts w:ascii="Times New Roman" w:hAnsi="Times New Roman" w:cs="Times New Roman"/>
+                <w:sz w:val="24"/>
+                <w:szCs w:val="28"/>
+                <w:lang w:val="hu-HU"/>
+              </w:rPr>
+              <w:t xml:space="preserve"> javítása után szólnom kellett a mentoromnak, aki átnézte a változtatásaimat, majd elmondta a meglátásait. Miután mindent rendben talált feltehettem a kódomat a közös </w:t>
+            </w:r>
+            <w:proofErr w:type="spellStart"/>
+            <w:r>
+              <w:rPr>
+                <w:rFonts w:ascii="Times New Roman" w:hAnsi="Times New Roman" w:cs="Times New Roman"/>
+                <w:sz w:val="24"/>
+                <w:szCs w:val="28"/>
+                <w:lang w:val="hu-HU"/>
+              </w:rPr>
+              <w:t>branchre</w:t>
+            </w:r>
+            <w:proofErr w:type="spellEnd"/>
+            <w:r>
+              <w:rPr>
+                <w:rFonts w:ascii="Times New Roman" w:hAnsi="Times New Roman" w:cs="Times New Roman"/>
+                <w:sz w:val="24"/>
+                <w:szCs w:val="28"/>
+                <w:lang w:val="hu-HU"/>
+              </w:rPr>
+              <w:t xml:space="preserve">, majd lezártam az </w:t>
+            </w:r>
+            <w:proofErr w:type="spellStart"/>
+            <w:r>
+              <w:rPr>
+                <w:rFonts w:ascii="Times New Roman" w:hAnsi="Times New Roman" w:cs="Times New Roman"/>
+                <w:sz w:val="24"/>
+                <w:szCs w:val="28"/>
+                <w:lang w:val="hu-HU"/>
+              </w:rPr>
+              <w:t>issue</w:t>
+            </w:r>
+            <w:proofErr w:type="spellEnd"/>
+            <w:r>
+              <w:rPr>
+                <w:rFonts w:ascii="Times New Roman" w:hAnsi="Times New Roman" w:cs="Times New Roman"/>
+                <w:sz w:val="24"/>
+                <w:szCs w:val="28"/>
+                <w:lang w:val="hu-HU"/>
+              </w:rPr>
+              <w:t xml:space="preserve">-t. A következő feladatom az volt, hogy a valósítsam meg a feltételes vezérlési szerkezet lefordítását. Ehhez meg kellett ismerjem a </w:t>
+            </w:r>
+            <w:proofErr w:type="spellStart"/>
+            <w:r>
+              <w:rPr>
+                <w:rFonts w:ascii="Times New Roman" w:hAnsi="Times New Roman" w:cs="Times New Roman"/>
+                <w:sz w:val="24"/>
+                <w:szCs w:val="28"/>
+                <w:lang w:val="hu-HU"/>
+              </w:rPr>
+              <w:t>Compiler</w:t>
+            </w:r>
+            <w:proofErr w:type="spellEnd"/>
+            <w:r>
+              <w:rPr>
+                <w:rFonts w:ascii="Times New Roman" w:hAnsi="Times New Roman" w:cs="Times New Roman"/>
+                <w:sz w:val="24"/>
+                <w:szCs w:val="28"/>
+                <w:lang w:val="hu-HU"/>
+              </w:rPr>
+              <w:t xml:space="preserve"> komponenst. A feltételes vezérlési szerkezet fordítása a következőképpen történik:</w:t>
+            </w:r>
+            <w:r>
+              <w:rPr>
+                <w:rFonts w:ascii="Times New Roman" w:hAnsi="Times New Roman" w:cs="Times New Roman"/>
+                <w:sz w:val="24"/>
+                <w:szCs w:val="28"/>
+                <w:lang w:val="hu-HU"/>
+              </w:rPr>
+              <w:t xml:space="preserve"> </w:t>
+            </w:r>
             <w:r>
               <w:rPr>
                 <w:rFonts w:ascii="Times New Roman" w:hAnsi="Times New Roman" w:cs="Times New Roman"/>
@@ -926,6 +1954,7 @@
               </w:rPr>
               <w:t xml:space="preserve">Először megnézzük, hogy az </w:t>
             </w:r>
+            <w:proofErr w:type="spellStart"/>
             <w:r>
               <w:rPr>
                 <w:rFonts w:ascii="Times New Roman" w:hAnsi="Times New Roman" w:cs="Times New Roman"/>
@@ -937,6 +1966,7 @@
               </w:rPr>
               <w:t>if</w:t>
             </w:r>
+            <w:proofErr w:type="spellEnd"/>
             <w:r>
               <w:rPr>
                 <w:rFonts w:ascii="Times New Roman" w:hAnsi="Times New Roman" w:cs="Times New Roman"/>
@@ -964,7 +1994,27 @@
                 <w:szCs w:val="28"/>
                 <w:lang w:val="hu-HU"/>
               </w:rPr>
-              <w:t xml:space="preserve"> fordítási időben kiértékelhető-e, mert ha igen akkor magát a vezérlési szerkezetet le sem kell fordítani ezzel runtime időt és teljesítményt nyerve. </w:t>
+              <w:t xml:space="preserve"> fordítási időben kiértékelhető-e, mert ha igen akkor magát a vezérlési szerkezetet le sem kell fordítani ezzel </w:t>
+            </w:r>
+            <w:proofErr w:type="spellStart"/>
+            <w:r>
+              <w:rPr>
+                <w:rFonts w:ascii="Times New Roman" w:hAnsi="Times New Roman" w:cs="Times New Roman"/>
+                <w:sz w:val="24"/>
+                <w:szCs w:val="28"/>
+                <w:lang w:val="hu-HU"/>
+              </w:rPr>
+              <w:t>runtime</w:t>
+            </w:r>
+            <w:proofErr w:type="spellEnd"/>
+            <w:r>
+              <w:rPr>
+                <w:rFonts w:ascii="Times New Roman" w:hAnsi="Times New Roman" w:cs="Times New Roman"/>
+                <w:sz w:val="24"/>
+                <w:szCs w:val="28"/>
+                <w:lang w:val="hu-HU"/>
+              </w:rPr>
+              <w:t xml:space="preserve"> időt és teljesítményt nyerve. </w:t>
             </w:r>
             <w:r>
               <w:rPr>
@@ -993,6 +2043,7 @@
               </w:rPr>
               <w:t xml:space="preserve">lőször is szükség van egy </w:t>
             </w:r>
+            <w:proofErr w:type="spellStart"/>
             <w:r>
               <w:rPr>
                 <w:rFonts w:ascii="Times New Roman" w:hAnsi="Times New Roman" w:cs="Times New Roman"/>
@@ -1004,6 +2055,7 @@
               </w:rPr>
               <w:t>label</w:t>
             </w:r>
+            <w:proofErr w:type="spellEnd"/>
             <w:r>
               <w:rPr>
                 <w:rFonts w:ascii="Times New Roman" w:hAnsi="Times New Roman" w:cs="Times New Roman"/>
@@ -1024,6 +2076,7 @@
               </w:rPr>
               <w:t xml:space="preserve"> ahová akkor ugrunk, ha az </w:t>
             </w:r>
+            <w:proofErr w:type="spellStart"/>
             <w:r>
               <w:rPr>
                 <w:rFonts w:ascii="Times New Roman" w:hAnsi="Times New Roman" w:cs="Times New Roman"/>
@@ -1035,6 +2088,7 @@
               </w:rPr>
               <w:t>if</w:t>
             </w:r>
+            <w:proofErr w:type="spellEnd"/>
             <w:r>
               <w:rPr>
                 <w:rFonts w:ascii="Times New Roman" w:hAnsi="Times New Roman" w:cs="Times New Roman"/>
@@ -1044,6 +2098,7 @@
               </w:rPr>
               <w:t xml:space="preserve"> feltétele hamis. Ezután lefordítjuk az </w:t>
             </w:r>
+            <w:proofErr w:type="spellStart"/>
             <w:r>
               <w:rPr>
                 <w:rFonts w:ascii="Times New Roman" w:hAnsi="Times New Roman" w:cs="Times New Roman"/>
@@ -1055,6 +2110,7 @@
               </w:rPr>
               <w:t>if</w:t>
             </w:r>
+            <w:proofErr w:type="spellEnd"/>
             <w:r>
               <w:rPr>
                 <w:rFonts w:ascii="Times New Roman" w:hAnsi="Times New Roman" w:cs="Times New Roman"/>
@@ -1136,6 +2192,7 @@
               </w:rPr>
               <w:t xml:space="preserve">. Ha van </w:t>
             </w:r>
+            <w:proofErr w:type="spellStart"/>
             <w:r>
               <w:rPr>
                 <w:rFonts w:ascii="Times New Roman" w:hAnsi="Times New Roman" w:cs="Times New Roman"/>
@@ -1147,6 +2204,7 @@
               </w:rPr>
               <w:t>else</w:t>
             </w:r>
+            <w:proofErr w:type="spellEnd"/>
             <w:r>
               <w:rPr>
                 <w:rFonts w:ascii="Times New Roman" w:hAnsi="Times New Roman" w:cs="Times New Roman"/>
@@ -1156,6 +2214,7 @@
               </w:rPr>
               <w:t xml:space="preserve"> akkor frissíteni kell a </w:t>
             </w:r>
+            <w:proofErr w:type="spellStart"/>
             <w:r>
               <w:rPr>
                 <w:rFonts w:ascii="Times New Roman" w:hAnsi="Times New Roman" w:cs="Times New Roman"/>
@@ -1165,17 +2224,9 @@
                 <w:szCs w:val="28"/>
                 <w:lang w:val="hu-HU"/>
               </w:rPr>
-              <w:t>label-t,</w:t>
-            </w:r>
-            <w:r>
-              <w:rPr>
-                <w:rFonts w:ascii="Times New Roman" w:hAnsi="Times New Roman" w:cs="Times New Roman"/>
-                <w:sz w:val="24"/>
-                <w:szCs w:val="28"/>
-                <w:lang w:val="hu-HU"/>
-              </w:rPr>
-              <w:t xml:space="preserve"> hogy a megfelelő helyre történjen a vezérlés átadása. Ha </w:t>
-            </w:r>
+              <w:t>label</w:t>
+            </w:r>
+            <w:proofErr w:type="spellEnd"/>
             <w:r>
               <w:rPr>
                 <w:rFonts w:ascii="Times New Roman" w:hAnsi="Times New Roman" w:cs="Times New Roman"/>
@@ -1185,17 +2236,18 @@
                 <w:szCs w:val="28"/>
                 <w:lang w:val="hu-HU"/>
               </w:rPr>
-              <w:t>else if</w:t>
-            </w:r>
-            <w:r>
-              <w:rPr>
-                <w:rFonts w:ascii="Times New Roman" w:hAnsi="Times New Roman" w:cs="Times New Roman"/>
-                <w:sz w:val="24"/>
-                <w:szCs w:val="28"/>
-                <w:lang w:val="hu-HU"/>
-              </w:rPr>
-              <w:t xml:space="preserve"> követi a konzekvens utasítást akkor rekurzívan hívjuk az </w:t>
-            </w:r>
+              <w:t>-t,</w:t>
+            </w:r>
+            <w:r>
+              <w:rPr>
+                <w:rFonts w:ascii="Times New Roman" w:hAnsi="Times New Roman" w:cs="Times New Roman"/>
+                <w:sz w:val="24"/>
+                <w:szCs w:val="28"/>
+                <w:lang w:val="hu-HU"/>
+              </w:rPr>
+              <w:t xml:space="preserve"> hogy a megfelelő helyre történjen a vezérlés átadása. Ha </w:t>
+            </w:r>
+            <w:proofErr w:type="spellStart"/>
             <w:r>
               <w:rPr>
                 <w:rFonts w:ascii="Times New Roman" w:hAnsi="Times New Roman" w:cs="Times New Roman"/>
@@ -1205,26 +2257,9 @@
                 <w:szCs w:val="28"/>
                 <w:lang w:val="hu-HU"/>
               </w:rPr>
-              <w:t>if-et</w:t>
-            </w:r>
-            <w:r>
-              <w:rPr>
-                <w:rFonts w:ascii="Times New Roman" w:hAnsi="Times New Roman" w:cs="Times New Roman"/>
-                <w:sz w:val="24"/>
-                <w:szCs w:val="28"/>
-                <w:lang w:val="hu-HU"/>
-              </w:rPr>
-              <w:t xml:space="preserve"> fordító függvényt.</w:t>
-            </w:r>
-            <w:r>
-              <w:rPr>
-                <w:rFonts w:ascii="Times New Roman" w:hAnsi="Times New Roman" w:cs="Times New Roman"/>
-                <w:sz w:val="24"/>
-                <w:szCs w:val="28"/>
-                <w:lang w:val="hu-HU"/>
-              </w:rPr>
-              <w:t xml:space="preserve"> A Compilerben vissza kell állítani a következő </w:t>
-            </w:r>
+              <w:t>else</w:t>
+            </w:r>
+            <w:proofErr w:type="spellEnd"/>
             <w:r>
               <w:rPr>
                 <w:rFonts w:ascii="Times New Roman" w:hAnsi="Times New Roman" w:cs="Times New Roman"/>
@@ -1234,7 +2269,104 @@
                 <w:szCs w:val="28"/>
                 <w:lang w:val="hu-HU"/>
               </w:rPr>
-              <w:t xml:space="preserve">label-re </w:t>
+              <w:t xml:space="preserve"> </w:t>
+            </w:r>
+            <w:proofErr w:type="spellStart"/>
+            <w:r>
+              <w:rPr>
+                <w:rFonts w:ascii="Times New Roman" w:hAnsi="Times New Roman" w:cs="Times New Roman"/>
+                <w:i/>
+                <w:iCs/>
+                <w:sz w:val="24"/>
+                <w:szCs w:val="28"/>
+                <w:lang w:val="hu-HU"/>
+              </w:rPr>
+              <w:t>if</w:t>
+            </w:r>
+            <w:proofErr w:type="spellEnd"/>
+            <w:r>
+              <w:rPr>
+                <w:rFonts w:ascii="Times New Roman" w:hAnsi="Times New Roman" w:cs="Times New Roman"/>
+                <w:sz w:val="24"/>
+                <w:szCs w:val="28"/>
+                <w:lang w:val="hu-HU"/>
+              </w:rPr>
+              <w:t xml:space="preserve"> követi a konzekvens utasítást akkor rekurzívan hívjuk az </w:t>
+            </w:r>
+            <w:proofErr w:type="spellStart"/>
+            <w:r>
+              <w:rPr>
+                <w:rFonts w:ascii="Times New Roman" w:hAnsi="Times New Roman" w:cs="Times New Roman"/>
+                <w:i/>
+                <w:iCs/>
+                <w:sz w:val="24"/>
+                <w:szCs w:val="28"/>
+                <w:lang w:val="hu-HU"/>
+              </w:rPr>
+              <w:t>if-et</w:t>
+            </w:r>
+            <w:proofErr w:type="spellEnd"/>
+            <w:r>
+              <w:rPr>
+                <w:rFonts w:ascii="Times New Roman" w:hAnsi="Times New Roman" w:cs="Times New Roman"/>
+                <w:sz w:val="24"/>
+                <w:szCs w:val="28"/>
+                <w:lang w:val="hu-HU"/>
+              </w:rPr>
+              <w:t xml:space="preserve"> fordító függvényt.</w:t>
+            </w:r>
+            <w:r>
+              <w:rPr>
+                <w:rFonts w:ascii="Times New Roman" w:hAnsi="Times New Roman" w:cs="Times New Roman"/>
+                <w:sz w:val="24"/>
+                <w:szCs w:val="28"/>
+                <w:lang w:val="hu-HU"/>
+              </w:rPr>
+              <w:t xml:space="preserve"> A </w:t>
+            </w:r>
+            <w:proofErr w:type="spellStart"/>
+            <w:r>
+              <w:rPr>
+                <w:rFonts w:ascii="Times New Roman" w:hAnsi="Times New Roman" w:cs="Times New Roman"/>
+                <w:sz w:val="24"/>
+                <w:szCs w:val="28"/>
+                <w:lang w:val="hu-HU"/>
+              </w:rPr>
+              <w:t>Compilerben</w:t>
+            </w:r>
+            <w:proofErr w:type="spellEnd"/>
+            <w:r>
+              <w:rPr>
+                <w:rFonts w:ascii="Times New Roman" w:hAnsi="Times New Roman" w:cs="Times New Roman"/>
+                <w:sz w:val="24"/>
+                <w:szCs w:val="28"/>
+                <w:lang w:val="hu-HU"/>
+              </w:rPr>
+              <w:t xml:space="preserve"> vissza kell állítani a következő </w:t>
+            </w:r>
+            <w:proofErr w:type="spellStart"/>
+            <w:r>
+              <w:rPr>
+                <w:rFonts w:ascii="Times New Roman" w:hAnsi="Times New Roman" w:cs="Times New Roman"/>
+                <w:i/>
+                <w:iCs/>
+                <w:sz w:val="24"/>
+                <w:szCs w:val="28"/>
+                <w:lang w:val="hu-HU"/>
+              </w:rPr>
+              <w:t>label</w:t>
+            </w:r>
+            <w:proofErr w:type="spellEnd"/>
+            <w:r>
+              <w:rPr>
+                <w:rFonts w:ascii="Times New Roman" w:hAnsi="Times New Roman" w:cs="Times New Roman"/>
+                <w:i/>
+                <w:iCs/>
+                <w:sz w:val="24"/>
+                <w:szCs w:val="28"/>
+                <w:lang w:val="hu-HU"/>
+              </w:rPr>
+              <w:t xml:space="preserve">-re </w:t>
             </w:r>
             <w:r>
               <w:rPr>
@@ -1494,7 +2626,47 @@
                 <w:szCs w:val="28"/>
                 <w:lang w:val="hu-HU"/>
               </w:rPr>
-              <w:t xml:space="preserve">A következő feladatom különböző logikai bináris operátorok lefordítása volt. Ezek az operátorok a következők: ==, !=, &gt;=, &lt;=. Ezeknek az operátoroknak a lefordítása páronként nagyon hasonlóan történik, ezért a kódomat template-ekkel oldottam meg, hogy csökkentsem a kód duplikációt. Mind a négy operátor esetében az első lépés a feltételes vezérlési szerkezethez hasonlóan azzal a lépéssel kezdődik, hogy </w:t>
+              <w:t>A következő feladatom különböző logikai bináris operátorok lefordítása volt. Ezek az operátorok a következők: ==</w:t>
+            </w:r>
+            <w:proofErr w:type="gramStart"/>
+            <w:r>
+              <w:rPr>
+                <w:rFonts w:ascii="Times New Roman" w:hAnsi="Times New Roman" w:cs="Times New Roman"/>
+                <w:sz w:val="24"/>
+                <w:szCs w:val="28"/>
+                <w:lang w:val="hu-HU"/>
+              </w:rPr>
+              <w:t>, !</w:t>
+            </w:r>
+            <w:proofErr w:type="gramEnd"/>
+            <w:r>
+              <w:rPr>
+                <w:rFonts w:ascii="Times New Roman" w:hAnsi="Times New Roman" w:cs="Times New Roman"/>
+                <w:sz w:val="24"/>
+                <w:szCs w:val="28"/>
+                <w:lang w:val="hu-HU"/>
+              </w:rPr>
+              <w:t xml:space="preserve">=, &gt;=, &lt;=. Ezeknek az operátoroknak a lefordítása páronként nagyon hasonlóan történik, ezért a kódomat </w:t>
+            </w:r>
+            <w:proofErr w:type="spellStart"/>
+            <w:r>
+              <w:rPr>
+                <w:rFonts w:ascii="Times New Roman" w:hAnsi="Times New Roman" w:cs="Times New Roman"/>
+                <w:sz w:val="24"/>
+                <w:szCs w:val="28"/>
+                <w:lang w:val="hu-HU"/>
+              </w:rPr>
+              <w:t>template-ekkel</w:t>
+            </w:r>
+            <w:proofErr w:type="spellEnd"/>
+            <w:r>
+              <w:rPr>
+                <w:rFonts w:ascii="Times New Roman" w:hAnsi="Times New Roman" w:cs="Times New Roman"/>
+                <w:sz w:val="24"/>
+                <w:szCs w:val="28"/>
+                <w:lang w:val="hu-HU"/>
+              </w:rPr>
+              <w:t xml:space="preserve"> oldottam meg, hogy csökkentsem a kód duplikációt. Mind a négy operátor esetében az első lépés a feltételes vezérlési szerkezethez hasonlóan azzal a lépéssel kezdődik, hogy </w:t>
             </w:r>
             <w:r>
               <w:rPr>
@@ -1521,8 +2693,49 @@
                 <w:szCs w:val="28"/>
                 <w:lang w:val="hu-HU"/>
               </w:rPr>
-              <w:t xml:space="preserve">hogy fordítási idejű konstansok-e, ha igen akkor az előre kiszámolt értéket töltjük be az akkumulátorba. Mivel ezek az operátorok mind logikai értéket adnak ezért ez igaz érték esetén 1, hamis érték esetén 0. A template függvények template paraméterben egy </w:t>
-            </w:r>
+              <w:t xml:space="preserve">hogy fordítási idejű konstansok-e, ha igen akkor az előre kiszámolt értéket töltjük be az akkumulátorba. Mivel ezek az operátorok mind logikai értéket adnak ezért ez igaz érték esetén 1, hamis érték esetén 0. A </w:t>
+            </w:r>
+            <w:proofErr w:type="spellStart"/>
+            <w:r>
+              <w:rPr>
+                <w:rFonts w:ascii="Times New Roman" w:hAnsi="Times New Roman" w:cs="Times New Roman"/>
+                <w:sz w:val="24"/>
+                <w:szCs w:val="28"/>
+                <w:lang w:val="hu-HU"/>
+              </w:rPr>
+              <w:t>template</w:t>
+            </w:r>
+            <w:proofErr w:type="spellEnd"/>
+            <w:r>
+              <w:rPr>
+                <w:rFonts w:ascii="Times New Roman" w:hAnsi="Times New Roman" w:cs="Times New Roman"/>
+                <w:sz w:val="24"/>
+                <w:szCs w:val="28"/>
+                <w:lang w:val="hu-HU"/>
+              </w:rPr>
+              <w:t xml:space="preserve"> függvények </w:t>
+            </w:r>
+            <w:proofErr w:type="spellStart"/>
+            <w:r>
+              <w:rPr>
+                <w:rFonts w:ascii="Times New Roman" w:hAnsi="Times New Roman" w:cs="Times New Roman"/>
+                <w:sz w:val="24"/>
+                <w:szCs w:val="28"/>
+                <w:lang w:val="hu-HU"/>
+              </w:rPr>
+              <w:t>template</w:t>
+            </w:r>
+            <w:proofErr w:type="spellEnd"/>
+            <w:r>
+              <w:rPr>
+                <w:rFonts w:ascii="Times New Roman" w:hAnsi="Times New Roman" w:cs="Times New Roman"/>
+                <w:sz w:val="24"/>
+                <w:szCs w:val="28"/>
+                <w:lang w:val="hu-HU"/>
+              </w:rPr>
+              <w:t xml:space="preserve"> paraméterben egy </w:t>
+            </w:r>
+            <w:proofErr w:type="spellStart"/>
             <w:r>
               <w:rPr>
                 <w:rFonts w:ascii="Times New Roman" w:hAnsi="Times New Roman" w:cs="Times New Roman"/>
@@ -1534,6 +2747,7 @@
               </w:rPr>
               <w:t>flag-et</w:t>
             </w:r>
+            <w:proofErr w:type="spellEnd"/>
             <w:r>
               <w:rPr>
                 <w:rFonts w:ascii="Times New Roman" w:hAnsi="Times New Roman" w:cs="Times New Roman"/>
@@ -1577,17 +2791,118 @@
                 <w:szCs w:val="28"/>
                 <w:lang w:val="hu-HU"/>
               </w:rPr>
-              <w:t xml:space="preserve">is átnézete a mentorom majd feltöltöttem a közös branchre. Ettől a ponttól kezdve szabadon dolgozhattam, nem kellett a kódomat bemutatni a mentoromnak, hanem a hagyományos code review folyamaton esett át. A következő feladatom a Checker komponenst érintette, ami a projekt legbonyolultabb komponense. </w:t>
-            </w:r>
-            <w:r>
-              <w:rPr>
-                <w:rFonts w:ascii="Times New Roman" w:hAnsi="Times New Roman" w:cs="Times New Roman"/>
-                <w:sz w:val="24"/>
-                <w:szCs w:val="28"/>
-                <w:lang w:val="hu-HU"/>
-              </w:rPr>
-              <w:t xml:space="preserve">A Checker komponens végzi a szemantikai kontextus függő analízist a kódon. Mivel a nyelv, amit a fordítóprogramunk fordít statikusan típusos, és objektum orientált, így nagyon sok különböző szemantikai analízisen esik át. Az én feladatom a </w:t>
-            </w:r>
+              <w:t xml:space="preserve">is átnézete a mentorom majd feltöltöttem a közös </w:t>
+            </w:r>
+            <w:proofErr w:type="spellStart"/>
+            <w:r>
+              <w:rPr>
+                <w:rFonts w:ascii="Times New Roman" w:hAnsi="Times New Roman" w:cs="Times New Roman"/>
+                <w:sz w:val="24"/>
+                <w:szCs w:val="28"/>
+                <w:lang w:val="hu-HU"/>
+              </w:rPr>
+              <w:t>branchre</w:t>
+            </w:r>
+            <w:proofErr w:type="spellEnd"/>
+            <w:r>
+              <w:rPr>
+                <w:rFonts w:ascii="Times New Roman" w:hAnsi="Times New Roman" w:cs="Times New Roman"/>
+                <w:sz w:val="24"/>
+                <w:szCs w:val="28"/>
+                <w:lang w:val="hu-HU"/>
+              </w:rPr>
+              <w:t xml:space="preserve">. Ettől a ponttól kezdve szabadon dolgozhattam, nem kellett a kódomat bemutatni a mentoromnak, hanem a hagyományos </w:t>
+            </w:r>
+            <w:proofErr w:type="spellStart"/>
+            <w:r>
+              <w:rPr>
+                <w:rFonts w:ascii="Times New Roman" w:hAnsi="Times New Roman" w:cs="Times New Roman"/>
+                <w:sz w:val="24"/>
+                <w:szCs w:val="28"/>
+                <w:lang w:val="hu-HU"/>
+              </w:rPr>
+              <w:t>code</w:t>
+            </w:r>
+            <w:proofErr w:type="spellEnd"/>
+            <w:r>
+              <w:rPr>
+                <w:rFonts w:ascii="Times New Roman" w:hAnsi="Times New Roman" w:cs="Times New Roman"/>
+                <w:sz w:val="24"/>
+                <w:szCs w:val="28"/>
+                <w:lang w:val="hu-HU"/>
+              </w:rPr>
+              <w:t xml:space="preserve"> </w:t>
+            </w:r>
+            <w:proofErr w:type="spellStart"/>
+            <w:r>
+              <w:rPr>
+                <w:rFonts w:ascii="Times New Roman" w:hAnsi="Times New Roman" w:cs="Times New Roman"/>
+                <w:sz w:val="24"/>
+                <w:szCs w:val="28"/>
+                <w:lang w:val="hu-HU"/>
+              </w:rPr>
+              <w:t>review</w:t>
+            </w:r>
+            <w:proofErr w:type="spellEnd"/>
+            <w:r>
+              <w:rPr>
+                <w:rFonts w:ascii="Times New Roman" w:hAnsi="Times New Roman" w:cs="Times New Roman"/>
+                <w:sz w:val="24"/>
+                <w:szCs w:val="28"/>
+                <w:lang w:val="hu-HU"/>
+              </w:rPr>
+              <w:t xml:space="preserve"> folyamaton esett át. A következő feladatom a </w:t>
+            </w:r>
+            <w:proofErr w:type="spellStart"/>
+            <w:r>
+              <w:rPr>
+                <w:rFonts w:ascii="Times New Roman" w:hAnsi="Times New Roman" w:cs="Times New Roman"/>
+                <w:sz w:val="24"/>
+                <w:szCs w:val="28"/>
+                <w:lang w:val="hu-HU"/>
+              </w:rPr>
+              <w:t>Checker</w:t>
+            </w:r>
+            <w:proofErr w:type="spellEnd"/>
+            <w:r>
+              <w:rPr>
+                <w:rFonts w:ascii="Times New Roman" w:hAnsi="Times New Roman" w:cs="Times New Roman"/>
+                <w:sz w:val="24"/>
+                <w:szCs w:val="28"/>
+                <w:lang w:val="hu-HU"/>
+              </w:rPr>
+              <w:t xml:space="preserve"> komponenst érintette, ami a projekt legbonyolultabb komponense. </w:t>
+            </w:r>
+            <w:r>
+              <w:rPr>
+                <w:rFonts w:ascii="Times New Roman" w:hAnsi="Times New Roman" w:cs="Times New Roman"/>
+                <w:sz w:val="24"/>
+                <w:szCs w:val="28"/>
+                <w:lang w:val="hu-HU"/>
+              </w:rPr>
+              <w:t xml:space="preserve">A </w:t>
+            </w:r>
+            <w:proofErr w:type="spellStart"/>
+            <w:r>
+              <w:rPr>
+                <w:rFonts w:ascii="Times New Roman" w:hAnsi="Times New Roman" w:cs="Times New Roman"/>
+                <w:sz w:val="24"/>
+                <w:szCs w:val="28"/>
+                <w:lang w:val="hu-HU"/>
+              </w:rPr>
+              <w:t>Checker</w:t>
+            </w:r>
+            <w:proofErr w:type="spellEnd"/>
+            <w:r>
+              <w:rPr>
+                <w:rFonts w:ascii="Times New Roman" w:hAnsi="Times New Roman" w:cs="Times New Roman"/>
+                <w:sz w:val="24"/>
+                <w:szCs w:val="28"/>
+                <w:lang w:val="hu-HU"/>
+              </w:rPr>
+              <w:t xml:space="preserve"> komponens végzi a szemantikai kontextus függő analízist a kódon. Mivel a nyelv, amit a fordítóprogramunk fordít statikusan típusos, és objektum orientált, így nagyon sok különböző szemantikai analízisen esik át. Az én feladatom a </w:t>
+            </w:r>
+            <w:proofErr w:type="spellStart"/>
             <w:r>
               <w:rPr>
                 <w:rFonts w:ascii="Times New Roman" w:hAnsi="Times New Roman" w:cs="Times New Roman"/>
@@ -1597,17 +2912,9 @@
                 <w:szCs w:val="28"/>
                 <w:lang w:val="hu-HU"/>
               </w:rPr>
-              <w:t xml:space="preserve">class-okat </w:t>
-            </w:r>
-            <w:r>
-              <w:rPr>
-                <w:rFonts w:ascii="Times New Roman" w:hAnsi="Times New Roman" w:cs="Times New Roman"/>
-                <w:sz w:val="24"/>
-                <w:szCs w:val="28"/>
-                <w:lang w:val="hu-HU"/>
-              </w:rPr>
-              <w:t xml:space="preserve">érintette, azon belül is az </w:t>
-            </w:r>
+              <w:t>class-okat</w:t>
+            </w:r>
+            <w:proofErr w:type="spellEnd"/>
             <w:r>
               <w:rPr>
                 <w:rFonts w:ascii="Times New Roman" w:hAnsi="Times New Roman" w:cs="Times New Roman"/>
@@ -1617,17 +2924,18 @@
                 <w:szCs w:val="28"/>
                 <w:lang w:val="hu-HU"/>
               </w:rPr>
-              <w:t>abstract</w:t>
-            </w:r>
-            <w:r>
-              <w:rPr>
-                <w:rFonts w:ascii="Times New Roman" w:hAnsi="Times New Roman" w:cs="Times New Roman"/>
-                <w:sz w:val="24"/>
-                <w:szCs w:val="28"/>
-                <w:lang w:val="hu-HU"/>
-              </w:rPr>
-              <w:t xml:space="preserve"> függvényekre kellett statikus analízist implementálnom. Az analízis a következő szabályok mentén működik: </w:t>
-            </w:r>
+              <w:t xml:space="preserve"> </w:t>
+            </w:r>
+            <w:r>
+              <w:rPr>
+                <w:rFonts w:ascii="Times New Roman" w:hAnsi="Times New Roman" w:cs="Times New Roman"/>
+                <w:sz w:val="24"/>
+                <w:szCs w:val="28"/>
+                <w:lang w:val="hu-HU"/>
+              </w:rPr>
+              <w:t xml:space="preserve">érintette, azon belül is az </w:t>
+            </w:r>
+            <w:proofErr w:type="spellStart"/>
             <w:r>
               <w:rPr>
                 <w:rFonts w:ascii="Times New Roman" w:hAnsi="Times New Roman" w:cs="Times New Roman"/>
@@ -1637,17 +2945,19 @@
                 <w:szCs w:val="28"/>
                 <w:lang w:val="hu-HU"/>
               </w:rPr>
-              <w:t xml:space="preserve">abstract </w:t>
-            </w:r>
-            <w:r>
-              <w:rPr>
-                <w:rFonts w:ascii="Times New Roman" w:hAnsi="Times New Roman" w:cs="Times New Roman"/>
-                <w:sz w:val="24"/>
-                <w:szCs w:val="28"/>
-                <w:lang w:val="hu-HU"/>
-              </w:rPr>
-              <w:t xml:space="preserve">függvénye csak </w:t>
-            </w:r>
+              <w:t>abstract</w:t>
+            </w:r>
+            <w:proofErr w:type="spellEnd"/>
+            <w:r>
+              <w:rPr>
+                <w:rFonts w:ascii="Times New Roman" w:hAnsi="Times New Roman" w:cs="Times New Roman"/>
+                <w:sz w:val="24"/>
+                <w:szCs w:val="28"/>
+                <w:lang w:val="hu-HU"/>
+              </w:rPr>
+              <w:t xml:space="preserve"> függvényekre kellett statikus analízist implementálnom. Az analízis a következő szabályok mentén működik: </w:t>
+            </w:r>
+            <w:proofErr w:type="spellStart"/>
             <w:r>
               <w:rPr>
                 <w:rFonts w:ascii="Times New Roman" w:hAnsi="Times New Roman" w:cs="Times New Roman"/>
@@ -1657,17 +2967,9 @@
                 <w:szCs w:val="28"/>
                 <w:lang w:val="hu-HU"/>
               </w:rPr>
-              <w:t xml:space="preserve">abstract </w:t>
-            </w:r>
-            <w:r>
-              <w:rPr>
-                <w:rFonts w:ascii="Times New Roman" w:hAnsi="Times New Roman" w:cs="Times New Roman"/>
-                <w:sz w:val="24"/>
-                <w:szCs w:val="28"/>
-                <w:lang w:val="hu-HU"/>
-              </w:rPr>
-              <w:t xml:space="preserve">osztálynak lehet, </w:t>
-            </w:r>
+              <w:t>abstract</w:t>
+            </w:r>
+            <w:proofErr w:type="spellEnd"/>
             <w:r>
               <w:rPr>
                 <w:rFonts w:ascii="Times New Roman" w:hAnsi="Times New Roman" w:cs="Times New Roman"/>
@@ -1677,17 +2979,18 @@
                 <w:szCs w:val="28"/>
                 <w:lang w:val="hu-HU"/>
               </w:rPr>
-              <w:t xml:space="preserve">abstract </w:t>
-            </w:r>
-            <w:r>
-              <w:rPr>
-                <w:rFonts w:ascii="Times New Roman" w:hAnsi="Times New Roman" w:cs="Times New Roman"/>
-                <w:sz w:val="24"/>
-                <w:szCs w:val="28"/>
-                <w:lang w:val="hu-HU"/>
-              </w:rPr>
-              <w:t xml:space="preserve">osztály nem példányosítható, nem </w:t>
-            </w:r>
+              <w:t xml:space="preserve"> </w:t>
+            </w:r>
+            <w:r>
+              <w:rPr>
+                <w:rFonts w:ascii="Times New Roman" w:hAnsi="Times New Roman" w:cs="Times New Roman"/>
+                <w:sz w:val="24"/>
+                <w:szCs w:val="28"/>
+                <w:lang w:val="hu-HU"/>
+              </w:rPr>
+              <w:t xml:space="preserve">függvénye csak </w:t>
+            </w:r>
+            <w:proofErr w:type="spellStart"/>
             <w:r>
               <w:rPr>
                 <w:rFonts w:ascii="Times New Roman" w:hAnsi="Times New Roman" w:cs="Times New Roman"/>
@@ -1699,24 +3002,7 @@
               </w:rPr>
               <w:t>abstract</w:t>
             </w:r>
-            <w:r>
-              <w:rPr>
-                <w:rFonts w:ascii="Times New Roman" w:hAnsi="Times New Roman" w:cs="Times New Roman"/>
-                <w:sz w:val="24"/>
-                <w:szCs w:val="28"/>
-                <w:lang w:val="hu-HU"/>
-              </w:rPr>
-              <w:t xml:space="preserve"> osztály</w:t>
-            </w:r>
-            <w:r>
-              <w:rPr>
-                <w:rFonts w:ascii="Times New Roman" w:hAnsi="Times New Roman" w:cs="Times New Roman"/>
-                <w:sz w:val="24"/>
-                <w:szCs w:val="28"/>
-                <w:lang w:val="hu-HU"/>
-              </w:rPr>
-              <w:t xml:space="preserve">, ha </w:t>
-            </w:r>
+            <w:proofErr w:type="spellEnd"/>
             <w:r>
               <w:rPr>
                 <w:rFonts w:ascii="Times New Roman" w:hAnsi="Times New Roman" w:cs="Times New Roman"/>
@@ -1726,17 +3012,18 @@
                 <w:szCs w:val="28"/>
                 <w:lang w:val="hu-HU"/>
               </w:rPr>
-              <w:t>abstract</w:t>
-            </w:r>
-            <w:r>
-              <w:rPr>
-                <w:rFonts w:ascii="Times New Roman" w:hAnsi="Times New Roman" w:cs="Times New Roman"/>
-                <w:sz w:val="24"/>
-                <w:szCs w:val="28"/>
-                <w:lang w:val="hu-HU"/>
-              </w:rPr>
-              <w:t xml:space="preserve"> ősből származik akkor köteles minden </w:t>
-            </w:r>
+              <w:t xml:space="preserve"> </w:t>
+            </w:r>
+            <w:r>
+              <w:rPr>
+                <w:rFonts w:ascii="Times New Roman" w:hAnsi="Times New Roman" w:cs="Times New Roman"/>
+                <w:sz w:val="24"/>
+                <w:szCs w:val="28"/>
+                <w:lang w:val="hu-HU"/>
+              </w:rPr>
+              <w:t xml:space="preserve">osztálynak lehet, </w:t>
+            </w:r>
+            <w:proofErr w:type="spellStart"/>
             <w:r>
               <w:rPr>
                 <w:rFonts w:ascii="Times New Roman" w:hAnsi="Times New Roman" w:cs="Times New Roman"/>
@@ -1748,6 +3035,113 @@
               </w:rPr>
               <w:t>abstract</w:t>
             </w:r>
+            <w:proofErr w:type="spellEnd"/>
+            <w:r>
+              <w:rPr>
+                <w:rFonts w:ascii="Times New Roman" w:hAnsi="Times New Roman" w:cs="Times New Roman"/>
+                <w:i/>
+                <w:iCs/>
+                <w:sz w:val="24"/>
+                <w:szCs w:val="28"/>
+                <w:lang w:val="hu-HU"/>
+              </w:rPr>
+              <w:t xml:space="preserve"> </w:t>
+            </w:r>
+            <w:r>
+              <w:rPr>
+                <w:rFonts w:ascii="Times New Roman" w:hAnsi="Times New Roman" w:cs="Times New Roman"/>
+                <w:sz w:val="24"/>
+                <w:szCs w:val="28"/>
+                <w:lang w:val="hu-HU"/>
+              </w:rPr>
+              <w:t xml:space="preserve">osztály nem </w:t>
+            </w:r>
+            <w:proofErr w:type="spellStart"/>
+            <w:r>
+              <w:rPr>
+                <w:rFonts w:ascii="Times New Roman" w:hAnsi="Times New Roman" w:cs="Times New Roman"/>
+                <w:sz w:val="24"/>
+                <w:szCs w:val="28"/>
+                <w:lang w:val="hu-HU"/>
+              </w:rPr>
+              <w:t>példányosítható</w:t>
+            </w:r>
+            <w:proofErr w:type="spellEnd"/>
+            <w:r>
+              <w:rPr>
+                <w:rFonts w:ascii="Times New Roman" w:hAnsi="Times New Roman" w:cs="Times New Roman"/>
+                <w:sz w:val="24"/>
+                <w:szCs w:val="28"/>
+                <w:lang w:val="hu-HU"/>
+              </w:rPr>
+              <w:t xml:space="preserve">, nem </w:t>
+            </w:r>
+            <w:proofErr w:type="spellStart"/>
+            <w:r>
+              <w:rPr>
+                <w:rFonts w:ascii="Times New Roman" w:hAnsi="Times New Roman" w:cs="Times New Roman"/>
+                <w:i/>
+                <w:iCs/>
+                <w:sz w:val="24"/>
+                <w:szCs w:val="28"/>
+                <w:lang w:val="hu-HU"/>
+              </w:rPr>
+              <w:t>abstract</w:t>
+            </w:r>
+            <w:proofErr w:type="spellEnd"/>
+            <w:r>
+              <w:rPr>
+                <w:rFonts w:ascii="Times New Roman" w:hAnsi="Times New Roman" w:cs="Times New Roman"/>
+                <w:sz w:val="24"/>
+                <w:szCs w:val="28"/>
+                <w:lang w:val="hu-HU"/>
+              </w:rPr>
+              <w:t xml:space="preserve"> osztály</w:t>
+            </w:r>
+            <w:r>
+              <w:rPr>
+                <w:rFonts w:ascii="Times New Roman" w:hAnsi="Times New Roman" w:cs="Times New Roman"/>
+                <w:sz w:val="24"/>
+                <w:szCs w:val="28"/>
+                <w:lang w:val="hu-HU"/>
+              </w:rPr>
+              <w:t xml:space="preserve">, ha </w:t>
+            </w:r>
+            <w:proofErr w:type="spellStart"/>
+            <w:r>
+              <w:rPr>
+                <w:rFonts w:ascii="Times New Roman" w:hAnsi="Times New Roman" w:cs="Times New Roman"/>
+                <w:i/>
+                <w:iCs/>
+                <w:sz w:val="24"/>
+                <w:szCs w:val="28"/>
+                <w:lang w:val="hu-HU"/>
+              </w:rPr>
+              <w:t>abstract</w:t>
+            </w:r>
+            <w:proofErr w:type="spellEnd"/>
+            <w:r>
+              <w:rPr>
+                <w:rFonts w:ascii="Times New Roman" w:hAnsi="Times New Roman" w:cs="Times New Roman"/>
+                <w:sz w:val="24"/>
+                <w:szCs w:val="28"/>
+                <w:lang w:val="hu-HU"/>
+              </w:rPr>
+              <w:t xml:space="preserve"> ősből származik akkor köteles minden </w:t>
+            </w:r>
+            <w:proofErr w:type="spellStart"/>
+            <w:r>
+              <w:rPr>
+                <w:rFonts w:ascii="Times New Roman" w:hAnsi="Times New Roman" w:cs="Times New Roman"/>
+                <w:i/>
+                <w:iCs/>
+                <w:sz w:val="24"/>
+                <w:szCs w:val="28"/>
+                <w:lang w:val="hu-HU"/>
+              </w:rPr>
+              <w:t>abstract</w:t>
+            </w:r>
+            <w:proofErr w:type="spellEnd"/>
             <w:r>
               <w:rPr>
                 <w:rFonts w:ascii="Times New Roman" w:hAnsi="Times New Roman" w:cs="Times New Roman"/>
@@ -1764,7 +3158,169 @@
                 <w:szCs w:val="28"/>
                 <w:lang w:val="hu-HU"/>
               </w:rPr>
-              <w:t xml:space="preserve"> A következő feladat, amelyet már magamnak választhattam az Emitter komponenst érintette. A fordítóprogram a futása végén nem platform specifikus assembly kódot emittál, hanem bytecode-ot. Ebben a bytecode-ban elhelyezhetők különböző féle metainformációk amelyeket a nyelvhez fejlesztett runtime és debugger fel tudnak használni. A feladat lényege az volt, hogy minden egyes generikus függvényhez, vagy osztályhoz ki kellett emittálni az bytecode-ba, hogy mennyi típus paramétere van, és azoknak van-e egymás között függőségük vagy felső korlátjuk. Ehhez tulajdonképpen minden információ meg van az adott AST node-on, így az Emitter gyakorlatilag csak egy szerializációs feladatot lát el.</w:t>
+              <w:t xml:space="preserve"> A következő feladat, amelyet már magamnak választhattam az Emitter komponenst érintette. A fordítóprogram a futása végén nem platform specifikus assembly kódot emittál, hanem </w:t>
+            </w:r>
+            <w:proofErr w:type="spellStart"/>
+            <w:r>
+              <w:rPr>
+                <w:rFonts w:ascii="Times New Roman" w:hAnsi="Times New Roman" w:cs="Times New Roman"/>
+                <w:sz w:val="24"/>
+                <w:szCs w:val="28"/>
+                <w:lang w:val="hu-HU"/>
+              </w:rPr>
+              <w:t>bytecode</w:t>
+            </w:r>
+            <w:proofErr w:type="spellEnd"/>
+            <w:r>
+              <w:rPr>
+                <w:rFonts w:ascii="Times New Roman" w:hAnsi="Times New Roman" w:cs="Times New Roman"/>
+                <w:sz w:val="24"/>
+                <w:szCs w:val="28"/>
+                <w:lang w:val="hu-HU"/>
+              </w:rPr>
+              <w:t xml:space="preserve">-ot. Ebben a </w:t>
+            </w:r>
+            <w:proofErr w:type="spellStart"/>
+            <w:r>
+              <w:rPr>
+                <w:rFonts w:ascii="Times New Roman" w:hAnsi="Times New Roman" w:cs="Times New Roman"/>
+                <w:sz w:val="24"/>
+                <w:szCs w:val="28"/>
+                <w:lang w:val="hu-HU"/>
+              </w:rPr>
+              <w:t>bytecode</w:t>
+            </w:r>
+            <w:proofErr w:type="spellEnd"/>
+            <w:r>
+              <w:rPr>
+                <w:rFonts w:ascii="Times New Roman" w:hAnsi="Times New Roman" w:cs="Times New Roman"/>
+                <w:sz w:val="24"/>
+                <w:szCs w:val="28"/>
+                <w:lang w:val="hu-HU"/>
+              </w:rPr>
+              <w:t xml:space="preserve">-ban elhelyezhetők különböző féle </w:t>
+            </w:r>
+            <w:proofErr w:type="spellStart"/>
+            <w:proofErr w:type="gramStart"/>
+            <w:r>
+              <w:rPr>
+                <w:rFonts w:ascii="Times New Roman" w:hAnsi="Times New Roman" w:cs="Times New Roman"/>
+                <w:sz w:val="24"/>
+                <w:szCs w:val="28"/>
+                <w:lang w:val="hu-HU"/>
+              </w:rPr>
+              <w:t>metainformációk</w:t>
+            </w:r>
+            <w:proofErr w:type="spellEnd"/>
+            <w:proofErr w:type="gramEnd"/>
+            <w:r>
+              <w:rPr>
+                <w:rFonts w:ascii="Times New Roman" w:hAnsi="Times New Roman" w:cs="Times New Roman"/>
+                <w:sz w:val="24"/>
+                <w:szCs w:val="28"/>
+                <w:lang w:val="hu-HU"/>
+              </w:rPr>
+              <w:t xml:space="preserve"> amelyeket a nyelvhez fejlesztett </w:t>
+            </w:r>
+            <w:proofErr w:type="spellStart"/>
+            <w:r>
+              <w:rPr>
+                <w:rFonts w:ascii="Times New Roman" w:hAnsi="Times New Roman" w:cs="Times New Roman"/>
+                <w:sz w:val="24"/>
+                <w:szCs w:val="28"/>
+                <w:lang w:val="hu-HU"/>
+              </w:rPr>
+              <w:t>runtime</w:t>
+            </w:r>
+            <w:proofErr w:type="spellEnd"/>
+            <w:r>
+              <w:rPr>
+                <w:rFonts w:ascii="Times New Roman" w:hAnsi="Times New Roman" w:cs="Times New Roman"/>
+                <w:sz w:val="24"/>
+                <w:szCs w:val="28"/>
+                <w:lang w:val="hu-HU"/>
+              </w:rPr>
+              <w:t xml:space="preserve"> és </w:t>
+            </w:r>
+            <w:proofErr w:type="spellStart"/>
+            <w:r>
+              <w:rPr>
+                <w:rFonts w:ascii="Times New Roman" w:hAnsi="Times New Roman" w:cs="Times New Roman"/>
+                <w:sz w:val="24"/>
+                <w:szCs w:val="28"/>
+                <w:lang w:val="hu-HU"/>
+              </w:rPr>
+              <w:t>debugger</w:t>
+            </w:r>
+            <w:proofErr w:type="spellEnd"/>
+            <w:r>
+              <w:rPr>
+                <w:rFonts w:ascii="Times New Roman" w:hAnsi="Times New Roman" w:cs="Times New Roman"/>
+                <w:sz w:val="24"/>
+                <w:szCs w:val="28"/>
+                <w:lang w:val="hu-HU"/>
+              </w:rPr>
+              <w:t xml:space="preserve"> fel tudnak használni. A feladat lényege az volt, hogy minden egyes generikus függvényhez, vagy osztályhoz ki kellett emittálni az </w:t>
+            </w:r>
+            <w:proofErr w:type="spellStart"/>
+            <w:r>
+              <w:rPr>
+                <w:rFonts w:ascii="Times New Roman" w:hAnsi="Times New Roman" w:cs="Times New Roman"/>
+                <w:sz w:val="24"/>
+                <w:szCs w:val="28"/>
+                <w:lang w:val="hu-HU"/>
+              </w:rPr>
+              <w:t>bytecode-ba</w:t>
+            </w:r>
+            <w:proofErr w:type="spellEnd"/>
+            <w:r>
+              <w:rPr>
+                <w:rFonts w:ascii="Times New Roman" w:hAnsi="Times New Roman" w:cs="Times New Roman"/>
+                <w:sz w:val="24"/>
+                <w:szCs w:val="28"/>
+                <w:lang w:val="hu-HU"/>
+              </w:rPr>
+              <w:t xml:space="preserve">, hogy mennyi típus paramétere van, és azoknak van-e egymás között függőségük vagy felső korlátjuk. Ehhez tulajdonképpen minden információ meg van az adott AST </w:t>
+            </w:r>
+            <w:proofErr w:type="spellStart"/>
+            <w:r>
+              <w:rPr>
+                <w:rFonts w:ascii="Times New Roman" w:hAnsi="Times New Roman" w:cs="Times New Roman"/>
+                <w:sz w:val="24"/>
+                <w:szCs w:val="28"/>
+                <w:lang w:val="hu-HU"/>
+              </w:rPr>
+              <w:t>node-on</w:t>
+            </w:r>
+            <w:proofErr w:type="spellEnd"/>
+            <w:r>
+              <w:rPr>
+                <w:rFonts w:ascii="Times New Roman" w:hAnsi="Times New Roman" w:cs="Times New Roman"/>
+                <w:sz w:val="24"/>
+                <w:szCs w:val="28"/>
+                <w:lang w:val="hu-HU"/>
+              </w:rPr>
+              <w:t xml:space="preserve">, így az Emitter gyakorlatilag csak egy </w:t>
+            </w:r>
+            <w:proofErr w:type="spellStart"/>
+            <w:r>
+              <w:rPr>
+                <w:rFonts w:ascii="Times New Roman" w:hAnsi="Times New Roman" w:cs="Times New Roman"/>
+                <w:sz w:val="24"/>
+                <w:szCs w:val="28"/>
+                <w:lang w:val="hu-HU"/>
+              </w:rPr>
+              <w:t>szerializációs</w:t>
+            </w:r>
+            <w:proofErr w:type="spellEnd"/>
+            <w:r>
+              <w:rPr>
+                <w:rFonts w:ascii="Times New Roman" w:hAnsi="Times New Roman" w:cs="Times New Roman"/>
+                <w:sz w:val="24"/>
+                <w:szCs w:val="28"/>
+                <w:lang w:val="hu-HU"/>
+              </w:rPr>
+              <w:t xml:space="preserve"> feladatot lát el.</w:t>
             </w:r>
           </w:p>
         </w:tc>
@@ -2015,7 +3571,57 @@
                 <w:szCs w:val="28"/>
                 <w:lang w:val="hu-HU"/>
               </w:rPr>
-              <w:t>A projekten ezen a ponton nagyon sok munka volt. Viszont a legfontosabb az volt, hogy a belső hálózaton lévő GitLab szerverről át kellett költöztetnünk a projektet a Gitee-re, ahol már, mint open</w:t>
+              <w:t xml:space="preserve">A projekten ezen a ponton nagyon sok munka volt. Viszont a legfontosabb az volt, hogy a belső hálózaton lévő </w:t>
+            </w:r>
+            <w:proofErr w:type="spellStart"/>
+            <w:r>
+              <w:rPr>
+                <w:rFonts w:ascii="Times New Roman" w:hAnsi="Times New Roman" w:cs="Times New Roman"/>
+                <w:sz w:val="24"/>
+                <w:szCs w:val="28"/>
+                <w:lang w:val="hu-HU"/>
+              </w:rPr>
+              <w:t>GitLab</w:t>
+            </w:r>
+            <w:proofErr w:type="spellEnd"/>
+            <w:r>
+              <w:rPr>
+                <w:rFonts w:ascii="Times New Roman" w:hAnsi="Times New Roman" w:cs="Times New Roman"/>
+                <w:sz w:val="24"/>
+                <w:szCs w:val="28"/>
+                <w:lang w:val="hu-HU"/>
+              </w:rPr>
+              <w:t xml:space="preserve"> szerverről át kellett költöztetnünk a projektet a </w:t>
+            </w:r>
+            <w:proofErr w:type="spellStart"/>
+            <w:r>
+              <w:rPr>
+                <w:rFonts w:ascii="Times New Roman" w:hAnsi="Times New Roman" w:cs="Times New Roman"/>
+                <w:sz w:val="24"/>
+                <w:szCs w:val="28"/>
+                <w:lang w:val="hu-HU"/>
+              </w:rPr>
+              <w:t>Gitee</w:t>
+            </w:r>
+            <w:proofErr w:type="spellEnd"/>
+            <w:r>
+              <w:rPr>
+                <w:rFonts w:ascii="Times New Roman" w:hAnsi="Times New Roman" w:cs="Times New Roman"/>
+                <w:sz w:val="24"/>
+                <w:szCs w:val="28"/>
+                <w:lang w:val="hu-HU"/>
+              </w:rPr>
+              <w:t xml:space="preserve">-re, ahol már, mint </w:t>
+            </w:r>
+            <w:proofErr w:type="spellStart"/>
+            <w:r>
+              <w:rPr>
+                <w:rFonts w:ascii="Times New Roman" w:hAnsi="Times New Roman" w:cs="Times New Roman"/>
+                <w:sz w:val="24"/>
+                <w:szCs w:val="28"/>
+                <w:lang w:val="hu-HU"/>
+              </w:rPr>
+              <w:t>open</w:t>
             </w:r>
             <w:r>
               <w:rPr>
@@ -2033,7 +3639,17 @@
                 <w:szCs w:val="28"/>
                 <w:lang w:val="hu-HU"/>
               </w:rPr>
-              <w:t xml:space="preserve">source projektet fejlesztettük tovább. A projekt migrációja során sok gond felmerült. Voltak olyan elnevezések, licenszek, szimbólumok, amelyek továbbra is a belső hálózaton lévő dolgokra hivatkoztak, ezeket meg kellett változtassam. Voltak </w:t>
+              <w:t>source</w:t>
+            </w:r>
+            <w:proofErr w:type="spellEnd"/>
+            <w:r>
+              <w:rPr>
+                <w:rFonts w:ascii="Times New Roman" w:hAnsi="Times New Roman" w:cs="Times New Roman"/>
+                <w:sz w:val="24"/>
+                <w:szCs w:val="28"/>
+                <w:lang w:val="hu-HU"/>
+              </w:rPr>
+              <w:t xml:space="preserve"> projektet fejlesztettük tovább. A projekt migrációja során sok gond felmerült. Voltak olyan elnevezések, licenszek, szimbólumok, amelyek továbbra is a belső hálózaton lévő dolgokra hivatkoztak, ezeket meg kellett változtassam. Voltak </w:t>
             </w:r>
             <w:r>
               <w:rPr>
@@ -2051,34 +3667,634 @@
                 <w:szCs w:val="28"/>
                 <w:lang w:val="hu-HU"/>
               </w:rPr>
-              <w:t xml:space="preserve"> ahol egyszerűen csak kicseréltem az elnevezéseket, voltak olyanok is viszont, ahol ez nem volt elegendő így komolyabb kód refaktorálást kellett végezzek.</w:t>
-            </w:r>
-            <w:r>
-              <w:rPr>
-                <w:rFonts w:ascii="Times New Roman" w:hAnsi="Times New Roman" w:cs="Times New Roman"/>
-                <w:sz w:val="24"/>
-                <w:szCs w:val="28"/>
-                <w:lang w:val="hu-HU"/>
-              </w:rPr>
-              <w:t xml:space="preserve"> Több a belső hálózatról származó dependenciát is ki kellett szervezzek a kódból, ezeket helyenként leimplementáltam kézzel, helyenként pedig más nyíltforráskódú dependenciára cseréltem. A legnagyobb falat viszont az volt, hogy a projekt egy része még a felvételem előttről már kint volt open-source-ban viszont ezt a projektet egy másik csapat fejlesztette egy darabig, majd a fejlesztésével felhagytak. </w:t>
-            </w:r>
-            <w:r>
-              <w:rPr>
-                <w:rFonts w:ascii="Times New Roman" w:hAnsi="Times New Roman" w:cs="Times New Roman"/>
-                <w:sz w:val="24"/>
-                <w:szCs w:val="28"/>
-                <w:lang w:val="hu-HU"/>
-              </w:rPr>
-              <w:t>Az volt a feladatom, hogy a mi fejlesztésünket, ami körül belül négy-öt hónappal az open-source fork előtt járt, valahogy rá kellett rebaseljem az open-source változatra. Ez nagyobb nehézségeket hozott magával, mint bármilyen Git művelet, amit eddig végeztem. Kezdésnek mivel az open-source változat fejlesztése abba maradt így annak csak részeit kellett megtartanom. Ezt úgy végeztem, hogy az ott lévő commitok közül azokat választottam ki, amelyek stabil funkcionalitásokat hoztak be, valamint megfeleltek az addigra már öt hónappal frissebb szabványnak. Ezek után megpróbáltam naivan rebaselni a még belső GitLab-os repositoryt az open-source Gitee-s repositoryra. Sajnos ez nem sikerült mert a kettő repository között</w:t>
-            </w:r>
-            <w:r>
-              <w:rPr>
-                <w:rFonts w:ascii="Times New Roman" w:hAnsi="Times New Roman" w:cs="Times New Roman"/>
-                <w:sz w:val="24"/>
-                <w:szCs w:val="28"/>
-                <w:lang w:val="hu-HU"/>
-              </w:rPr>
-              <w:t xml:space="preserve"> a rebaselést csak egy patch fájl generálásával tudtam végezni, viszont megváltoztak fájl útvonalak ezért ez a patch nem volt alkalmazható egyszerűen. Ezen a ponton segítséget kértem a kollégáimtól, hogy hogyan lehetne ezt a különbséget a két repository között megoldani anélkül, hogy a belső repository-ból több különböző patch fájlt generáljak. A megoldás végül egy komplex Git parancs volt. A Git apply parancsának megadható két olyan kapcsoló, hogy a patch fájlban látható elérési utat bontsa fel, könyvtár delimiterenként és vegyen le belőle valamennyi könyvtárat majd fűzzön hozzá valamennyi könyvtár nevet. Ezzel a paranccsal végül sikerült megoldani a problémát így következhetett a Jenkins CI beüzemelése, majd az átállás branch modellről, fork modellre.</w:t>
+              <w:t xml:space="preserve"> ahol egyszerűen csak kicseréltem az elnevezéseket, voltak olyanok is viszont, ahol ez nem volt elegendő így komolyabb kód </w:t>
+            </w:r>
+            <w:proofErr w:type="spellStart"/>
+            <w:r>
+              <w:rPr>
+                <w:rFonts w:ascii="Times New Roman" w:hAnsi="Times New Roman" w:cs="Times New Roman"/>
+                <w:sz w:val="24"/>
+                <w:szCs w:val="28"/>
+                <w:lang w:val="hu-HU"/>
+              </w:rPr>
+              <w:t>refaktorálást</w:t>
+            </w:r>
+            <w:proofErr w:type="spellEnd"/>
+            <w:r>
+              <w:rPr>
+                <w:rFonts w:ascii="Times New Roman" w:hAnsi="Times New Roman" w:cs="Times New Roman"/>
+                <w:sz w:val="24"/>
+                <w:szCs w:val="28"/>
+                <w:lang w:val="hu-HU"/>
+              </w:rPr>
+              <w:t xml:space="preserve"> kellett végezzek.</w:t>
+            </w:r>
+            <w:r>
+              <w:rPr>
+                <w:rFonts w:ascii="Times New Roman" w:hAnsi="Times New Roman" w:cs="Times New Roman"/>
+                <w:sz w:val="24"/>
+                <w:szCs w:val="28"/>
+                <w:lang w:val="hu-HU"/>
+              </w:rPr>
+              <w:t xml:space="preserve"> Több a belső hálózatról származó </w:t>
+            </w:r>
+            <w:proofErr w:type="spellStart"/>
+            <w:r>
+              <w:rPr>
+                <w:rFonts w:ascii="Times New Roman" w:hAnsi="Times New Roman" w:cs="Times New Roman"/>
+                <w:sz w:val="24"/>
+                <w:szCs w:val="28"/>
+                <w:lang w:val="hu-HU"/>
+              </w:rPr>
+              <w:t>dependenciát</w:t>
+            </w:r>
+            <w:proofErr w:type="spellEnd"/>
+            <w:r>
+              <w:rPr>
+                <w:rFonts w:ascii="Times New Roman" w:hAnsi="Times New Roman" w:cs="Times New Roman"/>
+                <w:sz w:val="24"/>
+                <w:szCs w:val="28"/>
+                <w:lang w:val="hu-HU"/>
+              </w:rPr>
+              <w:t xml:space="preserve"> is ki kellett szervezzek a kódból, ezeket helyenként leimplementáltam kézzel, helyenként pedig más nyíltforráskódú </w:t>
+            </w:r>
+            <w:proofErr w:type="spellStart"/>
+            <w:r>
+              <w:rPr>
+                <w:rFonts w:ascii="Times New Roman" w:hAnsi="Times New Roman" w:cs="Times New Roman"/>
+                <w:sz w:val="24"/>
+                <w:szCs w:val="28"/>
+                <w:lang w:val="hu-HU"/>
+              </w:rPr>
+              <w:t>dependenciára</w:t>
+            </w:r>
+            <w:proofErr w:type="spellEnd"/>
+            <w:r>
+              <w:rPr>
+                <w:rFonts w:ascii="Times New Roman" w:hAnsi="Times New Roman" w:cs="Times New Roman"/>
+                <w:sz w:val="24"/>
+                <w:szCs w:val="28"/>
+                <w:lang w:val="hu-HU"/>
+              </w:rPr>
+              <w:t xml:space="preserve"> cseréltem. A legnagyobb falat viszont az volt, hogy a projekt egy része még a felvételem előttről már kint volt </w:t>
+            </w:r>
+            <w:proofErr w:type="spellStart"/>
+            <w:r>
+              <w:rPr>
+                <w:rFonts w:ascii="Times New Roman" w:hAnsi="Times New Roman" w:cs="Times New Roman"/>
+                <w:sz w:val="24"/>
+                <w:szCs w:val="28"/>
+                <w:lang w:val="hu-HU"/>
+              </w:rPr>
+              <w:t>open</w:t>
+            </w:r>
+            <w:proofErr w:type="spellEnd"/>
+            <w:r>
+              <w:rPr>
+                <w:rFonts w:ascii="Times New Roman" w:hAnsi="Times New Roman" w:cs="Times New Roman"/>
+                <w:sz w:val="24"/>
+                <w:szCs w:val="28"/>
+                <w:lang w:val="hu-HU"/>
+              </w:rPr>
+              <w:t>-</w:t>
+            </w:r>
+            <w:proofErr w:type="spellStart"/>
+            <w:r>
+              <w:rPr>
+                <w:rFonts w:ascii="Times New Roman" w:hAnsi="Times New Roman" w:cs="Times New Roman"/>
+                <w:sz w:val="24"/>
+                <w:szCs w:val="28"/>
+                <w:lang w:val="hu-HU"/>
+              </w:rPr>
+              <w:t>source</w:t>
+            </w:r>
+            <w:proofErr w:type="spellEnd"/>
+            <w:r>
+              <w:rPr>
+                <w:rFonts w:ascii="Times New Roman" w:hAnsi="Times New Roman" w:cs="Times New Roman"/>
+                <w:sz w:val="24"/>
+                <w:szCs w:val="28"/>
+                <w:lang w:val="hu-HU"/>
+              </w:rPr>
+              <w:t xml:space="preserve">-ban viszont ezt a projektet egy másik csapat fejlesztette egy darabig, majd a fejlesztésével felhagytak. </w:t>
+            </w:r>
+            <w:r>
+              <w:rPr>
+                <w:rFonts w:ascii="Times New Roman" w:hAnsi="Times New Roman" w:cs="Times New Roman"/>
+                <w:sz w:val="24"/>
+                <w:szCs w:val="28"/>
+                <w:lang w:val="hu-HU"/>
+              </w:rPr>
+              <w:t xml:space="preserve">Az volt a feladatom, hogy a mi fejlesztésünket, ami körül belül négy-öt hónappal az </w:t>
+            </w:r>
+            <w:proofErr w:type="spellStart"/>
+            <w:r>
+              <w:rPr>
+                <w:rFonts w:ascii="Times New Roman" w:hAnsi="Times New Roman" w:cs="Times New Roman"/>
+                <w:sz w:val="24"/>
+                <w:szCs w:val="28"/>
+                <w:lang w:val="hu-HU"/>
+              </w:rPr>
+              <w:t>open-source</w:t>
+            </w:r>
+            <w:proofErr w:type="spellEnd"/>
+            <w:r>
+              <w:rPr>
+                <w:rFonts w:ascii="Times New Roman" w:hAnsi="Times New Roman" w:cs="Times New Roman"/>
+                <w:sz w:val="24"/>
+                <w:szCs w:val="28"/>
+                <w:lang w:val="hu-HU"/>
+              </w:rPr>
+              <w:t xml:space="preserve"> </w:t>
+            </w:r>
+            <w:proofErr w:type="spellStart"/>
+            <w:r>
+              <w:rPr>
+                <w:rFonts w:ascii="Times New Roman" w:hAnsi="Times New Roman" w:cs="Times New Roman"/>
+                <w:sz w:val="24"/>
+                <w:szCs w:val="28"/>
+                <w:lang w:val="hu-HU"/>
+              </w:rPr>
+              <w:t>fork</w:t>
+            </w:r>
+            <w:proofErr w:type="spellEnd"/>
+            <w:r>
+              <w:rPr>
+                <w:rFonts w:ascii="Times New Roman" w:hAnsi="Times New Roman" w:cs="Times New Roman"/>
+                <w:sz w:val="24"/>
+                <w:szCs w:val="28"/>
+                <w:lang w:val="hu-HU"/>
+              </w:rPr>
+              <w:t xml:space="preserve"> előtt járt, valahogy rá kellett </w:t>
+            </w:r>
+            <w:proofErr w:type="spellStart"/>
+            <w:r>
+              <w:rPr>
+                <w:rFonts w:ascii="Times New Roman" w:hAnsi="Times New Roman" w:cs="Times New Roman"/>
+                <w:sz w:val="24"/>
+                <w:szCs w:val="28"/>
+                <w:lang w:val="hu-HU"/>
+              </w:rPr>
+              <w:t>rebaseljem</w:t>
+            </w:r>
+            <w:proofErr w:type="spellEnd"/>
+            <w:r>
+              <w:rPr>
+                <w:rFonts w:ascii="Times New Roman" w:hAnsi="Times New Roman" w:cs="Times New Roman"/>
+                <w:sz w:val="24"/>
+                <w:szCs w:val="28"/>
+                <w:lang w:val="hu-HU"/>
+              </w:rPr>
+              <w:t xml:space="preserve"> az </w:t>
+            </w:r>
+            <w:proofErr w:type="spellStart"/>
+            <w:r>
+              <w:rPr>
+                <w:rFonts w:ascii="Times New Roman" w:hAnsi="Times New Roman" w:cs="Times New Roman"/>
+                <w:sz w:val="24"/>
+                <w:szCs w:val="28"/>
+                <w:lang w:val="hu-HU"/>
+              </w:rPr>
+              <w:t>open-source</w:t>
+            </w:r>
+            <w:proofErr w:type="spellEnd"/>
+            <w:r>
+              <w:rPr>
+                <w:rFonts w:ascii="Times New Roman" w:hAnsi="Times New Roman" w:cs="Times New Roman"/>
+                <w:sz w:val="24"/>
+                <w:szCs w:val="28"/>
+                <w:lang w:val="hu-HU"/>
+              </w:rPr>
+              <w:t xml:space="preserve"> változatra. Ez nagyobb nehézségeket hozott magával, mint bármilyen </w:t>
+            </w:r>
+            <w:proofErr w:type="spellStart"/>
+            <w:r>
+              <w:rPr>
+                <w:rFonts w:ascii="Times New Roman" w:hAnsi="Times New Roman" w:cs="Times New Roman"/>
+                <w:sz w:val="24"/>
+                <w:szCs w:val="28"/>
+                <w:lang w:val="hu-HU"/>
+              </w:rPr>
+              <w:t>Git</w:t>
+            </w:r>
+            <w:proofErr w:type="spellEnd"/>
+            <w:r>
+              <w:rPr>
+                <w:rFonts w:ascii="Times New Roman" w:hAnsi="Times New Roman" w:cs="Times New Roman"/>
+                <w:sz w:val="24"/>
+                <w:szCs w:val="28"/>
+                <w:lang w:val="hu-HU"/>
+              </w:rPr>
+              <w:t xml:space="preserve"> művelet, amit eddig végeztem. Kezdésnek mivel az </w:t>
+            </w:r>
+            <w:proofErr w:type="spellStart"/>
+            <w:r>
+              <w:rPr>
+                <w:rFonts w:ascii="Times New Roman" w:hAnsi="Times New Roman" w:cs="Times New Roman"/>
+                <w:sz w:val="24"/>
+                <w:szCs w:val="28"/>
+                <w:lang w:val="hu-HU"/>
+              </w:rPr>
+              <w:t>open-source</w:t>
+            </w:r>
+            <w:proofErr w:type="spellEnd"/>
+            <w:r>
+              <w:rPr>
+                <w:rFonts w:ascii="Times New Roman" w:hAnsi="Times New Roman" w:cs="Times New Roman"/>
+                <w:sz w:val="24"/>
+                <w:szCs w:val="28"/>
+                <w:lang w:val="hu-HU"/>
+              </w:rPr>
+              <w:t xml:space="preserve"> változat fejlesztése abba maradt így annak csak részeit kellett megtartanom. Ezt úgy végeztem, hogy az ott lévő </w:t>
+            </w:r>
+            <w:proofErr w:type="spellStart"/>
+            <w:r>
+              <w:rPr>
+                <w:rFonts w:ascii="Times New Roman" w:hAnsi="Times New Roman" w:cs="Times New Roman"/>
+                <w:sz w:val="24"/>
+                <w:szCs w:val="28"/>
+                <w:lang w:val="hu-HU"/>
+              </w:rPr>
+              <w:t>commitok</w:t>
+            </w:r>
+            <w:proofErr w:type="spellEnd"/>
+            <w:r>
+              <w:rPr>
+                <w:rFonts w:ascii="Times New Roman" w:hAnsi="Times New Roman" w:cs="Times New Roman"/>
+                <w:sz w:val="24"/>
+                <w:szCs w:val="28"/>
+                <w:lang w:val="hu-HU"/>
+              </w:rPr>
+              <w:t xml:space="preserve"> közül azokat választottam ki, amelyek stabil funkcionalitásokat hoztak be, valamint megfeleltek az addigra már öt hónappal frissebb szabványnak. Ezek után megpróbáltam naivan </w:t>
+            </w:r>
+            <w:proofErr w:type="spellStart"/>
+            <w:r>
+              <w:rPr>
+                <w:rFonts w:ascii="Times New Roman" w:hAnsi="Times New Roman" w:cs="Times New Roman"/>
+                <w:sz w:val="24"/>
+                <w:szCs w:val="28"/>
+                <w:lang w:val="hu-HU"/>
+              </w:rPr>
+              <w:t>rebaselni</w:t>
+            </w:r>
+            <w:proofErr w:type="spellEnd"/>
+            <w:r>
+              <w:rPr>
+                <w:rFonts w:ascii="Times New Roman" w:hAnsi="Times New Roman" w:cs="Times New Roman"/>
+                <w:sz w:val="24"/>
+                <w:szCs w:val="28"/>
+                <w:lang w:val="hu-HU"/>
+              </w:rPr>
+              <w:t xml:space="preserve"> a még belső </w:t>
+            </w:r>
+            <w:proofErr w:type="spellStart"/>
+            <w:r>
+              <w:rPr>
+                <w:rFonts w:ascii="Times New Roman" w:hAnsi="Times New Roman" w:cs="Times New Roman"/>
+                <w:sz w:val="24"/>
+                <w:szCs w:val="28"/>
+                <w:lang w:val="hu-HU"/>
+              </w:rPr>
+              <w:t>GitLab</w:t>
+            </w:r>
+            <w:proofErr w:type="spellEnd"/>
+            <w:r>
+              <w:rPr>
+                <w:rFonts w:ascii="Times New Roman" w:hAnsi="Times New Roman" w:cs="Times New Roman"/>
+                <w:sz w:val="24"/>
+                <w:szCs w:val="28"/>
+                <w:lang w:val="hu-HU"/>
+              </w:rPr>
+              <w:t xml:space="preserve">-os </w:t>
+            </w:r>
+            <w:proofErr w:type="spellStart"/>
+            <w:r>
+              <w:rPr>
+                <w:rFonts w:ascii="Times New Roman" w:hAnsi="Times New Roman" w:cs="Times New Roman"/>
+                <w:sz w:val="24"/>
+                <w:szCs w:val="28"/>
+                <w:lang w:val="hu-HU"/>
+              </w:rPr>
+              <w:t>repositoryt</w:t>
+            </w:r>
+            <w:proofErr w:type="spellEnd"/>
+            <w:r>
+              <w:rPr>
+                <w:rFonts w:ascii="Times New Roman" w:hAnsi="Times New Roman" w:cs="Times New Roman"/>
+                <w:sz w:val="24"/>
+                <w:szCs w:val="28"/>
+                <w:lang w:val="hu-HU"/>
+              </w:rPr>
+              <w:t xml:space="preserve"> az </w:t>
+            </w:r>
+            <w:proofErr w:type="spellStart"/>
+            <w:r>
+              <w:rPr>
+                <w:rFonts w:ascii="Times New Roman" w:hAnsi="Times New Roman" w:cs="Times New Roman"/>
+                <w:sz w:val="24"/>
+                <w:szCs w:val="28"/>
+                <w:lang w:val="hu-HU"/>
+              </w:rPr>
+              <w:t>open-source</w:t>
+            </w:r>
+            <w:proofErr w:type="spellEnd"/>
+            <w:r>
+              <w:rPr>
+                <w:rFonts w:ascii="Times New Roman" w:hAnsi="Times New Roman" w:cs="Times New Roman"/>
+                <w:sz w:val="24"/>
+                <w:szCs w:val="28"/>
+                <w:lang w:val="hu-HU"/>
+              </w:rPr>
+              <w:t xml:space="preserve"> </w:t>
+            </w:r>
+            <w:proofErr w:type="spellStart"/>
+            <w:r>
+              <w:rPr>
+                <w:rFonts w:ascii="Times New Roman" w:hAnsi="Times New Roman" w:cs="Times New Roman"/>
+                <w:sz w:val="24"/>
+                <w:szCs w:val="28"/>
+                <w:lang w:val="hu-HU"/>
+              </w:rPr>
+              <w:t>Gitee</w:t>
+            </w:r>
+            <w:proofErr w:type="spellEnd"/>
+            <w:r>
+              <w:rPr>
+                <w:rFonts w:ascii="Times New Roman" w:hAnsi="Times New Roman" w:cs="Times New Roman"/>
+                <w:sz w:val="24"/>
+                <w:szCs w:val="28"/>
+                <w:lang w:val="hu-HU"/>
+              </w:rPr>
+              <w:t xml:space="preserve">-s </w:t>
+            </w:r>
+            <w:proofErr w:type="spellStart"/>
+            <w:r>
+              <w:rPr>
+                <w:rFonts w:ascii="Times New Roman" w:hAnsi="Times New Roman" w:cs="Times New Roman"/>
+                <w:sz w:val="24"/>
+                <w:szCs w:val="28"/>
+                <w:lang w:val="hu-HU"/>
+              </w:rPr>
+              <w:t>repositoryra</w:t>
+            </w:r>
+            <w:proofErr w:type="spellEnd"/>
+            <w:r>
+              <w:rPr>
+                <w:rFonts w:ascii="Times New Roman" w:hAnsi="Times New Roman" w:cs="Times New Roman"/>
+                <w:sz w:val="24"/>
+                <w:szCs w:val="28"/>
+                <w:lang w:val="hu-HU"/>
+              </w:rPr>
+              <w:t xml:space="preserve">. Sajnos ez nem sikerült mert a kettő </w:t>
+            </w:r>
+            <w:proofErr w:type="spellStart"/>
+            <w:r>
+              <w:rPr>
+                <w:rFonts w:ascii="Times New Roman" w:hAnsi="Times New Roman" w:cs="Times New Roman"/>
+                <w:sz w:val="24"/>
+                <w:szCs w:val="28"/>
+                <w:lang w:val="hu-HU"/>
+              </w:rPr>
+              <w:t>repository</w:t>
+            </w:r>
+            <w:proofErr w:type="spellEnd"/>
+            <w:r>
+              <w:rPr>
+                <w:rFonts w:ascii="Times New Roman" w:hAnsi="Times New Roman" w:cs="Times New Roman"/>
+                <w:sz w:val="24"/>
+                <w:szCs w:val="28"/>
+                <w:lang w:val="hu-HU"/>
+              </w:rPr>
+              <w:t xml:space="preserve"> között</w:t>
+            </w:r>
+            <w:r>
+              <w:rPr>
+                <w:rFonts w:ascii="Times New Roman" w:hAnsi="Times New Roman" w:cs="Times New Roman"/>
+                <w:sz w:val="24"/>
+                <w:szCs w:val="28"/>
+                <w:lang w:val="hu-HU"/>
+              </w:rPr>
+              <w:t xml:space="preserve"> a </w:t>
+            </w:r>
+            <w:proofErr w:type="spellStart"/>
+            <w:r>
+              <w:rPr>
+                <w:rFonts w:ascii="Times New Roman" w:hAnsi="Times New Roman" w:cs="Times New Roman"/>
+                <w:sz w:val="24"/>
+                <w:szCs w:val="28"/>
+                <w:lang w:val="hu-HU"/>
+              </w:rPr>
+              <w:t>rebaselést</w:t>
+            </w:r>
+            <w:proofErr w:type="spellEnd"/>
+            <w:r>
+              <w:rPr>
+                <w:rFonts w:ascii="Times New Roman" w:hAnsi="Times New Roman" w:cs="Times New Roman"/>
+                <w:sz w:val="24"/>
+                <w:szCs w:val="28"/>
+                <w:lang w:val="hu-HU"/>
+              </w:rPr>
+              <w:t xml:space="preserve"> csak egy patch fájl generálásával tudtam végezni, viszont megváltoztak fájl útvonalak ezért ez a patch nem volt alkalmazható egyszerűen. Ezen a ponton segítséget kértem a kollégáimtól, hogy hogyan lehetne ezt a különbséget a két </w:t>
+            </w:r>
+            <w:proofErr w:type="spellStart"/>
+            <w:r>
+              <w:rPr>
+                <w:rFonts w:ascii="Times New Roman" w:hAnsi="Times New Roman" w:cs="Times New Roman"/>
+                <w:sz w:val="24"/>
+                <w:szCs w:val="28"/>
+                <w:lang w:val="hu-HU"/>
+              </w:rPr>
+              <w:t>repository</w:t>
+            </w:r>
+            <w:proofErr w:type="spellEnd"/>
+            <w:r>
+              <w:rPr>
+                <w:rFonts w:ascii="Times New Roman" w:hAnsi="Times New Roman" w:cs="Times New Roman"/>
+                <w:sz w:val="24"/>
+                <w:szCs w:val="28"/>
+                <w:lang w:val="hu-HU"/>
+              </w:rPr>
+              <w:t xml:space="preserve"> között megoldani anélkül, hogy a belső </w:t>
+            </w:r>
+            <w:proofErr w:type="spellStart"/>
+            <w:r>
+              <w:rPr>
+                <w:rFonts w:ascii="Times New Roman" w:hAnsi="Times New Roman" w:cs="Times New Roman"/>
+                <w:sz w:val="24"/>
+                <w:szCs w:val="28"/>
+                <w:lang w:val="hu-HU"/>
+              </w:rPr>
+              <w:t>repository-ból</w:t>
+            </w:r>
+            <w:proofErr w:type="spellEnd"/>
+            <w:r>
+              <w:rPr>
+                <w:rFonts w:ascii="Times New Roman" w:hAnsi="Times New Roman" w:cs="Times New Roman"/>
+                <w:sz w:val="24"/>
+                <w:szCs w:val="28"/>
+                <w:lang w:val="hu-HU"/>
+              </w:rPr>
+              <w:t xml:space="preserve"> több különböző patch fájlt generáljak. A megoldás végül egy komplex </w:t>
+            </w:r>
+            <w:proofErr w:type="spellStart"/>
+            <w:r>
+              <w:rPr>
+                <w:rFonts w:ascii="Times New Roman" w:hAnsi="Times New Roman" w:cs="Times New Roman"/>
+                <w:sz w:val="24"/>
+                <w:szCs w:val="28"/>
+                <w:lang w:val="hu-HU"/>
+              </w:rPr>
+              <w:t>Git</w:t>
+            </w:r>
+            <w:proofErr w:type="spellEnd"/>
+            <w:r>
+              <w:rPr>
+                <w:rFonts w:ascii="Times New Roman" w:hAnsi="Times New Roman" w:cs="Times New Roman"/>
+                <w:sz w:val="24"/>
+                <w:szCs w:val="28"/>
+                <w:lang w:val="hu-HU"/>
+              </w:rPr>
+              <w:t xml:space="preserve"> parancs volt. A </w:t>
+            </w:r>
+            <w:proofErr w:type="spellStart"/>
+            <w:r>
+              <w:rPr>
+                <w:rFonts w:ascii="Times New Roman" w:hAnsi="Times New Roman" w:cs="Times New Roman"/>
+                <w:sz w:val="24"/>
+                <w:szCs w:val="28"/>
+                <w:lang w:val="hu-HU"/>
+              </w:rPr>
+              <w:t>Git</w:t>
+            </w:r>
+            <w:proofErr w:type="spellEnd"/>
+            <w:r>
+              <w:rPr>
+                <w:rFonts w:ascii="Times New Roman" w:hAnsi="Times New Roman" w:cs="Times New Roman"/>
+                <w:sz w:val="24"/>
+                <w:szCs w:val="28"/>
+                <w:lang w:val="hu-HU"/>
+              </w:rPr>
+              <w:t xml:space="preserve"> </w:t>
+            </w:r>
+            <w:proofErr w:type="spellStart"/>
+            <w:r>
+              <w:rPr>
+                <w:rFonts w:ascii="Times New Roman" w:hAnsi="Times New Roman" w:cs="Times New Roman"/>
+                <w:sz w:val="24"/>
+                <w:szCs w:val="28"/>
+                <w:lang w:val="hu-HU"/>
+              </w:rPr>
+              <w:t>apply</w:t>
+            </w:r>
+            <w:proofErr w:type="spellEnd"/>
+            <w:r>
+              <w:rPr>
+                <w:rFonts w:ascii="Times New Roman" w:hAnsi="Times New Roman" w:cs="Times New Roman"/>
+                <w:sz w:val="24"/>
+                <w:szCs w:val="28"/>
+                <w:lang w:val="hu-HU"/>
+              </w:rPr>
+              <w:t xml:space="preserve"> parancsának megadható két olyan kapcsoló, hogy a patch fájlban látható elérési utat bontsa fel, könyvtár </w:t>
+            </w:r>
+            <w:proofErr w:type="spellStart"/>
+            <w:r>
+              <w:rPr>
+                <w:rFonts w:ascii="Times New Roman" w:hAnsi="Times New Roman" w:cs="Times New Roman"/>
+                <w:sz w:val="24"/>
+                <w:szCs w:val="28"/>
+                <w:lang w:val="hu-HU"/>
+              </w:rPr>
+              <w:t>delimiterenként</w:t>
+            </w:r>
+            <w:proofErr w:type="spellEnd"/>
+            <w:r>
+              <w:rPr>
+                <w:rFonts w:ascii="Times New Roman" w:hAnsi="Times New Roman" w:cs="Times New Roman"/>
+                <w:sz w:val="24"/>
+                <w:szCs w:val="28"/>
+                <w:lang w:val="hu-HU"/>
+              </w:rPr>
+              <w:t xml:space="preserve"> és vegyen le belőle valamennyi könyvtárat majd </w:t>
+            </w:r>
+            <w:proofErr w:type="spellStart"/>
+            <w:r>
+              <w:rPr>
+                <w:rFonts w:ascii="Times New Roman" w:hAnsi="Times New Roman" w:cs="Times New Roman"/>
+                <w:sz w:val="24"/>
+                <w:szCs w:val="28"/>
+                <w:lang w:val="hu-HU"/>
+              </w:rPr>
+              <w:t>fűzzön</w:t>
+            </w:r>
+            <w:proofErr w:type="spellEnd"/>
+            <w:r>
+              <w:rPr>
+                <w:rFonts w:ascii="Times New Roman" w:hAnsi="Times New Roman" w:cs="Times New Roman"/>
+                <w:sz w:val="24"/>
+                <w:szCs w:val="28"/>
+                <w:lang w:val="hu-HU"/>
+              </w:rPr>
+              <w:t xml:space="preserve"> hozzá valamennyi könyvtár nevet. Ezzel a paranccsal végül sikerült megoldani a problémát így következhetett a </w:t>
+            </w:r>
+            <w:proofErr w:type="spellStart"/>
+            <w:r>
+              <w:rPr>
+                <w:rFonts w:ascii="Times New Roman" w:hAnsi="Times New Roman" w:cs="Times New Roman"/>
+                <w:sz w:val="24"/>
+                <w:szCs w:val="28"/>
+                <w:lang w:val="hu-HU"/>
+              </w:rPr>
+              <w:t>Jenkins</w:t>
+            </w:r>
+            <w:proofErr w:type="spellEnd"/>
+            <w:r>
+              <w:rPr>
+                <w:rFonts w:ascii="Times New Roman" w:hAnsi="Times New Roman" w:cs="Times New Roman"/>
+                <w:sz w:val="24"/>
+                <w:szCs w:val="28"/>
+                <w:lang w:val="hu-HU"/>
+              </w:rPr>
+              <w:t xml:space="preserve"> CI beüzemelése, majd az átállás </w:t>
+            </w:r>
+            <w:proofErr w:type="spellStart"/>
+            <w:r>
+              <w:rPr>
+                <w:rFonts w:ascii="Times New Roman" w:hAnsi="Times New Roman" w:cs="Times New Roman"/>
+                <w:sz w:val="24"/>
+                <w:szCs w:val="28"/>
+                <w:lang w:val="hu-HU"/>
+              </w:rPr>
+              <w:t>branch</w:t>
+            </w:r>
+            <w:proofErr w:type="spellEnd"/>
+            <w:r>
+              <w:rPr>
+                <w:rFonts w:ascii="Times New Roman" w:hAnsi="Times New Roman" w:cs="Times New Roman"/>
+                <w:sz w:val="24"/>
+                <w:szCs w:val="28"/>
+                <w:lang w:val="hu-HU"/>
+              </w:rPr>
+              <w:t xml:space="preserve"> modellről, </w:t>
+            </w:r>
+            <w:proofErr w:type="spellStart"/>
+            <w:r>
+              <w:rPr>
+                <w:rFonts w:ascii="Times New Roman" w:hAnsi="Times New Roman" w:cs="Times New Roman"/>
+                <w:sz w:val="24"/>
+                <w:szCs w:val="28"/>
+                <w:lang w:val="hu-HU"/>
+              </w:rPr>
+              <w:t>fork</w:t>
+            </w:r>
+            <w:proofErr w:type="spellEnd"/>
+            <w:r>
+              <w:rPr>
+                <w:rFonts w:ascii="Times New Roman" w:hAnsi="Times New Roman" w:cs="Times New Roman"/>
+                <w:sz w:val="24"/>
+                <w:szCs w:val="28"/>
+                <w:lang w:val="hu-HU"/>
+              </w:rPr>
+              <w:t xml:space="preserve"> modellre.</w:t>
             </w:r>
           </w:p>
         </w:tc>
@@ -2329,8 +4545,29 @@
                 <w:szCs w:val="26"/>
                 <w:lang w:val="hu-HU"/>
               </w:rPr>
-              <w:t xml:space="preserve">A következő feladatom a projekt open-source-ba kerülése után a </w:t>
-            </w:r>
+              <w:t xml:space="preserve">A következő feladatom a projekt </w:t>
+            </w:r>
+            <w:proofErr w:type="spellStart"/>
+            <w:r>
+              <w:rPr>
+                <w:rFonts w:ascii="Times New Roman" w:hAnsi="Times New Roman" w:cs="Times New Roman"/>
+                <w:sz w:val="24"/>
+                <w:szCs w:val="26"/>
+                <w:lang w:val="hu-HU"/>
+              </w:rPr>
+              <w:t>open-source-ba</w:t>
+            </w:r>
+            <w:proofErr w:type="spellEnd"/>
+            <w:r>
+              <w:rPr>
+                <w:rFonts w:ascii="Times New Roman" w:hAnsi="Times New Roman" w:cs="Times New Roman"/>
+                <w:sz w:val="24"/>
+                <w:szCs w:val="26"/>
+                <w:lang w:val="hu-HU"/>
+              </w:rPr>
+              <w:t xml:space="preserve"> kerülése után a </w:t>
+            </w:r>
+            <w:proofErr w:type="spellStart"/>
             <w:r>
               <w:rPr>
                 <w:rFonts w:ascii="Times New Roman" w:hAnsi="Times New Roman" w:cs="Times New Roman"/>
@@ -2342,14 +4579,35 @@
               </w:rPr>
               <w:t>long</w:t>
             </w:r>
-            <w:r>
-              <w:rPr>
-                <w:rFonts w:ascii="Times New Roman" w:hAnsi="Times New Roman" w:cs="Times New Roman"/>
-                <w:sz w:val="24"/>
-                <w:szCs w:val="26"/>
-                <w:lang w:val="hu-HU"/>
-              </w:rPr>
-              <w:t xml:space="preserve"> literálok parsolásának a megjavítása volt, amely bináris, oktális, és hexadecimális literálok esetén hibás volt. A probléma f</w:t>
+            <w:proofErr w:type="spellEnd"/>
+            <w:r>
+              <w:rPr>
+                <w:rFonts w:ascii="Times New Roman" w:hAnsi="Times New Roman" w:cs="Times New Roman"/>
+                <w:sz w:val="24"/>
+                <w:szCs w:val="26"/>
+                <w:lang w:val="hu-HU"/>
+              </w:rPr>
+              <w:t xml:space="preserve"> literálok </w:t>
+            </w:r>
+            <w:proofErr w:type="spellStart"/>
+            <w:r>
+              <w:rPr>
+                <w:rFonts w:ascii="Times New Roman" w:hAnsi="Times New Roman" w:cs="Times New Roman"/>
+                <w:sz w:val="24"/>
+                <w:szCs w:val="26"/>
+                <w:lang w:val="hu-HU"/>
+              </w:rPr>
+              <w:t>parsolásának</w:t>
+            </w:r>
+            <w:proofErr w:type="spellEnd"/>
+            <w:r>
+              <w:rPr>
+                <w:rFonts w:ascii="Times New Roman" w:hAnsi="Times New Roman" w:cs="Times New Roman"/>
+                <w:sz w:val="24"/>
+                <w:szCs w:val="26"/>
+                <w:lang w:val="hu-HU"/>
+              </w:rPr>
+              <w:t xml:space="preserve"> a megjavítása volt, amely bináris, oktális, és hexadecimális literálok esetén hibás volt. A probléma f</w:t>
             </w:r>
             <w:r>
               <w:rPr>
@@ -2385,17 +4643,48 @@
                 <w:szCs w:val="26"/>
                 <w:lang w:val="hu-HU"/>
               </w:rPr>
-              <w:t xml:space="preserve">, amit egy rosszul felparaméterezett template függvény okozott. A függvény lényege, hogy megpróbál végig menni egy bináris, oktális, vagy hexadecimális literálon majd </w:t>
-            </w:r>
-            <w:r>
-              <w:rPr>
-                <w:rFonts w:ascii="Times New Roman" w:hAnsi="Times New Roman" w:cs="Times New Roman"/>
-                <w:sz w:val="24"/>
-                <w:szCs w:val="26"/>
-                <w:lang w:val="hu-HU"/>
-              </w:rPr>
-              <w:t>visszaadja az annak megfelelő decimális literált. Ez a függvény eredetileg csak a JavaScript nyelvi standardra volt felkészítve, így nem is várt mást</w:t>
-            </w:r>
+              <w:t xml:space="preserve">, amit egy rosszul felparaméterezett </w:t>
+            </w:r>
+            <w:proofErr w:type="spellStart"/>
+            <w:r>
+              <w:rPr>
+                <w:rFonts w:ascii="Times New Roman" w:hAnsi="Times New Roman" w:cs="Times New Roman"/>
+                <w:sz w:val="24"/>
+                <w:szCs w:val="26"/>
+                <w:lang w:val="hu-HU"/>
+              </w:rPr>
+              <w:t>template</w:t>
+            </w:r>
+            <w:proofErr w:type="spellEnd"/>
+            <w:r>
+              <w:rPr>
+                <w:rFonts w:ascii="Times New Roman" w:hAnsi="Times New Roman" w:cs="Times New Roman"/>
+                <w:sz w:val="24"/>
+                <w:szCs w:val="26"/>
+                <w:lang w:val="hu-HU"/>
+              </w:rPr>
+              <w:t xml:space="preserve"> függvény okozott. A függvény lényege, hogy megpróbál végig menni egy bináris, oktális, vagy hexadecimális literálon majd </w:t>
+            </w:r>
+            <w:r>
+              <w:rPr>
+                <w:rFonts w:ascii="Times New Roman" w:hAnsi="Times New Roman" w:cs="Times New Roman"/>
+                <w:sz w:val="24"/>
+                <w:szCs w:val="26"/>
+                <w:lang w:val="hu-HU"/>
+              </w:rPr>
+              <w:t xml:space="preserve">visszaadja az annak megfelelő decimális literált. Ez a függvény eredetileg csak a JavaScript nyelvi standardra volt felkészítve, így nem is várt </w:t>
+            </w:r>
+            <w:proofErr w:type="gramStart"/>
+            <w:r>
+              <w:rPr>
+                <w:rFonts w:ascii="Times New Roman" w:hAnsi="Times New Roman" w:cs="Times New Roman"/>
+                <w:sz w:val="24"/>
+                <w:szCs w:val="26"/>
+                <w:lang w:val="hu-HU"/>
+              </w:rPr>
+              <w:t>mást</w:t>
+            </w:r>
+            <w:proofErr w:type="gramEnd"/>
             <w:r>
               <w:rPr>
                 <w:rFonts w:ascii="Times New Roman" w:hAnsi="Times New Roman" w:cs="Times New Roman"/>
@@ -2414,6 +4703,7 @@
               </w:rPr>
               <w:t xml:space="preserve"> </w:t>
             </w:r>
+            <w:proofErr w:type="spellStart"/>
             <w:r>
               <w:rPr>
                 <w:rFonts w:ascii="Times New Roman" w:hAnsi="Times New Roman" w:cs="Times New Roman"/>
@@ -2423,35 +4713,9 @@
                 <w:szCs w:val="26"/>
                 <w:lang w:val="hu-HU"/>
               </w:rPr>
-              <w:t>double-t</w:t>
-            </w:r>
-            <w:r>
-              <w:rPr>
-                <w:rFonts w:ascii="Times New Roman" w:hAnsi="Times New Roman" w:cs="Times New Roman"/>
-                <w:sz w:val="24"/>
-                <w:szCs w:val="26"/>
-                <w:lang w:val="hu-HU"/>
-              </w:rPr>
-              <w:t xml:space="preserve"> mivel a JavaScriptben nincs integer típus. Ennek ellenére a függvény jól működött 32 bites integer esetén is viszont sosem volt meghívva úgy, hogy az eredménye 64 bites literált adjon vissza. Az ETS nyelv esetében sajnos nincs ’l’ vagy ’L’ literál </w:t>
-            </w:r>
-            <w:r>
-              <w:rPr>
-                <w:rFonts w:ascii="Times New Roman" w:hAnsi="Times New Roman" w:cs="Times New Roman"/>
-                <w:sz w:val="24"/>
-                <w:szCs w:val="26"/>
-                <w:lang w:val="hu-HU"/>
-              </w:rPr>
-              <w:t>szuffixum</w:t>
-            </w:r>
-            <w:r>
-              <w:rPr>
-                <w:rFonts w:ascii="Times New Roman" w:hAnsi="Times New Roman" w:cs="Times New Roman"/>
-                <w:sz w:val="24"/>
-                <w:szCs w:val="26"/>
-                <w:lang w:val="hu-HU"/>
-              </w:rPr>
-              <w:t xml:space="preserve"> így egy </w:t>
-            </w:r>
+              <w:t>double</w:t>
+            </w:r>
+            <w:proofErr w:type="spellEnd"/>
             <w:r>
               <w:rPr>
                 <w:rFonts w:ascii="Times New Roman" w:hAnsi="Times New Roman" w:cs="Times New Roman"/>
@@ -2461,16 +4725,34 @@
                 <w:szCs w:val="26"/>
                 <w:lang w:val="hu-HU"/>
               </w:rPr>
-              <w:t>int</w:t>
-            </w:r>
-            <w:r>
-              <w:rPr>
-                <w:rFonts w:ascii="Times New Roman" w:hAnsi="Times New Roman" w:cs="Times New Roman"/>
-                <w:sz w:val="24"/>
-                <w:szCs w:val="26"/>
-                <w:lang w:val="hu-HU"/>
-              </w:rPr>
-              <w:t xml:space="preserve"> literál a </w:t>
+              <w:t>-t</w:t>
+            </w:r>
+            <w:r>
+              <w:rPr>
+                <w:rFonts w:ascii="Times New Roman" w:hAnsi="Times New Roman" w:cs="Times New Roman"/>
+                <w:sz w:val="24"/>
+                <w:szCs w:val="26"/>
+                <w:lang w:val="hu-HU"/>
+              </w:rPr>
+              <w:t xml:space="preserve"> mivel a JavaScriptben nincs integer típus. Ennek ellenére a függvény jól működött 32 bites integer esetén is viszont sosem volt meghívva úgy, hogy az eredménye 64 bites literált adjon vissza. Az ETS nyelv esetében sajnos nincs ’l’ vagy ’L’ literál </w:t>
+            </w:r>
+            <w:r>
+              <w:rPr>
+                <w:rFonts w:ascii="Times New Roman" w:hAnsi="Times New Roman" w:cs="Times New Roman"/>
+                <w:sz w:val="24"/>
+                <w:szCs w:val="26"/>
+                <w:lang w:val="hu-HU"/>
+              </w:rPr>
+              <w:t>szuffixum</w:t>
+            </w:r>
+            <w:r>
+              <w:rPr>
+                <w:rFonts w:ascii="Times New Roman" w:hAnsi="Times New Roman" w:cs="Times New Roman"/>
+                <w:sz w:val="24"/>
+                <w:szCs w:val="26"/>
+                <w:lang w:val="hu-HU"/>
+              </w:rPr>
+              <w:t xml:space="preserve"> így egy </w:t>
             </w:r>
             <w:r>
               <w:rPr>
@@ -2481,80 +4763,18 @@
                 <w:szCs w:val="26"/>
                 <w:lang w:val="hu-HU"/>
               </w:rPr>
-              <w:t>long</w:t>
-            </w:r>
-            <w:r>
-              <w:rPr>
-                <w:rFonts w:ascii="Times New Roman" w:hAnsi="Times New Roman" w:cs="Times New Roman"/>
-                <w:sz w:val="24"/>
-                <w:szCs w:val="26"/>
-                <w:lang w:val="hu-HU"/>
-              </w:rPr>
-              <w:t xml:space="preserve"> literáltól csak méretében különböztethető meg. A megoldásom erre a problémára a következő, elmentem a Lexer pozícióját mielőtt elkezdeném </w:t>
-            </w:r>
-            <w:r>
-              <w:rPr>
-                <w:rFonts w:ascii="Times New Roman" w:hAnsi="Times New Roman" w:cs="Times New Roman"/>
-                <w:sz w:val="24"/>
-                <w:szCs w:val="26"/>
-                <w:lang w:val="hu-HU"/>
-              </w:rPr>
-              <w:t xml:space="preserve">beparsolni a literált, ezt követően megpróbálom 32 bites integer literálként beparsolni. Ha ez a művelet nem sikerül akkor visszatekerem a Lexert az elmentett pozíciójára, majd megpróbálom beparsolni 64 bites integer literálként. Ha ez sem sikerül akkor az azt jelenti, hogy a literál nem helyes, például illegális karaktereket </w:t>
-            </w:r>
-            <w:r>
-              <w:rPr>
-                <w:rFonts w:ascii="Times New Roman" w:hAnsi="Times New Roman" w:cs="Times New Roman"/>
-                <w:sz w:val="24"/>
-                <w:szCs w:val="26"/>
-                <w:lang w:val="hu-HU"/>
-              </w:rPr>
-              <w:t>tartalmaz</w:t>
-            </w:r>
-            <w:r>
-              <w:rPr>
-                <w:rFonts w:ascii="Times New Roman" w:hAnsi="Times New Roman" w:cs="Times New Roman"/>
-                <w:sz w:val="24"/>
-                <w:szCs w:val="26"/>
-                <w:lang w:val="hu-HU"/>
-              </w:rPr>
-              <w:t xml:space="preserve">, vagy kettő vagy több helyiértékeket elválasztó alul vonás szerepel a </w:t>
-            </w:r>
-            <w:r>
-              <w:rPr>
-                <w:rFonts w:ascii="Times New Roman" w:hAnsi="Times New Roman" w:cs="Times New Roman"/>
-                <w:sz w:val="24"/>
-                <w:szCs w:val="26"/>
-                <w:lang w:val="hu-HU"/>
-              </w:rPr>
-              <w:t>benne</w:t>
-            </w:r>
-            <w:r>
-              <w:rPr>
-                <w:rFonts w:ascii="Times New Roman" w:hAnsi="Times New Roman" w:cs="Times New Roman"/>
-                <w:sz w:val="24"/>
-                <w:szCs w:val="26"/>
-                <w:lang w:val="hu-HU"/>
-              </w:rPr>
-              <w:t>.</w:t>
-            </w:r>
-            <w:r>
-              <w:rPr>
-                <w:rFonts w:ascii="Times New Roman" w:hAnsi="Times New Roman" w:cs="Times New Roman"/>
-                <w:sz w:val="24"/>
-                <w:szCs w:val="26"/>
-                <w:lang w:val="hu-HU"/>
-              </w:rPr>
-              <w:t xml:space="preserve"> </w:t>
-            </w:r>
-            <w:r>
-              <w:rPr>
-                <w:rFonts w:ascii="Times New Roman" w:hAnsi="Times New Roman" w:cs="Times New Roman"/>
-                <w:sz w:val="24"/>
-                <w:szCs w:val="26"/>
-                <w:lang w:val="hu-HU"/>
-              </w:rPr>
-              <w:t xml:space="preserve">A következő feladatom a JavaScript nyelv egyik operátorának parsolása volt. Ez az operátor az optional chain (?.) operátor volt. Ez az operátor arra jó, hogy ha a baloldali operandusa </w:t>
-            </w:r>
+              <w:t>int</w:t>
+            </w:r>
+            <w:r>
+              <w:rPr>
+                <w:rFonts w:ascii="Times New Roman" w:hAnsi="Times New Roman" w:cs="Times New Roman"/>
+                <w:sz w:val="24"/>
+                <w:szCs w:val="26"/>
+                <w:lang w:val="hu-HU"/>
+              </w:rPr>
+              <w:t xml:space="preserve"> literál a </w:t>
+            </w:r>
+            <w:proofErr w:type="spellStart"/>
             <w:r>
               <w:rPr>
                 <w:rFonts w:ascii="Times New Roman" w:hAnsi="Times New Roman" w:cs="Times New Roman"/>
@@ -2564,16 +4784,291 @@
                 <w:szCs w:val="26"/>
                 <w:lang w:val="hu-HU"/>
               </w:rPr>
-              <w:t>null</w:t>
-            </w:r>
-            <w:r>
-              <w:rPr>
-                <w:rFonts w:ascii="Times New Roman" w:hAnsi="Times New Roman" w:cs="Times New Roman"/>
-                <w:sz w:val="24"/>
-                <w:szCs w:val="26"/>
-                <w:lang w:val="hu-HU"/>
-              </w:rPr>
-              <w:t xml:space="preserve"> vagy </w:t>
+              <w:t>long</w:t>
+            </w:r>
+            <w:proofErr w:type="spellEnd"/>
+            <w:r>
+              <w:rPr>
+                <w:rFonts w:ascii="Times New Roman" w:hAnsi="Times New Roman" w:cs="Times New Roman"/>
+                <w:sz w:val="24"/>
+                <w:szCs w:val="26"/>
+                <w:lang w:val="hu-HU"/>
+              </w:rPr>
+              <w:t xml:space="preserve"> literáltól csak méretében </w:t>
+            </w:r>
+            <w:proofErr w:type="spellStart"/>
+            <w:r>
+              <w:rPr>
+                <w:rFonts w:ascii="Times New Roman" w:hAnsi="Times New Roman" w:cs="Times New Roman"/>
+                <w:sz w:val="24"/>
+                <w:szCs w:val="26"/>
+                <w:lang w:val="hu-HU"/>
+              </w:rPr>
+              <w:t>különböztethető</w:t>
+            </w:r>
+            <w:proofErr w:type="spellEnd"/>
+            <w:r>
+              <w:rPr>
+                <w:rFonts w:ascii="Times New Roman" w:hAnsi="Times New Roman" w:cs="Times New Roman"/>
+                <w:sz w:val="24"/>
+                <w:szCs w:val="26"/>
+                <w:lang w:val="hu-HU"/>
+              </w:rPr>
+              <w:t xml:space="preserve"> meg. A megoldásom erre a problémára a következő, elmentem a </w:t>
+            </w:r>
+            <w:proofErr w:type="spellStart"/>
+            <w:r>
+              <w:rPr>
+                <w:rFonts w:ascii="Times New Roman" w:hAnsi="Times New Roman" w:cs="Times New Roman"/>
+                <w:sz w:val="24"/>
+                <w:szCs w:val="26"/>
+                <w:lang w:val="hu-HU"/>
+              </w:rPr>
+              <w:t>Lexer</w:t>
+            </w:r>
+            <w:proofErr w:type="spellEnd"/>
+            <w:r>
+              <w:rPr>
+                <w:rFonts w:ascii="Times New Roman" w:hAnsi="Times New Roman" w:cs="Times New Roman"/>
+                <w:sz w:val="24"/>
+                <w:szCs w:val="26"/>
+                <w:lang w:val="hu-HU"/>
+              </w:rPr>
+              <w:t xml:space="preserve"> pozícióját mielőtt </w:t>
+            </w:r>
+            <w:proofErr w:type="spellStart"/>
+            <w:r>
+              <w:rPr>
+                <w:rFonts w:ascii="Times New Roman" w:hAnsi="Times New Roman" w:cs="Times New Roman"/>
+                <w:sz w:val="24"/>
+                <w:szCs w:val="26"/>
+                <w:lang w:val="hu-HU"/>
+              </w:rPr>
+              <w:t>elkezdeném</w:t>
+            </w:r>
+            <w:proofErr w:type="spellEnd"/>
+            <w:r>
+              <w:rPr>
+                <w:rFonts w:ascii="Times New Roman" w:hAnsi="Times New Roman" w:cs="Times New Roman"/>
+                <w:sz w:val="24"/>
+                <w:szCs w:val="26"/>
+                <w:lang w:val="hu-HU"/>
+              </w:rPr>
+              <w:t xml:space="preserve"> </w:t>
+            </w:r>
+            <w:proofErr w:type="spellStart"/>
+            <w:r>
+              <w:rPr>
+                <w:rFonts w:ascii="Times New Roman" w:hAnsi="Times New Roman" w:cs="Times New Roman"/>
+                <w:sz w:val="24"/>
+                <w:szCs w:val="26"/>
+                <w:lang w:val="hu-HU"/>
+              </w:rPr>
+              <w:t>beparsolni</w:t>
+            </w:r>
+            <w:proofErr w:type="spellEnd"/>
+            <w:r>
+              <w:rPr>
+                <w:rFonts w:ascii="Times New Roman" w:hAnsi="Times New Roman" w:cs="Times New Roman"/>
+                <w:sz w:val="24"/>
+                <w:szCs w:val="26"/>
+                <w:lang w:val="hu-HU"/>
+              </w:rPr>
+              <w:t xml:space="preserve"> a literált, ezt követően megpróbálom 32 bites integer literálként </w:t>
+            </w:r>
+            <w:proofErr w:type="spellStart"/>
+            <w:r>
+              <w:rPr>
+                <w:rFonts w:ascii="Times New Roman" w:hAnsi="Times New Roman" w:cs="Times New Roman"/>
+                <w:sz w:val="24"/>
+                <w:szCs w:val="26"/>
+                <w:lang w:val="hu-HU"/>
+              </w:rPr>
+              <w:t>beparsolni</w:t>
+            </w:r>
+            <w:proofErr w:type="spellEnd"/>
+            <w:r>
+              <w:rPr>
+                <w:rFonts w:ascii="Times New Roman" w:hAnsi="Times New Roman" w:cs="Times New Roman"/>
+                <w:sz w:val="24"/>
+                <w:szCs w:val="26"/>
+                <w:lang w:val="hu-HU"/>
+              </w:rPr>
+              <w:t xml:space="preserve">. Ha ez a művelet nem sikerül akkor visszatekerem a </w:t>
+            </w:r>
+            <w:proofErr w:type="spellStart"/>
+            <w:r>
+              <w:rPr>
+                <w:rFonts w:ascii="Times New Roman" w:hAnsi="Times New Roman" w:cs="Times New Roman"/>
+                <w:sz w:val="24"/>
+                <w:szCs w:val="26"/>
+                <w:lang w:val="hu-HU"/>
+              </w:rPr>
+              <w:t>Lexert</w:t>
+            </w:r>
+            <w:proofErr w:type="spellEnd"/>
+            <w:r>
+              <w:rPr>
+                <w:rFonts w:ascii="Times New Roman" w:hAnsi="Times New Roman" w:cs="Times New Roman"/>
+                <w:sz w:val="24"/>
+                <w:szCs w:val="26"/>
+                <w:lang w:val="hu-HU"/>
+              </w:rPr>
+              <w:t xml:space="preserve"> az elmentett pozíciójára, majd megpróbálom </w:t>
+            </w:r>
+            <w:proofErr w:type="spellStart"/>
+            <w:r>
+              <w:rPr>
+                <w:rFonts w:ascii="Times New Roman" w:hAnsi="Times New Roman" w:cs="Times New Roman"/>
+                <w:sz w:val="24"/>
+                <w:szCs w:val="26"/>
+                <w:lang w:val="hu-HU"/>
+              </w:rPr>
+              <w:t>beparsolni</w:t>
+            </w:r>
+            <w:proofErr w:type="spellEnd"/>
+            <w:r>
+              <w:rPr>
+                <w:rFonts w:ascii="Times New Roman" w:hAnsi="Times New Roman" w:cs="Times New Roman"/>
+                <w:sz w:val="24"/>
+                <w:szCs w:val="26"/>
+                <w:lang w:val="hu-HU"/>
+              </w:rPr>
+              <w:t xml:space="preserve"> 64 bites integer literálként. Ha ez sem sikerül akkor az azt jelenti, hogy a literál nem helyes, például illegális karaktereket </w:t>
+            </w:r>
+            <w:r>
+              <w:rPr>
+                <w:rFonts w:ascii="Times New Roman" w:hAnsi="Times New Roman" w:cs="Times New Roman"/>
+                <w:sz w:val="24"/>
+                <w:szCs w:val="26"/>
+                <w:lang w:val="hu-HU"/>
+              </w:rPr>
+              <w:t>tartalmaz</w:t>
+            </w:r>
+            <w:r>
+              <w:rPr>
+                <w:rFonts w:ascii="Times New Roman" w:hAnsi="Times New Roman" w:cs="Times New Roman"/>
+                <w:sz w:val="24"/>
+                <w:szCs w:val="26"/>
+                <w:lang w:val="hu-HU"/>
+              </w:rPr>
+              <w:t xml:space="preserve">, vagy kettő vagy több helyiértékeket elválasztó alul vonás szerepel a </w:t>
+            </w:r>
+            <w:r>
+              <w:rPr>
+                <w:rFonts w:ascii="Times New Roman" w:hAnsi="Times New Roman" w:cs="Times New Roman"/>
+                <w:sz w:val="24"/>
+                <w:szCs w:val="26"/>
+                <w:lang w:val="hu-HU"/>
+              </w:rPr>
+              <w:t>benne</w:t>
+            </w:r>
+            <w:r>
+              <w:rPr>
+                <w:rFonts w:ascii="Times New Roman" w:hAnsi="Times New Roman" w:cs="Times New Roman"/>
+                <w:sz w:val="24"/>
+                <w:szCs w:val="26"/>
+                <w:lang w:val="hu-HU"/>
+              </w:rPr>
+              <w:t>.</w:t>
+            </w:r>
+            <w:r>
+              <w:rPr>
+                <w:rFonts w:ascii="Times New Roman" w:hAnsi="Times New Roman" w:cs="Times New Roman"/>
+                <w:sz w:val="24"/>
+                <w:szCs w:val="26"/>
+                <w:lang w:val="hu-HU"/>
+              </w:rPr>
+              <w:t xml:space="preserve"> </w:t>
+            </w:r>
+            <w:r>
+              <w:rPr>
+                <w:rFonts w:ascii="Times New Roman" w:hAnsi="Times New Roman" w:cs="Times New Roman"/>
+                <w:sz w:val="24"/>
+                <w:szCs w:val="26"/>
+                <w:lang w:val="hu-HU"/>
+              </w:rPr>
+              <w:t xml:space="preserve">A következő feladatom a JavaScript nyelv egyik operátorának </w:t>
+            </w:r>
+            <w:proofErr w:type="spellStart"/>
+            <w:r>
+              <w:rPr>
+                <w:rFonts w:ascii="Times New Roman" w:hAnsi="Times New Roman" w:cs="Times New Roman"/>
+                <w:sz w:val="24"/>
+                <w:szCs w:val="26"/>
+                <w:lang w:val="hu-HU"/>
+              </w:rPr>
+              <w:t>parsolása</w:t>
+            </w:r>
+            <w:proofErr w:type="spellEnd"/>
+            <w:r>
+              <w:rPr>
+                <w:rFonts w:ascii="Times New Roman" w:hAnsi="Times New Roman" w:cs="Times New Roman"/>
+                <w:sz w:val="24"/>
+                <w:szCs w:val="26"/>
+                <w:lang w:val="hu-HU"/>
+              </w:rPr>
+              <w:t xml:space="preserve"> volt. Ez az operátor az </w:t>
+            </w:r>
+            <w:proofErr w:type="spellStart"/>
+            <w:r>
+              <w:rPr>
+                <w:rFonts w:ascii="Times New Roman" w:hAnsi="Times New Roman" w:cs="Times New Roman"/>
+                <w:sz w:val="24"/>
+                <w:szCs w:val="26"/>
+                <w:lang w:val="hu-HU"/>
+              </w:rPr>
+              <w:t>optional</w:t>
+            </w:r>
+            <w:proofErr w:type="spellEnd"/>
+            <w:r>
+              <w:rPr>
+                <w:rFonts w:ascii="Times New Roman" w:hAnsi="Times New Roman" w:cs="Times New Roman"/>
+                <w:sz w:val="24"/>
+                <w:szCs w:val="26"/>
+                <w:lang w:val="hu-HU"/>
+              </w:rPr>
+              <w:t xml:space="preserve"> </w:t>
+            </w:r>
+            <w:proofErr w:type="spellStart"/>
+            <w:r>
+              <w:rPr>
+                <w:rFonts w:ascii="Times New Roman" w:hAnsi="Times New Roman" w:cs="Times New Roman"/>
+                <w:sz w:val="24"/>
+                <w:szCs w:val="26"/>
+                <w:lang w:val="hu-HU"/>
+              </w:rPr>
+              <w:t>chain</w:t>
+            </w:r>
+            <w:proofErr w:type="spellEnd"/>
+            <w:r>
+              <w:rPr>
+                <w:rFonts w:ascii="Times New Roman" w:hAnsi="Times New Roman" w:cs="Times New Roman"/>
+                <w:sz w:val="24"/>
+                <w:szCs w:val="26"/>
+                <w:lang w:val="hu-HU"/>
+              </w:rPr>
+              <w:t xml:space="preserve"> </w:t>
+            </w:r>
+            <w:proofErr w:type="gramStart"/>
+            <w:r>
+              <w:rPr>
+                <w:rFonts w:ascii="Times New Roman" w:hAnsi="Times New Roman" w:cs="Times New Roman"/>
+                <w:sz w:val="24"/>
+                <w:szCs w:val="26"/>
+                <w:lang w:val="hu-HU"/>
+              </w:rPr>
+              <w:t>(?.</w:t>
+            </w:r>
+            <w:proofErr w:type="gramEnd"/>
+            <w:r>
+              <w:rPr>
+                <w:rFonts w:ascii="Times New Roman" w:hAnsi="Times New Roman" w:cs="Times New Roman"/>
+                <w:sz w:val="24"/>
+                <w:szCs w:val="26"/>
+                <w:lang w:val="hu-HU"/>
+              </w:rPr>
+              <w:t xml:space="preserve">) operátor volt. Ez az operátor arra jó, hogy ha a baloldali operandusa </w:t>
             </w:r>
             <w:r>
               <w:rPr>
@@ -2584,17 +5079,18 @@
                 <w:szCs w:val="26"/>
                 <w:lang w:val="hu-HU"/>
               </w:rPr>
-              <w:t>undefined</w:t>
-            </w:r>
-            <w:r>
-              <w:rPr>
-                <w:rFonts w:ascii="Times New Roman" w:hAnsi="Times New Roman" w:cs="Times New Roman"/>
-                <w:sz w:val="24"/>
-                <w:szCs w:val="26"/>
-                <w:lang w:val="hu-HU"/>
-              </w:rPr>
-              <w:t xml:space="preserve"> akkor a jobb oldali operandusát nem értékeli ki helyette, </w:t>
-            </w:r>
+              <w:t>null</w:t>
+            </w:r>
+            <w:r>
+              <w:rPr>
+                <w:rFonts w:ascii="Times New Roman" w:hAnsi="Times New Roman" w:cs="Times New Roman"/>
+                <w:sz w:val="24"/>
+                <w:szCs w:val="26"/>
+                <w:lang w:val="hu-HU"/>
+              </w:rPr>
+              <w:t xml:space="preserve"> vagy </w:t>
+            </w:r>
+            <w:proofErr w:type="spellStart"/>
             <w:r>
               <w:rPr>
                 <w:rFonts w:ascii="Times New Roman" w:hAnsi="Times New Roman" w:cs="Times New Roman"/>
@@ -2604,16 +5100,70 @@
                 <w:szCs w:val="26"/>
                 <w:lang w:val="hu-HU"/>
               </w:rPr>
-              <w:t>undefiend-t</w:t>
-            </w:r>
-            <w:r>
-              <w:rPr>
-                <w:rFonts w:ascii="Times New Roman" w:hAnsi="Times New Roman" w:cs="Times New Roman"/>
-                <w:sz w:val="24"/>
-                <w:szCs w:val="26"/>
-                <w:lang w:val="hu-HU"/>
-              </w:rPr>
-              <w:t xml:space="preserve"> ad vissza. Ennek az operátornak a parsolása már meg volt valósítva, viszont rosszul működött abban az esetben, ha a jobb oldali operandusa egy priv</w:t>
+              <w:t>undefined</w:t>
+            </w:r>
+            <w:proofErr w:type="spellEnd"/>
+            <w:r>
+              <w:rPr>
+                <w:rFonts w:ascii="Times New Roman" w:hAnsi="Times New Roman" w:cs="Times New Roman"/>
+                <w:sz w:val="24"/>
+                <w:szCs w:val="26"/>
+                <w:lang w:val="hu-HU"/>
+              </w:rPr>
+              <w:t xml:space="preserve"> akkor a jobb oldali operandusát nem értékeli ki helyette, </w:t>
+            </w:r>
+            <w:proofErr w:type="spellStart"/>
+            <w:r>
+              <w:rPr>
+                <w:rFonts w:ascii="Times New Roman" w:hAnsi="Times New Roman" w:cs="Times New Roman"/>
+                <w:i/>
+                <w:iCs/>
+                <w:sz w:val="24"/>
+                <w:szCs w:val="26"/>
+                <w:lang w:val="hu-HU"/>
+              </w:rPr>
+              <w:t>undefiend</w:t>
+            </w:r>
+            <w:proofErr w:type="spellEnd"/>
+            <w:r>
+              <w:rPr>
+                <w:rFonts w:ascii="Times New Roman" w:hAnsi="Times New Roman" w:cs="Times New Roman"/>
+                <w:i/>
+                <w:iCs/>
+                <w:sz w:val="24"/>
+                <w:szCs w:val="26"/>
+                <w:lang w:val="hu-HU"/>
+              </w:rPr>
+              <w:t>-t</w:t>
+            </w:r>
+            <w:r>
+              <w:rPr>
+                <w:rFonts w:ascii="Times New Roman" w:hAnsi="Times New Roman" w:cs="Times New Roman"/>
+                <w:sz w:val="24"/>
+                <w:szCs w:val="26"/>
+                <w:lang w:val="hu-HU"/>
+              </w:rPr>
+              <w:t xml:space="preserve"> ad vissza. Ennek az operátornak a </w:t>
+            </w:r>
+            <w:proofErr w:type="spellStart"/>
+            <w:r>
+              <w:rPr>
+                <w:rFonts w:ascii="Times New Roman" w:hAnsi="Times New Roman" w:cs="Times New Roman"/>
+                <w:sz w:val="24"/>
+                <w:szCs w:val="26"/>
+                <w:lang w:val="hu-HU"/>
+              </w:rPr>
+              <w:t>parsolása</w:t>
+            </w:r>
+            <w:proofErr w:type="spellEnd"/>
+            <w:r>
+              <w:rPr>
+                <w:rFonts w:ascii="Times New Roman" w:hAnsi="Times New Roman" w:cs="Times New Roman"/>
+                <w:sz w:val="24"/>
+                <w:szCs w:val="26"/>
+                <w:lang w:val="hu-HU"/>
+              </w:rPr>
+              <w:t xml:space="preserve"> már meg volt valósítva, viszont rosszul működött abban az esetben, ha a jobb oldali operandusa egy priv</w:t>
             </w:r>
             <w:r>
               <w:rPr>
@@ -2649,16 +5199,447 @@
                 <w:szCs w:val="26"/>
                 <w:lang w:val="hu-HU"/>
               </w:rPr>
-              <w:t>t osztály mező a ’#’ szimbólummal kezdődik amit egy identifier követ. A probléma abból eredt, hogy az optional chain parsolásának a kezdetén le lett mentve, hogy a Lexer feje milyen to</w:t>
-            </w:r>
-            <w:r>
-              <w:rPr>
-                <w:rFonts w:ascii="Times New Roman" w:hAnsi="Times New Roman" w:cs="Times New Roman"/>
-                <w:sz w:val="24"/>
-                <w:szCs w:val="26"/>
-                <w:lang w:val="hu-HU"/>
-              </w:rPr>
-              <w:t>kenre mutat, ezt követően meg volt vizsgálva, hogy az aktuális token ’#’-e, ha igen akkor a Parser levalidálta, hogy ebben a környezetben használható-e privát osztály mező. Ez a művelet azonban eltolta a Lexer fejét egy tokennel, így a Lexer lementett pozíciója a jelenlegi pozíció mögött volt egyel. Ebben a kontextusban az optional chain parse függvénye nem tudta kezelni a következő tokent, mert a lementett pozíció még mindig a ’#’-ra mutatott aminek a validálása már megtörtént. A megoldás, hogy a token lementését sort a validálás után kellett megtenni.</w:t>
+              <w:t xml:space="preserve">t osztály mező </w:t>
+            </w:r>
+            <w:proofErr w:type="gramStart"/>
+            <w:r>
+              <w:rPr>
+                <w:rFonts w:ascii="Times New Roman" w:hAnsi="Times New Roman" w:cs="Times New Roman"/>
+                <w:sz w:val="24"/>
+                <w:szCs w:val="26"/>
+                <w:lang w:val="hu-HU"/>
+              </w:rPr>
+              <w:t>a ’</w:t>
+            </w:r>
+            <w:proofErr w:type="gramEnd"/>
+            <w:r>
+              <w:rPr>
+                <w:rFonts w:ascii="Times New Roman" w:hAnsi="Times New Roman" w:cs="Times New Roman"/>
+                <w:sz w:val="24"/>
+                <w:szCs w:val="26"/>
+                <w:lang w:val="hu-HU"/>
+              </w:rPr>
+              <w:t xml:space="preserve">#’ szimbólummal kezdődik amit egy </w:t>
+            </w:r>
+            <w:proofErr w:type="spellStart"/>
+            <w:r>
+              <w:rPr>
+                <w:rFonts w:ascii="Times New Roman" w:hAnsi="Times New Roman" w:cs="Times New Roman"/>
+                <w:sz w:val="24"/>
+                <w:szCs w:val="26"/>
+                <w:lang w:val="hu-HU"/>
+              </w:rPr>
+              <w:t>identifier</w:t>
+            </w:r>
+            <w:proofErr w:type="spellEnd"/>
+            <w:r>
+              <w:rPr>
+                <w:rFonts w:ascii="Times New Roman" w:hAnsi="Times New Roman" w:cs="Times New Roman"/>
+                <w:sz w:val="24"/>
+                <w:szCs w:val="26"/>
+                <w:lang w:val="hu-HU"/>
+              </w:rPr>
+              <w:t xml:space="preserve"> követ. A probléma abból eredt, hogy az </w:t>
+            </w:r>
+            <w:proofErr w:type="spellStart"/>
+            <w:r>
+              <w:rPr>
+                <w:rFonts w:ascii="Times New Roman" w:hAnsi="Times New Roman" w:cs="Times New Roman"/>
+                <w:sz w:val="24"/>
+                <w:szCs w:val="26"/>
+                <w:lang w:val="hu-HU"/>
+              </w:rPr>
+              <w:t>optional</w:t>
+            </w:r>
+            <w:proofErr w:type="spellEnd"/>
+            <w:r>
+              <w:rPr>
+                <w:rFonts w:ascii="Times New Roman" w:hAnsi="Times New Roman" w:cs="Times New Roman"/>
+                <w:sz w:val="24"/>
+                <w:szCs w:val="26"/>
+                <w:lang w:val="hu-HU"/>
+              </w:rPr>
+              <w:t xml:space="preserve"> </w:t>
+            </w:r>
+            <w:proofErr w:type="spellStart"/>
+            <w:r>
+              <w:rPr>
+                <w:rFonts w:ascii="Times New Roman" w:hAnsi="Times New Roman" w:cs="Times New Roman"/>
+                <w:sz w:val="24"/>
+                <w:szCs w:val="26"/>
+                <w:lang w:val="hu-HU"/>
+              </w:rPr>
+              <w:t>chain</w:t>
+            </w:r>
+            <w:proofErr w:type="spellEnd"/>
+            <w:r>
+              <w:rPr>
+                <w:rFonts w:ascii="Times New Roman" w:hAnsi="Times New Roman" w:cs="Times New Roman"/>
+                <w:sz w:val="24"/>
+                <w:szCs w:val="26"/>
+                <w:lang w:val="hu-HU"/>
+              </w:rPr>
+              <w:t xml:space="preserve"> </w:t>
+            </w:r>
+            <w:proofErr w:type="spellStart"/>
+            <w:r>
+              <w:rPr>
+                <w:rFonts w:ascii="Times New Roman" w:hAnsi="Times New Roman" w:cs="Times New Roman"/>
+                <w:sz w:val="24"/>
+                <w:szCs w:val="26"/>
+                <w:lang w:val="hu-HU"/>
+              </w:rPr>
+              <w:t>parsolásának</w:t>
+            </w:r>
+            <w:proofErr w:type="spellEnd"/>
+            <w:r>
+              <w:rPr>
+                <w:rFonts w:ascii="Times New Roman" w:hAnsi="Times New Roman" w:cs="Times New Roman"/>
+                <w:sz w:val="24"/>
+                <w:szCs w:val="26"/>
+                <w:lang w:val="hu-HU"/>
+              </w:rPr>
+              <w:t xml:space="preserve"> a kezdetén le lett mentve, hogy a </w:t>
+            </w:r>
+            <w:proofErr w:type="spellStart"/>
+            <w:r>
+              <w:rPr>
+                <w:rFonts w:ascii="Times New Roman" w:hAnsi="Times New Roman" w:cs="Times New Roman"/>
+                <w:sz w:val="24"/>
+                <w:szCs w:val="26"/>
+                <w:lang w:val="hu-HU"/>
+              </w:rPr>
+              <w:t>Lexer</w:t>
+            </w:r>
+            <w:proofErr w:type="spellEnd"/>
+            <w:r>
+              <w:rPr>
+                <w:rFonts w:ascii="Times New Roman" w:hAnsi="Times New Roman" w:cs="Times New Roman"/>
+                <w:sz w:val="24"/>
+                <w:szCs w:val="26"/>
+                <w:lang w:val="hu-HU"/>
+              </w:rPr>
+              <w:t xml:space="preserve"> feje milyen </w:t>
+            </w:r>
+            <w:proofErr w:type="spellStart"/>
+            <w:r>
+              <w:rPr>
+                <w:rFonts w:ascii="Times New Roman" w:hAnsi="Times New Roman" w:cs="Times New Roman"/>
+                <w:sz w:val="24"/>
+                <w:szCs w:val="26"/>
+                <w:lang w:val="hu-HU"/>
+              </w:rPr>
+              <w:t>to</w:t>
+            </w:r>
+            <w:r>
+              <w:rPr>
+                <w:rFonts w:ascii="Times New Roman" w:hAnsi="Times New Roman" w:cs="Times New Roman"/>
+                <w:sz w:val="24"/>
+                <w:szCs w:val="26"/>
+                <w:lang w:val="hu-HU"/>
+              </w:rPr>
+              <w:t>kenre</w:t>
+            </w:r>
+            <w:proofErr w:type="spellEnd"/>
+            <w:r>
+              <w:rPr>
+                <w:rFonts w:ascii="Times New Roman" w:hAnsi="Times New Roman" w:cs="Times New Roman"/>
+                <w:sz w:val="24"/>
+                <w:szCs w:val="26"/>
+                <w:lang w:val="hu-HU"/>
+              </w:rPr>
+              <w:t xml:space="preserve"> mutat, ezt követően meg volt vizsgálva, hogy az aktuális </w:t>
+            </w:r>
+            <w:proofErr w:type="spellStart"/>
+            <w:proofErr w:type="gramStart"/>
+            <w:r>
+              <w:rPr>
+                <w:rFonts w:ascii="Times New Roman" w:hAnsi="Times New Roman" w:cs="Times New Roman"/>
+                <w:sz w:val="24"/>
+                <w:szCs w:val="26"/>
+                <w:lang w:val="hu-HU"/>
+              </w:rPr>
+              <w:t>token</w:t>
+            </w:r>
+            <w:proofErr w:type="spellEnd"/>
+            <w:r>
+              <w:rPr>
+                <w:rFonts w:ascii="Times New Roman" w:hAnsi="Times New Roman" w:cs="Times New Roman"/>
+                <w:sz w:val="24"/>
+                <w:szCs w:val="26"/>
+                <w:lang w:val="hu-HU"/>
+              </w:rPr>
+              <w:t xml:space="preserve"> ’</w:t>
+            </w:r>
+            <w:proofErr w:type="gramEnd"/>
+            <w:r>
+              <w:rPr>
+                <w:rFonts w:ascii="Times New Roman" w:hAnsi="Times New Roman" w:cs="Times New Roman"/>
+                <w:sz w:val="24"/>
+                <w:szCs w:val="26"/>
+                <w:lang w:val="hu-HU"/>
+              </w:rPr>
+              <w:t xml:space="preserve">#’-e, ha igen akkor a Parser </w:t>
+            </w:r>
+            <w:proofErr w:type="spellStart"/>
+            <w:r>
+              <w:rPr>
+                <w:rFonts w:ascii="Times New Roman" w:hAnsi="Times New Roman" w:cs="Times New Roman"/>
+                <w:sz w:val="24"/>
+                <w:szCs w:val="26"/>
+                <w:lang w:val="hu-HU"/>
+              </w:rPr>
+              <w:t>levalidálta</w:t>
+            </w:r>
+            <w:proofErr w:type="spellEnd"/>
+            <w:r>
+              <w:rPr>
+                <w:rFonts w:ascii="Times New Roman" w:hAnsi="Times New Roman" w:cs="Times New Roman"/>
+                <w:sz w:val="24"/>
+                <w:szCs w:val="26"/>
+                <w:lang w:val="hu-HU"/>
+              </w:rPr>
+              <w:t xml:space="preserve">, hogy ebben a környezetben használható-e privát osztály mező. Ez a művelet azonban eltolta a </w:t>
+            </w:r>
+            <w:proofErr w:type="spellStart"/>
+            <w:r>
+              <w:rPr>
+                <w:rFonts w:ascii="Times New Roman" w:hAnsi="Times New Roman" w:cs="Times New Roman"/>
+                <w:sz w:val="24"/>
+                <w:szCs w:val="26"/>
+                <w:lang w:val="hu-HU"/>
+              </w:rPr>
+              <w:t>Lexer</w:t>
+            </w:r>
+            <w:proofErr w:type="spellEnd"/>
+            <w:r>
+              <w:rPr>
+                <w:rFonts w:ascii="Times New Roman" w:hAnsi="Times New Roman" w:cs="Times New Roman"/>
+                <w:sz w:val="24"/>
+                <w:szCs w:val="26"/>
+                <w:lang w:val="hu-HU"/>
+              </w:rPr>
+              <w:t xml:space="preserve"> fejét egy </w:t>
+            </w:r>
+            <w:proofErr w:type="spellStart"/>
+            <w:r>
+              <w:rPr>
+                <w:rFonts w:ascii="Times New Roman" w:hAnsi="Times New Roman" w:cs="Times New Roman"/>
+                <w:sz w:val="24"/>
+                <w:szCs w:val="26"/>
+                <w:lang w:val="hu-HU"/>
+              </w:rPr>
+              <w:t>tokennel</w:t>
+            </w:r>
+            <w:proofErr w:type="spellEnd"/>
+            <w:r>
+              <w:rPr>
+                <w:rFonts w:ascii="Times New Roman" w:hAnsi="Times New Roman" w:cs="Times New Roman"/>
+                <w:sz w:val="24"/>
+                <w:szCs w:val="26"/>
+                <w:lang w:val="hu-HU"/>
+              </w:rPr>
+              <w:t xml:space="preserve">, így a </w:t>
+            </w:r>
+            <w:proofErr w:type="spellStart"/>
+            <w:r>
+              <w:rPr>
+                <w:rFonts w:ascii="Times New Roman" w:hAnsi="Times New Roman" w:cs="Times New Roman"/>
+                <w:sz w:val="24"/>
+                <w:szCs w:val="26"/>
+                <w:lang w:val="hu-HU"/>
+              </w:rPr>
+              <w:t>Lexer</w:t>
+            </w:r>
+            <w:proofErr w:type="spellEnd"/>
+            <w:r>
+              <w:rPr>
+                <w:rFonts w:ascii="Times New Roman" w:hAnsi="Times New Roman" w:cs="Times New Roman"/>
+                <w:sz w:val="24"/>
+                <w:szCs w:val="26"/>
+                <w:lang w:val="hu-HU"/>
+              </w:rPr>
+              <w:t xml:space="preserve"> lementett pozíciója a jelenlegi pozíció mögött volt egyel. Ebben a kontextusban az </w:t>
+            </w:r>
+            <w:proofErr w:type="spellStart"/>
+            <w:r>
+              <w:rPr>
+                <w:rFonts w:ascii="Times New Roman" w:hAnsi="Times New Roman" w:cs="Times New Roman"/>
+                <w:sz w:val="24"/>
+                <w:szCs w:val="26"/>
+                <w:lang w:val="hu-HU"/>
+              </w:rPr>
+              <w:t>optional</w:t>
+            </w:r>
+            <w:proofErr w:type="spellEnd"/>
+            <w:r>
+              <w:rPr>
+                <w:rFonts w:ascii="Times New Roman" w:hAnsi="Times New Roman" w:cs="Times New Roman"/>
+                <w:sz w:val="24"/>
+                <w:szCs w:val="26"/>
+                <w:lang w:val="hu-HU"/>
+              </w:rPr>
+              <w:t xml:space="preserve"> </w:t>
+            </w:r>
+            <w:proofErr w:type="spellStart"/>
+            <w:r>
+              <w:rPr>
+                <w:rFonts w:ascii="Times New Roman" w:hAnsi="Times New Roman" w:cs="Times New Roman"/>
+                <w:sz w:val="24"/>
+                <w:szCs w:val="26"/>
+                <w:lang w:val="hu-HU"/>
+              </w:rPr>
+              <w:t>chain</w:t>
+            </w:r>
+            <w:proofErr w:type="spellEnd"/>
+            <w:r>
+              <w:rPr>
+                <w:rFonts w:ascii="Times New Roman" w:hAnsi="Times New Roman" w:cs="Times New Roman"/>
+                <w:sz w:val="24"/>
+                <w:szCs w:val="26"/>
+                <w:lang w:val="hu-HU"/>
+              </w:rPr>
+              <w:t xml:space="preserve"> </w:t>
+            </w:r>
+            <w:proofErr w:type="spellStart"/>
+            <w:r>
+              <w:rPr>
+                <w:rFonts w:ascii="Times New Roman" w:hAnsi="Times New Roman" w:cs="Times New Roman"/>
+                <w:sz w:val="24"/>
+                <w:szCs w:val="26"/>
+                <w:lang w:val="hu-HU"/>
+              </w:rPr>
+              <w:t>parse</w:t>
+            </w:r>
+            <w:proofErr w:type="spellEnd"/>
+            <w:r>
+              <w:rPr>
+                <w:rFonts w:ascii="Times New Roman" w:hAnsi="Times New Roman" w:cs="Times New Roman"/>
+                <w:sz w:val="24"/>
+                <w:szCs w:val="26"/>
+                <w:lang w:val="hu-HU"/>
+              </w:rPr>
+              <w:t xml:space="preserve"> függvénye nem tudta kezelni a következő </w:t>
+            </w:r>
+            <w:proofErr w:type="spellStart"/>
+            <w:r>
+              <w:rPr>
+                <w:rFonts w:ascii="Times New Roman" w:hAnsi="Times New Roman" w:cs="Times New Roman"/>
+                <w:sz w:val="24"/>
+                <w:szCs w:val="26"/>
+                <w:lang w:val="hu-HU"/>
+              </w:rPr>
+              <w:t>tokent</w:t>
+            </w:r>
+            <w:proofErr w:type="spellEnd"/>
+            <w:r>
+              <w:rPr>
+                <w:rFonts w:ascii="Times New Roman" w:hAnsi="Times New Roman" w:cs="Times New Roman"/>
+                <w:sz w:val="24"/>
+                <w:szCs w:val="26"/>
+                <w:lang w:val="hu-HU"/>
+              </w:rPr>
+              <w:t xml:space="preserve">, mert a lementett pozíció még mindig </w:t>
+            </w:r>
+            <w:proofErr w:type="gramStart"/>
+            <w:r>
+              <w:rPr>
+                <w:rFonts w:ascii="Times New Roman" w:hAnsi="Times New Roman" w:cs="Times New Roman"/>
+                <w:sz w:val="24"/>
+                <w:szCs w:val="26"/>
+                <w:lang w:val="hu-HU"/>
+              </w:rPr>
+              <w:t>a ’</w:t>
+            </w:r>
+            <w:proofErr w:type="gramEnd"/>
+            <w:r>
+              <w:rPr>
+                <w:rFonts w:ascii="Times New Roman" w:hAnsi="Times New Roman" w:cs="Times New Roman"/>
+                <w:sz w:val="24"/>
+                <w:szCs w:val="26"/>
+                <w:lang w:val="hu-HU"/>
+              </w:rPr>
+              <w:t>#’-</w:t>
+            </w:r>
+            <w:proofErr w:type="spellStart"/>
+            <w:r>
+              <w:rPr>
+                <w:rFonts w:ascii="Times New Roman" w:hAnsi="Times New Roman" w:cs="Times New Roman"/>
+                <w:sz w:val="24"/>
+                <w:szCs w:val="26"/>
+                <w:lang w:val="hu-HU"/>
+              </w:rPr>
+              <w:t>ra</w:t>
+            </w:r>
+            <w:proofErr w:type="spellEnd"/>
+            <w:r>
+              <w:rPr>
+                <w:rFonts w:ascii="Times New Roman" w:hAnsi="Times New Roman" w:cs="Times New Roman"/>
+                <w:sz w:val="24"/>
+                <w:szCs w:val="26"/>
+                <w:lang w:val="hu-HU"/>
+              </w:rPr>
+              <w:t xml:space="preserve"> mutatott aminek a </w:t>
+            </w:r>
+            <w:proofErr w:type="spellStart"/>
+            <w:r>
+              <w:rPr>
+                <w:rFonts w:ascii="Times New Roman" w:hAnsi="Times New Roman" w:cs="Times New Roman"/>
+                <w:sz w:val="24"/>
+                <w:szCs w:val="26"/>
+                <w:lang w:val="hu-HU"/>
+              </w:rPr>
+              <w:t>validálása</w:t>
+            </w:r>
+            <w:proofErr w:type="spellEnd"/>
+            <w:r>
+              <w:rPr>
+                <w:rFonts w:ascii="Times New Roman" w:hAnsi="Times New Roman" w:cs="Times New Roman"/>
+                <w:sz w:val="24"/>
+                <w:szCs w:val="26"/>
+                <w:lang w:val="hu-HU"/>
+              </w:rPr>
+              <w:t xml:space="preserve"> már megtörtént. A megoldás, hogy a </w:t>
+            </w:r>
+            <w:proofErr w:type="spellStart"/>
+            <w:r>
+              <w:rPr>
+                <w:rFonts w:ascii="Times New Roman" w:hAnsi="Times New Roman" w:cs="Times New Roman"/>
+                <w:sz w:val="24"/>
+                <w:szCs w:val="26"/>
+                <w:lang w:val="hu-HU"/>
+              </w:rPr>
+              <w:t>token</w:t>
+            </w:r>
+            <w:proofErr w:type="spellEnd"/>
+            <w:r>
+              <w:rPr>
+                <w:rFonts w:ascii="Times New Roman" w:hAnsi="Times New Roman" w:cs="Times New Roman"/>
+                <w:sz w:val="24"/>
+                <w:szCs w:val="26"/>
+                <w:lang w:val="hu-HU"/>
+              </w:rPr>
+              <w:t xml:space="preserve"> lementését sort a </w:t>
+            </w:r>
+            <w:proofErr w:type="spellStart"/>
+            <w:r>
+              <w:rPr>
+                <w:rFonts w:ascii="Times New Roman" w:hAnsi="Times New Roman" w:cs="Times New Roman"/>
+                <w:sz w:val="24"/>
+                <w:szCs w:val="26"/>
+                <w:lang w:val="hu-HU"/>
+              </w:rPr>
+              <w:t>validálás</w:t>
+            </w:r>
+            <w:proofErr w:type="spellEnd"/>
+            <w:r>
+              <w:rPr>
+                <w:rFonts w:ascii="Times New Roman" w:hAnsi="Times New Roman" w:cs="Times New Roman"/>
+                <w:sz w:val="24"/>
+                <w:szCs w:val="26"/>
+                <w:lang w:val="hu-HU"/>
+              </w:rPr>
+              <w:t xml:space="preserve"> után kellett megtenni.</w:t>
             </w:r>
           </w:p>
         </w:tc>
@@ -2909,7 +5890,87 @@
                 <w:szCs w:val="26"/>
                 <w:lang w:val="hu-HU"/>
               </w:rPr>
-              <w:t xml:space="preserve">A következő feladatom, az egyik legnagyobb feladat volt, amit a projekten végeztem. A probléma komplexitása miatt több lehetséges megoldást is kidolgoztam, végül találtam egyet, amely zéró kompromisszumos volt, viszont implementációja a legbonyolultabbnak bizonyult. A probléma a Compiler komponenst érintette, ahol, ha 16-nál több lokális változónk volt és a 17. változóval próbáltunk függvényt hívni akkor elromlott a regiszter spillelés. A regiszter spillelésre azért van szükség mert a bytecode a hívásoknál regiszterekben adja át a paramétereket, viszont csak 16 regiszter allokálására képes, </w:t>
+              <w:t xml:space="preserve">A következő feladatom, az egyik legnagyobb feladat volt, amit a projekten végeztem. A probléma komplexitása miatt több lehetséges megoldást is kidolgoztam, végül találtam egyet, amely zéró kompromisszumos volt, viszont implementációja a legbonyolultabbnak bizonyult. A probléma a </w:t>
+            </w:r>
+            <w:proofErr w:type="spellStart"/>
+            <w:r>
+              <w:rPr>
+                <w:rFonts w:ascii="Times New Roman" w:hAnsi="Times New Roman" w:cs="Times New Roman"/>
+                <w:sz w:val="24"/>
+                <w:szCs w:val="26"/>
+                <w:lang w:val="hu-HU"/>
+              </w:rPr>
+              <w:t>Compiler</w:t>
+            </w:r>
+            <w:proofErr w:type="spellEnd"/>
+            <w:r>
+              <w:rPr>
+                <w:rFonts w:ascii="Times New Roman" w:hAnsi="Times New Roman" w:cs="Times New Roman"/>
+                <w:sz w:val="24"/>
+                <w:szCs w:val="26"/>
+                <w:lang w:val="hu-HU"/>
+              </w:rPr>
+              <w:t xml:space="preserve"> komponenst érintette, ahol, ha 16-nál több lokális változónk volt és a 17. változóval próbáltunk függvényt hívni akkor elromlott a regiszter </w:t>
+            </w:r>
+            <w:proofErr w:type="spellStart"/>
+            <w:r>
+              <w:rPr>
+                <w:rFonts w:ascii="Times New Roman" w:hAnsi="Times New Roman" w:cs="Times New Roman"/>
+                <w:sz w:val="24"/>
+                <w:szCs w:val="26"/>
+                <w:lang w:val="hu-HU"/>
+              </w:rPr>
+              <w:t>spillelés</w:t>
+            </w:r>
+            <w:proofErr w:type="spellEnd"/>
+            <w:r>
+              <w:rPr>
+                <w:rFonts w:ascii="Times New Roman" w:hAnsi="Times New Roman" w:cs="Times New Roman"/>
+                <w:sz w:val="24"/>
+                <w:szCs w:val="26"/>
+                <w:lang w:val="hu-HU"/>
+              </w:rPr>
+              <w:t xml:space="preserve">. A regiszter </w:t>
+            </w:r>
+            <w:proofErr w:type="spellStart"/>
+            <w:r>
+              <w:rPr>
+                <w:rFonts w:ascii="Times New Roman" w:hAnsi="Times New Roman" w:cs="Times New Roman"/>
+                <w:sz w:val="24"/>
+                <w:szCs w:val="26"/>
+                <w:lang w:val="hu-HU"/>
+              </w:rPr>
+              <w:t>spillelésre</w:t>
+            </w:r>
+            <w:proofErr w:type="spellEnd"/>
+            <w:r>
+              <w:rPr>
+                <w:rFonts w:ascii="Times New Roman" w:hAnsi="Times New Roman" w:cs="Times New Roman"/>
+                <w:sz w:val="24"/>
+                <w:szCs w:val="26"/>
+                <w:lang w:val="hu-HU"/>
+              </w:rPr>
+              <w:t xml:space="preserve"> azért van szükség mert a </w:t>
+            </w:r>
+            <w:proofErr w:type="spellStart"/>
+            <w:r>
+              <w:rPr>
+                <w:rFonts w:ascii="Times New Roman" w:hAnsi="Times New Roman" w:cs="Times New Roman"/>
+                <w:sz w:val="24"/>
+                <w:szCs w:val="26"/>
+                <w:lang w:val="hu-HU"/>
+              </w:rPr>
+              <w:t>bytecode</w:t>
+            </w:r>
+            <w:proofErr w:type="spellEnd"/>
+            <w:r>
+              <w:rPr>
+                <w:rFonts w:ascii="Times New Roman" w:hAnsi="Times New Roman" w:cs="Times New Roman"/>
+                <w:sz w:val="24"/>
+                <w:szCs w:val="26"/>
+                <w:lang w:val="hu-HU"/>
+              </w:rPr>
+              <w:t xml:space="preserve"> a hívásoknál regiszterekben adja át a paramétereket, viszont csak 16 regiszter allokálására képes, </w:t>
             </w:r>
             <w:r>
               <w:rPr>
@@ -2936,34 +5997,485 @@
                 <w:szCs w:val="26"/>
                 <w:lang w:val="hu-HU"/>
               </w:rPr>
-              <w:t xml:space="preserve">gisztert át kell mozgatni a 1-16 regiszterek valamelyikébe, viszont azok a regiszterek is tartalmazhatnak értékeket, így a kiválasztott regiszter értékét is (ha van) ki kell spillelni egy 17 vagy afölötti regiszterbe. Mivel a bytecode típusos így a Compilernek nyilván kell tartania, hogy melyik regiszterben milyen típusú változó van. A probléma pontosan abból adódott, hogy a Compiler a regiszter reprezentációjában tárolta, a típust is. Ez azért volt problémás mert vannak olyan függvény hívások, ahol például nulla paramétert adunk át, viszont a bytecode ezt nem támogatja, csak a kettő, négy, és N paraméteres hívásokra van beépített utasítás. Ez azt jelenti, hogy a többi esetben kénytelen </w:t>
-            </w:r>
-            <w:r>
-              <w:rPr>
-                <w:rFonts w:ascii="Times New Roman" w:hAnsi="Times New Roman" w:cs="Times New Roman"/>
-                <w:sz w:val="24"/>
-                <w:szCs w:val="26"/>
-                <w:lang w:val="hu-HU"/>
-              </w:rPr>
-              <w:t xml:space="preserve">a Compiler </w:t>
-            </w:r>
-            <w:r>
-              <w:rPr>
-                <w:rFonts w:ascii="Times New Roman" w:hAnsi="Times New Roman" w:cs="Times New Roman"/>
-                <w:sz w:val="24"/>
-                <w:szCs w:val="26"/>
-                <w:lang w:val="hu-HU"/>
-              </w:rPr>
-              <w:t>invalid regisztereket átadni a hívásoknak</w:t>
-            </w:r>
-            <w:r>
-              <w:rPr>
-                <w:rFonts w:ascii="Times New Roman" w:hAnsi="Times New Roman" w:cs="Times New Roman"/>
-                <w:sz w:val="24"/>
-                <w:szCs w:val="26"/>
-                <w:lang w:val="hu-HU"/>
-              </w:rPr>
-              <w:t xml:space="preserve">, azonban erre a regiszter spiller nem volt felkészítve, és ezeknek az invalid regisztereknek is követte a típusát. Az első naiv megoldásom az volt, hogy invalid regiszterek helyett allokáltam tényleges valid, azonban üres regisztereket. Ez nyilván valóan futás idejű lassuláshoz vezet, viszont ez csak optimalizálatlan kódra igaz. A Compiler által előállított bytecode-ot, ha megadtuk a toolchain-nek akkor optimalizálni is lehet, ezt a Byte Code Optimizer (BCO) végzi. Mivel az optimizer átlátja a regiszterek közötti függőségeket így az opt-level 1-n és 2-n lefordított programban az üres regiszterek allokálása nem történik meg csak opt-level 0-s esetben. Ezt a megoldásomat viszont nem tartottam kellően optimálisnak, mert DEBUG buildben az üres regiszterek zavaróak lehetnek a debuggolást végző felhasználó számára, vagy magát a debuggert kellene felkészíteni arra, hogy az üres regisztereket kezelje. Ez egy implementációs </w:t>
+              <w:t xml:space="preserve">gisztert át kell mozgatni a 1-16 regiszterek valamelyikébe, viszont azok a regiszterek is tartalmazhatnak értékeket, így a kiválasztott regiszter értékét is (ha van) ki kell </w:t>
+            </w:r>
+            <w:proofErr w:type="spellStart"/>
+            <w:r>
+              <w:rPr>
+                <w:rFonts w:ascii="Times New Roman" w:hAnsi="Times New Roman" w:cs="Times New Roman"/>
+                <w:sz w:val="24"/>
+                <w:szCs w:val="26"/>
+                <w:lang w:val="hu-HU"/>
+              </w:rPr>
+              <w:t>spillelni</w:t>
+            </w:r>
+            <w:proofErr w:type="spellEnd"/>
+            <w:r>
+              <w:rPr>
+                <w:rFonts w:ascii="Times New Roman" w:hAnsi="Times New Roman" w:cs="Times New Roman"/>
+                <w:sz w:val="24"/>
+                <w:szCs w:val="26"/>
+                <w:lang w:val="hu-HU"/>
+              </w:rPr>
+              <w:t xml:space="preserve"> egy 17 vagy afölötti regiszterbe. Mivel a </w:t>
+            </w:r>
+            <w:proofErr w:type="spellStart"/>
+            <w:r>
+              <w:rPr>
+                <w:rFonts w:ascii="Times New Roman" w:hAnsi="Times New Roman" w:cs="Times New Roman"/>
+                <w:sz w:val="24"/>
+                <w:szCs w:val="26"/>
+                <w:lang w:val="hu-HU"/>
+              </w:rPr>
+              <w:t>bytecode</w:t>
+            </w:r>
+            <w:proofErr w:type="spellEnd"/>
+            <w:r>
+              <w:rPr>
+                <w:rFonts w:ascii="Times New Roman" w:hAnsi="Times New Roman" w:cs="Times New Roman"/>
+                <w:sz w:val="24"/>
+                <w:szCs w:val="26"/>
+                <w:lang w:val="hu-HU"/>
+              </w:rPr>
+              <w:t xml:space="preserve"> típusos így a </w:t>
+            </w:r>
+            <w:proofErr w:type="spellStart"/>
+            <w:r>
+              <w:rPr>
+                <w:rFonts w:ascii="Times New Roman" w:hAnsi="Times New Roman" w:cs="Times New Roman"/>
+                <w:sz w:val="24"/>
+                <w:szCs w:val="26"/>
+                <w:lang w:val="hu-HU"/>
+              </w:rPr>
+              <w:t>Compilernek</w:t>
+            </w:r>
+            <w:proofErr w:type="spellEnd"/>
+            <w:r>
+              <w:rPr>
+                <w:rFonts w:ascii="Times New Roman" w:hAnsi="Times New Roman" w:cs="Times New Roman"/>
+                <w:sz w:val="24"/>
+                <w:szCs w:val="26"/>
+                <w:lang w:val="hu-HU"/>
+              </w:rPr>
+              <w:t xml:space="preserve"> nyilván kell tartania, hogy melyik regiszterben milyen típusú változó van. A probléma pontosan abból adódott, hogy a </w:t>
+            </w:r>
+            <w:proofErr w:type="spellStart"/>
+            <w:r>
+              <w:rPr>
+                <w:rFonts w:ascii="Times New Roman" w:hAnsi="Times New Roman" w:cs="Times New Roman"/>
+                <w:sz w:val="24"/>
+                <w:szCs w:val="26"/>
+                <w:lang w:val="hu-HU"/>
+              </w:rPr>
+              <w:t>Compiler</w:t>
+            </w:r>
+            <w:proofErr w:type="spellEnd"/>
+            <w:r>
+              <w:rPr>
+                <w:rFonts w:ascii="Times New Roman" w:hAnsi="Times New Roman" w:cs="Times New Roman"/>
+                <w:sz w:val="24"/>
+                <w:szCs w:val="26"/>
+                <w:lang w:val="hu-HU"/>
+              </w:rPr>
+              <w:t xml:space="preserve"> a regiszter reprezentációjában tárolta, a típust is. Ez azért volt problémás mert vannak olyan függvény hívások, ahol például nulla paramétert adunk át, viszont a </w:t>
+            </w:r>
+            <w:proofErr w:type="spellStart"/>
+            <w:r>
+              <w:rPr>
+                <w:rFonts w:ascii="Times New Roman" w:hAnsi="Times New Roman" w:cs="Times New Roman"/>
+                <w:sz w:val="24"/>
+                <w:szCs w:val="26"/>
+                <w:lang w:val="hu-HU"/>
+              </w:rPr>
+              <w:t>bytecode</w:t>
+            </w:r>
+            <w:proofErr w:type="spellEnd"/>
+            <w:r>
+              <w:rPr>
+                <w:rFonts w:ascii="Times New Roman" w:hAnsi="Times New Roman" w:cs="Times New Roman"/>
+                <w:sz w:val="24"/>
+                <w:szCs w:val="26"/>
+                <w:lang w:val="hu-HU"/>
+              </w:rPr>
+              <w:t xml:space="preserve"> ezt nem támogatja, csak a kettő, négy, és N paraméteres hívásokra van beépített utasítás. Ez azt jelenti, hogy a többi esetben kénytelen </w:t>
+            </w:r>
+            <w:r>
+              <w:rPr>
+                <w:rFonts w:ascii="Times New Roman" w:hAnsi="Times New Roman" w:cs="Times New Roman"/>
+                <w:sz w:val="24"/>
+                <w:szCs w:val="26"/>
+                <w:lang w:val="hu-HU"/>
+              </w:rPr>
+              <w:t xml:space="preserve">a </w:t>
+            </w:r>
+            <w:proofErr w:type="spellStart"/>
+            <w:r>
+              <w:rPr>
+                <w:rFonts w:ascii="Times New Roman" w:hAnsi="Times New Roman" w:cs="Times New Roman"/>
+                <w:sz w:val="24"/>
+                <w:szCs w:val="26"/>
+                <w:lang w:val="hu-HU"/>
+              </w:rPr>
+              <w:t>Compiler</w:t>
+            </w:r>
+            <w:proofErr w:type="spellEnd"/>
+            <w:r>
+              <w:rPr>
+                <w:rFonts w:ascii="Times New Roman" w:hAnsi="Times New Roman" w:cs="Times New Roman"/>
+                <w:sz w:val="24"/>
+                <w:szCs w:val="26"/>
+                <w:lang w:val="hu-HU"/>
+              </w:rPr>
+              <w:t xml:space="preserve"> </w:t>
+            </w:r>
+            <w:proofErr w:type="spellStart"/>
+            <w:r>
+              <w:rPr>
+                <w:rFonts w:ascii="Times New Roman" w:hAnsi="Times New Roman" w:cs="Times New Roman"/>
+                <w:sz w:val="24"/>
+                <w:szCs w:val="26"/>
+                <w:lang w:val="hu-HU"/>
+              </w:rPr>
+              <w:t>invalid</w:t>
+            </w:r>
+            <w:proofErr w:type="spellEnd"/>
+            <w:r>
+              <w:rPr>
+                <w:rFonts w:ascii="Times New Roman" w:hAnsi="Times New Roman" w:cs="Times New Roman"/>
+                <w:sz w:val="24"/>
+                <w:szCs w:val="26"/>
+                <w:lang w:val="hu-HU"/>
+              </w:rPr>
+              <w:t xml:space="preserve"> regisztereket átadni a hívásoknak</w:t>
+            </w:r>
+            <w:r>
+              <w:rPr>
+                <w:rFonts w:ascii="Times New Roman" w:hAnsi="Times New Roman" w:cs="Times New Roman"/>
+                <w:sz w:val="24"/>
+                <w:szCs w:val="26"/>
+                <w:lang w:val="hu-HU"/>
+              </w:rPr>
+              <w:t xml:space="preserve">, azonban erre a regiszter </w:t>
+            </w:r>
+            <w:proofErr w:type="spellStart"/>
+            <w:r>
+              <w:rPr>
+                <w:rFonts w:ascii="Times New Roman" w:hAnsi="Times New Roman" w:cs="Times New Roman"/>
+                <w:sz w:val="24"/>
+                <w:szCs w:val="26"/>
+                <w:lang w:val="hu-HU"/>
+              </w:rPr>
+              <w:t>spiller</w:t>
+            </w:r>
+            <w:proofErr w:type="spellEnd"/>
+            <w:r>
+              <w:rPr>
+                <w:rFonts w:ascii="Times New Roman" w:hAnsi="Times New Roman" w:cs="Times New Roman"/>
+                <w:sz w:val="24"/>
+                <w:szCs w:val="26"/>
+                <w:lang w:val="hu-HU"/>
+              </w:rPr>
+              <w:t xml:space="preserve"> nem volt felkészítve, és ezeknek az </w:t>
+            </w:r>
+            <w:proofErr w:type="spellStart"/>
+            <w:r>
+              <w:rPr>
+                <w:rFonts w:ascii="Times New Roman" w:hAnsi="Times New Roman" w:cs="Times New Roman"/>
+                <w:sz w:val="24"/>
+                <w:szCs w:val="26"/>
+                <w:lang w:val="hu-HU"/>
+              </w:rPr>
+              <w:t>invalid</w:t>
+            </w:r>
+            <w:proofErr w:type="spellEnd"/>
+            <w:r>
+              <w:rPr>
+                <w:rFonts w:ascii="Times New Roman" w:hAnsi="Times New Roman" w:cs="Times New Roman"/>
+                <w:sz w:val="24"/>
+                <w:szCs w:val="26"/>
+                <w:lang w:val="hu-HU"/>
+              </w:rPr>
+              <w:t xml:space="preserve"> regisztereknek is követte a típusát. Az első naiv megoldásom az volt, hogy </w:t>
+            </w:r>
+            <w:proofErr w:type="spellStart"/>
+            <w:r>
+              <w:rPr>
+                <w:rFonts w:ascii="Times New Roman" w:hAnsi="Times New Roman" w:cs="Times New Roman"/>
+                <w:sz w:val="24"/>
+                <w:szCs w:val="26"/>
+                <w:lang w:val="hu-HU"/>
+              </w:rPr>
+              <w:t>invalid</w:t>
+            </w:r>
+            <w:proofErr w:type="spellEnd"/>
+            <w:r>
+              <w:rPr>
+                <w:rFonts w:ascii="Times New Roman" w:hAnsi="Times New Roman" w:cs="Times New Roman"/>
+                <w:sz w:val="24"/>
+                <w:szCs w:val="26"/>
+                <w:lang w:val="hu-HU"/>
+              </w:rPr>
+              <w:t xml:space="preserve"> regiszterek helyett allokáltam tényleges </w:t>
+            </w:r>
+            <w:proofErr w:type="spellStart"/>
+            <w:r>
+              <w:rPr>
+                <w:rFonts w:ascii="Times New Roman" w:hAnsi="Times New Roman" w:cs="Times New Roman"/>
+                <w:sz w:val="24"/>
+                <w:szCs w:val="26"/>
+                <w:lang w:val="hu-HU"/>
+              </w:rPr>
+              <w:t>valid</w:t>
+            </w:r>
+            <w:proofErr w:type="spellEnd"/>
+            <w:r>
+              <w:rPr>
+                <w:rFonts w:ascii="Times New Roman" w:hAnsi="Times New Roman" w:cs="Times New Roman"/>
+                <w:sz w:val="24"/>
+                <w:szCs w:val="26"/>
+                <w:lang w:val="hu-HU"/>
+              </w:rPr>
+              <w:t xml:space="preserve">, azonban üres regisztereket. Ez nyilván valóan futás idejű lassuláshoz vezet, viszont ez csak optimalizálatlan kódra igaz. A </w:t>
+            </w:r>
+            <w:proofErr w:type="spellStart"/>
+            <w:r>
+              <w:rPr>
+                <w:rFonts w:ascii="Times New Roman" w:hAnsi="Times New Roman" w:cs="Times New Roman"/>
+                <w:sz w:val="24"/>
+                <w:szCs w:val="26"/>
+                <w:lang w:val="hu-HU"/>
+              </w:rPr>
+              <w:t>Compiler</w:t>
+            </w:r>
+            <w:proofErr w:type="spellEnd"/>
+            <w:r>
+              <w:rPr>
+                <w:rFonts w:ascii="Times New Roman" w:hAnsi="Times New Roman" w:cs="Times New Roman"/>
+                <w:sz w:val="24"/>
+                <w:szCs w:val="26"/>
+                <w:lang w:val="hu-HU"/>
+              </w:rPr>
+              <w:t xml:space="preserve"> által előállított </w:t>
+            </w:r>
+            <w:proofErr w:type="spellStart"/>
+            <w:r>
+              <w:rPr>
+                <w:rFonts w:ascii="Times New Roman" w:hAnsi="Times New Roman" w:cs="Times New Roman"/>
+                <w:sz w:val="24"/>
+                <w:szCs w:val="26"/>
+                <w:lang w:val="hu-HU"/>
+              </w:rPr>
+              <w:t>bytecode</w:t>
+            </w:r>
+            <w:proofErr w:type="spellEnd"/>
+            <w:r>
+              <w:rPr>
+                <w:rFonts w:ascii="Times New Roman" w:hAnsi="Times New Roman" w:cs="Times New Roman"/>
+                <w:sz w:val="24"/>
+                <w:szCs w:val="26"/>
+                <w:lang w:val="hu-HU"/>
+              </w:rPr>
+              <w:t xml:space="preserve">-ot, ha megadtuk a </w:t>
+            </w:r>
+            <w:proofErr w:type="spellStart"/>
+            <w:r>
+              <w:rPr>
+                <w:rFonts w:ascii="Times New Roman" w:hAnsi="Times New Roman" w:cs="Times New Roman"/>
+                <w:sz w:val="24"/>
+                <w:szCs w:val="26"/>
+                <w:lang w:val="hu-HU"/>
+              </w:rPr>
+              <w:t>toolchain-nek</w:t>
+            </w:r>
+            <w:proofErr w:type="spellEnd"/>
+            <w:r>
+              <w:rPr>
+                <w:rFonts w:ascii="Times New Roman" w:hAnsi="Times New Roman" w:cs="Times New Roman"/>
+                <w:sz w:val="24"/>
+                <w:szCs w:val="26"/>
+                <w:lang w:val="hu-HU"/>
+              </w:rPr>
+              <w:t xml:space="preserve"> akkor optimalizálni is lehet, ezt a Byte </w:t>
+            </w:r>
+            <w:proofErr w:type="spellStart"/>
+            <w:r>
+              <w:rPr>
+                <w:rFonts w:ascii="Times New Roman" w:hAnsi="Times New Roman" w:cs="Times New Roman"/>
+                <w:sz w:val="24"/>
+                <w:szCs w:val="26"/>
+                <w:lang w:val="hu-HU"/>
+              </w:rPr>
+              <w:t>Code</w:t>
+            </w:r>
+            <w:proofErr w:type="spellEnd"/>
+            <w:r>
+              <w:rPr>
+                <w:rFonts w:ascii="Times New Roman" w:hAnsi="Times New Roman" w:cs="Times New Roman"/>
+                <w:sz w:val="24"/>
+                <w:szCs w:val="26"/>
+                <w:lang w:val="hu-HU"/>
+              </w:rPr>
+              <w:t xml:space="preserve"> </w:t>
+            </w:r>
+            <w:proofErr w:type="spellStart"/>
+            <w:r>
+              <w:rPr>
+                <w:rFonts w:ascii="Times New Roman" w:hAnsi="Times New Roman" w:cs="Times New Roman"/>
+                <w:sz w:val="24"/>
+                <w:szCs w:val="26"/>
+                <w:lang w:val="hu-HU"/>
+              </w:rPr>
+              <w:t>Optimizer</w:t>
+            </w:r>
+            <w:proofErr w:type="spellEnd"/>
+            <w:r>
+              <w:rPr>
+                <w:rFonts w:ascii="Times New Roman" w:hAnsi="Times New Roman" w:cs="Times New Roman"/>
+                <w:sz w:val="24"/>
+                <w:szCs w:val="26"/>
+                <w:lang w:val="hu-HU"/>
+              </w:rPr>
+              <w:t xml:space="preserve"> (BCO) végzi. Mivel az </w:t>
+            </w:r>
+            <w:proofErr w:type="spellStart"/>
+            <w:r>
+              <w:rPr>
+                <w:rFonts w:ascii="Times New Roman" w:hAnsi="Times New Roman" w:cs="Times New Roman"/>
+                <w:sz w:val="24"/>
+                <w:szCs w:val="26"/>
+                <w:lang w:val="hu-HU"/>
+              </w:rPr>
+              <w:t>optimizer</w:t>
+            </w:r>
+            <w:proofErr w:type="spellEnd"/>
+            <w:r>
+              <w:rPr>
+                <w:rFonts w:ascii="Times New Roman" w:hAnsi="Times New Roman" w:cs="Times New Roman"/>
+                <w:sz w:val="24"/>
+                <w:szCs w:val="26"/>
+                <w:lang w:val="hu-HU"/>
+              </w:rPr>
+              <w:t xml:space="preserve"> átlátja a regiszterek közötti függőségeket így az </w:t>
+            </w:r>
+            <w:proofErr w:type="spellStart"/>
+            <w:r>
+              <w:rPr>
+                <w:rFonts w:ascii="Times New Roman" w:hAnsi="Times New Roman" w:cs="Times New Roman"/>
+                <w:sz w:val="24"/>
+                <w:szCs w:val="26"/>
+                <w:lang w:val="hu-HU"/>
+              </w:rPr>
+              <w:t>opt-level</w:t>
+            </w:r>
+            <w:proofErr w:type="spellEnd"/>
+            <w:r>
+              <w:rPr>
+                <w:rFonts w:ascii="Times New Roman" w:hAnsi="Times New Roman" w:cs="Times New Roman"/>
+                <w:sz w:val="24"/>
+                <w:szCs w:val="26"/>
+                <w:lang w:val="hu-HU"/>
+              </w:rPr>
+              <w:t xml:space="preserve"> </w:t>
+            </w:r>
+            <w:proofErr w:type="gramStart"/>
+            <w:r>
+              <w:rPr>
+                <w:rFonts w:ascii="Times New Roman" w:hAnsi="Times New Roman" w:cs="Times New Roman"/>
+                <w:sz w:val="24"/>
+                <w:szCs w:val="26"/>
+                <w:lang w:val="hu-HU"/>
+              </w:rPr>
+              <w:t>1-n</w:t>
+            </w:r>
+            <w:proofErr w:type="gramEnd"/>
+            <w:r>
+              <w:rPr>
+                <w:rFonts w:ascii="Times New Roman" w:hAnsi="Times New Roman" w:cs="Times New Roman"/>
+                <w:sz w:val="24"/>
+                <w:szCs w:val="26"/>
+                <w:lang w:val="hu-HU"/>
+              </w:rPr>
+              <w:t xml:space="preserve"> és 2-n lefordított programban az üres regiszterek allokálása nem történik meg csak </w:t>
+            </w:r>
+            <w:proofErr w:type="spellStart"/>
+            <w:r>
+              <w:rPr>
+                <w:rFonts w:ascii="Times New Roman" w:hAnsi="Times New Roman" w:cs="Times New Roman"/>
+                <w:sz w:val="24"/>
+                <w:szCs w:val="26"/>
+                <w:lang w:val="hu-HU"/>
+              </w:rPr>
+              <w:t>opt-level</w:t>
+            </w:r>
+            <w:proofErr w:type="spellEnd"/>
+            <w:r>
+              <w:rPr>
+                <w:rFonts w:ascii="Times New Roman" w:hAnsi="Times New Roman" w:cs="Times New Roman"/>
+                <w:sz w:val="24"/>
+                <w:szCs w:val="26"/>
+                <w:lang w:val="hu-HU"/>
+              </w:rPr>
+              <w:t xml:space="preserve"> 0-s esetben. Ezt a megoldásomat viszont nem tartottam kellően optimálisnak, mert DEBUG </w:t>
+            </w:r>
+            <w:proofErr w:type="spellStart"/>
+            <w:r>
+              <w:rPr>
+                <w:rFonts w:ascii="Times New Roman" w:hAnsi="Times New Roman" w:cs="Times New Roman"/>
+                <w:sz w:val="24"/>
+                <w:szCs w:val="26"/>
+                <w:lang w:val="hu-HU"/>
+              </w:rPr>
+              <w:t>buildben</w:t>
+            </w:r>
+            <w:proofErr w:type="spellEnd"/>
+            <w:r>
+              <w:rPr>
+                <w:rFonts w:ascii="Times New Roman" w:hAnsi="Times New Roman" w:cs="Times New Roman"/>
+                <w:sz w:val="24"/>
+                <w:szCs w:val="26"/>
+                <w:lang w:val="hu-HU"/>
+              </w:rPr>
+              <w:t xml:space="preserve"> az üres regiszterek zavaróak lehetnek a </w:t>
+            </w:r>
+            <w:proofErr w:type="spellStart"/>
+            <w:r>
+              <w:rPr>
+                <w:rFonts w:ascii="Times New Roman" w:hAnsi="Times New Roman" w:cs="Times New Roman"/>
+                <w:sz w:val="24"/>
+                <w:szCs w:val="26"/>
+                <w:lang w:val="hu-HU"/>
+              </w:rPr>
+              <w:t>debuggolást</w:t>
+            </w:r>
+            <w:proofErr w:type="spellEnd"/>
+            <w:r>
+              <w:rPr>
+                <w:rFonts w:ascii="Times New Roman" w:hAnsi="Times New Roman" w:cs="Times New Roman"/>
+                <w:sz w:val="24"/>
+                <w:szCs w:val="26"/>
+                <w:lang w:val="hu-HU"/>
+              </w:rPr>
+              <w:t xml:space="preserve"> végző felhasználó számára, vagy magát a </w:t>
+            </w:r>
+            <w:proofErr w:type="spellStart"/>
+            <w:r>
+              <w:rPr>
+                <w:rFonts w:ascii="Times New Roman" w:hAnsi="Times New Roman" w:cs="Times New Roman"/>
+                <w:sz w:val="24"/>
+                <w:szCs w:val="26"/>
+                <w:lang w:val="hu-HU"/>
+              </w:rPr>
+              <w:t>debuggert</w:t>
+            </w:r>
+            <w:proofErr w:type="spellEnd"/>
+            <w:r>
+              <w:rPr>
+                <w:rFonts w:ascii="Times New Roman" w:hAnsi="Times New Roman" w:cs="Times New Roman"/>
+                <w:sz w:val="24"/>
+                <w:szCs w:val="26"/>
+                <w:lang w:val="hu-HU"/>
+              </w:rPr>
+              <w:t xml:space="preserve"> kellene felkészíteni arra, hogy az üres regisztereket kezelje. Ez egy implementációs </w:t>
             </w:r>
             <w:r>
               <w:rPr>
@@ -2990,7 +6502,67 @@
                 <w:szCs w:val="26"/>
                 <w:lang w:val="hu-HU"/>
               </w:rPr>
-              <w:t>eredményezne a compiler és a debugger között, amit mindeképpen el szerettem volna kerülni. A tényleges jó megoldást csak a következő héten találtam meg.</w:t>
+              <w:t xml:space="preserve">eredményezne a </w:t>
+            </w:r>
+            <w:proofErr w:type="spellStart"/>
+            <w:r>
+              <w:rPr>
+                <w:rFonts w:ascii="Times New Roman" w:hAnsi="Times New Roman" w:cs="Times New Roman"/>
+                <w:sz w:val="24"/>
+                <w:szCs w:val="26"/>
+                <w:lang w:val="hu-HU"/>
+              </w:rPr>
+              <w:t>compiler</w:t>
+            </w:r>
+            <w:proofErr w:type="spellEnd"/>
+            <w:r>
+              <w:rPr>
+                <w:rFonts w:ascii="Times New Roman" w:hAnsi="Times New Roman" w:cs="Times New Roman"/>
+                <w:sz w:val="24"/>
+                <w:szCs w:val="26"/>
+                <w:lang w:val="hu-HU"/>
+              </w:rPr>
+              <w:t xml:space="preserve"> és a </w:t>
+            </w:r>
+            <w:proofErr w:type="spellStart"/>
+            <w:r>
+              <w:rPr>
+                <w:rFonts w:ascii="Times New Roman" w:hAnsi="Times New Roman" w:cs="Times New Roman"/>
+                <w:sz w:val="24"/>
+                <w:szCs w:val="26"/>
+                <w:lang w:val="hu-HU"/>
+              </w:rPr>
+              <w:t>debugger</w:t>
+            </w:r>
+            <w:proofErr w:type="spellEnd"/>
+            <w:r>
+              <w:rPr>
+                <w:rFonts w:ascii="Times New Roman" w:hAnsi="Times New Roman" w:cs="Times New Roman"/>
+                <w:sz w:val="24"/>
+                <w:szCs w:val="26"/>
+                <w:lang w:val="hu-HU"/>
+              </w:rPr>
+              <w:t xml:space="preserve"> között, amit </w:t>
+            </w:r>
+            <w:proofErr w:type="spellStart"/>
+            <w:r>
+              <w:rPr>
+                <w:rFonts w:ascii="Times New Roman" w:hAnsi="Times New Roman" w:cs="Times New Roman"/>
+                <w:sz w:val="24"/>
+                <w:szCs w:val="26"/>
+                <w:lang w:val="hu-HU"/>
+              </w:rPr>
+              <w:t>mindeképpen</w:t>
+            </w:r>
+            <w:proofErr w:type="spellEnd"/>
+            <w:r>
+              <w:rPr>
+                <w:rFonts w:ascii="Times New Roman" w:hAnsi="Times New Roman" w:cs="Times New Roman"/>
+                <w:sz w:val="24"/>
+                <w:szCs w:val="26"/>
+                <w:lang w:val="hu-HU"/>
+              </w:rPr>
+              <w:t xml:space="preserve"> el szerettem volna kerülni. A tényleges jó megoldást csak a következő héten találtam meg.</w:t>
             </w:r>
           </w:p>
         </w:tc>
@@ -3234,6 +6806,224 @@
                 <w:lang w:val="hu-HU"/>
               </w:rPr>
             </w:pPr>
+            <w:r>
+              <w:rPr>
+                <w:rFonts w:ascii="Times New Roman" w:hAnsi="Times New Roman" w:cs="Times New Roman"/>
+                <w:sz w:val="24"/>
+                <w:szCs w:val="26"/>
+                <w:lang w:val="hu-HU"/>
+              </w:rPr>
+              <w:t xml:space="preserve">Az optimális megoldás a következő volt. A regiszterek helyett egy </w:t>
+            </w:r>
+            <w:proofErr w:type="spellStart"/>
+            <w:r>
+              <w:rPr>
+                <w:rFonts w:ascii="Times New Roman" w:hAnsi="Times New Roman" w:cs="Times New Roman"/>
+                <w:sz w:val="24"/>
+                <w:szCs w:val="26"/>
+                <w:lang w:val="hu-HU"/>
+              </w:rPr>
+              <w:t>HashMap</w:t>
+            </w:r>
+            <w:proofErr w:type="spellEnd"/>
+            <w:r>
+              <w:rPr>
+                <w:rFonts w:ascii="Times New Roman" w:hAnsi="Times New Roman" w:cs="Times New Roman"/>
+                <w:sz w:val="24"/>
+                <w:szCs w:val="26"/>
+                <w:lang w:val="hu-HU"/>
+              </w:rPr>
+              <w:t xml:space="preserve">-ben tároltam el minden regiszter típusát. Mivel a függvények fordítása párhuzamosan történik így minden szálnak saját </w:t>
+            </w:r>
+            <w:proofErr w:type="spellStart"/>
+            <w:r>
+              <w:rPr>
+                <w:rFonts w:ascii="Times New Roman" w:hAnsi="Times New Roman" w:cs="Times New Roman"/>
+                <w:sz w:val="24"/>
+                <w:szCs w:val="26"/>
+                <w:lang w:val="hu-HU"/>
+              </w:rPr>
+              <w:t>HashMap</w:t>
+            </w:r>
+            <w:proofErr w:type="spellEnd"/>
+            <w:r>
+              <w:rPr>
+                <w:rFonts w:ascii="Times New Roman" w:hAnsi="Times New Roman" w:cs="Times New Roman"/>
+                <w:sz w:val="24"/>
+                <w:szCs w:val="26"/>
+                <w:lang w:val="hu-HU"/>
+              </w:rPr>
+              <w:t xml:space="preserve">-e van. Ez megoldja a regiszterek típusának pontos követését, viszont a hívásoknál még mindig kénytelen a </w:t>
+            </w:r>
+            <w:proofErr w:type="spellStart"/>
+            <w:r>
+              <w:rPr>
+                <w:rFonts w:ascii="Times New Roman" w:hAnsi="Times New Roman" w:cs="Times New Roman"/>
+                <w:sz w:val="24"/>
+                <w:szCs w:val="26"/>
+                <w:lang w:val="hu-HU"/>
+              </w:rPr>
+              <w:t>Compiler</w:t>
+            </w:r>
+            <w:proofErr w:type="spellEnd"/>
+            <w:r>
+              <w:rPr>
+                <w:rFonts w:ascii="Times New Roman" w:hAnsi="Times New Roman" w:cs="Times New Roman"/>
+                <w:sz w:val="24"/>
+                <w:szCs w:val="26"/>
+                <w:lang w:val="hu-HU"/>
+              </w:rPr>
+              <w:t xml:space="preserve"> </w:t>
+            </w:r>
+            <w:proofErr w:type="spellStart"/>
+            <w:r>
+              <w:rPr>
+                <w:rFonts w:ascii="Times New Roman" w:hAnsi="Times New Roman" w:cs="Times New Roman"/>
+                <w:sz w:val="24"/>
+                <w:szCs w:val="26"/>
+                <w:lang w:val="hu-HU"/>
+              </w:rPr>
+              <w:t>invalid</w:t>
+            </w:r>
+            <w:proofErr w:type="spellEnd"/>
+            <w:r>
+              <w:rPr>
+                <w:rFonts w:ascii="Times New Roman" w:hAnsi="Times New Roman" w:cs="Times New Roman"/>
+                <w:sz w:val="24"/>
+                <w:szCs w:val="26"/>
+                <w:lang w:val="hu-HU"/>
+              </w:rPr>
+              <w:t xml:space="preserve"> regisztereket átadni, ha az argumentumok száma nem egyezik meg az utasítás által várt argumentumok számával. Erre a megoldást az jelentette, hogy </w:t>
+            </w:r>
+            <w:proofErr w:type="spellStart"/>
+            <w:r>
+              <w:rPr>
+                <w:rFonts w:ascii="Times New Roman" w:hAnsi="Times New Roman" w:cs="Times New Roman"/>
+                <w:sz w:val="24"/>
+                <w:szCs w:val="26"/>
+                <w:lang w:val="hu-HU"/>
+              </w:rPr>
+              <w:t>refaktoráltam</w:t>
+            </w:r>
+            <w:proofErr w:type="spellEnd"/>
+            <w:r>
+              <w:rPr>
+                <w:rFonts w:ascii="Times New Roman" w:hAnsi="Times New Roman" w:cs="Times New Roman"/>
+                <w:sz w:val="24"/>
+                <w:szCs w:val="26"/>
+                <w:lang w:val="hu-HU"/>
+              </w:rPr>
+              <w:t xml:space="preserve"> a regiszter </w:t>
+            </w:r>
+            <w:proofErr w:type="spellStart"/>
+            <w:r>
+              <w:rPr>
+                <w:rFonts w:ascii="Times New Roman" w:hAnsi="Times New Roman" w:cs="Times New Roman"/>
+                <w:sz w:val="24"/>
+                <w:szCs w:val="26"/>
+                <w:lang w:val="hu-HU"/>
+              </w:rPr>
+              <w:t>spiller</w:t>
+            </w:r>
+            <w:proofErr w:type="spellEnd"/>
+            <w:r>
+              <w:rPr>
+                <w:rFonts w:ascii="Times New Roman" w:hAnsi="Times New Roman" w:cs="Times New Roman"/>
+                <w:sz w:val="24"/>
+                <w:szCs w:val="26"/>
+                <w:lang w:val="hu-HU"/>
+              </w:rPr>
+              <w:t xml:space="preserve">-t, hogy mielőtt egy hívás utasítást kiemittálna, és </w:t>
+            </w:r>
+            <w:proofErr w:type="spellStart"/>
+            <w:r>
+              <w:rPr>
+                <w:rFonts w:ascii="Times New Roman" w:hAnsi="Times New Roman" w:cs="Times New Roman"/>
+                <w:sz w:val="24"/>
+                <w:szCs w:val="26"/>
+                <w:lang w:val="hu-HU"/>
+              </w:rPr>
+              <w:t>elkezdené</w:t>
+            </w:r>
+            <w:proofErr w:type="spellEnd"/>
+            <w:r>
+              <w:rPr>
+                <w:rFonts w:ascii="Times New Roman" w:hAnsi="Times New Roman" w:cs="Times New Roman"/>
+                <w:sz w:val="24"/>
+                <w:szCs w:val="26"/>
+                <w:lang w:val="hu-HU"/>
+              </w:rPr>
+              <w:t xml:space="preserve"> </w:t>
+            </w:r>
+            <w:proofErr w:type="spellStart"/>
+            <w:r>
+              <w:rPr>
+                <w:rFonts w:ascii="Times New Roman" w:hAnsi="Times New Roman" w:cs="Times New Roman"/>
+                <w:sz w:val="24"/>
+                <w:szCs w:val="26"/>
+                <w:lang w:val="hu-HU"/>
+              </w:rPr>
+              <w:t>spillelni</w:t>
+            </w:r>
+            <w:proofErr w:type="spellEnd"/>
+            <w:r>
+              <w:rPr>
+                <w:rFonts w:ascii="Times New Roman" w:hAnsi="Times New Roman" w:cs="Times New Roman"/>
+                <w:sz w:val="24"/>
+                <w:szCs w:val="26"/>
+                <w:lang w:val="hu-HU"/>
+              </w:rPr>
+              <w:t xml:space="preserve"> a regisztereket, nézze meg, hogy az átadott argumentumok közül ténylegesen </w:t>
+            </w:r>
+            <w:r>
+              <w:rPr>
+                <w:rFonts w:ascii="Times New Roman" w:hAnsi="Times New Roman" w:cs="Times New Roman"/>
+                <w:sz w:val="24"/>
+                <w:szCs w:val="26"/>
+                <w:lang w:val="hu-HU"/>
+              </w:rPr>
+              <w:t xml:space="preserve">mennyi, ami nem </w:t>
+            </w:r>
+            <w:proofErr w:type="spellStart"/>
+            <w:r>
+              <w:rPr>
+                <w:rFonts w:ascii="Times New Roman" w:hAnsi="Times New Roman" w:cs="Times New Roman"/>
+                <w:sz w:val="24"/>
+                <w:szCs w:val="26"/>
+                <w:lang w:val="hu-HU"/>
+              </w:rPr>
+              <w:t>invalid</w:t>
+            </w:r>
+            <w:proofErr w:type="spellEnd"/>
+            <w:r>
+              <w:rPr>
+                <w:rFonts w:ascii="Times New Roman" w:hAnsi="Times New Roman" w:cs="Times New Roman"/>
+                <w:sz w:val="24"/>
+                <w:szCs w:val="26"/>
+                <w:lang w:val="hu-HU"/>
+              </w:rPr>
+              <w:t xml:space="preserve">. Ezen ismeretekkel a regiszter </w:t>
+            </w:r>
+            <w:proofErr w:type="spellStart"/>
+            <w:r>
+              <w:rPr>
+                <w:rFonts w:ascii="Times New Roman" w:hAnsi="Times New Roman" w:cs="Times New Roman"/>
+                <w:sz w:val="24"/>
+                <w:szCs w:val="26"/>
+                <w:lang w:val="hu-HU"/>
+              </w:rPr>
+              <w:t>spiller</w:t>
+            </w:r>
+            <w:proofErr w:type="spellEnd"/>
+            <w:r>
+              <w:rPr>
+                <w:rFonts w:ascii="Times New Roman" w:hAnsi="Times New Roman" w:cs="Times New Roman"/>
+                <w:sz w:val="24"/>
+                <w:szCs w:val="26"/>
+                <w:lang w:val="hu-HU"/>
+              </w:rPr>
+              <w:t>, el tudja látni feladatát zökkenő mentesen.</w:t>
+            </w:r>
           </w:p>
         </w:tc>
       </w:tr>
@@ -4280,4 +8070,16 @@
     </a:ext>
   </a:extLst>
 </a:theme>
+</file>
+
+<file path=customXml/item1.xml><?xml version="1.0" encoding="utf-8"?>
+<b:Sources xmlns:b="http://schemas.openxmlformats.org/officeDocument/2006/bibliography" xmlns="http://schemas.openxmlformats.org/officeDocument/2006/bibliography" SelectedStyle="\APASixthEditionOfficeOnline.xsl" StyleName="APA" Version="6"/>
+</file>
+
+<file path=customXml/itemProps1.xml><?xml version="1.0" encoding="utf-8"?>
+<ds:datastoreItem xmlns:ds="http://schemas.openxmlformats.org/officeDocument/2006/customXml" ds:itemID="{4CCFCB25-2896-4CE9-9BE3-7D9D22E982C5}">
+  <ds:schemaRefs>
+    <ds:schemaRef ds:uri="http://schemas.openxmlformats.org/officeDocument/2006/bibliography"/>
+  </ds:schemaRefs>
+</ds:datastoreItem>
 </file>
--- a/munkanaplo.docx
+++ b/munkanaplo.docx
@@ -4,7 +4,7 @@
   <w:body>
     <w:p>
       <w:pPr>
-        <w:spacing w:after="160" w:line="259" w:lineRule="exact"/>
+        <w:spacing w:after="120" w:line="360" w:lineRule="auto"/>
         <w:jc w:val="both"/>
         <w:rPr>
           <w:rFonts w:ascii="Times New Roman" w:eastAsia="Times New Roman" w:hAnsi="Times New Roman" w:cs="Times New Roman"/>
@@ -25,7 +25,7 @@
     </w:p>
     <w:p>
       <w:pPr>
-        <w:spacing w:after="160" w:line="259" w:lineRule="exact"/>
+        <w:spacing w:after="120" w:line="360" w:lineRule="auto"/>
         <w:rPr>
           <w:rFonts w:ascii="Times New Roman" w:eastAsia="Times New Roman" w:hAnsi="Times New Roman" w:cs="Times New Roman"/>
           <w:color w:val="000000"/>
@@ -33,19 +33,6 @@
           <w:lang w:val="en-US"/>
         </w:rPr>
       </w:pPr>
-      <w:r>
-        <w:rPr>
-          <w:rFonts w:ascii="Courier New" w:eastAsia="Courier New" w:hAnsi="Courier New" w:cs="Courier New"/>
-          <w:caps/>
-          <w:color w:val="000000"/>
-          <w:spacing w:val="80"/>
-          <w:sz w:val="24"/>
-          <w:u w:val="single"/>
-          <w:shd w:val="clear" w:color="auto" w:fill="FFFF00"/>
-          <w:lang w:val="hu-HU"/>
-        </w:rPr>
-        <w:br/>
-      </w:r>
       <w:r>
         <w:rPr>
           <w:rFonts w:ascii="Times New Roman" w:eastAsia="Times New Roman" w:hAnsi="Times New Roman" w:cs="Times New Roman"/>
@@ -352,8 +339,8 @@
           </w:tcPr>
           <w:p>
             <w:pPr>
-              <w:spacing w:before="120" w:after="80" w:line="360" w:lineRule="auto"/>
-              <w:ind w:left="170" w:right="170"/>
+              <w:spacing w:before="120" w:after="160" w:line="360" w:lineRule="auto"/>
+              <w:ind w:left="216" w:right="216"/>
               <w:jc w:val="both"/>
               <w:rPr>
                 <w:rFonts w:ascii="Times New Roman" w:eastAsia="Times New Roman" w:hAnsi="Times New Roman" w:cs="Times New Roman"/>
@@ -377,7 +364,7 @@
                 <w:sz w:val="24"/>
                 <w:lang w:val="hu-HU"/>
               </w:rPr>
-              <w:t>az SZTE Szoftverfejlesztési tanszéken</w:t>
+              <w:t>az SZTE Szoftverfejlesztés tanszéken</w:t>
             </w:r>
             <w:r>
               <w:rPr>
@@ -1663,7 +1650,7 @@
           <w:p>
             <w:pPr>
               <w:spacing w:before="120" w:after="160" w:line="360" w:lineRule="auto"/>
-              <w:ind w:left="170" w:right="170"/>
+              <w:ind w:left="216" w:right="216"/>
               <w:jc w:val="both"/>
               <w:rPr>
                 <w:rFonts w:ascii="Times New Roman" w:hAnsi="Times New Roman" w:cs="Times New Roman"/>
@@ -2610,7 +2597,7 @@
           <w:p>
             <w:pPr>
               <w:spacing w:before="120" w:after="160" w:line="360" w:lineRule="auto"/>
-              <w:ind w:left="170" w:right="170"/>
+              <w:ind w:left="216" w:right="216"/>
               <w:jc w:val="both"/>
               <w:rPr>
                 <w:rFonts w:ascii="Times New Roman" w:hAnsi="Times New Roman" w:cs="Times New Roman"/>
@@ -3321,6 +3308,68 @@
                 <w:lang w:val="hu-HU"/>
               </w:rPr>
               <w:t xml:space="preserve"> feladatot lát el.</w:t>
+            </w:r>
+            <w:r>
+              <w:rPr>
+                <w:rFonts w:ascii="Times New Roman" w:hAnsi="Times New Roman" w:cs="Times New Roman"/>
+                <w:sz w:val="24"/>
+                <w:szCs w:val="28"/>
+                <w:lang w:val="hu-HU"/>
+              </w:rPr>
+              <w:t xml:space="preserve"> A </w:t>
+            </w:r>
+            <w:proofErr w:type="spellStart"/>
+            <w:r>
+              <w:rPr>
+                <w:rFonts w:ascii="Times New Roman" w:hAnsi="Times New Roman" w:cs="Times New Roman"/>
+                <w:sz w:val="24"/>
+                <w:szCs w:val="28"/>
+                <w:lang w:val="hu-HU"/>
+              </w:rPr>
+              <w:t>szerializáció</w:t>
+            </w:r>
+            <w:proofErr w:type="spellEnd"/>
+            <w:r>
+              <w:rPr>
+                <w:rFonts w:ascii="Times New Roman" w:hAnsi="Times New Roman" w:cs="Times New Roman"/>
+                <w:sz w:val="24"/>
+                <w:szCs w:val="28"/>
+                <w:lang w:val="hu-HU"/>
+              </w:rPr>
+              <w:t xml:space="preserve"> során, minden adattagot </w:t>
+            </w:r>
+            <w:proofErr w:type="spellStart"/>
+            <w:r>
+              <w:rPr>
+                <w:rFonts w:ascii="Times New Roman" w:hAnsi="Times New Roman" w:cs="Times New Roman"/>
+                <w:i/>
+                <w:iCs/>
+                <w:sz w:val="24"/>
+                <w:szCs w:val="28"/>
+                <w:lang w:val="hu-HU"/>
+              </w:rPr>
+              <w:t>string</w:t>
+            </w:r>
+            <w:proofErr w:type="spellEnd"/>
+            <w:r>
+              <w:rPr>
+                <w:rFonts w:ascii="Times New Roman" w:hAnsi="Times New Roman" w:cs="Times New Roman"/>
+                <w:i/>
+                <w:iCs/>
+                <w:sz w:val="24"/>
+                <w:szCs w:val="28"/>
+                <w:lang w:val="hu-HU"/>
+              </w:rPr>
+              <w:t>-é</w:t>
+            </w:r>
+            <w:r>
+              <w:rPr>
+                <w:rFonts w:ascii="Times New Roman" w:hAnsi="Times New Roman" w:cs="Times New Roman"/>
+                <w:sz w:val="24"/>
+                <w:szCs w:val="28"/>
+                <w:lang w:val="hu-HU"/>
+              </w:rPr>
+              <w:t xml:space="preserve"> alakít.</w:t>
             </w:r>
           </w:p>
         </w:tc>
@@ -3555,7 +3604,7 @@
           <w:p>
             <w:pPr>
               <w:spacing w:before="120" w:after="160" w:line="360" w:lineRule="auto"/>
-              <w:ind w:left="170" w:right="170"/>
+              <w:ind w:left="216" w:right="216"/>
               <w:jc w:val="both"/>
               <w:rPr>
                 <w:rFonts w:ascii="Times New Roman" w:hAnsi="Times New Roman" w:cs="Times New Roman"/>
@@ -4254,7 +4303,56 @@
                 <w:szCs w:val="28"/>
                 <w:lang w:val="hu-HU"/>
               </w:rPr>
-              <w:t xml:space="preserve"> CI beüzemelése, majd az átállás </w:t>
+              <w:t xml:space="preserve"> </w:t>
+            </w:r>
+            <w:proofErr w:type="spellStart"/>
+            <w:r>
+              <w:rPr>
+                <w:rFonts w:ascii="Times New Roman" w:hAnsi="Times New Roman" w:cs="Times New Roman"/>
+                <w:sz w:val="24"/>
+                <w:szCs w:val="28"/>
+                <w:lang w:val="hu-HU"/>
+              </w:rPr>
+              <w:t>continuous</w:t>
+            </w:r>
+            <w:proofErr w:type="spellEnd"/>
+            <w:r>
+              <w:rPr>
+                <w:rFonts w:ascii="Times New Roman" w:hAnsi="Times New Roman" w:cs="Times New Roman"/>
+                <w:sz w:val="24"/>
+                <w:szCs w:val="28"/>
+                <w:lang w:val="hu-HU"/>
+              </w:rPr>
+              <w:t xml:space="preserve"> </w:t>
+            </w:r>
+            <w:proofErr w:type="spellStart"/>
+            <w:r>
+              <w:rPr>
+                <w:rFonts w:ascii="Times New Roman" w:hAnsi="Times New Roman" w:cs="Times New Roman"/>
+                <w:sz w:val="24"/>
+                <w:szCs w:val="28"/>
+                <w:lang w:val="hu-HU"/>
+              </w:rPr>
+              <w:t>integration</w:t>
+            </w:r>
+            <w:proofErr w:type="spellEnd"/>
+            <w:r>
+              <w:rPr>
+                <w:rFonts w:ascii="Times New Roman" w:hAnsi="Times New Roman" w:cs="Times New Roman"/>
+                <w:sz w:val="24"/>
+                <w:szCs w:val="28"/>
+                <w:lang w:val="hu-HU"/>
+              </w:rPr>
+              <w:t xml:space="preserve"> (CI)</w:t>
+            </w:r>
+            <w:r>
+              <w:rPr>
+                <w:rFonts w:ascii="Times New Roman" w:hAnsi="Times New Roman" w:cs="Times New Roman"/>
+                <w:sz w:val="24"/>
+                <w:szCs w:val="28"/>
+                <w:lang w:val="hu-HU"/>
+              </w:rPr>
+              <w:t xml:space="preserve"> beüzemelése, majd az átállás </w:t>
             </w:r>
             <w:proofErr w:type="spellStart"/>
             <w:r>
@@ -4529,7 +4627,7 @@
           <w:p>
             <w:pPr>
               <w:spacing w:before="120" w:after="160" w:line="360" w:lineRule="auto"/>
-              <w:ind w:left="170" w:right="170"/>
+              <w:ind w:left="216" w:right="216"/>
               <w:jc w:val="both"/>
               <w:rPr>
                 <w:rFonts w:ascii="Times New Roman" w:hAnsi="Times New Roman" w:cs="Times New Roman"/>
@@ -4674,17 +4772,15 @@
               </w:rPr>
               <w:t xml:space="preserve">visszaadja az annak megfelelő decimális literált. Ez a függvény eredetileg csak a JavaScript nyelvi standardra volt felkészítve, így nem is várt </w:t>
             </w:r>
-            <w:proofErr w:type="gramStart"/>
-            <w:r>
-              <w:rPr>
-                <w:rFonts w:ascii="Times New Roman" w:hAnsi="Times New Roman" w:cs="Times New Roman"/>
-                <w:sz w:val="24"/>
-                <w:szCs w:val="26"/>
-                <w:lang w:val="hu-HU"/>
-              </w:rPr>
-              <w:t>mást</w:t>
-            </w:r>
-            <w:proofErr w:type="gramEnd"/>
+            <w:r>
+              <w:rPr>
+                <w:rFonts w:ascii="Times New Roman" w:hAnsi="Times New Roman" w:cs="Times New Roman"/>
+                <w:sz w:val="24"/>
+                <w:szCs w:val="26"/>
+                <w:lang w:val="hu-HU"/>
+              </w:rPr>
+              <w:t>mást,</w:t>
+            </w:r>
             <w:r>
               <w:rPr>
                 <w:rFonts w:ascii="Times New Roman" w:hAnsi="Times New Roman" w:cs="Times New Roman"/>
@@ -4734,7 +4830,36 @@
                 <w:szCs w:val="26"/>
                 <w:lang w:val="hu-HU"/>
               </w:rPr>
-              <w:t xml:space="preserve"> mivel a JavaScriptben nincs integer típus. Ennek ellenére a függvény jól működött 32 bites integer esetén is viszont sosem volt meghívva úgy, hogy az eredménye 64 bites literált adjon vissza. Az ETS nyelv esetében sajnos nincs ’l’ vagy ’L’ literál </w:t>
+              <w:t xml:space="preserve"> mivel a JavaScriptben nincs integer típus. Ennek ellenére a függvény jól működött 32 bites integer esetén is viszont sosem volt meghívva úgy, hogy az eredménye 64 bites literált adjon vissza. Az </w:t>
+            </w:r>
+            <w:r>
+              <w:rPr>
+                <w:rFonts w:ascii="Times New Roman" w:hAnsi="Times New Roman" w:cs="Times New Roman"/>
+                <w:sz w:val="24"/>
+                <w:szCs w:val="26"/>
+                <w:lang w:val="hu-HU"/>
+              </w:rPr>
+              <w:t xml:space="preserve">általunk fejlesztett </w:t>
+            </w:r>
+            <w:proofErr w:type="spellStart"/>
+            <w:r>
+              <w:rPr>
+                <w:rFonts w:ascii="Times New Roman" w:hAnsi="Times New Roman" w:cs="Times New Roman"/>
+                <w:sz w:val="24"/>
+                <w:szCs w:val="26"/>
+                <w:lang w:val="hu-HU"/>
+              </w:rPr>
+              <w:t>szkriptnyelv</w:t>
+            </w:r>
+            <w:proofErr w:type="spellEnd"/>
+            <w:r>
+              <w:rPr>
+                <w:rFonts w:ascii="Times New Roman" w:hAnsi="Times New Roman" w:cs="Times New Roman"/>
+                <w:sz w:val="24"/>
+                <w:szCs w:val="26"/>
+                <w:lang w:val="hu-HU"/>
+              </w:rPr>
+              <w:t xml:space="preserve"> esetében sajnos nincs ’l’ vagy ’L’ literál </w:t>
             </w:r>
             <w:r>
               <w:rPr>
@@ -5143,7 +5268,25 @@
                 <w:szCs w:val="26"/>
                 <w:lang w:val="hu-HU"/>
               </w:rPr>
-              <w:t xml:space="preserve"> ad vissza. Ennek az operátornak a </w:t>
+              <w:t xml:space="preserve"> ad vissza. </w:t>
+            </w:r>
+            <w:r>
+              <w:rPr>
+                <w:rFonts w:ascii="Times New Roman" w:hAnsi="Times New Roman" w:cs="Times New Roman"/>
+                <w:sz w:val="24"/>
+                <w:szCs w:val="26"/>
+                <w:lang w:val="hu-HU"/>
+              </w:rPr>
+              <w:t>A</w:t>
+            </w:r>
+            <w:r>
+              <w:rPr>
+                <w:rFonts w:ascii="Times New Roman" w:hAnsi="Times New Roman" w:cs="Times New Roman"/>
+                <w:sz w:val="24"/>
+                <w:szCs w:val="26"/>
+                <w:lang w:val="hu-HU"/>
+              </w:rPr>
+              <w:t xml:space="preserve">z operátor </w:t>
             </w:r>
             <w:proofErr w:type="spellStart"/>
             <w:r>
@@ -5874,7 +6017,7 @@
           <w:p>
             <w:pPr>
               <w:spacing w:before="120" w:after="160" w:line="360" w:lineRule="auto"/>
-              <w:ind w:left="170" w:right="170"/>
+              <w:ind w:left="216" w:right="216"/>
               <w:jc w:val="both"/>
               <w:rPr>
                 <w:rFonts w:ascii="Times New Roman" w:hAnsi="Times New Roman" w:cs="Times New Roman"/>
@@ -6797,7 +6940,7 @@
           <w:p>
             <w:pPr>
               <w:spacing w:before="120" w:after="160" w:line="360" w:lineRule="auto"/>
-              <w:ind w:left="170" w:right="170"/>
+              <w:ind w:left="216" w:right="216"/>
               <w:jc w:val="both"/>
               <w:rPr>
                 <w:rFonts w:ascii="Times New Roman" w:hAnsi="Times New Roman" w:cs="Times New Roman"/>
@@ -7023,6 +7166,648 @@
                 <w:lang w:val="hu-HU"/>
               </w:rPr>
               <w:t>, el tudja látni feladatát zökkenő mentesen.</w:t>
+            </w:r>
+            <w:r>
+              <w:rPr>
+                <w:rFonts w:ascii="Times New Roman" w:hAnsi="Times New Roman" w:cs="Times New Roman"/>
+                <w:sz w:val="24"/>
+                <w:szCs w:val="26"/>
+                <w:lang w:val="hu-HU"/>
+              </w:rPr>
+              <w:t xml:space="preserve"> A következő feladatomban egy egyszerűbb problémával foglalkoztam. Mivel a </w:t>
+            </w:r>
+            <w:proofErr w:type="spellStart"/>
+            <w:r>
+              <w:rPr>
+                <w:rFonts w:ascii="Times New Roman" w:hAnsi="Times New Roman" w:cs="Times New Roman"/>
+                <w:sz w:val="24"/>
+                <w:szCs w:val="26"/>
+                <w:lang w:val="hu-HU"/>
+              </w:rPr>
+              <w:t>compiler</w:t>
+            </w:r>
+            <w:proofErr w:type="spellEnd"/>
+            <w:r>
+              <w:rPr>
+                <w:rFonts w:ascii="Times New Roman" w:hAnsi="Times New Roman" w:cs="Times New Roman"/>
+                <w:sz w:val="24"/>
+                <w:szCs w:val="26"/>
+                <w:lang w:val="hu-HU"/>
+              </w:rPr>
+              <w:t xml:space="preserve"> </w:t>
+            </w:r>
+            <w:proofErr w:type="spellStart"/>
+            <w:r>
+              <w:rPr>
+                <w:rFonts w:ascii="Times New Roman" w:hAnsi="Times New Roman" w:cs="Times New Roman"/>
+                <w:sz w:val="24"/>
+                <w:szCs w:val="26"/>
+                <w:lang w:val="hu-HU"/>
+              </w:rPr>
+              <w:t>toolchain</w:t>
+            </w:r>
+            <w:proofErr w:type="spellEnd"/>
+            <w:r>
+              <w:rPr>
+                <w:rFonts w:ascii="Times New Roman" w:hAnsi="Times New Roman" w:cs="Times New Roman"/>
+                <w:sz w:val="24"/>
+                <w:szCs w:val="26"/>
+                <w:lang w:val="hu-HU"/>
+              </w:rPr>
+              <w:t xml:space="preserve"> lefordítható a legtöbb platformra, köztük Androidra is, így a fejlesztés során sok különböző dologra oda kell figyelni, és sok feltételes fordítást kell végeznünk makrókkal. Az egyik ilyen rész a kódban a Parser komponenshez kötött fájlrendszer bejárás, ahol a nyelv standard függvénykönyvtárát keressük. Ez a függvény minden platform esetén a C++17 óta elérhető </w:t>
+            </w:r>
+            <w:proofErr w:type="spellStart"/>
+            <w:proofErr w:type="gramStart"/>
+            <w:r>
+              <w:rPr>
+                <w:rFonts w:ascii="Times New Roman" w:hAnsi="Times New Roman" w:cs="Times New Roman"/>
+                <w:i/>
+                <w:iCs/>
+                <w:sz w:val="24"/>
+                <w:szCs w:val="26"/>
+                <w:lang w:val="hu-HU"/>
+              </w:rPr>
+              <w:t>std</w:t>
+            </w:r>
+            <w:proofErr w:type="spellEnd"/>
+            <w:r>
+              <w:rPr>
+                <w:rFonts w:ascii="Times New Roman" w:hAnsi="Times New Roman" w:cs="Times New Roman"/>
+                <w:i/>
+                <w:iCs/>
+                <w:sz w:val="24"/>
+                <w:szCs w:val="26"/>
+                <w:lang w:val="hu-HU"/>
+              </w:rPr>
+              <w:t>::</w:t>
+            </w:r>
+            <w:proofErr w:type="spellStart"/>
+            <w:proofErr w:type="gramEnd"/>
+            <w:r>
+              <w:rPr>
+                <w:rFonts w:ascii="Times New Roman" w:hAnsi="Times New Roman" w:cs="Times New Roman"/>
+                <w:i/>
+                <w:iCs/>
+                <w:sz w:val="24"/>
+                <w:szCs w:val="26"/>
+                <w:lang w:val="hu-HU"/>
+              </w:rPr>
+              <w:t>filesystem</w:t>
+            </w:r>
+            <w:proofErr w:type="spellEnd"/>
+            <w:r>
+              <w:rPr>
+                <w:rFonts w:ascii="Times New Roman" w:hAnsi="Times New Roman" w:cs="Times New Roman"/>
+                <w:i/>
+                <w:iCs/>
+                <w:sz w:val="24"/>
+                <w:szCs w:val="26"/>
+                <w:lang w:val="hu-HU"/>
+              </w:rPr>
+              <w:t xml:space="preserve"> </w:t>
+            </w:r>
+            <w:r>
+              <w:rPr>
+                <w:rFonts w:ascii="Times New Roman" w:hAnsi="Times New Roman" w:cs="Times New Roman"/>
+                <w:sz w:val="24"/>
+                <w:szCs w:val="26"/>
+                <w:lang w:val="hu-HU"/>
+              </w:rPr>
+              <w:t xml:space="preserve">implementációval megoldott, kivéve Androidos platformon, mert az Android </w:t>
+            </w:r>
+            <w:proofErr w:type="spellStart"/>
+            <w:r>
+              <w:rPr>
+                <w:rFonts w:ascii="Times New Roman" w:hAnsi="Times New Roman" w:cs="Times New Roman"/>
+                <w:sz w:val="24"/>
+                <w:szCs w:val="26"/>
+                <w:lang w:val="hu-HU"/>
+              </w:rPr>
+              <w:t>Native</w:t>
+            </w:r>
+            <w:proofErr w:type="spellEnd"/>
+            <w:r>
+              <w:rPr>
+                <w:rFonts w:ascii="Times New Roman" w:hAnsi="Times New Roman" w:cs="Times New Roman"/>
+                <w:sz w:val="24"/>
+                <w:szCs w:val="26"/>
+                <w:lang w:val="hu-HU"/>
+              </w:rPr>
+              <w:t xml:space="preserve"> </w:t>
+            </w:r>
+            <w:proofErr w:type="spellStart"/>
+            <w:r>
+              <w:rPr>
+                <w:rFonts w:ascii="Times New Roman" w:hAnsi="Times New Roman" w:cs="Times New Roman"/>
+                <w:sz w:val="24"/>
+                <w:szCs w:val="26"/>
+                <w:lang w:val="hu-HU"/>
+              </w:rPr>
+              <w:t>Development</w:t>
+            </w:r>
+            <w:proofErr w:type="spellEnd"/>
+            <w:r>
+              <w:rPr>
+                <w:rFonts w:ascii="Times New Roman" w:hAnsi="Times New Roman" w:cs="Times New Roman"/>
+                <w:sz w:val="24"/>
+                <w:szCs w:val="26"/>
+                <w:lang w:val="hu-HU"/>
+              </w:rPr>
+              <w:t xml:space="preserve"> Kit 21 nem implementálja a C++17 szabvány ezen függvénykönyvtárát. A megoldás </w:t>
+            </w:r>
+            <w:r>
+              <w:rPr>
+                <w:rFonts w:ascii="Times New Roman" w:hAnsi="Times New Roman" w:cs="Times New Roman"/>
+                <w:sz w:val="24"/>
+                <w:szCs w:val="26"/>
+                <w:lang w:val="hu-HU"/>
+              </w:rPr>
+              <w:t>eddig egy C-</w:t>
+            </w:r>
+            <w:proofErr w:type="spellStart"/>
+            <w:r>
+              <w:rPr>
+                <w:rFonts w:ascii="Times New Roman" w:hAnsi="Times New Roman" w:cs="Times New Roman"/>
+                <w:sz w:val="24"/>
+                <w:szCs w:val="26"/>
+                <w:lang w:val="hu-HU"/>
+              </w:rPr>
+              <w:t>ből</w:t>
+            </w:r>
+            <w:proofErr w:type="spellEnd"/>
+            <w:r>
+              <w:rPr>
+                <w:rFonts w:ascii="Times New Roman" w:hAnsi="Times New Roman" w:cs="Times New Roman"/>
+                <w:sz w:val="24"/>
+                <w:szCs w:val="26"/>
+                <w:lang w:val="hu-HU"/>
+              </w:rPr>
+              <w:t xml:space="preserve"> származó könyvtár használata volt. Én ezt a kódot </w:t>
+            </w:r>
+            <w:proofErr w:type="spellStart"/>
+            <w:r>
+              <w:rPr>
+                <w:rFonts w:ascii="Times New Roman" w:hAnsi="Times New Roman" w:cs="Times New Roman"/>
+                <w:sz w:val="24"/>
+                <w:szCs w:val="26"/>
+                <w:lang w:val="hu-HU"/>
+              </w:rPr>
+              <w:t>refaktoráltam</w:t>
+            </w:r>
+            <w:proofErr w:type="spellEnd"/>
+            <w:r>
+              <w:rPr>
+                <w:rFonts w:ascii="Times New Roman" w:hAnsi="Times New Roman" w:cs="Times New Roman"/>
+                <w:sz w:val="24"/>
+                <w:szCs w:val="26"/>
+                <w:lang w:val="hu-HU"/>
+              </w:rPr>
+              <w:t xml:space="preserve"> úgy, hogy minél kevesebb makrót kelljen használni benne, illetve megszűntettem a felesleges </w:t>
+            </w:r>
+            <w:proofErr w:type="spellStart"/>
+            <w:r>
+              <w:rPr>
+                <w:rFonts w:ascii="Times New Roman" w:hAnsi="Times New Roman" w:cs="Times New Roman"/>
+                <w:sz w:val="24"/>
+                <w:szCs w:val="26"/>
+                <w:lang w:val="hu-HU"/>
+              </w:rPr>
+              <w:t>runtime</w:t>
+            </w:r>
+            <w:proofErr w:type="spellEnd"/>
+            <w:r>
+              <w:rPr>
+                <w:rFonts w:ascii="Times New Roman" w:hAnsi="Times New Roman" w:cs="Times New Roman"/>
+                <w:sz w:val="24"/>
+                <w:szCs w:val="26"/>
+                <w:lang w:val="hu-HU"/>
+              </w:rPr>
+              <w:t xml:space="preserve"> hívásokat. Ezt követően egy érdekes feladatot kaptam. Az </w:t>
+            </w:r>
+            <w:r>
+              <w:rPr>
+                <w:rFonts w:ascii="Times New Roman" w:hAnsi="Times New Roman" w:cs="Times New Roman"/>
+                <w:sz w:val="24"/>
+                <w:szCs w:val="26"/>
+                <w:lang w:val="hu-HU"/>
+              </w:rPr>
+              <w:t xml:space="preserve">általunk fejlesztett </w:t>
+            </w:r>
+            <w:proofErr w:type="spellStart"/>
+            <w:r>
+              <w:rPr>
+                <w:rFonts w:ascii="Times New Roman" w:hAnsi="Times New Roman" w:cs="Times New Roman"/>
+                <w:sz w:val="24"/>
+                <w:szCs w:val="26"/>
+                <w:lang w:val="hu-HU"/>
+              </w:rPr>
+              <w:t>szkriptnyelvben</w:t>
+            </w:r>
+            <w:proofErr w:type="spellEnd"/>
+            <w:r>
+              <w:rPr>
+                <w:rFonts w:ascii="Times New Roman" w:hAnsi="Times New Roman" w:cs="Times New Roman"/>
+                <w:sz w:val="24"/>
+                <w:szCs w:val="26"/>
+                <w:lang w:val="hu-HU"/>
+              </w:rPr>
+              <w:t xml:space="preserve"> </w:t>
+            </w:r>
+            <w:r>
+              <w:rPr>
+                <w:rFonts w:ascii="Times New Roman" w:hAnsi="Times New Roman" w:cs="Times New Roman"/>
+                <w:sz w:val="24"/>
+                <w:szCs w:val="26"/>
+                <w:lang w:val="hu-HU"/>
+              </w:rPr>
+              <w:t xml:space="preserve">megengedettek a globális függvények és globális változók, viszont ez csak a látszat ugyanis ezek a függvények és változók egy láthatatlan </w:t>
+            </w:r>
+            <w:r>
+              <w:rPr>
+                <w:rFonts w:ascii="Times New Roman" w:hAnsi="Times New Roman" w:cs="Times New Roman"/>
+                <w:i/>
+                <w:iCs/>
+                <w:sz w:val="24"/>
+                <w:szCs w:val="26"/>
+                <w:lang w:val="hu-HU"/>
+              </w:rPr>
+              <w:t>Global</w:t>
+            </w:r>
+            <w:r>
+              <w:rPr>
+                <w:rFonts w:ascii="Times New Roman" w:hAnsi="Times New Roman" w:cs="Times New Roman"/>
+                <w:sz w:val="24"/>
+                <w:szCs w:val="26"/>
+                <w:lang w:val="hu-HU"/>
+              </w:rPr>
+              <w:t xml:space="preserve"> nevű osztály statikus tagjai. Erre azért van szükség mert a </w:t>
+            </w:r>
+            <w:proofErr w:type="spellStart"/>
+            <w:r>
+              <w:rPr>
+                <w:rFonts w:ascii="Times New Roman" w:hAnsi="Times New Roman" w:cs="Times New Roman"/>
+                <w:sz w:val="24"/>
+                <w:szCs w:val="26"/>
+                <w:lang w:val="hu-HU"/>
+              </w:rPr>
+              <w:t>bytecode</w:t>
+            </w:r>
+            <w:proofErr w:type="spellEnd"/>
+            <w:r>
+              <w:rPr>
+                <w:rFonts w:ascii="Times New Roman" w:hAnsi="Times New Roman" w:cs="Times New Roman"/>
+                <w:sz w:val="24"/>
+                <w:szCs w:val="26"/>
+                <w:lang w:val="hu-HU"/>
+              </w:rPr>
+              <w:t xml:space="preserve"> nem támogat szabadon álló függvényeket és változókat, ezeknek mindig </w:t>
+            </w:r>
+            <w:proofErr w:type="spellStart"/>
+            <w:r>
+              <w:rPr>
+                <w:rFonts w:ascii="Times New Roman" w:hAnsi="Times New Roman" w:cs="Times New Roman"/>
+                <w:sz w:val="24"/>
+                <w:szCs w:val="26"/>
+                <w:lang w:val="hu-HU"/>
+              </w:rPr>
+              <w:t>class</w:t>
+            </w:r>
+            <w:proofErr w:type="spellEnd"/>
+            <w:r>
+              <w:rPr>
+                <w:rFonts w:ascii="Times New Roman" w:hAnsi="Times New Roman" w:cs="Times New Roman"/>
+                <w:sz w:val="24"/>
+                <w:szCs w:val="26"/>
+                <w:lang w:val="hu-HU"/>
+              </w:rPr>
+              <w:t xml:space="preserve">-hoz kötve kell szerepelniük. Ahhoz viszont, hogy a globális változók </w:t>
+            </w:r>
+            <w:proofErr w:type="spellStart"/>
+            <w:r>
+              <w:rPr>
+                <w:rFonts w:ascii="Times New Roman" w:hAnsi="Times New Roman" w:cs="Times New Roman"/>
+                <w:sz w:val="24"/>
+                <w:szCs w:val="26"/>
+                <w:lang w:val="hu-HU"/>
+              </w:rPr>
+              <w:t>inicializálódni</w:t>
+            </w:r>
+            <w:proofErr w:type="spellEnd"/>
+            <w:r>
+              <w:rPr>
+                <w:rFonts w:ascii="Times New Roman" w:hAnsi="Times New Roman" w:cs="Times New Roman"/>
+                <w:sz w:val="24"/>
+                <w:szCs w:val="26"/>
+                <w:lang w:val="hu-HU"/>
+              </w:rPr>
+              <w:t xml:space="preserve"> tudjanak, generálnunk kell az </w:t>
+            </w:r>
+            <w:r>
+              <w:rPr>
+                <w:rFonts w:ascii="Times New Roman" w:hAnsi="Times New Roman" w:cs="Times New Roman"/>
+                <w:i/>
+                <w:iCs/>
+                <w:sz w:val="24"/>
+                <w:szCs w:val="26"/>
+                <w:lang w:val="hu-HU"/>
+              </w:rPr>
+              <w:t>Global</w:t>
+            </w:r>
+            <w:r>
+              <w:rPr>
+                <w:rFonts w:ascii="Times New Roman" w:hAnsi="Times New Roman" w:cs="Times New Roman"/>
+                <w:sz w:val="24"/>
+                <w:szCs w:val="26"/>
+                <w:lang w:val="hu-HU"/>
+              </w:rPr>
+              <w:t xml:space="preserve"> </w:t>
+            </w:r>
+            <w:proofErr w:type="spellStart"/>
+            <w:r>
+              <w:rPr>
+                <w:rFonts w:ascii="Times New Roman" w:hAnsi="Times New Roman" w:cs="Times New Roman"/>
+                <w:sz w:val="24"/>
+                <w:szCs w:val="26"/>
+                <w:lang w:val="hu-HU"/>
+              </w:rPr>
+              <w:t>class</w:t>
+            </w:r>
+            <w:proofErr w:type="spellEnd"/>
+            <w:r>
+              <w:rPr>
+                <w:rFonts w:ascii="Times New Roman" w:hAnsi="Times New Roman" w:cs="Times New Roman"/>
+                <w:sz w:val="24"/>
+                <w:szCs w:val="26"/>
+                <w:lang w:val="hu-HU"/>
+              </w:rPr>
+              <w:t xml:space="preserve">-hoz egy </w:t>
+            </w:r>
+            <w:proofErr w:type="spellStart"/>
+            <w:r>
+              <w:rPr>
+                <w:rFonts w:ascii="Times New Roman" w:hAnsi="Times New Roman" w:cs="Times New Roman"/>
+                <w:i/>
+                <w:iCs/>
+                <w:sz w:val="24"/>
+                <w:szCs w:val="26"/>
+                <w:lang w:val="hu-HU"/>
+              </w:rPr>
+              <w:t>class</w:t>
+            </w:r>
+            <w:proofErr w:type="spellEnd"/>
+            <w:r>
+              <w:rPr>
+                <w:rFonts w:ascii="Times New Roman" w:hAnsi="Times New Roman" w:cs="Times New Roman"/>
+                <w:i/>
+                <w:iCs/>
+                <w:sz w:val="24"/>
+                <w:szCs w:val="26"/>
+                <w:lang w:val="hu-HU"/>
+              </w:rPr>
+              <w:t xml:space="preserve"> </w:t>
+            </w:r>
+            <w:proofErr w:type="spellStart"/>
+            <w:r>
+              <w:rPr>
+                <w:rFonts w:ascii="Times New Roman" w:hAnsi="Times New Roman" w:cs="Times New Roman"/>
+                <w:i/>
+                <w:iCs/>
+                <w:sz w:val="24"/>
+                <w:szCs w:val="26"/>
+                <w:lang w:val="hu-HU"/>
+              </w:rPr>
+              <w:t>intializer</w:t>
+            </w:r>
+            <w:proofErr w:type="spellEnd"/>
+            <w:r>
+              <w:rPr>
+                <w:rFonts w:ascii="Times New Roman" w:hAnsi="Times New Roman" w:cs="Times New Roman"/>
+                <w:i/>
+                <w:iCs/>
+                <w:sz w:val="24"/>
+                <w:szCs w:val="26"/>
+                <w:lang w:val="hu-HU"/>
+              </w:rPr>
+              <w:t>-t</w:t>
+            </w:r>
+            <w:r>
+              <w:rPr>
+                <w:rFonts w:ascii="Times New Roman" w:hAnsi="Times New Roman" w:cs="Times New Roman"/>
+                <w:sz w:val="24"/>
+                <w:szCs w:val="26"/>
+                <w:lang w:val="hu-HU"/>
+              </w:rPr>
+              <w:t xml:space="preserve">. Minden </w:t>
+            </w:r>
+            <w:proofErr w:type="spellStart"/>
+            <w:r>
+              <w:rPr>
+                <w:rFonts w:ascii="Times New Roman" w:hAnsi="Times New Roman" w:cs="Times New Roman"/>
+                <w:sz w:val="24"/>
+                <w:szCs w:val="26"/>
+                <w:lang w:val="hu-HU"/>
+              </w:rPr>
+              <w:t>class</w:t>
+            </w:r>
+            <w:proofErr w:type="spellEnd"/>
+            <w:r>
+              <w:rPr>
+                <w:rFonts w:ascii="Times New Roman" w:hAnsi="Times New Roman" w:cs="Times New Roman"/>
+                <w:sz w:val="24"/>
+                <w:szCs w:val="26"/>
+                <w:lang w:val="hu-HU"/>
+              </w:rPr>
+              <w:t xml:space="preserve"> esetében a </w:t>
+            </w:r>
+            <w:proofErr w:type="spellStart"/>
+            <w:r>
+              <w:rPr>
+                <w:rFonts w:ascii="Times New Roman" w:hAnsi="Times New Roman" w:cs="Times New Roman"/>
+                <w:i/>
+                <w:iCs/>
+                <w:sz w:val="24"/>
+                <w:szCs w:val="26"/>
+                <w:lang w:val="hu-HU"/>
+              </w:rPr>
+              <w:t>class</w:t>
+            </w:r>
+            <w:proofErr w:type="spellEnd"/>
+            <w:r>
+              <w:rPr>
+                <w:rFonts w:ascii="Times New Roman" w:hAnsi="Times New Roman" w:cs="Times New Roman"/>
+                <w:i/>
+                <w:iCs/>
+                <w:sz w:val="24"/>
+                <w:szCs w:val="26"/>
+                <w:lang w:val="hu-HU"/>
+              </w:rPr>
+              <w:t xml:space="preserve"> </w:t>
+            </w:r>
+            <w:proofErr w:type="spellStart"/>
+            <w:r>
+              <w:rPr>
+                <w:rFonts w:ascii="Times New Roman" w:hAnsi="Times New Roman" w:cs="Times New Roman"/>
+                <w:i/>
+                <w:iCs/>
+                <w:sz w:val="24"/>
+                <w:szCs w:val="26"/>
+                <w:lang w:val="hu-HU"/>
+              </w:rPr>
+              <w:t>initializer</w:t>
+            </w:r>
+            <w:proofErr w:type="spellEnd"/>
+            <w:r>
+              <w:rPr>
+                <w:rFonts w:ascii="Times New Roman" w:hAnsi="Times New Roman" w:cs="Times New Roman"/>
+                <w:sz w:val="24"/>
+                <w:szCs w:val="26"/>
+                <w:lang w:val="hu-HU"/>
+              </w:rPr>
+              <w:t xml:space="preserve"> felelős azért, hogy minden statikus változó értéket kapjon. Ennek a generálása viszont elmaradt az </w:t>
+            </w:r>
+            <w:r>
+              <w:rPr>
+                <w:rFonts w:ascii="Times New Roman" w:hAnsi="Times New Roman" w:cs="Times New Roman"/>
+                <w:i/>
+                <w:iCs/>
+                <w:sz w:val="24"/>
+                <w:szCs w:val="26"/>
+                <w:lang w:val="hu-HU"/>
+              </w:rPr>
+              <w:t>Global</w:t>
+            </w:r>
+            <w:r>
+              <w:rPr>
+                <w:rFonts w:ascii="Times New Roman" w:hAnsi="Times New Roman" w:cs="Times New Roman"/>
+                <w:sz w:val="24"/>
+                <w:szCs w:val="26"/>
+                <w:lang w:val="hu-HU"/>
+              </w:rPr>
+              <w:t xml:space="preserve"> esetében.</w:t>
+            </w:r>
+            <w:r>
+              <w:rPr>
+                <w:rFonts w:ascii="Times New Roman" w:hAnsi="Times New Roman" w:cs="Times New Roman"/>
+                <w:sz w:val="24"/>
+                <w:szCs w:val="26"/>
+                <w:lang w:val="hu-HU"/>
+              </w:rPr>
+              <w:t xml:space="preserve"> Arra viszont oda kellett figyeljek, hogy az </w:t>
+            </w:r>
+            <w:r>
+              <w:rPr>
+                <w:rFonts w:ascii="Times New Roman" w:hAnsi="Times New Roman" w:cs="Times New Roman"/>
+                <w:sz w:val="24"/>
+                <w:szCs w:val="26"/>
+                <w:lang w:val="hu-HU"/>
+              </w:rPr>
+              <w:t xml:space="preserve">általunk fejlesztett </w:t>
+            </w:r>
+            <w:proofErr w:type="spellStart"/>
+            <w:r>
+              <w:rPr>
+                <w:rFonts w:ascii="Times New Roman" w:hAnsi="Times New Roman" w:cs="Times New Roman"/>
+                <w:sz w:val="24"/>
+                <w:szCs w:val="26"/>
+                <w:lang w:val="hu-HU"/>
+              </w:rPr>
+              <w:t>szkriptnyelv</w:t>
+            </w:r>
+            <w:proofErr w:type="spellEnd"/>
+            <w:r>
+              <w:rPr>
+                <w:rFonts w:ascii="Times New Roman" w:hAnsi="Times New Roman" w:cs="Times New Roman"/>
+                <w:sz w:val="24"/>
+                <w:szCs w:val="26"/>
+                <w:lang w:val="hu-HU"/>
+              </w:rPr>
+              <w:t xml:space="preserve"> </w:t>
+            </w:r>
+            <w:r>
+              <w:rPr>
+                <w:rFonts w:ascii="Times New Roman" w:hAnsi="Times New Roman" w:cs="Times New Roman"/>
+                <w:sz w:val="24"/>
+                <w:szCs w:val="26"/>
+                <w:lang w:val="hu-HU"/>
+              </w:rPr>
+              <w:t xml:space="preserve">standard függvénykönyvtárból érkező szimbólumoknak ne generáljak extra </w:t>
+            </w:r>
+            <w:proofErr w:type="spellStart"/>
+            <w:r>
+              <w:rPr>
+                <w:rFonts w:ascii="Times New Roman" w:hAnsi="Times New Roman" w:cs="Times New Roman"/>
+                <w:i/>
+                <w:iCs/>
+                <w:sz w:val="24"/>
+                <w:szCs w:val="26"/>
+                <w:lang w:val="hu-HU"/>
+              </w:rPr>
+              <w:t>class</w:t>
+            </w:r>
+            <w:proofErr w:type="spellEnd"/>
+            <w:r>
+              <w:rPr>
+                <w:rFonts w:ascii="Times New Roman" w:hAnsi="Times New Roman" w:cs="Times New Roman"/>
+                <w:i/>
+                <w:iCs/>
+                <w:sz w:val="24"/>
+                <w:szCs w:val="26"/>
+                <w:lang w:val="hu-HU"/>
+              </w:rPr>
+              <w:t xml:space="preserve"> </w:t>
+            </w:r>
+            <w:proofErr w:type="spellStart"/>
+            <w:r>
+              <w:rPr>
+                <w:rFonts w:ascii="Times New Roman" w:hAnsi="Times New Roman" w:cs="Times New Roman"/>
+                <w:i/>
+                <w:iCs/>
+                <w:sz w:val="24"/>
+                <w:szCs w:val="26"/>
+                <w:lang w:val="hu-HU"/>
+              </w:rPr>
+              <w:t>initializer</w:t>
+            </w:r>
+            <w:proofErr w:type="spellEnd"/>
+            <w:r>
+              <w:rPr>
+                <w:rFonts w:ascii="Times New Roman" w:hAnsi="Times New Roman" w:cs="Times New Roman"/>
+                <w:i/>
+                <w:iCs/>
+                <w:sz w:val="24"/>
+                <w:szCs w:val="26"/>
+                <w:lang w:val="hu-HU"/>
+              </w:rPr>
+              <w:t>-t.</w:t>
+            </w:r>
+            <w:r>
+              <w:rPr>
+                <w:rFonts w:ascii="Times New Roman" w:hAnsi="Times New Roman" w:cs="Times New Roman"/>
+                <w:sz w:val="24"/>
+                <w:szCs w:val="26"/>
+                <w:lang w:val="hu-HU"/>
+              </w:rPr>
+              <w:t xml:space="preserve"> A feladat ettől a ponttól kezdve triviális volt, pár sor </w:t>
+            </w:r>
+            <w:proofErr w:type="spellStart"/>
+            <w:r>
+              <w:rPr>
+                <w:rFonts w:ascii="Times New Roman" w:hAnsi="Times New Roman" w:cs="Times New Roman"/>
+                <w:sz w:val="24"/>
+                <w:szCs w:val="26"/>
+                <w:lang w:val="hu-HU"/>
+              </w:rPr>
+              <w:t>refaktorálást</w:t>
+            </w:r>
+            <w:proofErr w:type="spellEnd"/>
+            <w:r>
+              <w:rPr>
+                <w:rFonts w:ascii="Times New Roman" w:hAnsi="Times New Roman" w:cs="Times New Roman"/>
+                <w:sz w:val="24"/>
+                <w:szCs w:val="26"/>
+                <w:lang w:val="hu-HU"/>
+              </w:rPr>
+              <w:t xml:space="preserve"> igényelt.</w:t>
             </w:r>
           </w:p>
         </w:tc>
@@ -7057,6 +7842,7 @@
                 <w:sz w:val="24"/>
                 <w:lang w:val="hu-HU"/>
               </w:rPr>
+              <w:lastRenderedPageBreak/>
               <w:t xml:space="preserve">8. </w:t>
             </w:r>
           </w:p>
@@ -7256,7 +8042,7 @@
           <w:p>
             <w:pPr>
               <w:spacing w:before="120" w:after="160" w:line="360" w:lineRule="auto"/>
-              <w:ind w:left="170" w:right="170"/>
+              <w:ind w:left="216" w:right="216"/>
               <w:jc w:val="both"/>
               <w:rPr>
                 <w:lang w:val="hu-HU"/>
@@ -7270,6 +8056,471 @@
                 <w:lang w:val="hu-HU"/>
               </w:rPr>
               <w:t xml:space="preserve"> </w:t>
+            </w:r>
+            <w:r>
+              <w:rPr>
+                <w:rFonts w:ascii="Times New Roman" w:eastAsia="Times New Roman" w:hAnsi="Times New Roman" w:cs="Times New Roman"/>
+                <w:color w:val="000000"/>
+                <w:sz w:val="24"/>
+                <w:lang w:val="hu-HU"/>
+              </w:rPr>
+              <w:t xml:space="preserve">A következő feladatom a </w:t>
+            </w:r>
+            <w:proofErr w:type="spellStart"/>
+            <w:r>
+              <w:rPr>
+                <w:rFonts w:ascii="Times New Roman" w:eastAsia="Times New Roman" w:hAnsi="Times New Roman" w:cs="Times New Roman"/>
+                <w:color w:val="000000"/>
+                <w:sz w:val="24"/>
+                <w:lang w:val="hu-HU"/>
+              </w:rPr>
+              <w:t>Checker</w:t>
+            </w:r>
+            <w:proofErr w:type="spellEnd"/>
+            <w:r>
+              <w:rPr>
+                <w:rFonts w:ascii="Times New Roman" w:eastAsia="Times New Roman" w:hAnsi="Times New Roman" w:cs="Times New Roman"/>
+                <w:color w:val="000000"/>
+                <w:sz w:val="24"/>
+                <w:lang w:val="hu-HU"/>
+              </w:rPr>
+              <w:t xml:space="preserve"> komponenst érintette. A feladat az azonosítók feloldásának újra dolgozása volt. Mivel a </w:t>
+            </w:r>
+            <w:proofErr w:type="spellStart"/>
+            <w:r>
+              <w:rPr>
+                <w:rFonts w:ascii="Times New Roman" w:eastAsia="Times New Roman" w:hAnsi="Times New Roman" w:cs="Times New Roman"/>
+                <w:color w:val="000000"/>
+                <w:sz w:val="24"/>
+                <w:lang w:val="hu-HU"/>
+              </w:rPr>
+              <w:t>toolchain</w:t>
+            </w:r>
+            <w:proofErr w:type="spellEnd"/>
+            <w:r>
+              <w:rPr>
+                <w:rFonts w:ascii="Times New Roman" w:eastAsia="Times New Roman" w:hAnsi="Times New Roman" w:cs="Times New Roman"/>
+                <w:color w:val="000000"/>
+                <w:sz w:val="24"/>
+                <w:lang w:val="hu-HU"/>
+              </w:rPr>
+              <w:t xml:space="preserve"> fejlesztése párhuzamosan zajlik az </w:t>
+            </w:r>
+            <w:r>
+              <w:rPr>
+                <w:rFonts w:ascii="Times New Roman" w:hAnsi="Times New Roman" w:cs="Times New Roman"/>
+                <w:sz w:val="24"/>
+                <w:szCs w:val="26"/>
+                <w:lang w:val="hu-HU"/>
+              </w:rPr>
+              <w:t xml:space="preserve">általunk fejlesztett </w:t>
+            </w:r>
+            <w:proofErr w:type="spellStart"/>
+            <w:r>
+              <w:rPr>
+                <w:rFonts w:ascii="Times New Roman" w:hAnsi="Times New Roman" w:cs="Times New Roman"/>
+                <w:sz w:val="24"/>
+                <w:szCs w:val="26"/>
+                <w:lang w:val="hu-HU"/>
+              </w:rPr>
+              <w:t>szkript</w:t>
+            </w:r>
+            <w:r>
+              <w:rPr>
+                <w:rFonts w:ascii="Times New Roman" w:eastAsia="Times New Roman" w:hAnsi="Times New Roman" w:cs="Times New Roman"/>
+                <w:color w:val="000000"/>
+                <w:sz w:val="24"/>
+                <w:lang w:val="hu-HU"/>
+              </w:rPr>
+              <w:t>nyelv</w:t>
+            </w:r>
+            <w:proofErr w:type="spellEnd"/>
+            <w:r>
+              <w:rPr>
+                <w:rFonts w:ascii="Times New Roman" w:eastAsia="Times New Roman" w:hAnsi="Times New Roman" w:cs="Times New Roman"/>
+                <w:color w:val="000000"/>
+                <w:sz w:val="24"/>
+                <w:lang w:val="hu-HU"/>
+              </w:rPr>
+              <w:t xml:space="preserve"> szabványának írásával, így előfordul, hogy egy a </w:t>
+            </w:r>
+            <w:proofErr w:type="spellStart"/>
+            <w:r>
+              <w:rPr>
+                <w:rFonts w:ascii="Times New Roman" w:eastAsia="Times New Roman" w:hAnsi="Times New Roman" w:cs="Times New Roman"/>
+                <w:color w:val="000000"/>
+                <w:sz w:val="24"/>
+                <w:lang w:val="hu-HU"/>
+              </w:rPr>
+              <w:t>toolchainben</w:t>
+            </w:r>
+            <w:proofErr w:type="spellEnd"/>
+            <w:r>
+              <w:rPr>
+                <w:rFonts w:ascii="Times New Roman" w:eastAsia="Times New Roman" w:hAnsi="Times New Roman" w:cs="Times New Roman"/>
+                <w:color w:val="000000"/>
+                <w:sz w:val="24"/>
+                <w:lang w:val="hu-HU"/>
+              </w:rPr>
+              <w:t xml:space="preserve"> már leimplementált működésen változtatni kell. A változtatás jelenleg az volt, hogy a sima azonosítókat mindig a globális </w:t>
+            </w:r>
+            <w:proofErr w:type="spellStart"/>
+            <w:r>
+              <w:rPr>
+                <w:rFonts w:ascii="Times New Roman" w:eastAsia="Times New Roman" w:hAnsi="Times New Roman" w:cs="Times New Roman"/>
+                <w:color w:val="000000"/>
+                <w:sz w:val="24"/>
+                <w:lang w:val="hu-HU"/>
+              </w:rPr>
+              <w:t>szkópban</w:t>
+            </w:r>
+            <w:proofErr w:type="spellEnd"/>
+            <w:r>
+              <w:rPr>
+                <w:rFonts w:ascii="Times New Roman" w:eastAsia="Times New Roman" w:hAnsi="Times New Roman" w:cs="Times New Roman"/>
+                <w:color w:val="000000"/>
+                <w:sz w:val="24"/>
+                <w:lang w:val="hu-HU"/>
+              </w:rPr>
+              <w:t xml:space="preserve"> kell feloldani. Ez abban tért el az eddigi működéstől, hogy eddig minden azonosító úgy volt feloldva, hogy mindig a legbelsőbb </w:t>
+            </w:r>
+            <w:proofErr w:type="spellStart"/>
+            <w:r>
+              <w:rPr>
+                <w:rFonts w:ascii="Times New Roman" w:eastAsia="Times New Roman" w:hAnsi="Times New Roman" w:cs="Times New Roman"/>
+                <w:color w:val="000000"/>
+                <w:sz w:val="24"/>
+                <w:lang w:val="hu-HU"/>
+              </w:rPr>
+              <w:t>szkóptól</w:t>
+            </w:r>
+            <w:proofErr w:type="spellEnd"/>
+            <w:r>
+              <w:rPr>
+                <w:rFonts w:ascii="Times New Roman" w:eastAsia="Times New Roman" w:hAnsi="Times New Roman" w:cs="Times New Roman"/>
+                <w:color w:val="000000"/>
+                <w:sz w:val="24"/>
+                <w:lang w:val="hu-HU"/>
+              </w:rPr>
+              <w:t xml:space="preserve"> indulva végig iterálva a </w:t>
+            </w:r>
+            <w:proofErr w:type="spellStart"/>
+            <w:r>
+              <w:rPr>
+                <w:rFonts w:ascii="Times New Roman" w:eastAsia="Times New Roman" w:hAnsi="Times New Roman" w:cs="Times New Roman"/>
+                <w:color w:val="000000"/>
+                <w:sz w:val="24"/>
+                <w:lang w:val="hu-HU"/>
+              </w:rPr>
+              <w:t>szkóp</w:t>
+            </w:r>
+            <w:proofErr w:type="spellEnd"/>
+            <w:r>
+              <w:rPr>
+                <w:rFonts w:ascii="Times New Roman" w:eastAsia="Times New Roman" w:hAnsi="Times New Roman" w:cs="Times New Roman"/>
+                <w:color w:val="000000"/>
+                <w:sz w:val="24"/>
+                <w:lang w:val="hu-HU"/>
+              </w:rPr>
+              <w:t xml:space="preserve"> láncon megkerestük az első nevet, amely egyezett az azonosítóval. </w:t>
+            </w:r>
+            <w:proofErr w:type="spellStart"/>
+            <w:r>
+              <w:rPr>
+                <w:rFonts w:ascii="Times New Roman" w:eastAsia="Times New Roman" w:hAnsi="Times New Roman" w:cs="Times New Roman"/>
+                <w:color w:val="000000"/>
+                <w:sz w:val="24"/>
+                <w:lang w:val="hu-HU"/>
+              </w:rPr>
+              <w:t>Class</w:t>
+            </w:r>
+            <w:proofErr w:type="spellEnd"/>
+            <w:r>
+              <w:rPr>
+                <w:rFonts w:ascii="Times New Roman" w:eastAsia="Times New Roman" w:hAnsi="Times New Roman" w:cs="Times New Roman"/>
+                <w:color w:val="000000"/>
+                <w:sz w:val="24"/>
+                <w:lang w:val="hu-HU"/>
+              </w:rPr>
+              <w:t xml:space="preserve">-ok </w:t>
+            </w:r>
+            <w:r>
+              <w:rPr>
+                <w:rFonts w:ascii="Times New Roman" w:eastAsia="Times New Roman" w:hAnsi="Times New Roman" w:cs="Times New Roman"/>
+                <w:color w:val="000000"/>
+                <w:sz w:val="24"/>
+                <w:lang w:val="hu-HU"/>
+              </w:rPr>
+              <w:t>esetén,</w:t>
+            </w:r>
+            <w:r>
+              <w:rPr>
+                <w:rFonts w:ascii="Times New Roman" w:eastAsia="Times New Roman" w:hAnsi="Times New Roman" w:cs="Times New Roman"/>
+                <w:color w:val="000000"/>
+                <w:sz w:val="24"/>
+                <w:lang w:val="hu-HU"/>
+              </w:rPr>
+              <w:t xml:space="preserve"> ha egy példányhoz tartozó adattagot akarunk elérni akkor azt a </w:t>
+            </w:r>
+            <w:proofErr w:type="spellStart"/>
+            <w:r>
+              <w:rPr>
+                <w:rFonts w:ascii="Times New Roman" w:eastAsia="Times New Roman" w:hAnsi="Times New Roman" w:cs="Times New Roman"/>
+                <w:i/>
+                <w:iCs/>
+                <w:color w:val="000000"/>
+                <w:sz w:val="24"/>
+                <w:lang w:val="hu-HU"/>
+              </w:rPr>
+              <w:t>this</w:t>
+            </w:r>
+            <w:proofErr w:type="spellEnd"/>
+            <w:r>
+              <w:rPr>
+                <w:rFonts w:ascii="Times New Roman" w:eastAsia="Times New Roman" w:hAnsi="Times New Roman" w:cs="Times New Roman"/>
+                <w:color w:val="000000"/>
+                <w:sz w:val="24"/>
+                <w:lang w:val="hu-HU"/>
+              </w:rPr>
+              <w:t xml:space="preserve"> kulcsszóval tehetjük meg, ha egy statikus adattagot akarunk elérni akkor pedig az osztály nevén keresztül érhetjük el. </w:t>
+            </w:r>
+            <w:r>
+              <w:rPr>
+                <w:rFonts w:ascii="Times New Roman" w:eastAsia="Times New Roman" w:hAnsi="Times New Roman" w:cs="Times New Roman"/>
+                <w:color w:val="000000"/>
+                <w:sz w:val="24"/>
+                <w:lang w:val="hu-HU"/>
+              </w:rPr>
+              <w:t xml:space="preserve">Az eddigi logikát úgy módosítottam, hogy letiltottam a sima azonosítókra az osztályon belüli keresést. Ezt úgy értem el, hogy először, ha függvényben vagyok akkor a függvény lokális változói majd argumentumai között keresek, ha ez nem járt sikerrel akkor feliterálok a </w:t>
+            </w:r>
+            <w:proofErr w:type="spellStart"/>
+            <w:r>
+              <w:rPr>
+                <w:rFonts w:ascii="Times New Roman" w:eastAsia="Times New Roman" w:hAnsi="Times New Roman" w:cs="Times New Roman"/>
+                <w:color w:val="000000"/>
+                <w:sz w:val="24"/>
+                <w:lang w:val="hu-HU"/>
+              </w:rPr>
+              <w:t>szkóp</w:t>
+            </w:r>
+            <w:proofErr w:type="spellEnd"/>
+            <w:r>
+              <w:rPr>
+                <w:rFonts w:ascii="Times New Roman" w:eastAsia="Times New Roman" w:hAnsi="Times New Roman" w:cs="Times New Roman"/>
+                <w:color w:val="000000"/>
+                <w:sz w:val="24"/>
+                <w:lang w:val="hu-HU"/>
+              </w:rPr>
+              <w:t xml:space="preserve"> láncon az első nem </w:t>
+            </w:r>
+            <w:proofErr w:type="spellStart"/>
+            <w:r>
+              <w:rPr>
+                <w:rFonts w:ascii="Times New Roman" w:eastAsia="Times New Roman" w:hAnsi="Times New Roman" w:cs="Times New Roman"/>
+                <w:color w:val="000000"/>
+                <w:sz w:val="24"/>
+                <w:lang w:val="hu-HU"/>
+              </w:rPr>
+              <w:t>class</w:t>
+            </w:r>
+            <w:proofErr w:type="spellEnd"/>
+            <w:r>
+              <w:rPr>
+                <w:rFonts w:ascii="Times New Roman" w:eastAsia="Times New Roman" w:hAnsi="Times New Roman" w:cs="Times New Roman"/>
+                <w:color w:val="000000"/>
+                <w:sz w:val="24"/>
+                <w:lang w:val="hu-HU"/>
+              </w:rPr>
+              <w:t xml:space="preserve"> </w:t>
+            </w:r>
+            <w:proofErr w:type="spellStart"/>
+            <w:r>
+              <w:rPr>
+                <w:rFonts w:ascii="Times New Roman" w:eastAsia="Times New Roman" w:hAnsi="Times New Roman" w:cs="Times New Roman"/>
+                <w:color w:val="000000"/>
+                <w:sz w:val="24"/>
+                <w:lang w:val="hu-HU"/>
+              </w:rPr>
+              <w:t>szkópig</w:t>
+            </w:r>
+            <w:proofErr w:type="spellEnd"/>
+            <w:r>
+              <w:rPr>
+                <w:rFonts w:ascii="Times New Roman" w:eastAsia="Times New Roman" w:hAnsi="Times New Roman" w:cs="Times New Roman"/>
+                <w:color w:val="000000"/>
+                <w:sz w:val="24"/>
+                <w:lang w:val="hu-HU"/>
+              </w:rPr>
+              <w:t xml:space="preserve"> majd innen kezdek egy iteratív keresést. Ez önmagában már helyes működést biztosít viszont, hogy hasznos hibaüzeneteket tudjon adni a fordítóprogram, így, ha nem sikerült ez a feloldás akkor megpróbálom az osztályban is feloldani a keresett azonosítót. Ha megtalálom az osztályban akkor egy segítőkész hibaüzenetet tudok adni a felhasználónak, hogy az általa keresett szimbólum létezik, csak hibásan próbál rá hivatkozni. Mivel a feloldás megváltoztatása és az új hibaüzenetek rengeteg konformancia és regresszió teszteket elrontottak, amelyek még nem voltak frissítve a szabvány módosítás óta, így a feladat maradék részében ezeket a teszteket javítottam ki, valamint adtam hozzá új pozitív és negatív teszteket is a jobb lefedettség érdekében. Az egyik ilyen teszt írása közben sikerült is a megvalósításomban találni egy hibát. A hiba forrása az volt, hogy a </w:t>
+            </w:r>
+            <w:proofErr w:type="spellStart"/>
+            <w:r>
+              <w:rPr>
+                <w:rFonts w:ascii="Times New Roman" w:eastAsia="Times New Roman" w:hAnsi="Times New Roman" w:cs="Times New Roman"/>
+                <w:color w:val="000000"/>
+                <w:sz w:val="24"/>
+                <w:lang w:val="hu-HU"/>
+              </w:rPr>
+              <w:t>Checker</w:t>
+            </w:r>
+            <w:proofErr w:type="spellEnd"/>
+            <w:r>
+              <w:rPr>
+                <w:rFonts w:ascii="Times New Roman" w:eastAsia="Times New Roman" w:hAnsi="Times New Roman" w:cs="Times New Roman"/>
+                <w:color w:val="000000"/>
+                <w:sz w:val="24"/>
+                <w:lang w:val="hu-HU"/>
+              </w:rPr>
+              <w:t xml:space="preserve"> komponens tényleg helyesen </w:t>
+            </w:r>
+            <w:proofErr w:type="spellStart"/>
+            <w:r>
+              <w:rPr>
+                <w:rFonts w:ascii="Times New Roman" w:eastAsia="Times New Roman" w:hAnsi="Times New Roman" w:cs="Times New Roman"/>
+                <w:color w:val="000000"/>
+                <w:sz w:val="24"/>
+                <w:lang w:val="hu-HU"/>
+              </w:rPr>
+              <w:t>validálta</w:t>
+            </w:r>
+            <w:proofErr w:type="spellEnd"/>
+            <w:r>
+              <w:rPr>
+                <w:rFonts w:ascii="Times New Roman" w:eastAsia="Times New Roman" w:hAnsi="Times New Roman" w:cs="Times New Roman"/>
+                <w:color w:val="000000"/>
+                <w:sz w:val="24"/>
+                <w:lang w:val="hu-HU"/>
+              </w:rPr>
+              <w:t xml:space="preserve"> l</w:t>
+            </w:r>
+            <w:r>
+              <w:rPr>
+                <w:rFonts w:ascii="Times New Roman" w:eastAsia="Times New Roman" w:hAnsi="Times New Roman" w:cs="Times New Roman"/>
+                <w:color w:val="000000"/>
+                <w:sz w:val="24"/>
+                <w:lang w:val="hu-HU"/>
+              </w:rPr>
+              <w:t xml:space="preserve">e az azonosító feloldását, viszont a </w:t>
+            </w:r>
+            <w:proofErr w:type="spellStart"/>
+            <w:r>
+              <w:rPr>
+                <w:rFonts w:ascii="Times New Roman" w:eastAsia="Times New Roman" w:hAnsi="Times New Roman" w:cs="Times New Roman"/>
+                <w:color w:val="000000"/>
+                <w:sz w:val="24"/>
+                <w:lang w:val="hu-HU"/>
+              </w:rPr>
+              <w:t>Compiler</w:t>
+            </w:r>
+            <w:proofErr w:type="spellEnd"/>
+            <w:r>
+              <w:rPr>
+                <w:rFonts w:ascii="Times New Roman" w:eastAsia="Times New Roman" w:hAnsi="Times New Roman" w:cs="Times New Roman"/>
+                <w:color w:val="000000"/>
+                <w:sz w:val="24"/>
+                <w:lang w:val="hu-HU"/>
+              </w:rPr>
+              <w:t xml:space="preserve"> komponens is végzett </w:t>
+            </w:r>
+            <w:proofErr w:type="spellStart"/>
+            <w:r>
+              <w:rPr>
+                <w:rFonts w:ascii="Times New Roman" w:eastAsia="Times New Roman" w:hAnsi="Times New Roman" w:cs="Times New Roman"/>
+                <w:color w:val="000000"/>
+                <w:sz w:val="24"/>
+                <w:lang w:val="hu-HU"/>
+              </w:rPr>
+              <w:t>szkóp</w:t>
+            </w:r>
+            <w:proofErr w:type="spellEnd"/>
+            <w:r>
+              <w:rPr>
+                <w:rFonts w:ascii="Times New Roman" w:eastAsia="Times New Roman" w:hAnsi="Times New Roman" w:cs="Times New Roman"/>
+                <w:color w:val="000000"/>
+                <w:sz w:val="24"/>
+                <w:lang w:val="hu-HU"/>
+              </w:rPr>
+              <w:t xml:space="preserve"> lánc bejárást, mivel egy értékadás fordítása közben tudnia kell, hogy a bal oldalon álló azonosító mire mutat. Ez lehet egy lokális változó, vagy e</w:t>
+            </w:r>
+            <w:r>
+              <w:rPr>
+                <w:rFonts w:ascii="Times New Roman" w:eastAsia="Times New Roman" w:hAnsi="Times New Roman" w:cs="Times New Roman"/>
+                <w:color w:val="000000"/>
+                <w:sz w:val="24"/>
+                <w:lang w:val="hu-HU"/>
+              </w:rPr>
+              <w:t>gy</w:t>
+            </w:r>
+            <w:r>
+              <w:rPr>
+                <w:rFonts w:ascii="Times New Roman" w:eastAsia="Times New Roman" w:hAnsi="Times New Roman" w:cs="Times New Roman"/>
+                <w:color w:val="000000"/>
+                <w:sz w:val="24"/>
+                <w:lang w:val="hu-HU"/>
+              </w:rPr>
+              <w:t xml:space="preserve"> osztály mező is, ennek tekintetében más-más </w:t>
+            </w:r>
+            <w:proofErr w:type="spellStart"/>
+            <w:r>
+              <w:rPr>
+                <w:rFonts w:ascii="Times New Roman" w:eastAsia="Times New Roman" w:hAnsi="Times New Roman" w:cs="Times New Roman"/>
+                <w:color w:val="000000"/>
+                <w:sz w:val="24"/>
+                <w:lang w:val="hu-HU"/>
+              </w:rPr>
+              <w:t>bytecode</w:t>
+            </w:r>
+            <w:proofErr w:type="spellEnd"/>
+            <w:r>
+              <w:rPr>
+                <w:rFonts w:ascii="Times New Roman" w:eastAsia="Times New Roman" w:hAnsi="Times New Roman" w:cs="Times New Roman"/>
+                <w:color w:val="000000"/>
+                <w:sz w:val="24"/>
+                <w:lang w:val="hu-HU"/>
+              </w:rPr>
+              <w:t xml:space="preserve">-ot kell a </w:t>
+            </w:r>
+            <w:proofErr w:type="spellStart"/>
+            <w:r>
+              <w:rPr>
+                <w:rFonts w:ascii="Times New Roman" w:eastAsia="Times New Roman" w:hAnsi="Times New Roman" w:cs="Times New Roman"/>
+                <w:color w:val="000000"/>
+                <w:sz w:val="24"/>
+                <w:lang w:val="hu-HU"/>
+              </w:rPr>
+              <w:t>Compiler-nek</w:t>
+            </w:r>
+            <w:proofErr w:type="spellEnd"/>
+            <w:r>
+              <w:rPr>
+                <w:rFonts w:ascii="Times New Roman" w:eastAsia="Times New Roman" w:hAnsi="Times New Roman" w:cs="Times New Roman"/>
+                <w:color w:val="000000"/>
+                <w:sz w:val="24"/>
+                <w:lang w:val="hu-HU"/>
+              </w:rPr>
+              <w:t xml:space="preserve"> előállítania. Mivel a két komponensnek ugyan azt az algoritmust kell használniuk így ezt a működést kiszerveztem magába a </w:t>
+            </w:r>
+            <w:proofErr w:type="spellStart"/>
+            <w:r>
+              <w:rPr>
+                <w:rFonts w:ascii="Times New Roman" w:eastAsia="Times New Roman" w:hAnsi="Times New Roman" w:cs="Times New Roman"/>
+                <w:i/>
+                <w:iCs/>
+                <w:color w:val="000000"/>
+                <w:sz w:val="24"/>
+                <w:lang w:val="hu-HU"/>
+              </w:rPr>
+              <w:t>scope</w:t>
+            </w:r>
+            <w:proofErr w:type="spellEnd"/>
+            <w:r>
+              <w:rPr>
+                <w:rFonts w:ascii="Times New Roman" w:eastAsia="Times New Roman" w:hAnsi="Times New Roman" w:cs="Times New Roman"/>
+                <w:color w:val="000000"/>
+                <w:sz w:val="24"/>
+                <w:lang w:val="hu-HU"/>
+              </w:rPr>
+              <w:t xml:space="preserve"> implementációjába.</w:t>
             </w:r>
           </w:p>
         </w:tc>

--- a/munkanaplo.docx
+++ b/munkanaplo.docx
@@ -2290,9 +2290,20 @@
                 <w:szCs w:val="28"/>
                 <w:lang w:val="hu-HU"/>
               </w:rPr>
-              <w:t>if-et</w:t>
-            </w:r>
-            <w:proofErr w:type="spellEnd"/>
+              <w:t>if</w:t>
+            </w:r>
+            <w:proofErr w:type="spellEnd"/>
+            <w:r>
+              <w:rPr>
+                <w:rFonts w:ascii="Times New Roman" w:hAnsi="Times New Roman" w:cs="Times New Roman"/>
+                <w:i/>
+                <w:iCs/>
+                <w:sz w:val="24"/>
+                <w:szCs w:val="28"/>
+                <w:lang w:val="hu-HU"/>
+              </w:rPr>
+              <w:t>-et</w:t>
+            </w:r>
             <w:r>
               <w:rPr>
                 <w:rFonts w:ascii="Times New Roman" w:hAnsi="Times New Roman" w:cs="Times New Roman"/>
@@ -2633,17 +2644,17 @@
                 <w:szCs w:val="28"/>
                 <w:lang w:val="hu-HU"/>
               </w:rPr>
-              <w:t xml:space="preserve">=, &gt;=, &lt;=. Ezeknek az operátoroknak a lefordítása páronként nagyon hasonlóan történik, ezért a kódomat </w:t>
-            </w:r>
-            <w:proofErr w:type="spellStart"/>
-            <w:r>
-              <w:rPr>
-                <w:rFonts w:ascii="Times New Roman" w:hAnsi="Times New Roman" w:cs="Times New Roman"/>
-                <w:sz w:val="24"/>
-                <w:szCs w:val="28"/>
-                <w:lang w:val="hu-HU"/>
-              </w:rPr>
-              <w:t>template-ekkel</w:t>
+              <w:t>=, &gt;=, &lt;=. Ezeknek az operátoroknak a lefordítása páronként nagyon hasonlóan történik, ezért a kódomat template-</w:t>
+            </w:r>
+            <w:proofErr w:type="spellStart"/>
+            <w:r>
+              <w:rPr>
+                <w:rFonts w:ascii="Times New Roman" w:hAnsi="Times New Roman" w:cs="Times New Roman"/>
+                <w:sz w:val="24"/>
+                <w:szCs w:val="28"/>
+                <w:lang w:val="hu-HU"/>
+              </w:rPr>
+              <w:t>ekkel</w:t>
             </w:r>
             <w:proofErr w:type="spellEnd"/>
             <w:r>
@@ -2680,47 +2691,7 @@
                 <w:szCs w:val="28"/>
                 <w:lang w:val="hu-HU"/>
               </w:rPr>
-              <w:t xml:space="preserve">hogy fordítási idejű konstansok-e, ha igen akkor az előre kiszámolt értéket töltjük be az akkumulátorba. Mivel ezek az operátorok mind logikai értéket adnak ezért ez igaz érték esetén 1, hamis érték esetén 0. A </w:t>
-            </w:r>
-            <w:proofErr w:type="spellStart"/>
-            <w:r>
-              <w:rPr>
-                <w:rFonts w:ascii="Times New Roman" w:hAnsi="Times New Roman" w:cs="Times New Roman"/>
-                <w:sz w:val="24"/>
-                <w:szCs w:val="28"/>
-                <w:lang w:val="hu-HU"/>
-              </w:rPr>
-              <w:t>template</w:t>
-            </w:r>
-            <w:proofErr w:type="spellEnd"/>
-            <w:r>
-              <w:rPr>
-                <w:rFonts w:ascii="Times New Roman" w:hAnsi="Times New Roman" w:cs="Times New Roman"/>
-                <w:sz w:val="24"/>
-                <w:szCs w:val="28"/>
-                <w:lang w:val="hu-HU"/>
-              </w:rPr>
-              <w:t xml:space="preserve"> függvények </w:t>
-            </w:r>
-            <w:proofErr w:type="spellStart"/>
-            <w:r>
-              <w:rPr>
-                <w:rFonts w:ascii="Times New Roman" w:hAnsi="Times New Roman" w:cs="Times New Roman"/>
-                <w:sz w:val="24"/>
-                <w:szCs w:val="28"/>
-                <w:lang w:val="hu-HU"/>
-              </w:rPr>
-              <w:t>template</w:t>
-            </w:r>
-            <w:proofErr w:type="spellEnd"/>
-            <w:r>
-              <w:rPr>
-                <w:rFonts w:ascii="Times New Roman" w:hAnsi="Times New Roman" w:cs="Times New Roman"/>
-                <w:sz w:val="24"/>
-                <w:szCs w:val="28"/>
-                <w:lang w:val="hu-HU"/>
-              </w:rPr>
-              <w:t xml:space="preserve"> paraméterben egy </w:t>
+              <w:t xml:space="preserve">hogy fordítási idejű konstansok-e, ha igen akkor az előre kiszámolt értéket töltjük be az akkumulátorba. Mivel ezek az operátorok mind logikai értéket adnak ezért ez igaz érték esetén 1, hamis érték esetén 0. A template függvények template paraméterben egy </w:t>
             </w:r>
             <w:proofErr w:type="spellStart"/>
             <w:r>
@@ -2732,9 +2703,20 @@
                 <w:szCs w:val="28"/>
                 <w:lang w:val="hu-HU"/>
               </w:rPr>
-              <w:t>flag-et</w:t>
-            </w:r>
-            <w:proofErr w:type="spellEnd"/>
+              <w:t>flag</w:t>
+            </w:r>
+            <w:proofErr w:type="spellEnd"/>
+            <w:r>
+              <w:rPr>
+                <w:rFonts w:ascii="Times New Roman" w:hAnsi="Times New Roman" w:cs="Times New Roman"/>
+                <w:i/>
+                <w:iCs/>
+                <w:sz w:val="24"/>
+                <w:szCs w:val="28"/>
+                <w:lang w:val="hu-HU"/>
+              </w:rPr>
+              <w:t>-et</w:t>
+            </w:r>
             <w:r>
               <w:rPr>
                 <w:rFonts w:ascii="Times New Roman" w:hAnsi="Times New Roman" w:cs="Times New Roman"/>
@@ -3640,27 +3622,56 @@
                 <w:szCs w:val="28"/>
                 <w:lang w:val="hu-HU"/>
               </w:rPr>
-              <w:t xml:space="preserve"> szerverről át kellett költöztetnünk a projektet a </w:t>
-            </w:r>
-            <w:proofErr w:type="spellStart"/>
-            <w:r>
-              <w:rPr>
-                <w:rFonts w:ascii="Times New Roman" w:hAnsi="Times New Roman" w:cs="Times New Roman"/>
-                <w:sz w:val="24"/>
-                <w:szCs w:val="28"/>
-                <w:lang w:val="hu-HU"/>
-              </w:rPr>
-              <w:t>Gitee</w:t>
-            </w:r>
-            <w:proofErr w:type="spellEnd"/>
-            <w:r>
-              <w:rPr>
-                <w:rFonts w:ascii="Times New Roman" w:hAnsi="Times New Roman" w:cs="Times New Roman"/>
-                <w:sz w:val="24"/>
-                <w:szCs w:val="28"/>
-                <w:lang w:val="hu-HU"/>
-              </w:rPr>
-              <w:t xml:space="preserve">-re, ahol már, mint </w:t>
+              <w:t xml:space="preserve"> szerverről át kellett költöztetnünk a projektet </w:t>
+            </w:r>
+            <w:r>
+              <w:rPr>
+                <w:rFonts w:ascii="Times New Roman" w:hAnsi="Times New Roman" w:cs="Times New Roman"/>
+                <w:sz w:val="24"/>
+                <w:szCs w:val="28"/>
+                <w:lang w:val="hu-HU"/>
+              </w:rPr>
+              <w:t xml:space="preserve">egy másik </w:t>
+            </w:r>
+            <w:proofErr w:type="spellStart"/>
+            <w:r>
+              <w:rPr>
+                <w:rFonts w:ascii="Times New Roman" w:hAnsi="Times New Roman" w:cs="Times New Roman"/>
+                <w:sz w:val="24"/>
+                <w:szCs w:val="28"/>
+                <w:lang w:val="hu-HU"/>
+              </w:rPr>
+              <w:t>git</w:t>
+            </w:r>
+            <w:proofErr w:type="spellEnd"/>
+            <w:r>
+              <w:rPr>
+                <w:rFonts w:ascii="Times New Roman" w:hAnsi="Times New Roman" w:cs="Times New Roman"/>
+                <w:sz w:val="24"/>
+                <w:szCs w:val="28"/>
+                <w:lang w:val="hu-HU"/>
+              </w:rPr>
+              <w:t xml:space="preserve"> </w:t>
+            </w:r>
+            <w:proofErr w:type="spellStart"/>
+            <w:r>
+              <w:rPr>
+                <w:rFonts w:ascii="Times New Roman" w:hAnsi="Times New Roman" w:cs="Times New Roman"/>
+                <w:sz w:val="24"/>
+                <w:szCs w:val="28"/>
+                <w:lang w:val="hu-HU"/>
+              </w:rPr>
+              <w:t>hostingra</w:t>
+            </w:r>
+            <w:proofErr w:type="spellEnd"/>
+            <w:r>
+              <w:rPr>
+                <w:rFonts w:ascii="Times New Roman" w:hAnsi="Times New Roman" w:cs="Times New Roman"/>
+                <w:sz w:val="24"/>
+                <w:szCs w:val="28"/>
+                <w:lang w:val="hu-HU"/>
+              </w:rPr>
+              <w:t xml:space="preserve">, ahol már, mint </w:t>
             </w:r>
             <w:proofErr w:type="spellStart"/>
             <w:r>
@@ -4055,26 +4066,6 @@
                 <w:lang w:val="hu-HU"/>
               </w:rPr>
               <w:t xml:space="preserve"> </w:t>
-            </w:r>
-            <w:proofErr w:type="spellStart"/>
-            <w:r>
-              <w:rPr>
-                <w:rFonts w:ascii="Times New Roman" w:hAnsi="Times New Roman" w:cs="Times New Roman"/>
-                <w:sz w:val="24"/>
-                <w:szCs w:val="28"/>
-                <w:lang w:val="hu-HU"/>
-              </w:rPr>
-              <w:t>Gitee</w:t>
-            </w:r>
-            <w:proofErr w:type="spellEnd"/>
-            <w:r>
-              <w:rPr>
-                <w:rFonts w:ascii="Times New Roman" w:hAnsi="Times New Roman" w:cs="Times New Roman"/>
-                <w:sz w:val="24"/>
-                <w:szCs w:val="28"/>
-                <w:lang w:val="hu-HU"/>
-              </w:rPr>
-              <w:t xml:space="preserve">-s </w:t>
             </w:r>
             <w:proofErr w:type="spellStart"/>
             <w:r>
@@ -4741,27 +4732,7 @@
                 <w:szCs w:val="26"/>
                 <w:lang w:val="hu-HU"/>
               </w:rPr>
-              <w:t xml:space="preserve">, amit egy rosszul felparaméterezett </w:t>
-            </w:r>
-            <w:proofErr w:type="spellStart"/>
-            <w:r>
-              <w:rPr>
-                <w:rFonts w:ascii="Times New Roman" w:hAnsi="Times New Roman" w:cs="Times New Roman"/>
-                <w:sz w:val="24"/>
-                <w:szCs w:val="26"/>
-                <w:lang w:val="hu-HU"/>
-              </w:rPr>
-              <w:t>template</w:t>
-            </w:r>
-            <w:proofErr w:type="spellEnd"/>
-            <w:r>
-              <w:rPr>
-                <w:rFonts w:ascii="Times New Roman" w:hAnsi="Times New Roman" w:cs="Times New Roman"/>
-                <w:sz w:val="24"/>
-                <w:szCs w:val="26"/>
-                <w:lang w:val="hu-HU"/>
-              </w:rPr>
-              <w:t xml:space="preserve"> függvény okozott. A függvény lényege, hogy megpróbál végig menni egy bináris, oktális, vagy hexadecimális literálon majd </w:t>
+              <w:t xml:space="preserve">, amit egy rosszul felparaméterezett template függvény okozott. A függvény lényege, hogy megpróbál végig menni egy bináris, oktális, vagy hexadecimális literálon majd </w:t>
             </w:r>
             <w:r>
               <w:rPr>
@@ -4839,19 +4810,8 @@
                 <w:szCs w:val="26"/>
                 <w:lang w:val="hu-HU"/>
               </w:rPr>
-              <w:t xml:space="preserve">általunk fejlesztett </w:t>
-            </w:r>
-            <w:proofErr w:type="spellStart"/>
-            <w:r>
-              <w:rPr>
-                <w:rFonts w:ascii="Times New Roman" w:hAnsi="Times New Roman" w:cs="Times New Roman"/>
-                <w:sz w:val="24"/>
-                <w:szCs w:val="26"/>
-                <w:lang w:val="hu-HU"/>
-              </w:rPr>
-              <w:t>szkriptnyelv</w:t>
-            </w:r>
-            <w:proofErr w:type="spellEnd"/>
+              <w:t>általunk fejlesztett szkriptnyelv</w:t>
+            </w:r>
             <w:r>
               <w:rPr>
                 <w:rFonts w:ascii="Times New Roman" w:hAnsi="Times New Roman" w:cs="Times New Roman"/>
@@ -6053,47 +6013,7 @@
                 <w:szCs w:val="26"/>
                 <w:lang w:val="hu-HU"/>
               </w:rPr>
-              <w:t xml:space="preserve"> komponenst érintette, ahol, ha 16-nál több lokális változónk volt és a 17. változóval próbáltunk függvényt hívni akkor elromlott a regiszter </w:t>
-            </w:r>
-            <w:proofErr w:type="spellStart"/>
-            <w:r>
-              <w:rPr>
-                <w:rFonts w:ascii="Times New Roman" w:hAnsi="Times New Roman" w:cs="Times New Roman"/>
-                <w:sz w:val="24"/>
-                <w:szCs w:val="26"/>
-                <w:lang w:val="hu-HU"/>
-              </w:rPr>
-              <w:t>spillelés</w:t>
-            </w:r>
-            <w:proofErr w:type="spellEnd"/>
-            <w:r>
-              <w:rPr>
-                <w:rFonts w:ascii="Times New Roman" w:hAnsi="Times New Roman" w:cs="Times New Roman"/>
-                <w:sz w:val="24"/>
-                <w:szCs w:val="26"/>
-                <w:lang w:val="hu-HU"/>
-              </w:rPr>
-              <w:t xml:space="preserve">. A regiszter </w:t>
-            </w:r>
-            <w:proofErr w:type="spellStart"/>
-            <w:r>
-              <w:rPr>
-                <w:rFonts w:ascii="Times New Roman" w:hAnsi="Times New Roman" w:cs="Times New Roman"/>
-                <w:sz w:val="24"/>
-                <w:szCs w:val="26"/>
-                <w:lang w:val="hu-HU"/>
-              </w:rPr>
-              <w:t>spillelésre</w:t>
-            </w:r>
-            <w:proofErr w:type="spellEnd"/>
-            <w:r>
-              <w:rPr>
-                <w:rFonts w:ascii="Times New Roman" w:hAnsi="Times New Roman" w:cs="Times New Roman"/>
-                <w:sz w:val="24"/>
-                <w:szCs w:val="26"/>
-                <w:lang w:val="hu-HU"/>
-              </w:rPr>
-              <w:t xml:space="preserve"> azért van szükség mert a </w:t>
+              <w:t xml:space="preserve"> komponenst érintette, ahol, ha 16-nál több lokális változónk volt és a 17. változóval próbáltunk függvényt hívni akkor elromlott a regiszter spillelés. A regiszter spillelésre azért van szükség mert a </w:t>
             </w:r>
             <w:proofErr w:type="spellStart"/>
             <w:r>
@@ -7701,27 +7621,7 @@
                 <w:szCs w:val="26"/>
                 <w:lang w:val="hu-HU"/>
               </w:rPr>
-              <w:t xml:space="preserve">általunk fejlesztett </w:t>
-            </w:r>
-            <w:proofErr w:type="spellStart"/>
-            <w:r>
-              <w:rPr>
-                <w:rFonts w:ascii="Times New Roman" w:hAnsi="Times New Roman" w:cs="Times New Roman"/>
-                <w:sz w:val="24"/>
-                <w:szCs w:val="26"/>
-                <w:lang w:val="hu-HU"/>
-              </w:rPr>
-              <w:t>szkriptnyelv</w:t>
-            </w:r>
-            <w:proofErr w:type="spellEnd"/>
-            <w:r>
-              <w:rPr>
-                <w:rFonts w:ascii="Times New Roman" w:hAnsi="Times New Roman" w:cs="Times New Roman"/>
-                <w:sz w:val="24"/>
-                <w:szCs w:val="26"/>
-                <w:lang w:val="hu-HU"/>
-              </w:rPr>
-              <w:t xml:space="preserve"> </w:t>
+              <w:t xml:space="preserve">általunk fejlesztett szkriptnyelv </w:t>
             </w:r>
             <w:r>
               <w:rPr>
@@ -8113,36 +8013,16 @@
                 <w:szCs w:val="26"/>
                 <w:lang w:val="hu-HU"/>
               </w:rPr>
-              <w:t xml:space="preserve">általunk fejlesztett </w:t>
-            </w:r>
-            <w:proofErr w:type="spellStart"/>
-            <w:r>
-              <w:rPr>
-                <w:rFonts w:ascii="Times New Roman" w:hAnsi="Times New Roman" w:cs="Times New Roman"/>
-                <w:sz w:val="24"/>
-                <w:szCs w:val="26"/>
-                <w:lang w:val="hu-HU"/>
-              </w:rPr>
-              <w:t>szkript</w:t>
-            </w:r>
-            <w:r>
-              <w:rPr>
-                <w:rFonts w:ascii="Times New Roman" w:eastAsia="Times New Roman" w:hAnsi="Times New Roman" w:cs="Times New Roman"/>
-                <w:color w:val="000000"/>
-                <w:sz w:val="24"/>
-                <w:lang w:val="hu-HU"/>
-              </w:rPr>
-              <w:t>nyelv</w:t>
-            </w:r>
-            <w:proofErr w:type="spellEnd"/>
-            <w:r>
-              <w:rPr>
-                <w:rFonts w:ascii="Times New Roman" w:eastAsia="Times New Roman" w:hAnsi="Times New Roman" w:cs="Times New Roman"/>
-                <w:color w:val="000000"/>
-                <w:sz w:val="24"/>
-                <w:lang w:val="hu-HU"/>
-              </w:rPr>
-              <w:t xml:space="preserve"> szabványának írásával, így előfordul, hogy egy a </w:t>
+              <w:t>általunk fejlesztett szkript</w:t>
+            </w:r>
+            <w:r>
+              <w:rPr>
+                <w:rFonts w:ascii="Times New Roman" w:eastAsia="Times New Roman" w:hAnsi="Times New Roman" w:cs="Times New Roman"/>
+                <w:color w:val="000000"/>
+                <w:sz w:val="24"/>
+                <w:lang w:val="hu-HU"/>
+              </w:rPr>
+              <w:t xml:space="preserve">nyelv szabványának írásával, így előfordul, hogy egy a </w:t>
             </w:r>
             <w:proofErr w:type="spellStart"/>
             <w:r>
